--- a/report/final/2021후기 최종보고서_08_PLMS_이더리움 기반 학습 인증 서비스 개발.docx
+++ b/report/final/2021후기 최종보고서_08_PLMS_이더리움 기반 학습 인증 서비스 개발.docx
@@ -502,7 +502,7 @@
           <w:r>
             <w:fldChar w:fldCharType="separate"/>
           </w:r>
-          <w:hyperlink w:anchor="_Toc102421465" w:history="1">
+          <w:hyperlink w:anchor="_Toc103165266" w:history="1">
             <w:r>
               <w:rPr>
                 <w:rStyle w:val="a6"/>
@@ -543,7 +543,7 @@
                 <w:noProof/>
                 <w:webHidden/>
               </w:rPr>
-              <w:instrText xml:space="preserve"> PAGEREF _Toc102421465 \h </w:instrText>
+              <w:instrText xml:space="preserve"> PAGEREF _Toc103165266 \h </w:instrText>
             </w:r>
             <w:r>
               <w:rPr>
@@ -587,7 +587,7 @@
               <w:sz w:val="20"/>
             </w:rPr>
           </w:pPr>
-          <w:hyperlink w:anchor="_Toc102421466" w:history="1">
+          <w:hyperlink w:anchor="_Toc103165267" w:history="1">
             <w:r>
               <w:rPr>
                 <w:rStyle w:val="a6"/>
@@ -628,7 +628,7 @@
                 <w:noProof/>
                 <w:webHidden/>
               </w:rPr>
-              <w:instrText xml:space="preserve"> PAGEREF _Toc102421466 \h </w:instrText>
+              <w:instrText xml:space="preserve"> PAGEREF _Toc103165267 \h </w:instrText>
             </w:r>
             <w:r>
               <w:rPr>
@@ -672,7 +672,7 @@
               <w:sz w:val="20"/>
             </w:rPr>
           </w:pPr>
-          <w:hyperlink w:anchor="_Toc102421467" w:history="1">
+          <w:hyperlink w:anchor="_Toc103165268" w:history="1">
             <w:r>
               <w:rPr>
                 <w:rStyle w:val="a6"/>
@@ -713,7 +713,7 @@
                 <w:noProof/>
                 <w:webHidden/>
               </w:rPr>
-              <w:instrText xml:space="preserve"> PAGEREF _Toc102421467 \h </w:instrText>
+              <w:instrText xml:space="preserve"> PAGEREF _Toc103165268 \h </w:instrText>
             </w:r>
             <w:r>
               <w:rPr>
@@ -757,7 +757,7 @@
               <w:sz w:val="20"/>
             </w:rPr>
           </w:pPr>
-          <w:hyperlink w:anchor="_Toc102421468" w:history="1">
+          <w:hyperlink w:anchor="_Toc103165269" w:history="1">
             <w:r>
               <w:rPr>
                 <w:rStyle w:val="a6"/>
@@ -798,7 +798,7 @@
                 <w:noProof/>
                 <w:webHidden/>
               </w:rPr>
-              <w:instrText xml:space="preserve"> PAGEREF _Toc102421468 \h </w:instrText>
+              <w:instrText xml:space="preserve"> PAGEREF _Toc103165269 \h </w:instrText>
             </w:r>
             <w:r>
               <w:rPr>
@@ -841,7 +841,7 @@
               <w:sz w:val="20"/>
             </w:rPr>
           </w:pPr>
-          <w:hyperlink w:anchor="_Toc102421469" w:history="1">
+          <w:hyperlink w:anchor="_Toc103165270" w:history="1">
             <w:r>
               <w:rPr>
                 <w:rStyle w:val="a6"/>
@@ -882,7 +882,7 @@
                 <w:noProof/>
                 <w:webHidden/>
               </w:rPr>
-              <w:instrText xml:space="preserve"> PAGEREF _Toc102421469 \h </w:instrText>
+              <w:instrText xml:space="preserve"> PAGEREF _Toc103165270 \h </w:instrText>
             </w:r>
             <w:r>
               <w:rPr>
@@ -926,7 +926,7 @@
               <w:sz w:val="20"/>
             </w:rPr>
           </w:pPr>
-          <w:hyperlink w:anchor="_Toc102421470" w:history="1">
+          <w:hyperlink w:anchor="_Toc103165271" w:history="1">
             <w:r>
               <w:rPr>
                 <w:rStyle w:val="a6"/>
@@ -946,7 +946,7 @@
                 <w:rStyle w:val="a6"/>
                 <w:noProof/>
               </w:rPr>
-              <w:t>연구 배경 항목-1</w:t>
+              <w:t>배경 지식</w:t>
             </w:r>
             <w:r>
               <w:rPr>
@@ -967,7 +967,7 @@
                 <w:noProof/>
                 <w:webHidden/>
               </w:rPr>
-              <w:instrText xml:space="preserve"> PAGEREF _Toc102421470 \h </w:instrText>
+              <w:instrText xml:space="preserve"> PAGEREF _Toc103165271 \h </w:instrText>
             </w:r>
             <w:r>
               <w:rPr>
@@ -1011,7 +1011,7 @@
               <w:sz w:val="20"/>
             </w:rPr>
           </w:pPr>
-          <w:hyperlink w:anchor="_Toc102421471" w:history="1">
+          <w:hyperlink w:anchor="_Toc103165272" w:history="1">
             <w:r>
               <w:rPr>
                 <w:rStyle w:val="a6"/>
@@ -1031,7 +1031,7 @@
                 <w:rStyle w:val="a6"/>
                 <w:noProof/>
               </w:rPr>
-              <w:t>연구 배경 항목-2</w:t>
+              <w:t>요구사항과 제약사항</w:t>
             </w:r>
             <w:r>
               <w:rPr>
@@ -1052,7 +1052,7 @@
                 <w:noProof/>
                 <w:webHidden/>
               </w:rPr>
-              <w:instrText xml:space="preserve"> PAGEREF _Toc102421471 \h </w:instrText>
+              <w:instrText xml:space="preserve"> PAGEREF _Toc103165272 \h </w:instrText>
             </w:r>
             <w:r>
               <w:rPr>
@@ -1085,23 +1085,24 @@
         </w:p>
         <w:p>
           <w:pPr>
-            <w:pStyle w:val="10"/>
+            <w:pStyle w:val="30"/>
             <w:tabs>
-              <w:tab w:val="left" w:pos="425"/>
+              <w:tab w:val="left" w:pos="1600"/>
               <w:tab w:val="right" w:leader="dot" w:pos="9016"/>
             </w:tabs>
+            <w:ind w:left="880"/>
             <w:rPr>
               <w:noProof/>
               <w:sz w:val="20"/>
             </w:rPr>
           </w:pPr>
-          <w:hyperlink w:anchor="_Toc102421472" w:history="1">
+          <w:hyperlink w:anchor="_Toc103165273" w:history="1">
             <w:r>
               <w:rPr>
                 <w:rStyle w:val="a6"/>
                 <w:noProof/>
               </w:rPr>
-              <w:t>3.</w:t>
+              <w:t>2.2.1.</w:t>
             </w:r>
             <w:r>
               <w:rPr>
@@ -1115,7 +1116,7 @@
                 <w:rStyle w:val="a6"/>
                 <w:noProof/>
               </w:rPr>
-              <w:t>연구 내용</w:t>
+              <w:t>요구사항</w:t>
             </w:r>
             <w:r>
               <w:rPr>
@@ -1136,7 +1137,92 @@
                 <w:noProof/>
                 <w:webHidden/>
               </w:rPr>
-              <w:instrText xml:space="preserve"> PAGEREF _Toc102421472 \h </w:instrText>
+              <w:instrText xml:space="preserve"> PAGEREF _Toc103165273 \h </w:instrText>
+            </w:r>
+            <w:r>
+              <w:rPr>
+                <w:noProof/>
+                <w:webHidden/>
+              </w:rPr>
+            </w:r>
+            <w:r>
+              <w:rPr>
+                <w:noProof/>
+                <w:webHidden/>
+              </w:rPr>
+              <w:fldChar w:fldCharType="separate"/>
+            </w:r>
+            <w:r>
+              <w:rPr>
+                <w:noProof/>
+                <w:webHidden/>
+              </w:rPr>
+              <w:t>1</w:t>
+            </w:r>
+            <w:r>
+              <w:rPr>
+                <w:noProof/>
+                <w:webHidden/>
+              </w:rPr>
+              <w:fldChar w:fldCharType="end"/>
+            </w:r>
+          </w:hyperlink>
+        </w:p>
+        <w:p>
+          <w:pPr>
+            <w:pStyle w:val="30"/>
+            <w:tabs>
+              <w:tab w:val="left" w:pos="1600"/>
+              <w:tab w:val="right" w:leader="dot" w:pos="9016"/>
+            </w:tabs>
+            <w:ind w:left="880"/>
+            <w:rPr>
+              <w:noProof/>
+              <w:sz w:val="20"/>
+            </w:rPr>
+          </w:pPr>
+          <w:hyperlink w:anchor="_Toc103165274" w:history="1">
+            <w:r>
+              <w:rPr>
+                <w:rStyle w:val="a6"/>
+                <w:noProof/>
+              </w:rPr>
+              <w:t>2.2.2.</w:t>
+            </w:r>
+            <w:r>
+              <w:rPr>
+                <w:noProof/>
+                <w:sz w:val="20"/>
+              </w:rPr>
+              <w:tab/>
+            </w:r>
+            <w:r>
+              <w:rPr>
+                <w:rStyle w:val="a6"/>
+                <w:noProof/>
+              </w:rPr>
+              <w:t>제약사항</w:t>
+            </w:r>
+            <w:r>
+              <w:rPr>
+                <w:noProof/>
+                <w:webHidden/>
+              </w:rPr>
+              <w:tab/>
+            </w:r>
+            <w:r>
+              <w:rPr>
+                <w:noProof/>
+                <w:webHidden/>
+              </w:rPr>
+              <w:fldChar w:fldCharType="begin"/>
+            </w:r>
+            <w:r>
+              <w:rPr>
+                <w:noProof/>
+                <w:webHidden/>
+              </w:rPr>
+              <w:instrText xml:space="preserve"> PAGEREF _Toc103165274 \h </w:instrText>
             </w:r>
             <w:r>
               <w:rPr>
@@ -1180,13 +1266,13 @@
               <w:sz w:val="20"/>
             </w:rPr>
           </w:pPr>
-          <w:hyperlink w:anchor="_Toc102421473" w:history="1">
+          <w:hyperlink w:anchor="_Toc103165275" w:history="1">
             <w:r>
               <w:rPr>
                 <w:rStyle w:val="a6"/>
                 <w:noProof/>
               </w:rPr>
-              <w:t>3.1.</w:t>
+              <w:t>2.3.</w:t>
             </w:r>
             <w:r>
               <w:rPr>
@@ -1200,7 +1286,7 @@
                 <w:rStyle w:val="a6"/>
                 <w:noProof/>
               </w:rPr>
-              <w:t>연구 내용 절-1</w:t>
+              <w:t>개발 환경</w:t>
             </w:r>
             <w:r>
               <w:rPr>
@@ -1221,7 +1307,7 @@
                 <w:noProof/>
                 <w:webHidden/>
               </w:rPr>
-              <w:instrText xml:space="preserve"> PAGEREF _Toc102421473 \h </w:instrText>
+              <w:instrText xml:space="preserve"> PAGEREF _Toc103165275 \h </w:instrText>
             </w:r>
             <w:r>
               <w:rPr>
@@ -1254,24 +1340,23 @@
         </w:p>
         <w:p>
           <w:pPr>
-            <w:pStyle w:val="30"/>
+            <w:pStyle w:val="10"/>
             <w:tabs>
-              <w:tab w:val="left" w:pos="1600"/>
+              <w:tab w:val="left" w:pos="425"/>
               <w:tab w:val="right" w:leader="dot" w:pos="9016"/>
             </w:tabs>
-            <w:ind w:left="880"/>
             <w:rPr>
               <w:noProof/>
               <w:sz w:val="20"/>
             </w:rPr>
           </w:pPr>
-          <w:hyperlink w:anchor="_Toc102421474" w:history="1">
+          <w:hyperlink w:anchor="_Toc103165276" w:history="1">
             <w:r>
               <w:rPr>
                 <w:rStyle w:val="a6"/>
                 <w:noProof/>
               </w:rPr>
-              <w:t>3.1.1.</w:t>
+              <w:t>3.</w:t>
             </w:r>
             <w:r>
               <w:rPr>
@@ -1285,7 +1370,7 @@
                 <w:rStyle w:val="a6"/>
                 <w:noProof/>
               </w:rPr>
-              <w:t>연구 내용 절-1-1</w:t>
+              <w:t>연구 내용</w:t>
             </w:r>
             <w:r>
               <w:rPr>
@@ -1306,92 +1391,7 @@
                 <w:noProof/>
                 <w:webHidden/>
               </w:rPr>
-              <w:instrText xml:space="preserve"> PAGEREF _Toc102421474 \h </w:instrText>
-            </w:r>
-            <w:r>
-              <w:rPr>
-                <w:noProof/>
-                <w:webHidden/>
-              </w:rPr>
-            </w:r>
-            <w:r>
-              <w:rPr>
-                <w:noProof/>
-                <w:webHidden/>
-              </w:rPr>
-              <w:fldChar w:fldCharType="separate"/>
-            </w:r>
-            <w:r>
-              <w:rPr>
-                <w:noProof/>
-                <w:webHidden/>
-              </w:rPr>
-              <w:t>1</w:t>
-            </w:r>
-            <w:r>
-              <w:rPr>
-                <w:noProof/>
-                <w:webHidden/>
-              </w:rPr>
-              <w:fldChar w:fldCharType="end"/>
-            </w:r>
-          </w:hyperlink>
-        </w:p>
-        <w:p>
-          <w:pPr>
-            <w:pStyle w:val="30"/>
-            <w:tabs>
-              <w:tab w:val="left" w:pos="1600"/>
-              <w:tab w:val="right" w:leader="dot" w:pos="9016"/>
-            </w:tabs>
-            <w:ind w:left="880"/>
-            <w:rPr>
-              <w:noProof/>
-              <w:sz w:val="20"/>
-            </w:rPr>
-          </w:pPr>
-          <w:hyperlink w:anchor="_Toc102421475" w:history="1">
-            <w:r>
-              <w:rPr>
-                <w:rStyle w:val="a6"/>
-                <w:noProof/>
-              </w:rPr>
-              <w:t>3.1.2.</w:t>
-            </w:r>
-            <w:r>
-              <w:rPr>
-                <w:noProof/>
-                <w:sz w:val="20"/>
-              </w:rPr>
-              <w:tab/>
-            </w:r>
-            <w:r>
-              <w:rPr>
-                <w:rStyle w:val="a6"/>
-                <w:noProof/>
-              </w:rPr>
-              <w:t>연구 내용 절-1-2</w:t>
-            </w:r>
-            <w:r>
-              <w:rPr>
-                <w:noProof/>
-                <w:webHidden/>
-              </w:rPr>
-              <w:tab/>
-            </w:r>
-            <w:r>
-              <w:rPr>
-                <w:noProof/>
-                <w:webHidden/>
-              </w:rPr>
-              <w:fldChar w:fldCharType="begin"/>
-            </w:r>
-            <w:r>
-              <w:rPr>
-                <w:noProof/>
-                <w:webHidden/>
-              </w:rPr>
-              <w:instrText xml:space="preserve"> PAGEREF _Toc102421475 \h </w:instrText>
+              <w:instrText xml:space="preserve"> PAGEREF _Toc103165276 \h </w:instrText>
             </w:r>
             <w:r>
               <w:rPr>
@@ -1435,13 +1435,13 @@
               <w:sz w:val="20"/>
             </w:rPr>
           </w:pPr>
-          <w:hyperlink w:anchor="_Toc102421476" w:history="1">
+          <w:hyperlink w:anchor="_Toc103165277" w:history="1">
             <w:r>
               <w:rPr>
                 <w:rStyle w:val="a6"/>
                 <w:noProof/>
               </w:rPr>
-              <w:t>3.2.</w:t>
+              <w:t>3.1.</w:t>
             </w:r>
             <w:r>
               <w:rPr>
@@ -1455,7 +1455,7 @@
                 <w:rStyle w:val="a6"/>
                 <w:noProof/>
               </w:rPr>
-              <w:t>연구 내용 절-2</w:t>
+              <w:t>블록체인</w:t>
             </w:r>
             <w:r>
               <w:rPr>
@@ -1476,7 +1476,7 @@
                 <w:noProof/>
                 <w:webHidden/>
               </w:rPr>
-              <w:instrText xml:space="preserve"> PAGEREF _Toc102421476 \h </w:instrText>
+              <w:instrText xml:space="preserve"> PAGEREF _Toc103165277 \h </w:instrText>
             </w:r>
             <w:r>
               <w:rPr>
@@ -1520,13 +1520,13 @@
               <w:sz w:val="20"/>
             </w:rPr>
           </w:pPr>
-          <w:hyperlink w:anchor="_Toc102421477" w:history="1">
+          <w:hyperlink w:anchor="_Toc103165278" w:history="1">
             <w:r>
               <w:rPr>
                 <w:rStyle w:val="a6"/>
                 <w:noProof/>
               </w:rPr>
-              <w:t>3.3.</w:t>
+              <w:t>3.2.</w:t>
             </w:r>
             <w:r>
               <w:rPr>
@@ -1540,7 +1540,7 @@
                 <w:rStyle w:val="a6"/>
                 <w:noProof/>
               </w:rPr>
-              <w:t>연구 내용 절-3</w:t>
+              <w:t>서버</w:t>
             </w:r>
             <w:r>
               <w:rPr>
@@ -1561,7 +1561,7 @@
                 <w:noProof/>
                 <w:webHidden/>
               </w:rPr>
-              <w:instrText xml:space="preserve"> PAGEREF _Toc102421477 \h </w:instrText>
+              <w:instrText xml:space="preserve"> PAGEREF _Toc103165278 \h </w:instrText>
             </w:r>
             <w:r>
               <w:rPr>
@@ -1594,24 +1594,24 @@
         </w:p>
         <w:p>
           <w:pPr>
-            <w:pStyle w:val="30"/>
+            <w:pStyle w:val="20"/>
             <w:tabs>
-              <w:tab w:val="left" w:pos="1600"/>
+              <w:tab w:val="left" w:pos="1000"/>
               <w:tab w:val="right" w:leader="dot" w:pos="9016"/>
             </w:tabs>
-            <w:ind w:left="880"/>
+            <w:ind w:left="440"/>
             <w:rPr>
               <w:noProof/>
               <w:sz w:val="20"/>
             </w:rPr>
           </w:pPr>
-          <w:hyperlink w:anchor="_Toc102421478" w:history="1">
+          <w:hyperlink w:anchor="_Toc103165279" w:history="1">
             <w:r>
               <w:rPr>
                 <w:rStyle w:val="a6"/>
                 <w:noProof/>
               </w:rPr>
-              <w:t>3.3.1.</w:t>
+              <w:t>3.3.</w:t>
             </w:r>
             <w:r>
               <w:rPr>
@@ -1625,7 +1625,7 @@
                 <w:rStyle w:val="a6"/>
                 <w:noProof/>
               </w:rPr>
-              <w:t>연구 내용 절-3-1</w:t>
+              <w:t>웹</w:t>
             </w:r>
             <w:r>
               <w:rPr>
@@ -1646,7 +1646,7 @@
                 <w:noProof/>
                 <w:webHidden/>
               </w:rPr>
-              <w:instrText xml:space="preserve"> PAGEREF _Toc102421478 \h </w:instrText>
+              <w:instrText xml:space="preserve"> PAGEREF _Toc103165279 \h </w:instrText>
             </w:r>
             <w:r>
               <w:rPr>
@@ -1679,24 +1679,24 @@
         </w:p>
         <w:p>
           <w:pPr>
-            <w:pStyle w:val="30"/>
+            <w:pStyle w:val="20"/>
             <w:tabs>
-              <w:tab w:val="left" w:pos="1600"/>
+              <w:tab w:val="left" w:pos="1000"/>
               <w:tab w:val="right" w:leader="dot" w:pos="9016"/>
             </w:tabs>
-            <w:ind w:left="880"/>
+            <w:ind w:left="440"/>
             <w:rPr>
               <w:noProof/>
               <w:sz w:val="20"/>
             </w:rPr>
           </w:pPr>
-          <w:hyperlink w:anchor="_Toc102421479" w:history="1">
+          <w:hyperlink w:anchor="_Toc103165280" w:history="1">
             <w:r>
               <w:rPr>
                 <w:rStyle w:val="a6"/>
                 <w:noProof/>
               </w:rPr>
-              <w:t>3.3.2.</w:t>
+              <w:t>3.4.</w:t>
             </w:r>
             <w:r>
               <w:rPr>
@@ -1710,7 +1710,7 @@
                 <w:rStyle w:val="a6"/>
                 <w:noProof/>
               </w:rPr>
-              <w:t>연구 내용 절-3-2</w:t>
+              <w:t>서비스 사용 과정</w:t>
             </w:r>
             <w:r>
               <w:rPr>
@@ -1731,7 +1731,7 @@
                 <w:noProof/>
                 <w:webHidden/>
               </w:rPr>
-              <w:instrText xml:space="preserve"> PAGEREF _Toc102421479 \h </w:instrText>
+              <w:instrText xml:space="preserve"> PAGEREF _Toc103165280 \h </w:instrText>
             </w:r>
             <w:r>
               <w:rPr>
@@ -1774,7 +1774,7 @@
               <w:sz w:val="20"/>
             </w:rPr>
           </w:pPr>
-          <w:hyperlink w:anchor="_Toc102421480" w:history="1">
+          <w:hyperlink w:anchor="_Toc103165281" w:history="1">
             <w:r>
               <w:rPr>
                 <w:rStyle w:val="a6"/>
@@ -1815,7 +1815,262 @@
                 <w:noProof/>
                 <w:webHidden/>
               </w:rPr>
-              <w:instrText xml:space="preserve"> PAGEREF _Toc102421480 \h </w:instrText>
+              <w:instrText xml:space="preserve"> PAGEREF _Toc103165281 \h </w:instrText>
+            </w:r>
+            <w:r>
+              <w:rPr>
+                <w:noProof/>
+                <w:webHidden/>
+              </w:rPr>
+            </w:r>
+            <w:r>
+              <w:rPr>
+                <w:noProof/>
+                <w:webHidden/>
+              </w:rPr>
+              <w:fldChar w:fldCharType="separate"/>
+            </w:r>
+            <w:r>
+              <w:rPr>
+                <w:noProof/>
+                <w:webHidden/>
+              </w:rPr>
+              <w:t>2</w:t>
+            </w:r>
+            <w:r>
+              <w:rPr>
+                <w:noProof/>
+                <w:webHidden/>
+              </w:rPr>
+              <w:fldChar w:fldCharType="end"/>
+            </w:r>
+          </w:hyperlink>
+        </w:p>
+        <w:p>
+          <w:pPr>
+            <w:pStyle w:val="20"/>
+            <w:tabs>
+              <w:tab w:val="left" w:pos="1000"/>
+              <w:tab w:val="right" w:leader="dot" w:pos="9016"/>
+            </w:tabs>
+            <w:ind w:left="440"/>
+            <w:rPr>
+              <w:noProof/>
+              <w:sz w:val="20"/>
+            </w:rPr>
+          </w:pPr>
+          <w:hyperlink w:anchor="_Toc103165282" w:history="1">
+            <w:r>
+              <w:rPr>
+                <w:rStyle w:val="a6"/>
+                <w:noProof/>
+              </w:rPr>
+              <w:t>4.1.</w:t>
+            </w:r>
+            <w:r>
+              <w:rPr>
+                <w:noProof/>
+                <w:sz w:val="20"/>
+              </w:rPr>
+              <w:tab/>
+            </w:r>
+            <w:r>
+              <w:rPr>
+                <w:rStyle w:val="a6"/>
+                <w:noProof/>
+              </w:rPr>
+              <w:t>설계 변경 내역</w:t>
+            </w:r>
+            <w:r>
+              <w:rPr>
+                <w:noProof/>
+                <w:webHidden/>
+              </w:rPr>
+              <w:tab/>
+            </w:r>
+            <w:r>
+              <w:rPr>
+                <w:noProof/>
+                <w:webHidden/>
+              </w:rPr>
+              <w:fldChar w:fldCharType="begin"/>
+            </w:r>
+            <w:r>
+              <w:rPr>
+                <w:noProof/>
+                <w:webHidden/>
+              </w:rPr>
+              <w:instrText xml:space="preserve"> PAGEREF _Toc103165282 \h </w:instrText>
+            </w:r>
+            <w:r>
+              <w:rPr>
+                <w:noProof/>
+                <w:webHidden/>
+              </w:rPr>
+            </w:r>
+            <w:r>
+              <w:rPr>
+                <w:noProof/>
+                <w:webHidden/>
+              </w:rPr>
+              <w:fldChar w:fldCharType="separate"/>
+            </w:r>
+            <w:r>
+              <w:rPr>
+                <w:noProof/>
+                <w:webHidden/>
+              </w:rPr>
+              <w:t>2</w:t>
+            </w:r>
+            <w:r>
+              <w:rPr>
+                <w:noProof/>
+                <w:webHidden/>
+              </w:rPr>
+              <w:fldChar w:fldCharType="end"/>
+            </w:r>
+          </w:hyperlink>
+        </w:p>
+        <w:p>
+          <w:pPr>
+            <w:pStyle w:val="20"/>
+            <w:tabs>
+              <w:tab w:val="left" w:pos="1000"/>
+              <w:tab w:val="right" w:leader="dot" w:pos="9016"/>
+            </w:tabs>
+            <w:ind w:left="440"/>
+            <w:rPr>
+              <w:noProof/>
+              <w:sz w:val="20"/>
+            </w:rPr>
+          </w:pPr>
+          <w:hyperlink w:anchor="_Toc103165283" w:history="1">
+            <w:r>
+              <w:rPr>
+                <w:rStyle w:val="a6"/>
+                <w:noProof/>
+              </w:rPr>
+              <w:t>4.2.</w:t>
+            </w:r>
+            <w:r>
+              <w:rPr>
+                <w:noProof/>
+                <w:sz w:val="20"/>
+              </w:rPr>
+              <w:tab/>
+            </w:r>
+            <w:r>
+              <w:rPr>
+                <w:rStyle w:val="a6"/>
+                <w:noProof/>
+              </w:rPr>
+              <w:t>연구 결과 분석</w:t>
+            </w:r>
+            <w:r>
+              <w:rPr>
+                <w:noProof/>
+                <w:webHidden/>
+              </w:rPr>
+              <w:tab/>
+            </w:r>
+            <w:r>
+              <w:rPr>
+                <w:noProof/>
+                <w:webHidden/>
+              </w:rPr>
+              <w:fldChar w:fldCharType="begin"/>
+            </w:r>
+            <w:r>
+              <w:rPr>
+                <w:noProof/>
+                <w:webHidden/>
+              </w:rPr>
+              <w:instrText xml:space="preserve"> PAGEREF _Toc103165283 \h </w:instrText>
+            </w:r>
+            <w:r>
+              <w:rPr>
+                <w:noProof/>
+                <w:webHidden/>
+              </w:rPr>
+            </w:r>
+            <w:r>
+              <w:rPr>
+                <w:noProof/>
+                <w:webHidden/>
+              </w:rPr>
+              <w:fldChar w:fldCharType="separate"/>
+            </w:r>
+            <w:r>
+              <w:rPr>
+                <w:noProof/>
+                <w:webHidden/>
+              </w:rPr>
+              <w:t>2</w:t>
+            </w:r>
+            <w:r>
+              <w:rPr>
+                <w:noProof/>
+                <w:webHidden/>
+              </w:rPr>
+              <w:fldChar w:fldCharType="end"/>
+            </w:r>
+          </w:hyperlink>
+        </w:p>
+        <w:p>
+          <w:pPr>
+            <w:pStyle w:val="20"/>
+            <w:tabs>
+              <w:tab w:val="left" w:pos="1000"/>
+              <w:tab w:val="right" w:leader="dot" w:pos="9016"/>
+            </w:tabs>
+            <w:ind w:left="440"/>
+            <w:rPr>
+              <w:noProof/>
+              <w:sz w:val="20"/>
+            </w:rPr>
+          </w:pPr>
+          <w:hyperlink w:anchor="_Toc103165284" w:history="1">
+            <w:r>
+              <w:rPr>
+                <w:rStyle w:val="a6"/>
+                <w:noProof/>
+              </w:rPr>
+              <w:t>4.3.</w:t>
+            </w:r>
+            <w:r>
+              <w:rPr>
+                <w:noProof/>
+                <w:sz w:val="20"/>
+              </w:rPr>
+              <w:tab/>
+            </w:r>
+            <w:r>
+              <w:rPr>
+                <w:rStyle w:val="a6"/>
+                <w:noProof/>
+              </w:rPr>
+              <w:t>평가</w:t>
+            </w:r>
+            <w:r>
+              <w:rPr>
+                <w:noProof/>
+                <w:webHidden/>
+              </w:rPr>
+              <w:tab/>
+            </w:r>
+            <w:r>
+              <w:rPr>
+                <w:noProof/>
+                <w:webHidden/>
+              </w:rPr>
+              <w:fldChar w:fldCharType="begin"/>
+            </w:r>
+            <w:r>
+              <w:rPr>
+                <w:noProof/>
+                <w:webHidden/>
+              </w:rPr>
+              <w:instrText xml:space="preserve"> PAGEREF _Toc103165284 \h </w:instrText>
             </w:r>
             <w:r>
               <w:rPr>
@@ -1858,7 +2113,7 @@
               <w:sz w:val="20"/>
             </w:rPr>
           </w:pPr>
-          <w:hyperlink w:anchor="_Toc102421481" w:history="1">
+          <w:hyperlink w:anchor="_Toc103165285" w:history="1">
             <w:r>
               <w:rPr>
                 <w:rStyle w:val="a6"/>
@@ -1899,7 +2154,177 @@
                 <w:noProof/>
                 <w:webHidden/>
               </w:rPr>
-              <w:instrText xml:space="preserve"> PAGEREF _Toc102421481 \h </w:instrText>
+              <w:instrText xml:space="preserve"> PAGEREF _Toc103165285 \h </w:instrText>
+            </w:r>
+            <w:r>
+              <w:rPr>
+                <w:noProof/>
+                <w:webHidden/>
+              </w:rPr>
+            </w:r>
+            <w:r>
+              <w:rPr>
+                <w:noProof/>
+                <w:webHidden/>
+              </w:rPr>
+              <w:fldChar w:fldCharType="separate"/>
+            </w:r>
+            <w:r>
+              <w:rPr>
+                <w:noProof/>
+                <w:webHidden/>
+              </w:rPr>
+              <w:t>2</w:t>
+            </w:r>
+            <w:r>
+              <w:rPr>
+                <w:noProof/>
+                <w:webHidden/>
+              </w:rPr>
+              <w:fldChar w:fldCharType="end"/>
+            </w:r>
+          </w:hyperlink>
+        </w:p>
+        <w:p>
+          <w:pPr>
+            <w:pStyle w:val="20"/>
+            <w:tabs>
+              <w:tab w:val="left" w:pos="1000"/>
+              <w:tab w:val="right" w:leader="dot" w:pos="9016"/>
+            </w:tabs>
+            <w:ind w:left="440"/>
+            <w:rPr>
+              <w:noProof/>
+              <w:sz w:val="20"/>
+            </w:rPr>
+          </w:pPr>
+          <w:hyperlink w:anchor="_Toc103165286" w:history="1">
+            <w:r>
+              <w:rPr>
+                <w:rStyle w:val="a6"/>
+                <w:noProof/>
+              </w:rPr>
+              <w:t>5.1.</w:t>
+            </w:r>
+            <w:r>
+              <w:rPr>
+                <w:noProof/>
+                <w:sz w:val="20"/>
+              </w:rPr>
+              <w:tab/>
+            </w:r>
+            <w:r>
+              <w:rPr>
+                <w:rStyle w:val="a6"/>
+                <w:noProof/>
+              </w:rPr>
+              <w:t>결론</w:t>
+            </w:r>
+            <w:r>
+              <w:rPr>
+                <w:noProof/>
+                <w:webHidden/>
+              </w:rPr>
+              <w:tab/>
+            </w:r>
+            <w:r>
+              <w:rPr>
+                <w:noProof/>
+                <w:webHidden/>
+              </w:rPr>
+              <w:fldChar w:fldCharType="begin"/>
+            </w:r>
+            <w:r>
+              <w:rPr>
+                <w:noProof/>
+                <w:webHidden/>
+              </w:rPr>
+              <w:instrText xml:space="preserve"> PAGEREF _Toc103165286 \h </w:instrText>
+            </w:r>
+            <w:r>
+              <w:rPr>
+                <w:noProof/>
+                <w:webHidden/>
+              </w:rPr>
+            </w:r>
+            <w:r>
+              <w:rPr>
+                <w:noProof/>
+                <w:webHidden/>
+              </w:rPr>
+              <w:fldChar w:fldCharType="separate"/>
+            </w:r>
+            <w:r>
+              <w:rPr>
+                <w:noProof/>
+                <w:webHidden/>
+              </w:rPr>
+              <w:t>2</w:t>
+            </w:r>
+            <w:r>
+              <w:rPr>
+                <w:noProof/>
+                <w:webHidden/>
+              </w:rPr>
+              <w:fldChar w:fldCharType="end"/>
+            </w:r>
+          </w:hyperlink>
+        </w:p>
+        <w:p>
+          <w:pPr>
+            <w:pStyle w:val="20"/>
+            <w:tabs>
+              <w:tab w:val="left" w:pos="1000"/>
+              <w:tab w:val="right" w:leader="dot" w:pos="9016"/>
+            </w:tabs>
+            <w:ind w:left="440"/>
+            <w:rPr>
+              <w:noProof/>
+              <w:sz w:val="20"/>
+            </w:rPr>
+          </w:pPr>
+          <w:hyperlink w:anchor="_Toc103165287" w:history="1">
+            <w:r>
+              <w:rPr>
+                <w:rStyle w:val="a6"/>
+                <w:noProof/>
+              </w:rPr>
+              <w:t>5.2.</w:t>
+            </w:r>
+            <w:r>
+              <w:rPr>
+                <w:noProof/>
+                <w:sz w:val="20"/>
+              </w:rPr>
+              <w:tab/>
+            </w:r>
+            <w:r>
+              <w:rPr>
+                <w:rStyle w:val="a6"/>
+                <w:noProof/>
+              </w:rPr>
+              <w:t>향후 연구 방향</w:t>
+            </w:r>
+            <w:r>
+              <w:rPr>
+                <w:noProof/>
+                <w:webHidden/>
+              </w:rPr>
+              <w:tab/>
+            </w:r>
+            <w:r>
+              <w:rPr>
+                <w:noProof/>
+                <w:webHidden/>
+              </w:rPr>
+              <w:fldChar w:fldCharType="begin"/>
+            </w:r>
+            <w:r>
+              <w:rPr>
+                <w:noProof/>
+                <w:webHidden/>
+              </w:rPr>
+              <w:instrText xml:space="preserve"> PAGEREF _Toc103165287 \h </w:instrText>
             </w:r>
             <w:r>
               <w:rPr>
@@ -1942,7 +2367,7 @@
               <w:sz w:val="20"/>
             </w:rPr>
           </w:pPr>
-          <w:hyperlink w:anchor="_Toc102421482" w:history="1">
+          <w:hyperlink w:anchor="_Toc103165288" w:history="1">
             <w:r>
               <w:rPr>
                 <w:rStyle w:val="a6"/>
@@ -1962,6 +2387,344 @@
                 <w:rStyle w:val="a6"/>
                 <w:noProof/>
               </w:rPr>
+              <w:t>개발 일정 및 역할 분담</w:t>
+            </w:r>
+            <w:r>
+              <w:rPr>
+                <w:noProof/>
+                <w:webHidden/>
+              </w:rPr>
+              <w:tab/>
+            </w:r>
+            <w:r>
+              <w:rPr>
+                <w:noProof/>
+                <w:webHidden/>
+              </w:rPr>
+              <w:fldChar w:fldCharType="begin"/>
+            </w:r>
+            <w:r>
+              <w:rPr>
+                <w:noProof/>
+                <w:webHidden/>
+              </w:rPr>
+              <w:instrText xml:space="preserve"> PAGEREF _Toc103165288 \h </w:instrText>
+            </w:r>
+            <w:r>
+              <w:rPr>
+                <w:noProof/>
+                <w:webHidden/>
+              </w:rPr>
+            </w:r>
+            <w:r>
+              <w:rPr>
+                <w:noProof/>
+                <w:webHidden/>
+              </w:rPr>
+              <w:fldChar w:fldCharType="separate"/>
+            </w:r>
+            <w:r>
+              <w:rPr>
+                <w:noProof/>
+                <w:webHidden/>
+              </w:rPr>
+              <w:t>2</w:t>
+            </w:r>
+            <w:r>
+              <w:rPr>
+                <w:noProof/>
+                <w:webHidden/>
+              </w:rPr>
+              <w:fldChar w:fldCharType="end"/>
+            </w:r>
+          </w:hyperlink>
+        </w:p>
+        <w:p>
+          <w:pPr>
+            <w:pStyle w:val="20"/>
+            <w:tabs>
+              <w:tab w:val="left" w:pos="1000"/>
+              <w:tab w:val="right" w:leader="dot" w:pos="9016"/>
+            </w:tabs>
+            <w:ind w:left="440"/>
+            <w:rPr>
+              <w:noProof/>
+              <w:sz w:val="20"/>
+            </w:rPr>
+          </w:pPr>
+          <w:hyperlink w:anchor="_Toc103165289" w:history="1">
+            <w:r>
+              <w:rPr>
+                <w:rStyle w:val="a6"/>
+                <w:noProof/>
+              </w:rPr>
+              <w:t>6.1.</w:t>
+            </w:r>
+            <w:r>
+              <w:rPr>
+                <w:noProof/>
+                <w:sz w:val="20"/>
+              </w:rPr>
+              <w:tab/>
+            </w:r>
+            <w:r>
+              <w:rPr>
+                <w:rStyle w:val="a6"/>
+                <w:noProof/>
+              </w:rPr>
+              <w:t>개발 일정</w:t>
+            </w:r>
+            <w:r>
+              <w:rPr>
+                <w:noProof/>
+                <w:webHidden/>
+              </w:rPr>
+              <w:tab/>
+            </w:r>
+            <w:r>
+              <w:rPr>
+                <w:noProof/>
+                <w:webHidden/>
+              </w:rPr>
+              <w:fldChar w:fldCharType="begin"/>
+            </w:r>
+            <w:r>
+              <w:rPr>
+                <w:noProof/>
+                <w:webHidden/>
+              </w:rPr>
+              <w:instrText xml:space="preserve"> PAGEREF _Toc103165289 \h </w:instrText>
+            </w:r>
+            <w:r>
+              <w:rPr>
+                <w:noProof/>
+                <w:webHidden/>
+              </w:rPr>
+            </w:r>
+            <w:r>
+              <w:rPr>
+                <w:noProof/>
+                <w:webHidden/>
+              </w:rPr>
+              <w:fldChar w:fldCharType="separate"/>
+            </w:r>
+            <w:r>
+              <w:rPr>
+                <w:noProof/>
+                <w:webHidden/>
+              </w:rPr>
+              <w:t>2</w:t>
+            </w:r>
+            <w:r>
+              <w:rPr>
+                <w:noProof/>
+                <w:webHidden/>
+              </w:rPr>
+              <w:fldChar w:fldCharType="end"/>
+            </w:r>
+          </w:hyperlink>
+        </w:p>
+        <w:p>
+          <w:pPr>
+            <w:pStyle w:val="20"/>
+            <w:tabs>
+              <w:tab w:val="left" w:pos="1000"/>
+              <w:tab w:val="right" w:leader="dot" w:pos="9016"/>
+            </w:tabs>
+            <w:ind w:left="440"/>
+            <w:rPr>
+              <w:noProof/>
+              <w:sz w:val="20"/>
+            </w:rPr>
+          </w:pPr>
+          <w:hyperlink w:anchor="_Toc103165290" w:history="1">
+            <w:r>
+              <w:rPr>
+                <w:rStyle w:val="a6"/>
+                <w:noProof/>
+              </w:rPr>
+              <w:t>6.2.</w:t>
+            </w:r>
+            <w:r>
+              <w:rPr>
+                <w:noProof/>
+                <w:sz w:val="20"/>
+              </w:rPr>
+              <w:tab/>
+            </w:r>
+            <w:r>
+              <w:rPr>
+                <w:rStyle w:val="a6"/>
+                <w:noProof/>
+              </w:rPr>
+              <w:t>역할 분담</w:t>
+            </w:r>
+            <w:r>
+              <w:rPr>
+                <w:noProof/>
+                <w:webHidden/>
+              </w:rPr>
+              <w:tab/>
+            </w:r>
+            <w:r>
+              <w:rPr>
+                <w:noProof/>
+                <w:webHidden/>
+              </w:rPr>
+              <w:fldChar w:fldCharType="begin"/>
+            </w:r>
+            <w:r>
+              <w:rPr>
+                <w:noProof/>
+                <w:webHidden/>
+              </w:rPr>
+              <w:instrText xml:space="preserve"> PAGEREF _Toc103165290 \h </w:instrText>
+            </w:r>
+            <w:r>
+              <w:rPr>
+                <w:noProof/>
+                <w:webHidden/>
+              </w:rPr>
+            </w:r>
+            <w:r>
+              <w:rPr>
+                <w:noProof/>
+                <w:webHidden/>
+              </w:rPr>
+              <w:fldChar w:fldCharType="separate"/>
+            </w:r>
+            <w:r>
+              <w:rPr>
+                <w:noProof/>
+                <w:webHidden/>
+              </w:rPr>
+              <w:t>3</w:t>
+            </w:r>
+            <w:r>
+              <w:rPr>
+                <w:noProof/>
+                <w:webHidden/>
+              </w:rPr>
+              <w:fldChar w:fldCharType="end"/>
+            </w:r>
+          </w:hyperlink>
+        </w:p>
+        <w:p>
+          <w:pPr>
+            <w:pStyle w:val="10"/>
+            <w:tabs>
+              <w:tab w:val="left" w:pos="425"/>
+              <w:tab w:val="right" w:leader="dot" w:pos="9016"/>
+            </w:tabs>
+            <w:rPr>
+              <w:noProof/>
+              <w:sz w:val="20"/>
+            </w:rPr>
+          </w:pPr>
+          <w:hyperlink w:anchor="_Toc103165291" w:history="1">
+            <w:r>
+              <w:rPr>
+                <w:rStyle w:val="a6"/>
+                <w:noProof/>
+              </w:rPr>
+              <w:t>7.</w:t>
+            </w:r>
+            <w:r>
+              <w:rPr>
+                <w:noProof/>
+                <w:sz w:val="20"/>
+              </w:rPr>
+              <w:tab/>
+            </w:r>
+            <w:r>
+              <w:rPr>
+                <w:rStyle w:val="a6"/>
+                <w:noProof/>
+              </w:rPr>
+              <w:t>산업체 멘토링 결과 반영 내용</w:t>
+            </w:r>
+            <w:r>
+              <w:rPr>
+                <w:noProof/>
+                <w:webHidden/>
+              </w:rPr>
+              <w:tab/>
+            </w:r>
+            <w:r>
+              <w:rPr>
+                <w:noProof/>
+                <w:webHidden/>
+              </w:rPr>
+              <w:fldChar w:fldCharType="begin"/>
+            </w:r>
+            <w:r>
+              <w:rPr>
+                <w:noProof/>
+                <w:webHidden/>
+              </w:rPr>
+              <w:instrText xml:space="preserve"> PAGEREF _Toc103165291 \h </w:instrText>
+            </w:r>
+            <w:r>
+              <w:rPr>
+                <w:noProof/>
+                <w:webHidden/>
+              </w:rPr>
+            </w:r>
+            <w:r>
+              <w:rPr>
+                <w:noProof/>
+                <w:webHidden/>
+              </w:rPr>
+              <w:fldChar w:fldCharType="separate"/>
+            </w:r>
+            <w:r>
+              <w:rPr>
+                <w:noProof/>
+                <w:webHidden/>
+              </w:rPr>
+              <w:t>3</w:t>
+            </w:r>
+            <w:r>
+              <w:rPr>
+                <w:noProof/>
+                <w:webHidden/>
+              </w:rPr>
+              <w:fldChar w:fldCharType="end"/>
+            </w:r>
+          </w:hyperlink>
+        </w:p>
+        <w:p>
+          <w:pPr>
+            <w:pStyle w:val="10"/>
+            <w:tabs>
+              <w:tab w:val="left" w:pos="425"/>
+              <w:tab w:val="right" w:leader="dot" w:pos="9016"/>
+            </w:tabs>
+            <w:rPr>
+              <w:noProof/>
+              <w:sz w:val="20"/>
+            </w:rPr>
+          </w:pPr>
+          <w:hyperlink w:anchor="_Toc103165292" w:history="1">
+            <w:r>
+              <w:rPr>
+                <w:rStyle w:val="a6"/>
+                <w:noProof/>
+              </w:rPr>
+              <w:t>8.</w:t>
+            </w:r>
+            <w:r>
+              <w:rPr>
+                <w:noProof/>
+                <w:sz w:val="20"/>
+              </w:rPr>
+              <w:tab/>
+            </w:r>
+            <w:r>
+              <w:rPr>
+                <w:rStyle w:val="a6"/>
+                <w:noProof/>
+              </w:rPr>
               <w:t>참고 문헌</w:t>
             </w:r>
             <w:r>
@@ -1983,7 +2746,7 @@
                 <w:noProof/>
                 <w:webHidden/>
               </w:rPr>
-              <w:instrText xml:space="preserve"> PAGEREF _Toc102421482 \h </w:instrText>
+              <w:instrText xml:space="preserve"> PAGEREF _Toc103165292 \h </w:instrText>
             </w:r>
             <w:r>
               <w:rPr>
@@ -2003,7 +2766,7 @@
                 <w:noProof/>
                 <w:webHidden/>
               </w:rPr>
-              <w:t>2</w:t>
+              <w:t>3</w:t>
             </w:r>
             <w:r>
               <w:rPr>
@@ -2042,7 +2805,7 @@
       <w:pPr>
         <w:pStyle w:val="1"/>
       </w:pPr>
-      <w:bookmarkStart w:id="0" w:name="_Toc102421465"/>
+      <w:bookmarkStart w:id="0" w:name="_Toc103165266"/>
       <w:r>
         <w:rPr>
           <w:rFonts w:hint="eastAsia"/>
@@ -2056,7 +2819,7 @@
       <w:pPr>
         <w:pStyle w:val="2"/>
       </w:pPr>
-      <w:bookmarkStart w:id="1" w:name="_Toc102421466"/>
+      <w:bookmarkStart w:id="1" w:name="_Toc103165267"/>
       <w:r>
         <w:rPr>
           <w:rFonts w:hint="eastAsia"/>
@@ -2065,261 +2828,656 @@
       </w:r>
       <w:bookmarkEnd w:id="1"/>
     </w:p>
+    <w:p>
+      <w:r>
+        <w:rPr>
+          <w:rFonts w:hint="eastAsia"/>
+        </w:rPr>
+        <w:t>착수보고서 과제 배경</w:t>
+      </w:r>
+    </w:p>
+    <w:p>
+      <w:pPr>
+        <w:pStyle w:val="2"/>
+      </w:pPr>
+      <w:bookmarkStart w:id="2" w:name="_Toc103165268"/>
+      <w:r>
+        <w:rPr>
+          <w:rFonts w:hint="eastAsia"/>
+        </w:rPr>
+        <w:t>기존 문제점</w:t>
+      </w:r>
+      <w:bookmarkEnd w:id="2"/>
+    </w:p>
+    <w:p>
+      <w:r>
+        <w:rPr>
+          <w:rFonts w:hint="eastAsia"/>
+        </w:rPr>
+        <w:t>착수보고서 필요성</w:t>
+      </w:r>
+    </w:p>
+    <w:p>
+      <w:pPr>
+        <w:pStyle w:val="2"/>
+      </w:pPr>
+      <w:bookmarkStart w:id="3" w:name="_Toc103165269"/>
+      <w:r>
+        <w:rPr>
+          <w:rFonts w:hint="eastAsia"/>
+        </w:rPr>
+        <w:t>연구 목표</w:t>
+      </w:r>
+      <w:bookmarkEnd w:id="3"/>
+    </w:p>
+    <w:p>
+      <w:r>
+        <w:rPr>
+          <w:rFonts w:hint="eastAsia"/>
+        </w:rPr>
+        <w:t>착수보고서 목표,</w:t>
+      </w:r>
+      <w:r>
+        <w:t xml:space="preserve"> </w:t>
+      </w:r>
+      <w:r>
+        <w:rPr>
+          <w:rFonts w:hint="eastAsia"/>
+        </w:rPr>
+        <w:t>중간보고서 목표</w:t>
+      </w:r>
+    </w:p>
+    <w:p>
+      <w:pPr>
+        <w:pStyle w:val="1"/>
+      </w:pPr>
+      <w:bookmarkStart w:id="4" w:name="_Toc103165270"/>
+      <w:r>
+        <w:rPr>
+          <w:rFonts w:hint="eastAsia"/>
+        </w:rPr>
+        <w:t>연구 배경</w:t>
+      </w:r>
+      <w:bookmarkEnd w:id="4"/>
+    </w:p>
+    <w:p>
+      <w:pPr>
+        <w:pStyle w:val="2"/>
+      </w:pPr>
+      <w:bookmarkStart w:id="5" w:name="_Toc103165271"/>
+      <w:r>
+        <w:rPr>
+          <w:rFonts w:hint="eastAsia"/>
+        </w:rPr>
+        <w:t>배경 지식</w:t>
+      </w:r>
+      <w:bookmarkEnd w:id="5"/>
+    </w:p>
+    <w:p>
+      <w:r>
+        <w:rPr>
+          <w:rFonts w:hint="eastAsia"/>
+        </w:rPr>
+        <w:t>착수보고서 사용 기술</w:t>
+      </w:r>
+    </w:p>
+    <w:p>
+      <w:pPr>
+        <w:pStyle w:val="2"/>
+      </w:pPr>
+      <w:bookmarkStart w:id="6" w:name="_Toc103165272"/>
+      <w:r>
+        <w:rPr>
+          <w:rFonts w:hint="eastAsia"/>
+        </w:rPr>
+        <w:t>요구사항과 제약사항</w:t>
+      </w:r>
+      <w:bookmarkEnd w:id="6"/>
+    </w:p>
+    <w:p>
+      <w:r>
+        <w:rPr>
+          <w:rFonts w:hint="eastAsia"/>
+        </w:rPr>
+        <w:t>착수보고서 요구 사항</w:t>
+      </w:r>
+      <w:r>
+        <w:t xml:space="preserve">, </w:t>
+      </w:r>
+      <w:r>
+        <w:rPr>
+          <w:rFonts w:hint="eastAsia"/>
+        </w:rPr>
+        <w:t>제약 사항,</w:t>
+      </w:r>
+      <w:r>
+        <w:t xml:space="preserve"> </w:t>
+      </w:r>
+      <w:r>
+        <w:rPr>
+          <w:rFonts w:hint="eastAsia"/>
+        </w:rPr>
+        <w:t>중간보고서 분석과 수정</w:t>
+      </w:r>
+    </w:p>
+    <w:p>
+      <w:pPr>
+        <w:pStyle w:val="3"/>
+      </w:pPr>
+      <w:bookmarkStart w:id="7" w:name="_Toc103165273"/>
+      <w:r>
+        <w:rPr>
+          <w:rFonts w:hint="eastAsia"/>
+        </w:rPr>
+        <w:t>요구사항</w:t>
+      </w:r>
+      <w:bookmarkEnd w:id="7"/>
+    </w:p>
     <w:p/>
     <w:p>
       <w:pPr>
+        <w:pStyle w:val="3"/>
+      </w:pPr>
+      <w:bookmarkStart w:id="8" w:name="_Toc103165274"/>
+      <w:r>
+        <w:rPr>
+          <w:rFonts w:hint="eastAsia"/>
+        </w:rPr>
+        <w:t>제약사항</w:t>
+      </w:r>
+      <w:bookmarkEnd w:id="8"/>
+    </w:p>
+    <w:p>
+      <w:pPr>
+        <w:rPr>
+          <w:rFonts w:hint="eastAsia"/>
+        </w:rPr>
+      </w:pPr>
+    </w:p>
+    <w:p>
+      <w:pPr>
         <w:pStyle w:val="2"/>
       </w:pPr>
-      <w:bookmarkStart w:id="2" w:name="_Toc102421467"/>
-      <w:r>
-        <w:rPr>
-          <w:rFonts w:hint="eastAsia"/>
-        </w:rPr>
-        <w:t>기존 문제점</w:t>
-      </w:r>
-      <w:bookmarkEnd w:id="2"/>
-    </w:p>
-    <w:p/>
+      <w:bookmarkStart w:id="9" w:name="_Toc103165275"/>
+      <w:r>
+        <w:rPr>
+          <w:rFonts w:hint="eastAsia"/>
+        </w:rPr>
+        <w:t>개발 환경</w:t>
+      </w:r>
+      <w:bookmarkEnd w:id="9"/>
+    </w:p>
+    <w:p>
+      <w:r>
+        <w:rPr>
+          <w:rFonts w:hint="eastAsia"/>
+        </w:rPr>
+        <w:t>착수보고서 개발 환경</w:t>
+      </w:r>
+    </w:p>
+    <w:p>
+      <w:r>
+        <w:rPr>
+          <w:rFonts w:hint="eastAsia"/>
+        </w:rPr>
+        <w:t>개발 언어,</w:t>
+      </w:r>
+      <w:r>
+        <w:t xml:space="preserve"> </w:t>
+      </w:r>
+      <w:r>
+        <w:rPr>
+          <w:rFonts w:hint="eastAsia"/>
+        </w:rPr>
+        <w:t>개발 도구,</w:t>
+      </w:r>
+      <w:r>
+        <w:t xml:space="preserve"> </w:t>
+      </w:r>
+      <w:r>
+        <w:rPr>
+          <w:rFonts w:hint="eastAsia"/>
+        </w:rPr>
+        <w:t>실행 환경,</w:t>
+      </w:r>
+      <w:r>
+        <w:t xml:space="preserve"> </w:t>
+      </w:r>
+      <w:r>
+        <w:rPr>
+          <w:rFonts w:hint="eastAsia"/>
+        </w:rPr>
+        <w:t>데이터베이스</w:t>
+      </w:r>
+    </w:p>
+    <w:p>
+      <w:pPr>
+        <w:pStyle w:val="1"/>
+      </w:pPr>
+      <w:bookmarkStart w:id="10" w:name="_Toc103165276"/>
+      <w:r>
+        <w:rPr>
+          <w:rFonts w:hint="eastAsia"/>
+        </w:rPr>
+        <w:t>연구 내용</w:t>
+      </w:r>
+      <w:bookmarkEnd w:id="10"/>
+    </w:p>
     <w:p>
       <w:pPr>
         <w:pStyle w:val="2"/>
       </w:pPr>
-      <w:bookmarkStart w:id="3" w:name="_Toc102421468"/>
-      <w:r>
-        <w:rPr>
-          <w:rFonts w:hint="eastAsia"/>
-        </w:rPr>
-        <w:t>연구 목표</w:t>
-      </w:r>
-      <w:bookmarkEnd w:id="3"/>
-    </w:p>
-    <w:p/>
+      <w:bookmarkStart w:id="11" w:name="_Toc103165277"/>
+      <w:r>
+        <w:rPr>
+          <w:rFonts w:hint="eastAsia"/>
+        </w:rPr>
+        <w:t>블록체인</w:t>
+      </w:r>
+      <w:bookmarkEnd w:id="11"/>
+    </w:p>
+    <w:p>
+      <w:proofErr w:type="spellStart"/>
+      <w:r>
+        <w:rPr>
+          <w:rFonts w:hint="eastAsia"/>
+        </w:rPr>
+        <w:t>솔리디티</w:t>
+      </w:r>
+      <w:proofErr w:type="spellEnd"/>
+      <w:r>
+        <w:rPr>
+          <w:rFonts w:hint="eastAsia"/>
+        </w:rPr>
+        <w:t xml:space="preserve"> 코드,</w:t>
+      </w:r>
+      <w:r>
+        <w:t xml:space="preserve"> </w:t>
+      </w:r>
+      <w:proofErr w:type="spellStart"/>
+      <w:r>
+        <w:rPr>
+          <w:rFonts w:hint="eastAsia"/>
+        </w:rPr>
+        <w:t>가나슈</w:t>
+      </w:r>
+      <w:proofErr w:type="spellEnd"/>
+      <w:r>
+        <w:rPr>
+          <w:rFonts w:hint="eastAsia"/>
+        </w:rPr>
+        <w:t xml:space="preserve"> 사용 연결</w:t>
+      </w:r>
+    </w:p>
+    <w:p>
+      <w:pPr>
+        <w:pStyle w:val="2"/>
+      </w:pPr>
+      <w:bookmarkStart w:id="12" w:name="_Toc103165278"/>
+      <w:r>
+        <w:rPr>
+          <w:rFonts w:hint="eastAsia"/>
+        </w:rPr>
+        <w:lastRenderedPageBreak/>
+        <w:t>서버</w:t>
+      </w:r>
+      <w:bookmarkEnd w:id="12"/>
+    </w:p>
+    <w:p>
+      <w:r>
+        <w:rPr>
+          <w:rFonts w:hint="eastAsia"/>
+        </w:rPr>
+        <w:t>서버 데이터베이스</w:t>
+      </w:r>
+      <w:r>
+        <w:t xml:space="preserve">, API </w:t>
+      </w:r>
+      <w:r>
+        <w:rPr>
+          <w:rFonts w:hint="eastAsia"/>
+        </w:rPr>
+        <w:t>목록</w:t>
+      </w:r>
+    </w:p>
+    <w:p>
+      <w:pPr>
+        <w:pStyle w:val="2"/>
+      </w:pPr>
+      <w:bookmarkStart w:id="13" w:name="_Toc103165279"/>
+      <w:r>
+        <w:rPr>
+          <w:rFonts w:hint="eastAsia"/>
+        </w:rPr>
+        <w:t>웹</w:t>
+      </w:r>
+      <w:bookmarkEnd w:id="13"/>
+    </w:p>
+    <w:p>
+      <w:pPr>
+        <w:rPr>
+          <w:rFonts w:hint="eastAsia"/>
+        </w:rPr>
+      </w:pPr>
+      <w:r>
+        <w:rPr>
+          <w:rFonts w:hint="eastAsia"/>
+        </w:rPr>
+        <w:t xml:space="preserve">웹 </w:t>
+      </w:r>
+      <w:r>
+        <w:rPr>
+          <w:rFonts w:hint="eastAsia"/>
+        </w:rPr>
+        <w:t>페이지</w:t>
+      </w:r>
+      <w:r>
+        <w:rPr>
+          <w:rFonts w:hint="eastAsia"/>
+        </w:rPr>
+        <w:t xml:space="preserve"> 특정 기능 설명</w:t>
+      </w:r>
+    </w:p>
+    <w:p>
+      <w:pPr>
+        <w:pStyle w:val="2"/>
+      </w:pPr>
+      <w:bookmarkStart w:id="14" w:name="_Toc103165280"/>
+      <w:r>
+        <w:rPr>
+          <w:rFonts w:hint="eastAsia"/>
+        </w:rPr>
+        <w:t>서비스 사용 과정</w:t>
+      </w:r>
+      <w:bookmarkEnd w:id="14"/>
+    </w:p>
+    <w:p>
+      <w:pPr>
+        <w:rPr>
+          <w:rFonts w:hint="eastAsia"/>
+        </w:rPr>
+      </w:pPr>
+      <w:r>
+        <w:rPr>
+          <w:rFonts w:hint="eastAsia"/>
+        </w:rPr>
+        <w:t xml:space="preserve">서비스 사용 사례 </w:t>
+      </w:r>
+      <w:r>
+        <w:t>(</w:t>
+      </w:r>
+      <w:r>
+        <w:rPr>
+          <w:rFonts w:hint="eastAsia"/>
+        </w:rPr>
+        <w:t>시나리오)</w:t>
+      </w:r>
+    </w:p>
     <w:p>
       <w:pPr>
         <w:pStyle w:val="1"/>
       </w:pPr>
-      <w:bookmarkStart w:id="4" w:name="_Toc102421469"/>
-      <w:r>
-        <w:rPr>
-          <w:rFonts w:hint="eastAsia"/>
-        </w:rPr>
-        <w:t>연구 배경</w:t>
-      </w:r>
-      <w:bookmarkEnd w:id="4"/>
+      <w:bookmarkStart w:id="15" w:name="_Toc103165281"/>
+      <w:r>
+        <w:rPr>
+          <w:rFonts w:hint="eastAsia"/>
+        </w:rPr>
+        <w:t>연구 결과 분석 및 평가</w:t>
+      </w:r>
+      <w:bookmarkEnd w:id="15"/>
     </w:p>
     <w:p>
       <w:pPr>
         <w:pStyle w:val="2"/>
       </w:pPr>
-      <w:bookmarkStart w:id="5" w:name="_Toc102421470"/>
-      <w:r>
-        <w:rPr>
-          <w:rFonts w:hint="eastAsia"/>
-        </w:rPr>
-        <w:t xml:space="preserve">연구 </w:t>
-      </w:r>
-      <w:r>
-        <w:rPr>
-          <w:rFonts w:hint="eastAsia"/>
-        </w:rPr>
-        <w:t>배경 항목-</w:t>
-      </w:r>
-      <w:r>
-        <w:t>1</w:t>
-      </w:r>
-      <w:bookmarkEnd w:id="5"/>
-    </w:p>
-    <w:p/>
+      <w:bookmarkStart w:id="16" w:name="_Toc103165282"/>
+      <w:r>
+        <w:rPr>
+          <w:rFonts w:hint="eastAsia"/>
+        </w:rPr>
+        <w:t>설계 변경 내역</w:t>
+      </w:r>
+      <w:bookmarkEnd w:id="16"/>
+    </w:p>
+    <w:p>
+      <w:pPr>
+        <w:rPr>
+          <w:rFonts w:hint="eastAsia"/>
+        </w:rPr>
+      </w:pPr>
+      <w:r>
+        <w:rPr>
+          <w:rFonts w:hint="eastAsia"/>
+        </w:rPr>
+        <w:t>중간 보고서의 설계 상세화 및 변경 내역</w:t>
+      </w:r>
+    </w:p>
     <w:p>
       <w:pPr>
         <w:pStyle w:val="2"/>
       </w:pPr>
-      <w:bookmarkStart w:id="6" w:name="_Toc102421471"/>
-      <w:r>
-        <w:rPr>
-          <w:rFonts w:hint="eastAsia"/>
-        </w:rPr>
-        <w:t>연구 배경 항목-</w:t>
-      </w:r>
-      <w:r>
-        <w:t>2</w:t>
-      </w:r>
-      <w:bookmarkEnd w:id="6"/>
-    </w:p>
-    <w:p/>
+      <w:bookmarkStart w:id="17" w:name="_Toc103165283"/>
+      <w:r>
+        <w:rPr>
+          <w:rFonts w:hint="eastAsia"/>
+        </w:rPr>
+        <w:t>연구 결과 분석</w:t>
+      </w:r>
+      <w:bookmarkEnd w:id="17"/>
+    </w:p>
+    <w:p>
+      <w:r>
+        <w:rPr>
+          <w:rFonts w:hint="eastAsia"/>
+        </w:rPr>
+        <w:t xml:space="preserve">웹 페이지 기능별 캡쳐 </w:t>
+      </w:r>
+      <w:r>
+        <w:t xml:space="preserve">&amp; </w:t>
+      </w:r>
+      <w:r>
+        <w:rPr>
+          <w:rFonts w:hint="eastAsia"/>
+        </w:rPr>
+        <w:t>설명</w:t>
+      </w:r>
+    </w:p>
+    <w:p>
+      <w:pPr>
+        <w:pStyle w:val="2"/>
+      </w:pPr>
+      <w:bookmarkStart w:id="18" w:name="_Toc103165284"/>
+      <w:r>
+        <w:rPr>
+          <w:rFonts w:hint="eastAsia"/>
+        </w:rPr>
+        <w:t>평가</w:t>
+      </w:r>
+      <w:bookmarkEnd w:id="18"/>
+    </w:p>
+    <w:p>
+      <w:r>
+        <w:rPr>
+          <w:rFonts w:hint="eastAsia"/>
+        </w:rPr>
+        <w:t>착수보고서 활용 방안과 기대 효과</w:t>
+      </w:r>
+    </w:p>
     <w:p>
       <w:pPr>
         <w:pStyle w:val="1"/>
       </w:pPr>
-      <w:bookmarkStart w:id="7" w:name="_Toc102421472"/>
-      <w:r>
-        <w:rPr>
-          <w:rFonts w:hint="eastAsia"/>
-        </w:rPr>
-        <w:t>연구 내용</w:t>
-      </w:r>
-      <w:bookmarkEnd w:id="7"/>
+      <w:bookmarkStart w:id="19" w:name="_Toc103165285"/>
+      <w:r>
+        <w:rPr>
+          <w:rFonts w:hint="eastAsia"/>
+        </w:rPr>
+        <w:t>결론 및 향후 연구 방향</w:t>
+      </w:r>
+      <w:bookmarkEnd w:id="19"/>
     </w:p>
     <w:p>
       <w:pPr>
         <w:pStyle w:val="2"/>
       </w:pPr>
-      <w:bookmarkStart w:id="8" w:name="_Toc102421473"/>
-      <w:r>
-        <w:rPr>
-          <w:rFonts w:hint="eastAsia"/>
-        </w:rPr>
-        <w:t>연구 내용 절-</w:t>
-      </w:r>
-      <w:r>
-        <w:t>1</w:t>
-      </w:r>
-      <w:bookmarkEnd w:id="8"/>
-    </w:p>
-    <w:p/>
-    <w:p>
-      <w:pPr>
-        <w:pStyle w:val="3"/>
-      </w:pPr>
-      <w:bookmarkStart w:id="9" w:name="_Toc102421474"/>
-      <w:r>
-        <w:rPr>
-          <w:rFonts w:hint="eastAsia"/>
-        </w:rPr>
-        <w:t>연구 내용 절-</w:t>
-      </w:r>
-      <w:r>
-        <w:t>1-1</w:t>
-      </w:r>
-      <w:bookmarkEnd w:id="9"/>
-    </w:p>
-    <w:p/>
-    <w:p>
-      <w:pPr>
-        <w:pStyle w:val="3"/>
-      </w:pPr>
-      <w:bookmarkStart w:id="10" w:name="_Toc102421475"/>
-      <w:r>
-        <w:rPr>
-          <w:rFonts w:hint="eastAsia"/>
-        </w:rPr>
-        <w:t>연구 내용 절-</w:t>
-      </w:r>
-      <w:r>
-        <w:t>1-2</w:t>
-      </w:r>
-      <w:bookmarkEnd w:id="10"/>
-    </w:p>
-    <w:p/>
+      <w:bookmarkStart w:id="20" w:name="_Toc103165286"/>
+      <w:r>
+        <w:rPr>
+          <w:rFonts w:hint="eastAsia"/>
+        </w:rPr>
+        <w:t>결론</w:t>
+      </w:r>
+      <w:bookmarkEnd w:id="20"/>
+    </w:p>
+    <w:p>
+      <w:r>
+        <w:rPr>
+          <w:rFonts w:hint="eastAsia"/>
+        </w:rPr>
+        <w:t>내용 요약</w:t>
+      </w:r>
+    </w:p>
     <w:p>
       <w:pPr>
         <w:pStyle w:val="2"/>
       </w:pPr>
-      <w:bookmarkStart w:id="11" w:name="_Toc102421476"/>
-      <w:r>
-        <w:rPr>
-          <w:rFonts w:hint="eastAsia"/>
-        </w:rPr>
-        <w:t>연구 내용 절-</w:t>
-      </w:r>
-      <w:r>
-        <w:t>2</w:t>
-      </w:r>
-      <w:bookmarkEnd w:id="11"/>
-    </w:p>
-    <w:p/>
+      <w:bookmarkStart w:id="21" w:name="_Toc103165287"/>
+      <w:r>
+        <w:rPr>
+          <w:rFonts w:hint="eastAsia"/>
+        </w:rPr>
+        <w:t>향후 연구 방향</w:t>
+      </w:r>
+      <w:bookmarkEnd w:id="21"/>
+    </w:p>
+    <w:p>
+      <w:pPr>
+        <w:rPr>
+          <w:rFonts w:hint="eastAsia"/>
+        </w:rPr>
+      </w:pPr>
+      <w:r>
+        <w:t xml:space="preserve">Erc20 </w:t>
+      </w:r>
+      <w:r>
+        <w:rPr>
+          <w:rFonts w:hint="eastAsia"/>
+        </w:rPr>
+        <w:t>토큰 관련 내용 언급,</w:t>
+      </w:r>
+      <w:r>
+        <w:t xml:space="preserve"> </w:t>
+      </w:r>
+      <w:r>
+        <w:rPr>
+          <w:rFonts w:hint="eastAsia"/>
+        </w:rPr>
+        <w:t xml:space="preserve">이더리움 외 </w:t>
+      </w:r>
+      <w:proofErr w:type="spellStart"/>
+      <w:r>
+        <w:rPr>
+          <w:rFonts w:hint="eastAsia"/>
+        </w:rPr>
+        <w:t>클레이튼</w:t>
+      </w:r>
+      <w:proofErr w:type="spellEnd"/>
+      <w:r>
+        <w:rPr>
+          <w:rFonts w:hint="eastAsia"/>
+        </w:rPr>
+        <w:t xml:space="preserve"> 등 네트워크 이전 검토</w:t>
+      </w:r>
+    </w:p>
+    <w:p>
+      <w:pPr>
+        <w:pStyle w:val="1"/>
+      </w:pPr>
+      <w:bookmarkStart w:id="22" w:name="_Toc103165288"/>
+      <w:r>
+        <w:rPr>
+          <w:rFonts w:hint="eastAsia"/>
+        </w:rPr>
+        <w:t>개발 일정 및 역할 분담</w:t>
+      </w:r>
+      <w:bookmarkEnd w:id="22"/>
+    </w:p>
     <w:p>
       <w:pPr>
         <w:pStyle w:val="2"/>
       </w:pPr>
-      <w:bookmarkStart w:id="12" w:name="_Toc102421477"/>
+      <w:bookmarkStart w:id="23" w:name="_Toc103165289"/>
+      <w:r>
+        <w:rPr>
+          <w:rFonts w:hint="eastAsia"/>
+        </w:rPr>
+        <w:t>개발 일정</w:t>
+      </w:r>
+      <w:bookmarkEnd w:id="23"/>
+    </w:p>
+    <w:p>
+      <w:r>
+        <w:rPr>
+          <w:rFonts w:hint="eastAsia"/>
+        </w:rPr>
+        <w:t>개발 일정</w:t>
+      </w:r>
+    </w:p>
+    <w:p>
+      <w:pPr>
+        <w:pStyle w:val="2"/>
+      </w:pPr>
+      <w:bookmarkStart w:id="24" w:name="_Toc103165290"/>
       <w:r>
         <w:rPr>
           <w:rFonts w:hint="eastAsia"/>
         </w:rPr>
         <w:lastRenderedPageBreak/>
-        <w:t>연구 내용 절-</w:t>
-      </w:r>
-      <w:r>
-        <w:t>3</w:t>
-      </w:r>
-      <w:bookmarkEnd w:id="12"/>
-    </w:p>
-    <w:p/>
-    <w:p>
-      <w:pPr>
-        <w:pStyle w:val="3"/>
-      </w:pPr>
-      <w:bookmarkStart w:id="13" w:name="_Toc102421478"/>
-      <w:r>
-        <w:rPr>
-          <w:rFonts w:hint="eastAsia"/>
-        </w:rPr>
-        <w:t>연구 내용 절-</w:t>
-      </w:r>
-      <w:r>
-        <w:t>3-1</w:t>
-      </w:r>
-      <w:bookmarkEnd w:id="13"/>
-    </w:p>
-    <w:p>
-      <w:pPr>
-        <w:pStyle w:val="3"/>
-      </w:pPr>
-      <w:bookmarkStart w:id="14" w:name="_Toc102421479"/>
-      <w:r>
-        <w:rPr>
-          <w:rFonts w:hint="eastAsia"/>
-        </w:rPr>
-        <w:t>연구 내용 절-</w:t>
-      </w:r>
-      <w:r>
-        <w:t>3-2</w:t>
-      </w:r>
-      <w:bookmarkEnd w:id="14"/>
-    </w:p>
-    <w:p/>
-    <w:p/>
+        <w:t>역할 분담</w:t>
+      </w:r>
+      <w:bookmarkEnd w:id="24"/>
+    </w:p>
+    <w:p>
+      <w:r>
+        <w:rPr>
+          <w:rFonts w:hint="eastAsia"/>
+        </w:rPr>
+        <w:t>역할 분담</w:t>
+      </w:r>
+    </w:p>
     <w:p>
       <w:pPr>
         <w:pStyle w:val="1"/>
       </w:pPr>
-      <w:bookmarkStart w:id="15" w:name="_Toc102421480"/>
-      <w:r>
-        <w:rPr>
-          <w:rFonts w:hint="eastAsia"/>
-        </w:rPr>
-        <w:t>연구 결과 분석 및 평가</w:t>
-      </w:r>
-      <w:bookmarkEnd w:id="15"/>
-    </w:p>
-    <w:p/>
+      <w:bookmarkStart w:id="25" w:name="_Toc103165291"/>
+      <w:r>
+        <w:rPr>
+          <w:rFonts w:hint="eastAsia"/>
+        </w:rPr>
+        <w:t>산업체 멘토링 결과 반영</w:t>
+      </w:r>
+      <w:bookmarkEnd w:id="25"/>
+    </w:p>
+    <w:p>
+      <w:r>
+        <w:rPr>
+          <w:rFonts w:hint="eastAsia"/>
+        </w:rPr>
+        <w:t>산업체 보고서 참고</w:t>
+      </w:r>
+    </w:p>
     <w:p>
       <w:pPr>
         <w:pStyle w:val="1"/>
       </w:pPr>
-      <w:bookmarkStart w:id="16" w:name="_Toc102421481"/>
-      <w:r>
-        <w:rPr>
-          <w:rFonts w:hint="eastAsia"/>
-        </w:rPr>
-        <w:t>결론 및 향후 연구 방향</w:t>
-      </w:r>
-      <w:bookmarkEnd w:id="16"/>
-    </w:p>
-    <w:p/>
-    <w:p>
-      <w:pPr>
-        <w:pStyle w:val="1"/>
-      </w:pPr>
-      <w:bookmarkStart w:id="17" w:name="_Toc102421482"/>
+      <w:bookmarkStart w:id="26" w:name="_Toc103165292"/>
       <w:r>
         <w:rPr>
           <w:rFonts w:hint="eastAsia"/>
         </w:rPr>
         <w:t>참고 문헌</w:t>
       </w:r>
-      <w:bookmarkEnd w:id="17"/>
+      <w:bookmarkEnd w:id="26"/>
     </w:p>
     <w:p/>
     <w:tbl>
@@ -2360,79 +3518,76 @@
             </w:pPr>
             <w:r>
               <w:rPr>
-                <w:rFonts w:ascii="NanumGothic" w:eastAsia="NanumGothic" w:hAnsi="NanumGothic" w:cs="굴림" w:hint="eastAsia"/>
-                <w:color w:val="666666"/>
-                <w:kern w:val="0"/>
-                <w:sz w:val="20"/>
-                <w:szCs w:val="20"/>
-              </w:rPr>
-              <w:t xml:space="preserve">논문 내용에 직접 관련이 있는 문헌에 대해서는 관련이 있는 본문 중에 참고문헌 번호를 쓰고 그 문헌을 </w:t>
-            </w:r>
-            <w:proofErr w:type="spellStart"/>
-            <w:r>
-              <w:rPr>
-                <w:rFonts w:ascii="NanumGothic" w:eastAsia="NanumGothic" w:hAnsi="NanumGothic" w:cs="굴림" w:hint="eastAsia"/>
-                <w:color w:val="666666"/>
-                <w:kern w:val="0"/>
-                <w:sz w:val="20"/>
-                <w:szCs w:val="20"/>
-              </w:rPr>
-              <w:t>참고문헌란에</w:t>
-            </w:r>
-            <w:proofErr w:type="spellEnd"/>
-            <w:r>
-              <w:rPr>
-                <w:rFonts w:ascii="NanumGothic" w:eastAsia="NanumGothic" w:hAnsi="NanumGothic" w:cs="굴림" w:hint="eastAsia"/>
-                <w:color w:val="666666"/>
-                <w:kern w:val="0"/>
-                <w:sz w:val="20"/>
-                <w:szCs w:val="20"/>
-              </w:rPr>
-              <w:t xml:space="preserve"> 인용 순서대로 기술한다. 참고문헌은 영문으로만 표기하며 학술지의 경우에는 저자, 제목, 학술지명, 권, 호, 쪽수, </w:t>
-            </w:r>
-            <w:proofErr w:type="spellStart"/>
-            <w:r>
-              <w:rPr>
-                <w:rFonts w:ascii="NanumGothic" w:eastAsia="NanumGothic" w:hAnsi="NanumGothic" w:cs="굴림" w:hint="eastAsia"/>
-                <w:color w:val="666666"/>
-                <w:kern w:val="0"/>
-                <w:sz w:val="20"/>
-                <w:szCs w:val="20"/>
-              </w:rPr>
-              <w:t>발행년도의</w:t>
-            </w:r>
-            <w:proofErr w:type="spellEnd"/>
-            <w:r>
-              <w:rPr>
-                <w:rFonts w:ascii="NanumGothic" w:eastAsia="NanumGothic" w:hAnsi="NanumGothic" w:cs="굴림" w:hint="eastAsia"/>
-                <w:color w:val="666666"/>
-                <w:kern w:val="0"/>
-                <w:sz w:val="20"/>
-                <w:szCs w:val="20"/>
-              </w:rPr>
-              <w:t xml:space="preserve"> 순으로, 단행본은 저자, 도서명, 발행소, </w:t>
-            </w:r>
-            <w:proofErr w:type="spellStart"/>
-            <w:r>
-              <w:rPr>
-                <w:rFonts w:ascii="NanumGothic" w:eastAsia="NanumGothic" w:hAnsi="NanumGothic" w:cs="굴림" w:hint="eastAsia"/>
-                <w:color w:val="666666"/>
-                <w:kern w:val="0"/>
-                <w:sz w:val="20"/>
-                <w:szCs w:val="20"/>
-              </w:rPr>
-              <w:t>발행년도의</w:t>
-            </w:r>
-            <w:proofErr w:type="spellEnd"/>
-            <w:r>
-              <w:rPr>
-                <w:rFonts w:ascii="NanumGothic" w:eastAsia="NanumGothic" w:hAnsi="NanumGothic" w:cs="굴림" w:hint="eastAsia"/>
-                <w:color w:val="666666"/>
-                <w:kern w:val="0"/>
-                <w:sz w:val="20"/>
-                <w:szCs w:val="20"/>
-              </w:rPr>
-              <w:t xml:space="preserve"> 순으로 기술한다.</w:t>
+                <w:rFonts w:ascii="NanumGothic" w:eastAsia="NanumGothic" w:hAnsi="NanumGothic" w:cs="굴림"/>
+                <w:color w:val="666666"/>
+                <w:kern w:val="0"/>
+                <w:sz w:val="20"/>
+                <w:szCs w:val="20"/>
+              </w:rPr>
+              <w:fldChar w:fldCharType="begin"/>
+            </w:r>
+            <w:r>
+              <w:rPr>
+                <w:rFonts w:ascii="NanumGothic" w:eastAsia="NanumGothic" w:hAnsi="NanumGothic" w:cs="굴림"/>
+                <w:color w:val="666666"/>
+                <w:kern w:val="0"/>
+                <w:sz w:val="20"/>
+                <w:szCs w:val="20"/>
+              </w:rPr>
+              <w:instrText xml:space="preserve"> </w:instrText>
+            </w:r>
+            <w:r>
+              <w:rPr>
+                <w:rFonts w:ascii="NanumGothic" w:eastAsia="NanumGothic" w:hAnsi="NanumGothic" w:cs="굴림" w:hint="eastAsia"/>
+                <w:color w:val="666666"/>
+                <w:kern w:val="0"/>
+                <w:sz w:val="20"/>
+                <w:szCs w:val="20"/>
+              </w:rPr>
+              <w:instrText>BIBLIOGRAPHY  \l 1042</w:instrText>
+            </w:r>
+            <w:r>
+              <w:rPr>
+                <w:rFonts w:ascii="NanumGothic" w:eastAsia="NanumGothic" w:hAnsi="NanumGothic" w:cs="굴림"/>
+                <w:color w:val="666666"/>
+                <w:kern w:val="0"/>
+                <w:sz w:val="20"/>
+                <w:szCs w:val="20"/>
+              </w:rPr>
+              <w:instrText xml:space="preserve"> </w:instrText>
+            </w:r>
+            <w:r>
+              <w:rPr>
+                <w:rFonts w:ascii="NanumGothic" w:eastAsia="NanumGothic" w:hAnsi="NanumGothic" w:cs="굴림"/>
+                <w:color w:val="666666"/>
+                <w:kern w:val="0"/>
+                <w:sz w:val="20"/>
+                <w:szCs w:val="20"/>
+              </w:rPr>
+              <w:fldChar w:fldCharType="separate"/>
+            </w:r>
+            <w:r>
+              <w:rPr>
+                <w:rFonts w:ascii="NanumGothic" w:eastAsia="NanumGothic" w:hAnsi="NanumGothic" w:cs="굴림" w:hint="eastAsia"/>
+                <w:b/>
+                <w:bCs/>
+                <w:noProof/>
+                <w:color w:val="666666"/>
+                <w:kern w:val="0"/>
+                <w:sz w:val="20"/>
+                <w:szCs w:val="20"/>
+              </w:rPr>
+              <w:t>현재 문서에 출처가 없습니다.</w:t>
+            </w:r>
+            <w:r>
+              <w:rPr>
+                <w:rFonts w:ascii="NanumGothic" w:eastAsia="NanumGothic" w:hAnsi="NanumGothic" w:cs="굴림"/>
+                <w:color w:val="666666"/>
+                <w:kern w:val="0"/>
+                <w:sz w:val="20"/>
+                <w:szCs w:val="20"/>
+              </w:rPr>
+              <w:fldChar w:fldCharType="end"/>
             </w:r>
           </w:p>
           <w:p>
@@ -2465,50 +3620,73 @@
                 <w:sz w:val="20"/>
                 <w:szCs w:val="20"/>
               </w:rPr>
-              <w:t>&lt;단행본</w:t>
-            </w:r>
-            <w:r>
-              <w:rPr>
-                <w:rFonts w:ascii="NanumGothic" w:eastAsia="NanumGothic" w:hAnsi="NanumGothic" w:cs="굴림" w:hint="eastAsia"/>
-                <w:color w:val="666666"/>
-                <w:kern w:val="0"/>
-                <w:sz w:val="20"/>
-                <w:szCs w:val="20"/>
-              </w:rPr>
-              <w:t xml:space="preserve"> 예시&gt;</w:t>
-            </w:r>
-            <w:r>
-              <w:rPr>
-                <w:rFonts w:ascii="NanumGothic" w:eastAsia="NanumGothic" w:hAnsi="NanumGothic" w:cs="굴림" w:hint="eastAsia"/>
-                <w:color w:val="666666"/>
-                <w:kern w:val="0"/>
-                <w:sz w:val="20"/>
-                <w:szCs w:val="20"/>
-              </w:rPr>
-              <w:br/>
-              <w:t>[1] R. Bellman. </w:t>
-            </w:r>
-            <w:r>
-              <w:rPr>
-                <w:rFonts w:ascii="NanumGothic" w:eastAsia="NanumGothic" w:hAnsi="NanumGothic" w:cs="굴림" w:hint="eastAsia"/>
-                <w:i/>
-                <w:iCs/>
-                <w:color w:val="666666"/>
-                <w:kern w:val="0"/>
-                <w:sz w:val="20"/>
-                <w:szCs w:val="20"/>
-              </w:rPr>
-              <w:t>Introduction to Matrix Analysis</w:t>
-            </w:r>
-            <w:r>
-              <w:rPr>
-                <w:rFonts w:ascii="NanumGothic" w:eastAsia="NanumGothic" w:hAnsi="NanumGothic" w:cs="굴림" w:hint="eastAsia"/>
-                <w:color w:val="666666"/>
-                <w:kern w:val="0"/>
-                <w:sz w:val="20"/>
-                <w:szCs w:val="20"/>
-              </w:rPr>
-              <w:t>, 2nd Ed., pp. 234. McGraw-Hill, New York, 1979.</w:t>
+              <w:t xml:space="preserve">논문 내용에 직접 관련이 있는 문헌에 대해서는 관련이 있는 본문 중에 참고문헌 번호를 쓰고 그 문헌을 </w:t>
+            </w:r>
+            <w:proofErr w:type="spellStart"/>
+            <w:r>
+              <w:rPr>
+                <w:rFonts w:ascii="NanumGothic" w:eastAsia="NanumGothic" w:hAnsi="NanumGothic" w:cs="굴림" w:hint="eastAsia"/>
+                <w:color w:val="666666"/>
+                <w:kern w:val="0"/>
+                <w:sz w:val="20"/>
+                <w:szCs w:val="20"/>
+              </w:rPr>
+              <w:t>참고문헌란에</w:t>
+            </w:r>
+            <w:proofErr w:type="spellEnd"/>
+            <w:r>
+              <w:rPr>
+                <w:rFonts w:ascii="NanumGothic" w:eastAsia="NanumGothic" w:hAnsi="NanumGothic" w:cs="굴림" w:hint="eastAsia"/>
+                <w:color w:val="666666"/>
+                <w:kern w:val="0"/>
+                <w:sz w:val="20"/>
+                <w:szCs w:val="20"/>
+              </w:rPr>
+              <w:t xml:space="preserve"> 인용 순서대로 기술한다. 참고문헌은 영문으로만 표기하며 학술지의 경우에는 저자, 제목, 학술지명, 권, 호, 쪽수, </w:t>
+            </w:r>
+            <w:proofErr w:type="spellStart"/>
+            <w:r>
+              <w:rPr>
+                <w:rFonts w:ascii="NanumGothic" w:eastAsia="NanumGothic" w:hAnsi="NanumGothic" w:cs="굴림" w:hint="eastAsia"/>
+                <w:color w:val="666666"/>
+                <w:kern w:val="0"/>
+                <w:sz w:val="20"/>
+                <w:szCs w:val="20"/>
+              </w:rPr>
+              <w:t>발행년도의</w:t>
+            </w:r>
+            <w:proofErr w:type="spellEnd"/>
+            <w:r>
+              <w:rPr>
+                <w:rFonts w:ascii="NanumGothic" w:eastAsia="NanumGothic" w:hAnsi="NanumGothic" w:cs="굴림" w:hint="eastAsia"/>
+                <w:color w:val="666666"/>
+                <w:kern w:val="0"/>
+                <w:sz w:val="20"/>
+                <w:szCs w:val="20"/>
+              </w:rPr>
+              <w:t xml:space="preserve"> 순으로, 단행본은 저자, 도서명, 발행소, </w:t>
+            </w:r>
+            <w:proofErr w:type="spellStart"/>
+            <w:r>
+              <w:rPr>
+                <w:rFonts w:ascii="NanumGothic" w:eastAsia="NanumGothic" w:hAnsi="NanumGothic" w:cs="굴림" w:hint="eastAsia"/>
+                <w:color w:val="666666"/>
+                <w:kern w:val="0"/>
+                <w:sz w:val="20"/>
+                <w:szCs w:val="20"/>
+              </w:rPr>
+              <w:t>발행년도의</w:t>
+            </w:r>
+            <w:proofErr w:type="spellEnd"/>
+            <w:r>
+              <w:rPr>
+                <w:rFonts w:ascii="NanumGothic" w:eastAsia="NanumGothic" w:hAnsi="NanumGothic" w:cs="굴림" w:hint="eastAsia"/>
+                <w:color w:val="666666"/>
+                <w:kern w:val="0"/>
+                <w:sz w:val="20"/>
+                <w:szCs w:val="20"/>
+              </w:rPr>
+              <w:t xml:space="preserve"> 순으로 기술한다.</w:t>
             </w:r>
           </w:p>
           <w:p>
@@ -2541,20 +3719,8 @@
                 <w:sz w:val="20"/>
                 <w:szCs w:val="20"/>
               </w:rPr>
-              <w:t>&lt;</w:t>
-            </w:r>
-            <w:proofErr w:type="spellStart"/>
-            <w:r>
-              <w:rPr>
-                <w:rFonts w:ascii="NanumGothic" w:eastAsia="NanumGothic" w:hAnsi="NanumGothic" w:cs="굴림" w:hint="eastAsia"/>
-                <w:color w:val="666666"/>
-                <w:kern w:val="0"/>
-                <w:sz w:val="20"/>
-                <w:szCs w:val="20"/>
-              </w:rPr>
-              <w:t>논문지</w:t>
-            </w:r>
-            <w:proofErr w:type="spellEnd"/>
+              <w:t>&lt;단행본</w:t>
+            </w:r>
             <w:r>
               <w:rPr>
                 <w:rFonts w:ascii="NanumGothic" w:eastAsia="NanumGothic" w:hAnsi="NanumGothic" w:cs="굴림" w:hint="eastAsia"/>
@@ -2574,7 +3740,7 @@
                 <w:szCs w:val="20"/>
               </w:rPr>
               <w:br/>
-              <w:t>[1] K. Park, H. Hwang, C. Lee, and S. Min, "Analysis of Delay-Bandwidth Normalization Characteristic in Decay Usage Algorithm of UNIX," </w:t>
+              <w:t>[1] R. Bellman. </w:t>
             </w:r>
             <w:r>
               <w:rPr>
@@ -2586,454 +3752,17 @@
                 <w:sz w:val="20"/>
                 <w:szCs w:val="20"/>
               </w:rPr>
-              <w:t xml:space="preserve">Journal of </w:t>
-            </w:r>
-            <w:proofErr w:type="gramStart"/>
-            <w:r>
-              <w:rPr>
-                <w:rFonts w:ascii="NanumGothic" w:eastAsia="NanumGothic" w:hAnsi="NanumGothic" w:cs="굴림" w:hint="eastAsia"/>
-                <w:i/>
-                <w:iCs/>
-                <w:color w:val="666666"/>
-                <w:kern w:val="0"/>
-                <w:sz w:val="20"/>
-                <w:szCs w:val="20"/>
-              </w:rPr>
-              <w:t>KIISE :</w:t>
-            </w:r>
-            <w:proofErr w:type="gramEnd"/>
-            <w:r>
-              <w:rPr>
-                <w:rFonts w:ascii="NanumGothic" w:eastAsia="NanumGothic" w:hAnsi="NanumGothic" w:cs="굴림" w:hint="eastAsia"/>
-                <w:i/>
-                <w:iCs/>
-                <w:color w:val="666666"/>
-                <w:kern w:val="0"/>
-                <w:sz w:val="20"/>
-                <w:szCs w:val="20"/>
-              </w:rPr>
-              <w:t xml:space="preserve"> Computer Systems and Theory</w:t>
-            </w:r>
-            <w:r>
-              <w:rPr>
-                <w:rFonts w:ascii="NanumGothic" w:eastAsia="NanumGothic" w:hAnsi="NanumGothic" w:cs="굴림" w:hint="eastAsia"/>
-                <w:color w:val="666666"/>
-                <w:kern w:val="0"/>
-                <w:sz w:val="20"/>
-                <w:szCs w:val="20"/>
-              </w:rPr>
-              <w:t>, Vol. 34, No. 10, pp. 511-520, Oct. 2007. (in Korean)</w:t>
-            </w:r>
-            <w:r>
-              <w:rPr>
-                <w:rFonts w:ascii="NanumGothic" w:eastAsia="NanumGothic" w:hAnsi="NanumGothic" w:cs="굴림" w:hint="eastAsia"/>
-                <w:color w:val="666666"/>
-                <w:kern w:val="0"/>
-                <w:sz w:val="20"/>
-                <w:szCs w:val="20"/>
-              </w:rPr>
-              <w:br/>
-              <w:t xml:space="preserve">[2] D. Kim, H. Kim, and J. </w:t>
-            </w:r>
-            <w:proofErr w:type="spellStart"/>
-            <w:r>
-              <w:rPr>
-                <w:rFonts w:ascii="NanumGothic" w:eastAsia="NanumGothic" w:hAnsi="NanumGothic" w:cs="굴림" w:hint="eastAsia"/>
-                <w:color w:val="666666"/>
-                <w:kern w:val="0"/>
-                <w:sz w:val="20"/>
-                <w:szCs w:val="20"/>
-              </w:rPr>
-              <w:t>Seo</w:t>
-            </w:r>
-            <w:proofErr w:type="spellEnd"/>
-            <w:r>
-              <w:rPr>
-                <w:rFonts w:ascii="NanumGothic" w:eastAsia="NanumGothic" w:hAnsi="NanumGothic" w:cs="굴림" w:hint="eastAsia"/>
-                <w:color w:val="666666"/>
-                <w:kern w:val="0"/>
-                <w:sz w:val="20"/>
-                <w:szCs w:val="20"/>
-              </w:rPr>
-              <w:t>, "A Statistical Prediction Model of Speakers' Intentions in a Goal-Oriented Dialogue," </w:t>
-            </w:r>
-            <w:r>
-              <w:rPr>
-                <w:rFonts w:ascii="NanumGothic" w:eastAsia="NanumGothic" w:hAnsi="NanumGothic" w:cs="굴림" w:hint="eastAsia"/>
-                <w:i/>
-                <w:iCs/>
-                <w:color w:val="666666"/>
-                <w:kern w:val="0"/>
-                <w:sz w:val="20"/>
-                <w:szCs w:val="20"/>
-              </w:rPr>
-              <w:t xml:space="preserve">Journal of </w:t>
-            </w:r>
-            <w:proofErr w:type="gramStart"/>
-            <w:r>
-              <w:rPr>
-                <w:rFonts w:ascii="NanumGothic" w:eastAsia="NanumGothic" w:hAnsi="NanumGothic" w:cs="굴림" w:hint="eastAsia"/>
-                <w:i/>
-                <w:iCs/>
-                <w:color w:val="666666"/>
-                <w:kern w:val="0"/>
-                <w:sz w:val="20"/>
-                <w:szCs w:val="20"/>
-              </w:rPr>
-              <w:t>KIISE :</w:t>
-            </w:r>
-            <w:proofErr w:type="gramEnd"/>
-            <w:r>
-              <w:rPr>
-                <w:rFonts w:ascii="NanumGothic" w:eastAsia="NanumGothic" w:hAnsi="NanumGothic" w:cs="굴림" w:hint="eastAsia"/>
-                <w:i/>
-                <w:iCs/>
-                <w:color w:val="666666"/>
-                <w:kern w:val="0"/>
-                <w:sz w:val="20"/>
-                <w:szCs w:val="20"/>
-              </w:rPr>
-              <w:t xml:space="preserve"> Software and Applications</w:t>
-            </w:r>
-            <w:r>
-              <w:rPr>
-                <w:rFonts w:ascii="NanumGothic" w:eastAsia="NanumGothic" w:hAnsi="NanumGothic" w:cs="굴림" w:hint="eastAsia"/>
-                <w:color w:val="666666"/>
-                <w:kern w:val="0"/>
-                <w:sz w:val="20"/>
-                <w:szCs w:val="20"/>
-              </w:rPr>
-              <w:t> , Vol. 35, No. 9, pp. 554-561, Oct. 2008. (in Korean)</w:t>
-            </w:r>
-            <w:r>
-              <w:rPr>
-                <w:rFonts w:ascii="NanumGothic" w:eastAsia="NanumGothic" w:hAnsi="NanumGothic" w:cs="굴림" w:hint="eastAsia"/>
-                <w:color w:val="666666"/>
-                <w:kern w:val="0"/>
-                <w:sz w:val="20"/>
-                <w:szCs w:val="20"/>
-              </w:rPr>
-              <w:br/>
-              <w:t xml:space="preserve">[3] D. O. </w:t>
-            </w:r>
-            <w:proofErr w:type="spellStart"/>
-            <w:r>
-              <w:rPr>
-                <w:rFonts w:ascii="NanumGothic" w:eastAsia="NanumGothic" w:hAnsi="NanumGothic" w:cs="굴림" w:hint="eastAsia"/>
-                <w:color w:val="666666"/>
-                <w:kern w:val="0"/>
-                <w:sz w:val="20"/>
-                <w:szCs w:val="20"/>
-              </w:rPr>
-              <w:t>Seong</w:t>
-            </w:r>
-            <w:proofErr w:type="spellEnd"/>
-            <w:r>
-              <w:rPr>
-                <w:rFonts w:ascii="NanumGothic" w:eastAsia="NanumGothic" w:hAnsi="NanumGothic" w:cs="굴림" w:hint="eastAsia"/>
-                <w:color w:val="666666"/>
-                <w:kern w:val="0"/>
-                <w:sz w:val="20"/>
-                <w:szCs w:val="20"/>
-              </w:rPr>
-              <w:t xml:space="preserve">, M. H. Yeo, and J. S. </w:t>
-            </w:r>
-            <w:proofErr w:type="spellStart"/>
-            <w:r>
-              <w:rPr>
-                <w:rFonts w:ascii="NanumGothic" w:eastAsia="NanumGothic" w:hAnsi="NanumGothic" w:cs="굴림" w:hint="eastAsia"/>
-                <w:color w:val="666666"/>
-                <w:kern w:val="0"/>
-                <w:sz w:val="20"/>
-                <w:szCs w:val="20"/>
-              </w:rPr>
-              <w:t>Yoo</w:t>
-            </w:r>
-            <w:proofErr w:type="spellEnd"/>
-            <w:r>
-              <w:rPr>
-                <w:rFonts w:ascii="NanumGothic" w:eastAsia="NanumGothic" w:hAnsi="NanumGothic" w:cs="굴림" w:hint="eastAsia"/>
-                <w:color w:val="666666"/>
-                <w:kern w:val="0"/>
-                <w:sz w:val="20"/>
-                <w:szCs w:val="20"/>
-              </w:rPr>
-              <w:t>, "An Energy Efficient Continuous Skyline Query Processing Method in Wireless Sensor Networks," </w:t>
-            </w:r>
-            <w:r>
-              <w:rPr>
-                <w:rFonts w:ascii="NanumGothic" w:eastAsia="NanumGothic" w:hAnsi="NanumGothic" w:cs="굴림" w:hint="eastAsia"/>
-                <w:i/>
-                <w:iCs/>
-                <w:color w:val="666666"/>
-                <w:kern w:val="0"/>
-                <w:sz w:val="20"/>
-                <w:szCs w:val="20"/>
-              </w:rPr>
-              <w:t xml:space="preserve">Journal of </w:t>
-            </w:r>
-            <w:proofErr w:type="gramStart"/>
-            <w:r>
-              <w:rPr>
-                <w:rFonts w:ascii="NanumGothic" w:eastAsia="NanumGothic" w:hAnsi="NanumGothic" w:cs="굴림" w:hint="eastAsia"/>
-                <w:i/>
-                <w:iCs/>
-                <w:color w:val="666666"/>
-                <w:kern w:val="0"/>
-                <w:sz w:val="20"/>
-                <w:szCs w:val="20"/>
-              </w:rPr>
-              <w:t>KIISE :</w:t>
-            </w:r>
-            <w:proofErr w:type="gramEnd"/>
-            <w:r>
-              <w:rPr>
-                <w:rFonts w:ascii="NanumGothic" w:eastAsia="NanumGothic" w:hAnsi="NanumGothic" w:cs="굴림" w:hint="eastAsia"/>
-                <w:i/>
-                <w:iCs/>
-                <w:color w:val="666666"/>
-                <w:kern w:val="0"/>
-                <w:sz w:val="20"/>
-                <w:szCs w:val="20"/>
-              </w:rPr>
-              <w:t xml:space="preserve"> Computing Practices and Letters</w:t>
-            </w:r>
-            <w:r>
-              <w:rPr>
-                <w:rFonts w:ascii="NanumGothic" w:eastAsia="NanumGothic" w:hAnsi="NanumGothic" w:cs="굴림" w:hint="eastAsia"/>
-                <w:color w:val="666666"/>
-                <w:kern w:val="0"/>
-                <w:sz w:val="20"/>
-                <w:szCs w:val="20"/>
-              </w:rPr>
-              <w:t>, Vol. 15, No. 4, pp. 275-279, Apr. 2009. (in Korean)</w:t>
-            </w:r>
-            <w:r>
-              <w:rPr>
-                <w:rFonts w:ascii="NanumGothic" w:eastAsia="NanumGothic" w:hAnsi="NanumGothic" w:cs="굴림" w:hint="eastAsia"/>
-                <w:color w:val="666666"/>
-                <w:kern w:val="0"/>
-                <w:sz w:val="20"/>
-                <w:szCs w:val="20"/>
-              </w:rPr>
-              <w:br/>
-            </w:r>
-            <w:r>
-              <w:rPr>
-                <w:rFonts w:ascii="NanumGothic" w:eastAsia="NanumGothic" w:hAnsi="NanumGothic" w:cs="굴림" w:hint="eastAsia"/>
-                <w:color w:val="666666"/>
-                <w:kern w:val="0"/>
-                <w:sz w:val="20"/>
-                <w:szCs w:val="20"/>
-              </w:rPr>
-              <w:lastRenderedPageBreak/>
-              <w:t>[4] J. Kim, I. Song and M.-H. Kim, "An Efficient Keyword Search Method on RDF Data," </w:t>
-            </w:r>
-            <w:r>
-              <w:rPr>
-                <w:rFonts w:ascii="NanumGothic" w:eastAsia="NanumGothic" w:hAnsi="NanumGothic" w:cs="굴림" w:hint="eastAsia"/>
-                <w:i/>
-                <w:iCs/>
-                <w:color w:val="666666"/>
-                <w:kern w:val="0"/>
-                <w:sz w:val="20"/>
-                <w:szCs w:val="20"/>
-              </w:rPr>
-              <w:t xml:space="preserve">Journal of </w:t>
-            </w:r>
-            <w:proofErr w:type="gramStart"/>
-            <w:r>
-              <w:rPr>
-                <w:rFonts w:ascii="NanumGothic" w:eastAsia="NanumGothic" w:hAnsi="NanumGothic" w:cs="굴림" w:hint="eastAsia"/>
-                <w:i/>
-                <w:iCs/>
-                <w:color w:val="666666"/>
-                <w:kern w:val="0"/>
-                <w:sz w:val="20"/>
-                <w:szCs w:val="20"/>
-              </w:rPr>
-              <w:t>KIISE :</w:t>
-            </w:r>
-            <w:proofErr w:type="gramEnd"/>
-            <w:r>
-              <w:rPr>
-                <w:rFonts w:ascii="NanumGothic" w:eastAsia="NanumGothic" w:hAnsi="NanumGothic" w:cs="굴림" w:hint="eastAsia"/>
-                <w:i/>
-                <w:iCs/>
-                <w:color w:val="666666"/>
-                <w:kern w:val="0"/>
-                <w:sz w:val="20"/>
-                <w:szCs w:val="20"/>
-              </w:rPr>
-              <w:t xml:space="preserve"> Databases</w:t>
-            </w:r>
-            <w:r>
-              <w:rPr>
-                <w:rFonts w:ascii="NanumGothic" w:eastAsia="NanumGothic" w:hAnsi="NanumGothic" w:cs="굴림" w:hint="eastAsia"/>
-                <w:color w:val="666666"/>
-                <w:kern w:val="0"/>
-                <w:sz w:val="20"/>
-                <w:szCs w:val="20"/>
-              </w:rPr>
-              <w:t>, Vol. 35, No. 6, pp. 495-504, Dec. 2008. (in Korean)</w:t>
-            </w:r>
-            <w:r>
-              <w:rPr>
-                <w:rFonts w:ascii="NanumGothic" w:eastAsia="NanumGothic" w:hAnsi="NanumGothic" w:cs="굴림" w:hint="eastAsia"/>
-                <w:color w:val="666666"/>
-                <w:kern w:val="0"/>
-                <w:sz w:val="20"/>
-                <w:szCs w:val="20"/>
-              </w:rPr>
-              <w:br/>
-              <w:t xml:space="preserve">[5] J. Choe and D. </w:t>
-            </w:r>
-            <w:proofErr w:type="spellStart"/>
-            <w:r>
-              <w:rPr>
-                <w:rFonts w:ascii="NanumGothic" w:eastAsia="NanumGothic" w:hAnsi="NanumGothic" w:cs="굴림" w:hint="eastAsia"/>
-                <w:color w:val="666666"/>
-                <w:kern w:val="0"/>
-                <w:sz w:val="20"/>
-                <w:szCs w:val="20"/>
-              </w:rPr>
-              <w:t>Yoo</w:t>
-            </w:r>
-            <w:proofErr w:type="spellEnd"/>
-            <w:r>
-              <w:rPr>
-                <w:rFonts w:ascii="NanumGothic" w:eastAsia="NanumGothic" w:hAnsi="NanumGothic" w:cs="굴림" w:hint="eastAsia"/>
-                <w:color w:val="666666"/>
-                <w:kern w:val="0"/>
-                <w:sz w:val="20"/>
-                <w:szCs w:val="20"/>
-              </w:rPr>
-              <w:t>, "A Mechanism for Handling Selfish Nodes using Credit in Sensor Networks," </w:t>
-            </w:r>
-            <w:r>
-              <w:rPr>
-                <w:rFonts w:ascii="NanumGothic" w:eastAsia="NanumGothic" w:hAnsi="NanumGothic" w:cs="굴림" w:hint="eastAsia"/>
-                <w:i/>
-                <w:iCs/>
-                <w:color w:val="666666"/>
-                <w:kern w:val="0"/>
-                <w:sz w:val="20"/>
-                <w:szCs w:val="20"/>
-              </w:rPr>
-              <w:t xml:space="preserve">Journal of </w:t>
-            </w:r>
-            <w:proofErr w:type="gramStart"/>
-            <w:r>
-              <w:rPr>
-                <w:rFonts w:ascii="NanumGothic" w:eastAsia="NanumGothic" w:hAnsi="NanumGothic" w:cs="굴림" w:hint="eastAsia"/>
-                <w:i/>
-                <w:iCs/>
-                <w:color w:val="666666"/>
-                <w:kern w:val="0"/>
-                <w:sz w:val="20"/>
-                <w:szCs w:val="20"/>
-              </w:rPr>
-              <w:t>KIISE :</w:t>
-            </w:r>
-            <w:proofErr w:type="gramEnd"/>
-            <w:r>
-              <w:rPr>
-                <w:rFonts w:ascii="NanumGothic" w:eastAsia="NanumGothic" w:hAnsi="NanumGothic" w:cs="굴림" w:hint="eastAsia"/>
-                <w:i/>
-                <w:iCs/>
-                <w:color w:val="666666"/>
-                <w:kern w:val="0"/>
-                <w:sz w:val="20"/>
-                <w:szCs w:val="20"/>
-              </w:rPr>
-              <w:t xml:space="preserve"> Information Networking</w:t>
-            </w:r>
-            <w:r>
-              <w:rPr>
-                <w:rFonts w:ascii="NanumGothic" w:eastAsia="NanumGothic" w:hAnsi="NanumGothic" w:cs="굴림" w:hint="eastAsia"/>
-                <w:color w:val="666666"/>
-                <w:kern w:val="0"/>
-                <w:sz w:val="20"/>
-                <w:szCs w:val="20"/>
-              </w:rPr>
-              <w:t>, Vol. 35, No. 2, pp. 120-129, Oct. 2008. (</w:t>
-            </w:r>
-            <w:proofErr w:type="gramStart"/>
-            <w:r>
-              <w:rPr>
-                <w:rFonts w:ascii="NanumGothic" w:eastAsia="NanumGothic" w:hAnsi="NanumGothic" w:cs="굴림" w:hint="eastAsia"/>
-                <w:color w:val="666666"/>
-                <w:kern w:val="0"/>
-                <w:sz w:val="20"/>
-                <w:szCs w:val="20"/>
-              </w:rPr>
-              <w:t>in</w:t>
-            </w:r>
-            <w:proofErr w:type="gramEnd"/>
-            <w:r>
-              <w:rPr>
-                <w:rFonts w:ascii="NanumGothic" w:eastAsia="NanumGothic" w:hAnsi="NanumGothic" w:cs="굴림" w:hint="eastAsia"/>
-                <w:color w:val="666666"/>
-                <w:kern w:val="0"/>
-                <w:sz w:val="20"/>
-                <w:szCs w:val="20"/>
-              </w:rPr>
-              <w:t xml:space="preserve"> Korean)</w:t>
-            </w:r>
-            <w:r>
-              <w:rPr>
-                <w:rFonts w:ascii="NanumGothic" w:eastAsia="NanumGothic" w:hAnsi="NanumGothic" w:cs="굴림" w:hint="eastAsia"/>
-                <w:color w:val="666666"/>
-                <w:kern w:val="0"/>
-                <w:sz w:val="20"/>
-                <w:szCs w:val="20"/>
-              </w:rPr>
-              <w:br/>
-              <w:t xml:space="preserve">[6] T.-Q. Nguyen, J.-S. </w:t>
-            </w:r>
-            <w:proofErr w:type="spellStart"/>
-            <w:r>
-              <w:rPr>
-                <w:rFonts w:ascii="NanumGothic" w:eastAsia="NanumGothic" w:hAnsi="NanumGothic" w:cs="굴림" w:hint="eastAsia"/>
-                <w:color w:val="666666"/>
-                <w:kern w:val="0"/>
-                <w:sz w:val="20"/>
-                <w:szCs w:val="20"/>
-              </w:rPr>
-              <w:t>Heo</w:t>
-            </w:r>
-            <w:proofErr w:type="spellEnd"/>
-            <w:r>
-              <w:rPr>
-                <w:rFonts w:ascii="NanumGothic" w:eastAsia="NanumGothic" w:hAnsi="NanumGothic" w:cs="굴림" w:hint="eastAsia"/>
-                <w:color w:val="666666"/>
-                <w:kern w:val="0"/>
-                <w:sz w:val="20"/>
-                <w:szCs w:val="20"/>
-              </w:rPr>
-              <w:t>, J.-H. Lee, Y.-R. Kim, and K.-Y. Whang, "Query Expansion Using Augmented Terms in an Extended Boolean Model," </w:t>
-            </w:r>
-            <w:r>
-              <w:rPr>
-                <w:rFonts w:ascii="NanumGothic" w:eastAsia="NanumGothic" w:hAnsi="NanumGothic" w:cs="굴림" w:hint="eastAsia"/>
-                <w:i/>
-                <w:iCs/>
-                <w:color w:val="666666"/>
-                <w:kern w:val="0"/>
-                <w:sz w:val="20"/>
-                <w:szCs w:val="20"/>
-              </w:rPr>
-              <w:t>Journal of Computing Science and Engineering</w:t>
-            </w:r>
-            <w:r>
-              <w:rPr>
-                <w:rFonts w:ascii="NanumGothic" w:eastAsia="NanumGothic" w:hAnsi="NanumGothic" w:cs="굴림" w:hint="eastAsia"/>
-                <w:color w:val="666666"/>
-                <w:kern w:val="0"/>
-                <w:sz w:val="20"/>
-                <w:szCs w:val="20"/>
-              </w:rPr>
-              <w:t>, Vol. 2, No. 1, pp. 26-43, Mar. 2008.</w:t>
+              <w:t>Introduction to Matrix Analysis</w:t>
+            </w:r>
+            <w:r>
+              <w:rPr>
+                <w:rFonts w:ascii="NanumGothic" w:eastAsia="NanumGothic" w:hAnsi="NanumGothic" w:cs="굴림" w:hint="eastAsia"/>
+                <w:color w:val="666666"/>
+                <w:kern w:val="0"/>
+                <w:sz w:val="20"/>
+                <w:szCs w:val="20"/>
+              </w:rPr>
+              <w:t>, 2nd Ed., pp. 234. McGraw-Hill, New York, 1979.</w:t>
             </w:r>
           </w:p>
           <w:p>
@@ -3066,6 +3795,522 @@
                 <w:sz w:val="20"/>
                 <w:szCs w:val="20"/>
               </w:rPr>
+              <w:t>&lt;</w:t>
+            </w:r>
+            <w:proofErr w:type="spellStart"/>
+            <w:r>
+              <w:rPr>
+                <w:rFonts w:ascii="NanumGothic" w:eastAsia="NanumGothic" w:hAnsi="NanumGothic" w:cs="굴림" w:hint="eastAsia"/>
+                <w:color w:val="666666"/>
+                <w:kern w:val="0"/>
+                <w:sz w:val="20"/>
+                <w:szCs w:val="20"/>
+              </w:rPr>
+              <w:t>논문지</w:t>
+            </w:r>
+            <w:proofErr w:type="spellEnd"/>
+            <w:r>
+              <w:rPr>
+                <w:rFonts w:ascii="NanumGothic" w:eastAsia="NanumGothic" w:hAnsi="NanumGothic" w:cs="굴림" w:hint="eastAsia"/>
+                <w:color w:val="666666"/>
+                <w:kern w:val="0"/>
+                <w:sz w:val="20"/>
+                <w:szCs w:val="20"/>
+              </w:rPr>
+              <w:t xml:space="preserve"> 예시&gt;</w:t>
+            </w:r>
+            <w:r>
+              <w:rPr>
+                <w:rFonts w:ascii="NanumGothic" w:eastAsia="NanumGothic" w:hAnsi="NanumGothic" w:cs="굴림" w:hint="eastAsia"/>
+                <w:color w:val="666666"/>
+                <w:kern w:val="0"/>
+                <w:sz w:val="20"/>
+                <w:szCs w:val="20"/>
+              </w:rPr>
+              <w:br/>
+              <w:t>[1] K. Park, H. Hwang, C. Lee, and S. Min, "Analysis of Delay-Bandwidth Normalization Characteristic in Decay Usage Algorithm of UNIX," </w:t>
+            </w:r>
+            <w:r>
+              <w:rPr>
+                <w:rFonts w:ascii="NanumGothic" w:eastAsia="NanumGothic" w:hAnsi="NanumGothic" w:cs="굴림" w:hint="eastAsia"/>
+                <w:i/>
+                <w:iCs/>
+                <w:color w:val="666666"/>
+                <w:kern w:val="0"/>
+                <w:sz w:val="20"/>
+                <w:szCs w:val="20"/>
+              </w:rPr>
+              <w:t xml:space="preserve">Journal of </w:t>
+            </w:r>
+            <w:proofErr w:type="gramStart"/>
+            <w:r>
+              <w:rPr>
+                <w:rFonts w:ascii="NanumGothic" w:eastAsia="NanumGothic" w:hAnsi="NanumGothic" w:cs="굴림" w:hint="eastAsia"/>
+                <w:i/>
+                <w:iCs/>
+                <w:color w:val="666666"/>
+                <w:kern w:val="0"/>
+                <w:sz w:val="20"/>
+                <w:szCs w:val="20"/>
+              </w:rPr>
+              <w:t>KIISE :</w:t>
+            </w:r>
+            <w:proofErr w:type="gramEnd"/>
+            <w:r>
+              <w:rPr>
+                <w:rFonts w:ascii="NanumGothic" w:eastAsia="NanumGothic" w:hAnsi="NanumGothic" w:cs="굴림" w:hint="eastAsia"/>
+                <w:i/>
+                <w:iCs/>
+                <w:color w:val="666666"/>
+                <w:kern w:val="0"/>
+                <w:sz w:val="20"/>
+                <w:szCs w:val="20"/>
+              </w:rPr>
+              <w:t xml:space="preserve"> Computer Systems and Theory</w:t>
+            </w:r>
+            <w:r>
+              <w:rPr>
+                <w:rFonts w:ascii="NanumGothic" w:eastAsia="NanumGothic" w:hAnsi="NanumGothic" w:cs="굴림" w:hint="eastAsia"/>
+                <w:color w:val="666666"/>
+                <w:kern w:val="0"/>
+                <w:sz w:val="20"/>
+                <w:szCs w:val="20"/>
+              </w:rPr>
+              <w:t>, Vol. 34, No. 10, pp. 511-520, Oct. 2007. (in Korean)</w:t>
+            </w:r>
+            <w:r>
+              <w:rPr>
+                <w:rFonts w:ascii="NanumGothic" w:eastAsia="NanumGothic" w:hAnsi="NanumGothic" w:cs="굴림" w:hint="eastAsia"/>
+                <w:color w:val="666666"/>
+                <w:kern w:val="0"/>
+                <w:sz w:val="20"/>
+                <w:szCs w:val="20"/>
+              </w:rPr>
+              <w:br/>
+              <w:t xml:space="preserve">[2] D. Kim, H. Kim, and J. </w:t>
+            </w:r>
+            <w:proofErr w:type="spellStart"/>
+            <w:r>
+              <w:rPr>
+                <w:rFonts w:ascii="NanumGothic" w:eastAsia="NanumGothic" w:hAnsi="NanumGothic" w:cs="굴림" w:hint="eastAsia"/>
+                <w:color w:val="666666"/>
+                <w:kern w:val="0"/>
+                <w:sz w:val="20"/>
+                <w:szCs w:val="20"/>
+              </w:rPr>
+              <w:t>Seo</w:t>
+            </w:r>
+            <w:proofErr w:type="spellEnd"/>
+            <w:r>
+              <w:rPr>
+                <w:rFonts w:ascii="NanumGothic" w:eastAsia="NanumGothic" w:hAnsi="NanumGothic" w:cs="굴림" w:hint="eastAsia"/>
+                <w:color w:val="666666"/>
+                <w:kern w:val="0"/>
+                <w:sz w:val="20"/>
+                <w:szCs w:val="20"/>
+              </w:rPr>
+              <w:t>, "A Statistical Prediction Model of Speakers' Intentions in a Goal-Oriented Dialogue," </w:t>
+            </w:r>
+            <w:r>
+              <w:rPr>
+                <w:rFonts w:ascii="NanumGothic" w:eastAsia="NanumGothic" w:hAnsi="NanumGothic" w:cs="굴림" w:hint="eastAsia"/>
+                <w:i/>
+                <w:iCs/>
+                <w:color w:val="666666"/>
+                <w:kern w:val="0"/>
+                <w:sz w:val="20"/>
+                <w:szCs w:val="20"/>
+              </w:rPr>
+              <w:t xml:space="preserve">Journal of </w:t>
+            </w:r>
+            <w:proofErr w:type="gramStart"/>
+            <w:r>
+              <w:rPr>
+                <w:rFonts w:ascii="NanumGothic" w:eastAsia="NanumGothic" w:hAnsi="NanumGothic" w:cs="굴림" w:hint="eastAsia"/>
+                <w:i/>
+                <w:iCs/>
+                <w:color w:val="666666"/>
+                <w:kern w:val="0"/>
+                <w:sz w:val="20"/>
+                <w:szCs w:val="20"/>
+              </w:rPr>
+              <w:t>KIISE :</w:t>
+            </w:r>
+            <w:proofErr w:type="gramEnd"/>
+            <w:r>
+              <w:rPr>
+                <w:rFonts w:ascii="NanumGothic" w:eastAsia="NanumGothic" w:hAnsi="NanumGothic" w:cs="굴림" w:hint="eastAsia"/>
+                <w:i/>
+                <w:iCs/>
+                <w:color w:val="666666"/>
+                <w:kern w:val="0"/>
+                <w:sz w:val="20"/>
+                <w:szCs w:val="20"/>
+              </w:rPr>
+              <w:t xml:space="preserve"> Software and Applications</w:t>
+            </w:r>
+            <w:r>
+              <w:rPr>
+                <w:rFonts w:ascii="NanumGothic" w:eastAsia="NanumGothic" w:hAnsi="NanumGothic" w:cs="굴림" w:hint="eastAsia"/>
+                <w:color w:val="666666"/>
+                <w:kern w:val="0"/>
+                <w:sz w:val="20"/>
+                <w:szCs w:val="20"/>
+              </w:rPr>
+              <w:t> , Vol. 35, No. 9, pp. 554-561, Oct. 2008. (in Korean)</w:t>
+            </w:r>
+            <w:r>
+              <w:rPr>
+                <w:rFonts w:ascii="NanumGothic" w:eastAsia="NanumGothic" w:hAnsi="NanumGothic" w:cs="굴림" w:hint="eastAsia"/>
+                <w:color w:val="666666"/>
+                <w:kern w:val="0"/>
+                <w:sz w:val="20"/>
+                <w:szCs w:val="20"/>
+              </w:rPr>
+              <w:br/>
+              <w:t xml:space="preserve">[3] D. O. </w:t>
+            </w:r>
+            <w:proofErr w:type="spellStart"/>
+            <w:r>
+              <w:rPr>
+                <w:rFonts w:ascii="NanumGothic" w:eastAsia="NanumGothic" w:hAnsi="NanumGothic" w:cs="굴림" w:hint="eastAsia"/>
+                <w:color w:val="666666"/>
+                <w:kern w:val="0"/>
+                <w:sz w:val="20"/>
+                <w:szCs w:val="20"/>
+              </w:rPr>
+              <w:t>Seong</w:t>
+            </w:r>
+            <w:proofErr w:type="spellEnd"/>
+            <w:r>
+              <w:rPr>
+                <w:rFonts w:ascii="NanumGothic" w:eastAsia="NanumGothic" w:hAnsi="NanumGothic" w:cs="굴림" w:hint="eastAsia"/>
+                <w:color w:val="666666"/>
+                <w:kern w:val="0"/>
+                <w:sz w:val="20"/>
+                <w:szCs w:val="20"/>
+              </w:rPr>
+              <w:t xml:space="preserve">, M. H. Yeo, and J. S. </w:t>
+            </w:r>
+            <w:proofErr w:type="spellStart"/>
+            <w:r>
+              <w:rPr>
+                <w:rFonts w:ascii="NanumGothic" w:eastAsia="NanumGothic" w:hAnsi="NanumGothic" w:cs="굴림" w:hint="eastAsia"/>
+                <w:color w:val="666666"/>
+                <w:kern w:val="0"/>
+                <w:sz w:val="20"/>
+                <w:szCs w:val="20"/>
+              </w:rPr>
+              <w:t>Yoo</w:t>
+            </w:r>
+            <w:proofErr w:type="spellEnd"/>
+            <w:r>
+              <w:rPr>
+                <w:rFonts w:ascii="NanumGothic" w:eastAsia="NanumGothic" w:hAnsi="NanumGothic" w:cs="굴림" w:hint="eastAsia"/>
+                <w:color w:val="666666"/>
+                <w:kern w:val="0"/>
+                <w:sz w:val="20"/>
+                <w:szCs w:val="20"/>
+              </w:rPr>
+              <w:t>, "An Energy Efficient Continuous Skyline Query Processing Method in Wireless Sensor Networks," </w:t>
+            </w:r>
+            <w:r>
+              <w:rPr>
+                <w:rFonts w:ascii="NanumGothic" w:eastAsia="NanumGothic" w:hAnsi="NanumGothic" w:cs="굴림" w:hint="eastAsia"/>
+                <w:i/>
+                <w:iCs/>
+                <w:color w:val="666666"/>
+                <w:kern w:val="0"/>
+                <w:sz w:val="20"/>
+                <w:szCs w:val="20"/>
+              </w:rPr>
+              <w:t xml:space="preserve">Journal of </w:t>
+            </w:r>
+            <w:proofErr w:type="gramStart"/>
+            <w:r>
+              <w:rPr>
+                <w:rFonts w:ascii="NanumGothic" w:eastAsia="NanumGothic" w:hAnsi="NanumGothic" w:cs="굴림" w:hint="eastAsia"/>
+                <w:i/>
+                <w:iCs/>
+                <w:color w:val="666666"/>
+                <w:kern w:val="0"/>
+                <w:sz w:val="20"/>
+                <w:szCs w:val="20"/>
+              </w:rPr>
+              <w:t>KIISE :</w:t>
+            </w:r>
+            <w:proofErr w:type="gramEnd"/>
+            <w:r>
+              <w:rPr>
+                <w:rFonts w:ascii="NanumGothic" w:eastAsia="NanumGothic" w:hAnsi="NanumGothic" w:cs="굴림" w:hint="eastAsia"/>
+                <w:i/>
+                <w:iCs/>
+                <w:color w:val="666666"/>
+                <w:kern w:val="0"/>
+                <w:sz w:val="20"/>
+                <w:szCs w:val="20"/>
+              </w:rPr>
+              <w:t xml:space="preserve"> Computing Practices and Letters</w:t>
+            </w:r>
+            <w:r>
+              <w:rPr>
+                <w:rFonts w:ascii="NanumGothic" w:eastAsia="NanumGothic" w:hAnsi="NanumGothic" w:cs="굴림" w:hint="eastAsia"/>
+                <w:color w:val="666666"/>
+                <w:kern w:val="0"/>
+                <w:sz w:val="20"/>
+                <w:szCs w:val="20"/>
+              </w:rPr>
+              <w:t>, Vol. 15, No. 4, pp. 275-279, Apr. 2009. (in Korean)</w:t>
+            </w:r>
+            <w:r>
+              <w:rPr>
+                <w:rFonts w:ascii="NanumGothic" w:eastAsia="NanumGothic" w:hAnsi="NanumGothic" w:cs="굴림" w:hint="eastAsia"/>
+                <w:color w:val="666666"/>
+                <w:kern w:val="0"/>
+                <w:sz w:val="20"/>
+                <w:szCs w:val="20"/>
+              </w:rPr>
+              <w:br/>
+              <w:t>[4] J. Kim, I. Song and M.-H. Kim, "An Efficient Keyword Search Method on RDF Data," </w:t>
+            </w:r>
+            <w:r>
+              <w:rPr>
+                <w:rFonts w:ascii="NanumGothic" w:eastAsia="NanumGothic" w:hAnsi="NanumGothic" w:cs="굴림" w:hint="eastAsia"/>
+                <w:i/>
+                <w:iCs/>
+                <w:color w:val="666666"/>
+                <w:kern w:val="0"/>
+                <w:sz w:val="20"/>
+                <w:szCs w:val="20"/>
+              </w:rPr>
+              <w:t xml:space="preserve">Journal of </w:t>
+            </w:r>
+            <w:proofErr w:type="gramStart"/>
+            <w:r>
+              <w:rPr>
+                <w:rFonts w:ascii="NanumGothic" w:eastAsia="NanumGothic" w:hAnsi="NanumGothic" w:cs="굴림" w:hint="eastAsia"/>
+                <w:i/>
+                <w:iCs/>
+                <w:color w:val="666666"/>
+                <w:kern w:val="0"/>
+                <w:sz w:val="20"/>
+                <w:szCs w:val="20"/>
+              </w:rPr>
+              <w:t>KIISE :</w:t>
+            </w:r>
+            <w:proofErr w:type="gramEnd"/>
+            <w:r>
+              <w:rPr>
+                <w:rFonts w:ascii="NanumGothic" w:eastAsia="NanumGothic" w:hAnsi="NanumGothic" w:cs="굴림" w:hint="eastAsia"/>
+                <w:i/>
+                <w:iCs/>
+                <w:color w:val="666666"/>
+                <w:kern w:val="0"/>
+                <w:sz w:val="20"/>
+                <w:szCs w:val="20"/>
+              </w:rPr>
+              <w:t xml:space="preserve"> Databases</w:t>
+            </w:r>
+            <w:r>
+              <w:rPr>
+                <w:rFonts w:ascii="NanumGothic" w:eastAsia="NanumGothic" w:hAnsi="NanumGothic" w:cs="굴림" w:hint="eastAsia"/>
+                <w:color w:val="666666"/>
+                <w:kern w:val="0"/>
+                <w:sz w:val="20"/>
+                <w:szCs w:val="20"/>
+              </w:rPr>
+              <w:t>, Vol. 35, No. 6, pp. 495-504, Dec. 2008. (in Korean)</w:t>
+            </w:r>
+            <w:r>
+              <w:rPr>
+                <w:rFonts w:ascii="NanumGothic" w:eastAsia="NanumGothic" w:hAnsi="NanumGothic" w:cs="굴림" w:hint="eastAsia"/>
+                <w:color w:val="666666"/>
+                <w:kern w:val="0"/>
+                <w:sz w:val="20"/>
+                <w:szCs w:val="20"/>
+              </w:rPr>
+              <w:br/>
+              <w:t xml:space="preserve">[5] J. Choe and D. </w:t>
+            </w:r>
+            <w:proofErr w:type="spellStart"/>
+            <w:r>
+              <w:rPr>
+                <w:rFonts w:ascii="NanumGothic" w:eastAsia="NanumGothic" w:hAnsi="NanumGothic" w:cs="굴림" w:hint="eastAsia"/>
+                <w:color w:val="666666"/>
+                <w:kern w:val="0"/>
+                <w:sz w:val="20"/>
+                <w:szCs w:val="20"/>
+              </w:rPr>
+              <w:t>Yoo</w:t>
+            </w:r>
+            <w:proofErr w:type="spellEnd"/>
+            <w:r>
+              <w:rPr>
+                <w:rFonts w:ascii="NanumGothic" w:eastAsia="NanumGothic" w:hAnsi="NanumGothic" w:cs="굴림" w:hint="eastAsia"/>
+                <w:color w:val="666666"/>
+                <w:kern w:val="0"/>
+                <w:sz w:val="20"/>
+                <w:szCs w:val="20"/>
+              </w:rPr>
+              <w:t>, "A Mechanism for Handling Selfish Nodes using Credit in Sensor Networks," </w:t>
+            </w:r>
+            <w:r>
+              <w:rPr>
+                <w:rFonts w:ascii="NanumGothic" w:eastAsia="NanumGothic" w:hAnsi="NanumGothic" w:cs="굴림" w:hint="eastAsia"/>
+                <w:i/>
+                <w:iCs/>
+                <w:color w:val="666666"/>
+                <w:kern w:val="0"/>
+                <w:sz w:val="20"/>
+                <w:szCs w:val="20"/>
+              </w:rPr>
+              <w:t xml:space="preserve">Journal of </w:t>
+            </w:r>
+            <w:proofErr w:type="gramStart"/>
+            <w:r>
+              <w:rPr>
+                <w:rFonts w:ascii="NanumGothic" w:eastAsia="NanumGothic" w:hAnsi="NanumGothic" w:cs="굴림" w:hint="eastAsia"/>
+                <w:i/>
+                <w:iCs/>
+                <w:color w:val="666666"/>
+                <w:kern w:val="0"/>
+                <w:sz w:val="20"/>
+                <w:szCs w:val="20"/>
+              </w:rPr>
+              <w:t>KIISE :</w:t>
+            </w:r>
+            <w:proofErr w:type="gramEnd"/>
+            <w:r>
+              <w:rPr>
+                <w:rFonts w:ascii="NanumGothic" w:eastAsia="NanumGothic" w:hAnsi="NanumGothic" w:cs="굴림" w:hint="eastAsia"/>
+                <w:i/>
+                <w:iCs/>
+                <w:color w:val="666666"/>
+                <w:kern w:val="0"/>
+                <w:sz w:val="20"/>
+                <w:szCs w:val="20"/>
+              </w:rPr>
+              <w:t xml:space="preserve"> Information Networking</w:t>
+            </w:r>
+            <w:r>
+              <w:rPr>
+                <w:rFonts w:ascii="NanumGothic" w:eastAsia="NanumGothic" w:hAnsi="NanumGothic" w:cs="굴림" w:hint="eastAsia"/>
+                <w:color w:val="666666"/>
+                <w:kern w:val="0"/>
+                <w:sz w:val="20"/>
+                <w:szCs w:val="20"/>
+              </w:rPr>
+              <w:t>, Vol. 35, No. 2, pp. 120-129, Oct. 2008. (</w:t>
+            </w:r>
+            <w:proofErr w:type="gramStart"/>
+            <w:r>
+              <w:rPr>
+                <w:rFonts w:ascii="NanumGothic" w:eastAsia="NanumGothic" w:hAnsi="NanumGothic" w:cs="굴림" w:hint="eastAsia"/>
+                <w:color w:val="666666"/>
+                <w:kern w:val="0"/>
+                <w:sz w:val="20"/>
+                <w:szCs w:val="20"/>
+              </w:rPr>
+              <w:t>in</w:t>
+            </w:r>
+            <w:proofErr w:type="gramEnd"/>
+            <w:r>
+              <w:rPr>
+                <w:rFonts w:ascii="NanumGothic" w:eastAsia="NanumGothic" w:hAnsi="NanumGothic" w:cs="굴림" w:hint="eastAsia"/>
+                <w:color w:val="666666"/>
+                <w:kern w:val="0"/>
+                <w:sz w:val="20"/>
+                <w:szCs w:val="20"/>
+              </w:rPr>
+              <w:t xml:space="preserve"> Korean)</w:t>
+            </w:r>
+            <w:r>
+              <w:rPr>
+                <w:rFonts w:ascii="NanumGothic" w:eastAsia="NanumGothic" w:hAnsi="NanumGothic" w:cs="굴림" w:hint="eastAsia"/>
+                <w:color w:val="666666"/>
+                <w:kern w:val="0"/>
+                <w:sz w:val="20"/>
+                <w:szCs w:val="20"/>
+              </w:rPr>
+              <w:br/>
+              <w:t xml:space="preserve">[6] T.-Q. Nguyen, J.-S. </w:t>
+            </w:r>
+            <w:proofErr w:type="spellStart"/>
+            <w:r>
+              <w:rPr>
+                <w:rFonts w:ascii="NanumGothic" w:eastAsia="NanumGothic" w:hAnsi="NanumGothic" w:cs="굴림" w:hint="eastAsia"/>
+                <w:color w:val="666666"/>
+                <w:kern w:val="0"/>
+                <w:sz w:val="20"/>
+                <w:szCs w:val="20"/>
+              </w:rPr>
+              <w:t>Heo</w:t>
+            </w:r>
+            <w:proofErr w:type="spellEnd"/>
+            <w:r>
+              <w:rPr>
+                <w:rFonts w:ascii="NanumGothic" w:eastAsia="NanumGothic" w:hAnsi="NanumGothic" w:cs="굴림" w:hint="eastAsia"/>
+                <w:color w:val="666666"/>
+                <w:kern w:val="0"/>
+                <w:sz w:val="20"/>
+                <w:szCs w:val="20"/>
+              </w:rPr>
+              <w:t>, J.-H. Lee, Y.-R. Kim, and K.-Y. Whang, "Query Expansion Using Augmented Terms in an Extended Boolean Model," </w:t>
+            </w:r>
+            <w:r>
+              <w:rPr>
+                <w:rFonts w:ascii="NanumGothic" w:eastAsia="NanumGothic" w:hAnsi="NanumGothic" w:cs="굴림" w:hint="eastAsia"/>
+                <w:i/>
+                <w:iCs/>
+                <w:color w:val="666666"/>
+                <w:kern w:val="0"/>
+                <w:sz w:val="20"/>
+                <w:szCs w:val="20"/>
+              </w:rPr>
+              <w:t>Journal of Computing Science and Engineering</w:t>
+            </w:r>
+            <w:r>
+              <w:rPr>
+                <w:rFonts w:ascii="NanumGothic" w:eastAsia="NanumGothic" w:hAnsi="NanumGothic" w:cs="굴림" w:hint="eastAsia"/>
+                <w:color w:val="666666"/>
+                <w:kern w:val="0"/>
+                <w:sz w:val="20"/>
+                <w:szCs w:val="20"/>
+              </w:rPr>
+              <w:t>, Vol. 2, No. 1, pp. 26-43, Mar. 2008.</w:t>
+            </w:r>
+          </w:p>
+          <w:p>
+            <w:pPr>
+              <w:widowControl/>
+              <w:numPr>
+                <w:ilvl w:val="0"/>
+                <w:numId w:val="14"/>
+              </w:numPr>
+              <w:shd w:val="clear" w:color="auto" w:fill="FFFFFF"/>
+              <w:wordWrap/>
+              <w:autoSpaceDE/>
+              <w:autoSpaceDN/>
+              <w:spacing w:after="300"/>
+              <w:ind w:left="0"/>
+              <w:jc w:val="left"/>
+              <w:rPr>
+                <w:rFonts w:ascii="NanumGothic" w:eastAsia="NanumGothic" w:hAnsi="NanumGothic" w:cs="굴림"/>
+                <w:color w:val="666666"/>
+                <w:kern w:val="0"/>
+                <w:sz w:val="20"/>
+                <w:szCs w:val="20"/>
+              </w:rPr>
+            </w:pPr>
+            <w:r>
+              <w:rPr>
+                <w:rFonts w:ascii="NanumGothic" w:eastAsia="NanumGothic" w:hAnsi="NanumGothic" w:cs="굴림" w:hint="eastAsia"/>
+                <w:color w:val="666666"/>
+                <w:kern w:val="0"/>
+                <w:sz w:val="20"/>
+                <w:szCs w:val="20"/>
+              </w:rPr>
+              <w:lastRenderedPageBreak/>
               <w:t>&lt;학술대회 발표 논문집</w:t>
             </w:r>
             <w:r>
@@ -4768,6 +6013,7 @@
     <w:lsdException w:name="HTML Sample" w:semiHidden="1" w:unhideWhenUsed="1"/>
     <w:lsdException w:name="HTML Typewriter" w:semiHidden="1" w:unhideWhenUsed="1"/>
     <w:lsdException w:name="HTML Variable" w:semiHidden="1" w:unhideWhenUsed="1"/>
+    <w:lsdException w:name="Normal Table" w:semiHidden="1" w:unhideWhenUsed="1"/>
     <w:lsdException w:name="annotation subject" w:semiHidden="1" w:unhideWhenUsed="1"/>
     <w:lsdException w:name="No List" w:semiHidden="1" w:unhideWhenUsed="1"/>
     <w:lsdException w:name="Outline List 1" w:semiHidden="1" w:unhideWhenUsed="1"/>
@@ -4810,8 +6056,11 @@
     <w:lsdException w:name="Table Contemporary" w:semiHidden="1" w:unhideWhenUsed="1"/>
     <w:lsdException w:name="Table Elegant" w:semiHidden="1" w:unhideWhenUsed="1"/>
     <w:lsdException w:name="Table Professional" w:semiHidden="1" w:unhideWhenUsed="1"/>
+    <w:lsdException w:name="Table Subtle 1" w:semiHidden="1" w:unhideWhenUsed="1"/>
     <w:lsdException w:name="Table Subtle 2" w:semiHidden="1" w:unhideWhenUsed="1"/>
     <w:lsdException w:name="Table Web 1" w:semiHidden="1" w:unhideWhenUsed="1"/>
+    <w:lsdException w:name="Table Web 2" w:semiHidden="1" w:unhideWhenUsed="1"/>
+    <w:lsdException w:name="Table Web 3" w:semiHidden="1" w:unhideWhenUsed="1"/>
     <w:lsdException w:name="Balloon Text" w:semiHidden="1" w:unhideWhenUsed="1"/>
     <w:lsdException w:name="Table Grid" w:uiPriority="0"/>
     <w:lsdException w:name="Table Theme" w:semiHidden="1" w:unhideWhenUsed="1"/>

--- a/report/final/2021후기 최종보고서_08_PLMS_이더리움 기반 학습 인증 서비스 개발.docx
+++ b/report/final/2021후기 최종보고서_08_PLMS_이더리움 기반 학습 인증 서비스 개발.docx
@@ -10489,11 +10489,9 @@
             </w:r>
           </w:p>
           <w:p>
-            <w:proofErr w:type="gramStart"/>
             <w:r>
               <w:t>next-images</w:t>
             </w:r>
-            <w:proofErr w:type="gramEnd"/>
           </w:p>
           <w:p>
             <w:r>
@@ -10544,11 +10542,9 @@
             </w:r>
           </w:p>
           <w:p>
-            <w:proofErr w:type="gramStart"/>
             <w:r>
               <w:t>styled-components</w:t>
             </w:r>
-            <w:proofErr w:type="gramEnd"/>
           </w:p>
         </w:tc>
         <w:tc>
@@ -10606,13 +10602,8 @@
             </w:r>
           </w:p>
           <w:p>
-            <w:proofErr w:type="gramStart"/>
-            <w:r>
-              <w:t>express-session</w:t>
-            </w:r>
-            <w:proofErr w:type="gramEnd"/>
-            <w:r>
-              <w:t>,</w:t>
+            <w:r>
+              <w:t>express-session,</w:t>
             </w:r>
           </w:p>
           <w:p>
@@ -10782,9 +10773,6 @@
     <w:p>
       <w:pPr>
         <w:pStyle w:val="3"/>
-        <w:rPr>
-          <w:rFonts w:hint="eastAsia"/>
-        </w:rPr>
       </w:pPr>
       <w:r>
         <w:rPr>
@@ -10837,6 +10825,7 @@
           <w:id w:val="2133438999"/>
           <w:citation/>
         </w:sdtPr>
+        <w:sdtEndPr/>
         <w:sdtContent>
           <w:r>
             <w:fldChar w:fldCharType="begin"/>
@@ -10938,6 +10927,7 @@
           <w:id w:val="-466053647"/>
           <w:citation/>
         </w:sdtPr>
+        <w:sdtEndPr/>
         <w:sdtContent>
           <w:r>
             <w:fldChar w:fldCharType="begin"/>
@@ -10993,19 +10983,7 @@
         <w:rPr>
           <w:rFonts w:hint="eastAsia"/>
         </w:rPr>
-        <w:t>컨트랙트</w:t>
-      </w:r>
-      <w:r>
-        <w:rPr>
-          <w:rFonts w:hint="eastAsia"/>
-        </w:rPr>
-        <w:t xml:space="preserve"> 관련 트랜잭션을 </w:t>
-      </w:r>
-      <w:r>
-        <w:rPr>
-          <w:rFonts w:hint="eastAsia"/>
-        </w:rPr>
-        <w:t>외부 소유 계정에서 만들</w:t>
+        <w:t>컨트랙트 관련 트랜잭션을 외부 소유 계정에서 만들</w:t>
       </w:r>
       <w:r>
         <w:rPr>
@@ -11225,6 +11203,7 @@
           <w:id w:val="-1991705983"/>
           <w:citation/>
         </w:sdtPr>
+        <w:sdtEndPr/>
         <w:sdtContent>
           <w:r>
             <w:fldChar w:fldCharType="begin"/>
@@ -11341,9 +11320,6 @@
     <w:p>
       <w:pPr>
         <w:pStyle w:val="3"/>
-        <w:rPr>
-          <w:rFonts w:hint="eastAsia"/>
-        </w:rPr>
       </w:pPr>
       <w:proofErr w:type="spellStart"/>
       <w:r>
@@ -11412,6 +11388,7 @@
           <w:id w:val="-1223368993"/>
           <w:citation/>
         </w:sdtPr>
+        <w:sdtEndPr/>
         <w:sdtContent>
           <w:r>
             <w:fldChar w:fldCharType="begin"/>
@@ -11613,6 +11590,7 @@
           <w:id w:val="-414937623"/>
           <w:citation/>
         </w:sdtPr>
+        <w:sdtEndPr/>
         <w:sdtContent>
           <w:r>
             <w:fldChar w:fldCharType="begin"/>
@@ -11719,7 +11697,7 @@
     <w:tbl>
       <w:tblPr>
         <w:tblStyle w:val="a8"/>
-        <w:tblpPr w:leftFromText="142" w:rightFromText="142" w:vertAnchor="text" w:tblpY="899"/>
+        <w:tblpPr w:leftFromText="142" w:rightFromText="142" w:vertAnchor="text" w:horzAnchor="margin" w:tblpY="1514"/>
         <w:tblW w:w="9101" w:type="dxa"/>
         <w:tblLook w:val="04A0" w:firstRow="1" w:lastRow="0" w:firstColumn="1" w:lastColumn="0" w:noHBand="0" w:noVBand="1"/>
       </w:tblPr>
@@ -11735,36 +11713,13 @@
             <w:tcW w:w="9101" w:type="dxa"/>
           </w:tcPr>
           <w:p>
-            <w:pPr>
-              <w:rPr>
-                <w:rFonts w:hint="eastAsia"/>
-              </w:rPr>
-            </w:pPr>
-            <w:r>
-              <w:t>pragma solidity &gt;=0.4.22 &lt;0.9.</w:t>
-            </w:r>
-            <w:proofErr w:type="gramStart"/>
-            <w:r>
-              <w:t>0;</w:t>
-            </w:r>
-            <w:proofErr w:type="gramEnd"/>
-          </w:p>
-          <w:p>
-            <w:pPr>
-              <w:rPr>
-                <w:rFonts w:hint="eastAsia"/>
-              </w:rPr>
-            </w:pPr>
-            <w:r>
-              <w:t xml:space="preserve">contract Learn </w:t>
-            </w:r>
-            <w:proofErr w:type="gramStart"/>
-            <w:r>
-              <w:t>{ …</w:t>
-            </w:r>
-            <w:proofErr w:type="gramEnd"/>
-            <w:r>
-              <w:t xml:space="preserve"> }</w:t>
+            <w:r>
+              <w:t>pragma solidity &gt;=0.4.22 &lt;0.9.0;</w:t>
+            </w:r>
+          </w:p>
+          <w:p>
+            <w:r>
+              <w:t>contract Learn { … }</w:t>
             </w:r>
           </w:p>
         </w:tc>
@@ -11858,11 +11813,16 @@
         </w:rPr>
         <w:t xml:space="preserve"> 구성하였다.</w:t>
       </w:r>
+    </w:p>
+    <w:p>
+      <w:pPr>
+        <w:ind w:firstLineChars="100" w:firstLine="220"/>
+      </w:pPr>
     </w:p>
     <w:tbl>
       <w:tblPr>
         <w:tblStyle w:val="a8"/>
-        <w:tblpPr w:leftFromText="142" w:rightFromText="142" w:vertAnchor="text" w:horzAnchor="margin" w:tblpY="1152"/>
+        <w:tblpPr w:leftFromText="142" w:rightFromText="142" w:vertAnchor="text" w:horzAnchor="margin" w:tblpY="1221"/>
         <w:tblW w:w="0" w:type="auto"/>
         <w:tblLook w:val="04A0" w:firstRow="1" w:lastRow="0" w:firstColumn="1" w:lastColumn="0" w:noHBand="0" w:noVBand="1"/>
       </w:tblPr>
@@ -11895,7 +11855,6 @@
               <w:t xml:space="preserve"> </w:t>
             </w:r>
             <w:proofErr w:type="spellStart"/>
-            <w:proofErr w:type="gramStart"/>
             <w:r>
               <w:t>classId</w:t>
             </w:r>
@@ -11903,7 +11862,6 @@
             <w:r>
               <w:t>;</w:t>
             </w:r>
-            <w:proofErr w:type="gramEnd"/>
           </w:p>
           <w:p>
             <w:r>
@@ -11918,7 +11876,6 @@
               <w:t xml:space="preserve"> </w:t>
             </w:r>
             <w:proofErr w:type="spellStart"/>
-            <w:proofErr w:type="gramStart"/>
             <w:r>
               <w:t>contentId</w:t>
             </w:r>
@@ -11926,14 +11883,12 @@
             <w:r>
               <w:t>;</w:t>
             </w:r>
-            <w:proofErr w:type="gramEnd"/>
           </w:p>
           <w:p>
             <w:r>
               <w:t xml:space="preserve">        string </w:t>
             </w:r>
             <w:proofErr w:type="spellStart"/>
-            <w:proofErr w:type="gramStart"/>
             <w:r>
               <w:t>userId</w:t>
             </w:r>
@@ -11941,27 +11896,16 @@
             <w:r>
               <w:t>;</w:t>
             </w:r>
-            <w:proofErr w:type="gramEnd"/>
-          </w:p>
-          <w:p>
-            <w:r>
-              <w:t xml:space="preserve">        string </w:t>
-            </w:r>
-            <w:proofErr w:type="gramStart"/>
-            <w:r>
-              <w:t>date;</w:t>
-            </w:r>
-            <w:proofErr w:type="gramEnd"/>
-          </w:p>
-          <w:p>
-            <w:r>
-              <w:t xml:space="preserve">        string </w:t>
-            </w:r>
-            <w:proofErr w:type="gramStart"/>
-            <w:r>
-              <w:t>state;</w:t>
-            </w:r>
-            <w:proofErr w:type="gramEnd"/>
+          </w:p>
+          <w:p>
+            <w:r>
+              <w:t xml:space="preserve">        string date;</w:t>
+            </w:r>
+          </w:p>
+          <w:p>
+            <w:r>
+              <w:t xml:space="preserve">        string state;</w:t>
+            </w:r>
           </w:p>
           <w:p>
             <w:r>
@@ -11973,23 +11917,13 @@
             </w:r>
             <w:proofErr w:type="spellEnd"/>
             <w:r>
-              <w:t xml:space="preserve"> </w:t>
-            </w:r>
-            <w:proofErr w:type="gramStart"/>
-            <w:r>
-              <w:t>score;</w:t>
-            </w:r>
-            <w:proofErr w:type="gramEnd"/>
-          </w:p>
-          <w:p>
-            <w:r>
-              <w:t xml:space="preserve">        string </w:t>
-            </w:r>
-            <w:proofErr w:type="gramStart"/>
-            <w:r>
-              <w:t>feedback;</w:t>
-            </w:r>
-            <w:proofErr w:type="gramEnd"/>
+              <w:t xml:space="preserve"> score;</w:t>
+            </w:r>
+          </w:p>
+          <w:p>
+            <w:r>
+              <w:t xml:space="preserve">        string feedback;</w:t>
+            </w:r>
           </w:p>
           <w:p>
             <w:r>
@@ -12012,23 +11946,13 @@
           </w:p>
           <w:p>
             <w:r>
-              <w:t xml:space="preserve">        string </w:t>
-            </w:r>
-            <w:proofErr w:type="gramStart"/>
-            <w:r>
-              <w:t>date;</w:t>
-            </w:r>
-            <w:proofErr w:type="gramEnd"/>
-          </w:p>
-          <w:p>
-            <w:r>
-              <w:t xml:space="preserve">        string </w:t>
-            </w:r>
-            <w:proofErr w:type="gramStart"/>
-            <w:r>
-              <w:t>state;</w:t>
-            </w:r>
-            <w:proofErr w:type="gramEnd"/>
+              <w:t xml:space="preserve">        string date;</w:t>
+            </w:r>
+          </w:p>
+          <w:p>
+            <w:r>
+              <w:t xml:space="preserve">        string state;</w:t>
+            </w:r>
           </w:p>
           <w:p>
             <w:r>
@@ -12040,23 +11964,13 @@
             </w:r>
             <w:proofErr w:type="spellEnd"/>
             <w:r>
-              <w:t xml:space="preserve"> </w:t>
-            </w:r>
-            <w:proofErr w:type="gramStart"/>
-            <w:r>
-              <w:t>score;</w:t>
-            </w:r>
-            <w:proofErr w:type="gramEnd"/>
-          </w:p>
-          <w:p>
-            <w:r>
-              <w:t xml:space="preserve">        string </w:t>
-            </w:r>
-            <w:proofErr w:type="gramStart"/>
-            <w:r>
-              <w:t>feedback;</w:t>
-            </w:r>
-            <w:proofErr w:type="gramEnd"/>
+              <w:t xml:space="preserve"> score;</w:t>
+            </w:r>
+          </w:p>
+          <w:p>
+            <w:r>
+              <w:t xml:space="preserve">        string feedback;</w:t>
+            </w:r>
           </w:p>
           <w:p>
             <w:r>
@@ -12069,9 +11983,6 @@
     <w:p>
       <w:pPr>
         <w:ind w:firstLineChars="100" w:firstLine="220"/>
-        <w:rPr>
-          <w:rFonts w:hint="eastAsia"/>
-        </w:rPr>
       </w:pPr>
       <w:r>
         <w:rPr>
@@ -12196,66 +12107,6 @@
         </w:rPr>
         <w:t>를 선언하였다.</w:t>
       </w:r>
-    </w:p>
-    <w:p/>
-    <w:tbl>
-      <w:tblPr>
-        <w:tblStyle w:val="a8"/>
-        <w:tblW w:w="0" w:type="auto"/>
-        <w:tblLook w:val="04A0" w:firstRow="1" w:lastRow="0" w:firstColumn="1" w:lastColumn="0" w:noHBand="0" w:noVBand="1"/>
-      </w:tblPr>
-      <w:tblGrid>
-        <w:gridCol w:w="9016"/>
-      </w:tblGrid>
-      <w:tr>
-        <w:tc>
-          <w:tcPr>
-            <w:tcW w:w="9016" w:type="dxa"/>
-          </w:tcPr>
-          <w:p>
-            <w:pPr>
-              <w:ind w:firstLineChars="200" w:firstLine="440"/>
-            </w:pPr>
-            <w:proofErr w:type="gramStart"/>
-            <w:r>
-              <w:t>process[</w:t>
-            </w:r>
-            <w:proofErr w:type="gramEnd"/>
-            <w:r>
-              <w:t>] pcs;</w:t>
-            </w:r>
-          </w:p>
-          <w:p>
-            <w:r>
-              <w:t xml:space="preserve">    </w:t>
-            </w:r>
-            <w:proofErr w:type="gramStart"/>
-            <w:r>
-              <w:t>mapping(</w:t>
-            </w:r>
-            <w:proofErr w:type="gramEnd"/>
-            <w:r>
-              <w:t xml:space="preserve">bytes32 =&gt; </w:t>
-            </w:r>
-            <w:proofErr w:type="spellStart"/>
-            <w:r>
-              <w:t>processData</w:t>
-            </w:r>
-            <w:proofErr w:type="spellEnd"/>
-            <w:r>
-              <w:t>) public processes;</w:t>
-            </w:r>
-          </w:p>
-        </w:tc>
-      </w:tr>
-    </w:tbl>
-    <w:p/>
-    <w:p>
-      <w:pPr>
-        <w:rPr>
-          <w:rFonts w:hint="eastAsia"/>
-        </w:rPr>
-      </w:pPr>
     </w:p>
     <w:tbl>
       <w:tblPr>
@@ -12273,72 +12124,185 @@
           </w:tcPr>
           <w:p>
             <w:pPr>
-              <w:rPr>
-                <w:rFonts w:hint="eastAsia"/>
-              </w:rPr>
-            </w:pPr>
-            <w:r>
-              <w:t>pragma solidity &gt;=0.4.22 &lt;0.9.</w:t>
-            </w:r>
-            <w:proofErr w:type="gramStart"/>
-            <w:r>
-              <w:t>0;</w:t>
-            </w:r>
-            <w:proofErr w:type="gramEnd"/>
-          </w:p>
-          <w:p>
-            <w:r>
-              <w:t xml:space="preserve">contract Course </w:t>
-            </w:r>
-            <w:proofErr w:type="gramStart"/>
-            <w:r>
-              <w:t>{</w:t>
-            </w:r>
-            <w:r>
-              <w:t xml:space="preserve"> …</w:t>
-            </w:r>
-            <w:proofErr w:type="gramEnd"/>
-            <w:r>
-              <w:t xml:space="preserve"> }</w:t>
+              <w:ind w:firstLineChars="200" w:firstLine="440"/>
+            </w:pPr>
+            <w:r>
+              <w:t>process[] pcs;</w:t>
+            </w:r>
+          </w:p>
+          <w:p>
+            <w:r>
+              <w:t xml:space="preserve">    mapping(bytes32 =&gt; </w:t>
+            </w:r>
+            <w:proofErr w:type="spellStart"/>
+            <w:r>
+              <w:t>processData</w:t>
+            </w:r>
+            <w:proofErr w:type="spellEnd"/>
+            <w:r>
+              <w:t>) public processes;</w:t>
             </w:r>
           </w:p>
         </w:tc>
       </w:tr>
     </w:tbl>
-    <w:p/>
     <w:p>
       <w:pPr>
         <w:rPr>
           <w:rFonts w:hint="eastAsia"/>
         </w:rPr>
       </w:pPr>
-    </w:p>
-    <w:p>
-      <w:pPr>
-        <w:pStyle w:val="3"/>
-        <w:rPr>
-          <w:rFonts w:hint="eastAsia"/>
-        </w:rPr>
-      </w:pPr>
+      <w:r>
+        <w:rPr>
+          <w:rFonts w:hint="eastAsia"/>
+        </w:rPr>
+        <w:t xml:space="preserve"> </w:t>
+      </w:r>
+      <w:r>
+        <w:rPr>
+          <w:rFonts w:hint="eastAsia"/>
+        </w:rPr>
+        <w:t>pc</w:t>
+      </w:r>
+      <w:r>
+        <w:t>s</w:t>
+      </w:r>
+      <w:r>
+        <w:rPr>
+          <w:rFonts w:hint="eastAsia"/>
+        </w:rPr>
+        <w:t>는 p</w:t>
+      </w:r>
+      <w:r>
+        <w:t xml:space="preserve">rocess </w:t>
+      </w:r>
+      <w:r>
+        <w:rPr>
+          <w:rFonts w:hint="eastAsia"/>
+        </w:rPr>
+        <w:t>구조체 배열로 전체 학습 목록을 저장하는데 사용된다. p</w:t>
+      </w:r>
+      <w:r>
+        <w:t>rocesses</w:t>
+      </w:r>
+      <w:r>
+        <w:rPr>
+          <w:rFonts w:hint="eastAsia"/>
+        </w:rPr>
+        <w:t xml:space="preserve">는 </w:t>
+      </w:r>
       <w:proofErr w:type="spellStart"/>
       <w:r>
-        <w:rPr>
-          <w:rFonts w:hint="eastAsia"/>
-        </w:rPr>
-        <w:t>트러플로</w:t>
+        <w:t>classId</w:t>
       </w:r>
       <w:proofErr w:type="spellEnd"/>
       <w:r>
-        <w:rPr>
-          <w:rFonts w:hint="eastAsia"/>
-        </w:rPr>
-        <w:t xml:space="preserve"> 스마트 컨트랙트 </w:t>
-      </w:r>
-      <w:r>
-        <w:rPr>
-          <w:rFonts w:hint="eastAsia"/>
-        </w:rPr>
-        <w:t>컴파일 및 마이그레이션</w:t>
+        <w:t xml:space="preserve">, </w:t>
+      </w:r>
+      <w:proofErr w:type="spellStart"/>
+      <w:r>
+        <w:t>contentId</w:t>
+      </w:r>
+      <w:proofErr w:type="spellEnd"/>
+      <w:r>
+        <w:t xml:space="preserve">, </w:t>
+      </w:r>
+      <w:proofErr w:type="spellStart"/>
+      <w:r>
+        <w:t>userId</w:t>
+      </w:r>
+      <w:proofErr w:type="spellEnd"/>
+      <w:r>
+        <w:rPr>
+          <w:rFonts w:hint="eastAsia"/>
+        </w:rPr>
+        <w:t xml:space="preserve">를 이용해 </w:t>
+      </w:r>
+      <w:proofErr w:type="spellStart"/>
+      <w:r>
+        <w:rPr>
+          <w:rFonts w:hint="eastAsia"/>
+        </w:rPr>
+        <w:t>p</w:t>
+      </w:r>
+      <w:r>
+        <w:t>rocessData</w:t>
+      </w:r>
+      <w:proofErr w:type="spellEnd"/>
+      <w:r>
+        <w:t xml:space="preserve"> </w:t>
+      </w:r>
+      <w:r>
+        <w:rPr>
+          <w:rFonts w:hint="eastAsia"/>
+        </w:rPr>
+        <w:t>구조체에 접근할 수 있다.</w:t>
+      </w:r>
+      <w:r>
+        <w:t xml:space="preserve"> </w:t>
+      </w:r>
+      <w:r>
+        <w:rPr>
+          <w:rFonts w:hint="eastAsia"/>
+        </w:rPr>
+        <w:t>b</w:t>
+      </w:r>
+      <w:r>
+        <w:t xml:space="preserve">ytes32 </w:t>
+      </w:r>
+      <w:r>
+        <w:rPr>
+          <w:rFonts w:hint="eastAsia"/>
+        </w:rPr>
+        <w:t xml:space="preserve">자료형을 사용한 이유는 </w:t>
+      </w:r>
+      <w:proofErr w:type="spellStart"/>
+      <w:r>
+        <w:t>classId</w:t>
+      </w:r>
+      <w:proofErr w:type="spellEnd"/>
+      <w:r>
+        <w:t xml:space="preserve">, </w:t>
+      </w:r>
+      <w:proofErr w:type="spellStart"/>
+      <w:r>
+        <w:t>contentId</w:t>
+      </w:r>
+      <w:proofErr w:type="spellEnd"/>
+      <w:r>
+        <w:t xml:space="preserve">, </w:t>
+      </w:r>
+      <w:proofErr w:type="spellStart"/>
+      <w:r>
+        <w:t>userId</w:t>
+      </w:r>
+      <w:proofErr w:type="spellEnd"/>
+      <w:r>
+        <w:rPr>
+          <w:rFonts w:hint="eastAsia"/>
+        </w:rPr>
+        <w:t xml:space="preserve">를 </w:t>
+      </w:r>
+      <w:r>
+        <w:rPr>
+          <w:rFonts w:hint="eastAsia"/>
+        </w:rPr>
+        <w:t xml:space="preserve">합쳐서 </w:t>
+      </w:r>
+      <w:r>
+        <w:t xml:space="preserve">SHA3 </w:t>
+      </w:r>
+      <w:r>
+        <w:rPr>
+          <w:rFonts w:hint="eastAsia"/>
+        </w:rPr>
+        <w:t>해시로 암호화하여</w:t>
+      </w:r>
+      <w:r>
+        <w:rPr>
+          <w:rFonts w:hint="eastAsia"/>
+        </w:rPr>
+        <w:t xml:space="preserve"> 하나의 키로 사용하기 때문이다.</w:t>
       </w:r>
     </w:p>
     <w:tbl>
@@ -12357,10 +12321,2485 @@
           </w:tcPr>
           <w:p>
             <w:pPr>
+              <w:ind w:firstLineChars="200" w:firstLine="440"/>
+            </w:pPr>
+            <w:r>
+              <w:lastRenderedPageBreak/>
+              <w:t>function save(</w:t>
+            </w:r>
+          </w:p>
+          <w:p>
+            <w:r>
+              <w:t xml:space="preserve">        </w:t>
+            </w:r>
+            <w:proofErr w:type="spellStart"/>
+            <w:r>
+              <w:t>uint</w:t>
+            </w:r>
+            <w:proofErr w:type="spellEnd"/>
+            <w:r>
+              <w:t xml:space="preserve"> </w:t>
+            </w:r>
+            <w:proofErr w:type="spellStart"/>
+            <w:r>
+              <w:t>classId</w:t>
+            </w:r>
+            <w:proofErr w:type="spellEnd"/>
+            <w:r>
+              <w:t>,</w:t>
+            </w:r>
+          </w:p>
+          <w:p>
+            <w:r>
+              <w:t xml:space="preserve">        </w:t>
+            </w:r>
+            <w:proofErr w:type="spellStart"/>
+            <w:r>
+              <w:t>uint</w:t>
+            </w:r>
+            <w:proofErr w:type="spellEnd"/>
+            <w:r>
+              <w:t xml:space="preserve"> </w:t>
+            </w:r>
+            <w:proofErr w:type="spellStart"/>
+            <w:r>
+              <w:t>contentId</w:t>
+            </w:r>
+            <w:proofErr w:type="spellEnd"/>
+            <w:r>
+              <w:t>,</w:t>
+            </w:r>
+          </w:p>
+          <w:p>
+            <w:r>
+              <w:t xml:space="preserve">        string memory </w:t>
+            </w:r>
+            <w:proofErr w:type="spellStart"/>
+            <w:r>
+              <w:t>userId</w:t>
+            </w:r>
+            <w:proofErr w:type="spellEnd"/>
+            <w:r>
+              <w:t>,</w:t>
+            </w:r>
+          </w:p>
+          <w:p>
+            <w:r>
+              <w:t xml:space="preserve">        string memory date,</w:t>
+            </w:r>
+          </w:p>
+          <w:p>
+            <w:r>
+              <w:t xml:space="preserve">        string memory state,</w:t>
+            </w:r>
+          </w:p>
+          <w:p>
+            <w:r>
+              <w:t xml:space="preserve">        </w:t>
+            </w:r>
+            <w:proofErr w:type="spellStart"/>
+            <w:r>
+              <w:t>uint</w:t>
+            </w:r>
+            <w:proofErr w:type="spellEnd"/>
+            <w:r>
+              <w:t xml:space="preserve"> score,</w:t>
+            </w:r>
+          </w:p>
+          <w:p>
+            <w:r>
+              <w:t xml:space="preserve">        string memory feedback) public returns (bytes32){</w:t>
+            </w:r>
+          </w:p>
+          <w:p>
+            <w:r>
+              <w:t xml:space="preserve">        </w:t>
+            </w:r>
+            <w:proofErr w:type="spellStart"/>
+            <w:r>
+              <w:t>pcs.push</w:t>
+            </w:r>
+            <w:proofErr w:type="spellEnd"/>
+            <w:r>
+              <w:t>(process(</w:t>
+            </w:r>
+            <w:proofErr w:type="spellStart"/>
+            <w:r>
+              <w:t>classId</w:t>
+            </w:r>
+            <w:proofErr w:type="spellEnd"/>
+            <w:r>
+              <w:t xml:space="preserve">, </w:t>
+            </w:r>
+            <w:proofErr w:type="spellStart"/>
+            <w:r>
+              <w:t>contentId</w:t>
+            </w:r>
+            <w:proofErr w:type="spellEnd"/>
+            <w:r>
+              <w:t xml:space="preserve">, </w:t>
+            </w:r>
+            <w:proofErr w:type="spellStart"/>
+            <w:r>
+              <w:t>userId</w:t>
+            </w:r>
+            <w:proofErr w:type="spellEnd"/>
+            <w:r>
+              <w:t>, date, state, score, feedback));</w:t>
+            </w:r>
+          </w:p>
+          <w:p>
+            <w:r>
+              <w:t xml:space="preserve">        bytes32 key = keccak256(</w:t>
+            </w:r>
+            <w:proofErr w:type="spellStart"/>
+            <w:r>
+              <w:t>abi.encode</w:t>
+            </w:r>
+            <w:proofErr w:type="spellEnd"/>
+            <w:r>
+              <w:t>(</w:t>
+            </w:r>
+            <w:proofErr w:type="spellStart"/>
+            <w:r>
+              <w:t>classId</w:t>
+            </w:r>
+            <w:proofErr w:type="spellEnd"/>
+            <w:r>
+              <w:t xml:space="preserve">, </w:t>
+            </w:r>
+            <w:proofErr w:type="spellStart"/>
+            <w:r>
+              <w:t>contentId</w:t>
+            </w:r>
+            <w:proofErr w:type="spellEnd"/>
+            <w:r>
+              <w:t xml:space="preserve">, </w:t>
+            </w:r>
+            <w:proofErr w:type="spellStart"/>
+            <w:r>
+              <w:t>userId</w:t>
+            </w:r>
+            <w:proofErr w:type="spellEnd"/>
+            <w:r>
+              <w:t>));</w:t>
+            </w:r>
+          </w:p>
+          <w:p>
+            <w:r>
+              <w:t xml:space="preserve">        processes[key] = </w:t>
+            </w:r>
+            <w:proofErr w:type="spellStart"/>
+            <w:r>
+              <w:t>processData</w:t>
+            </w:r>
+            <w:proofErr w:type="spellEnd"/>
+            <w:r>
+              <w:t>(date, state, score, feedback);</w:t>
+            </w:r>
+          </w:p>
+          <w:p>
+            <w:r>
+              <w:t xml:space="preserve">        return key;</w:t>
+            </w:r>
+          </w:p>
+          <w:p>
+            <w:r>
+              <w:t xml:space="preserve">    }</w:t>
+            </w:r>
+          </w:p>
+        </w:tc>
+      </w:tr>
+    </w:tbl>
+    <w:p>
+      <w:pPr>
+        <w:ind w:firstLineChars="100" w:firstLine="220"/>
+      </w:pPr>
+      <w:r>
+        <w:t xml:space="preserve">save </w:t>
+      </w:r>
+      <w:r>
+        <w:rPr>
+          <w:rFonts w:hint="eastAsia"/>
+        </w:rPr>
+        <w:t xml:space="preserve">함수는 </w:t>
+      </w:r>
+      <w:proofErr w:type="spellStart"/>
+      <w:r>
+        <w:rPr>
+          <w:rFonts w:hint="eastAsia"/>
+        </w:rPr>
+        <w:t>c</w:t>
+      </w:r>
+      <w:r>
+        <w:t>lassId</w:t>
+      </w:r>
+      <w:proofErr w:type="spellEnd"/>
+      <w:r>
+        <w:t xml:space="preserve">, </w:t>
+      </w:r>
+      <w:proofErr w:type="spellStart"/>
+      <w:r>
+        <w:t>contentId</w:t>
+      </w:r>
+      <w:proofErr w:type="spellEnd"/>
+      <w:r>
+        <w:t xml:space="preserve">, </w:t>
+      </w:r>
+      <w:proofErr w:type="spellStart"/>
+      <w:r>
+        <w:t>userId</w:t>
+      </w:r>
+      <w:proofErr w:type="spellEnd"/>
+      <w:r>
+        <w:t>, date, state, score</w:t>
+      </w:r>
+      <w:r>
+        <w:t>, feedback</w:t>
+      </w:r>
+      <w:r>
+        <w:rPr>
+          <w:rFonts w:hint="eastAsia"/>
+        </w:rPr>
+        <w:t xml:space="preserve">을 받아 </w:t>
+      </w:r>
+      <w:r>
+        <w:t>pcs</w:t>
+      </w:r>
+      <w:r>
+        <w:rPr>
+          <w:rFonts w:hint="eastAsia"/>
+        </w:rPr>
+        <w:t xml:space="preserve">와 </w:t>
+      </w:r>
+      <w:r>
+        <w:t>pro</w:t>
+      </w:r>
+      <w:r>
+        <w:rPr>
+          <w:rFonts w:hint="eastAsia"/>
+        </w:rPr>
+        <w:t>c</w:t>
+      </w:r>
+      <w:r>
+        <w:t>esses</w:t>
+      </w:r>
+      <w:r>
+        <w:rPr>
+          <w:rFonts w:hint="eastAsia"/>
+        </w:rPr>
+        <w:t>에 저장한다.</w:t>
+      </w:r>
+      <w:r>
+        <w:t xml:space="preserve"> </w:t>
+      </w:r>
+      <w:r>
+        <w:t xml:space="preserve">string </w:t>
+      </w:r>
+      <w:r>
+        <w:rPr>
+          <w:rFonts w:hint="eastAsia"/>
+        </w:rPr>
+        <w:t xml:space="preserve">변수의 </w:t>
+      </w:r>
+      <w:r>
+        <w:t>memory</w:t>
+      </w:r>
+      <w:r>
+        <w:t xml:space="preserve"> </w:t>
+      </w:r>
+      <w:r>
+        <w:rPr>
+          <w:rFonts w:hint="eastAsia"/>
+        </w:rPr>
+        <w:t>키워드</w:t>
+      </w:r>
+      <w:r>
+        <w:rPr>
+          <w:rFonts w:hint="eastAsia"/>
+        </w:rPr>
+        <w:t xml:space="preserve">는 </w:t>
+      </w:r>
+      <w:r>
+        <w:rPr>
+          <w:rFonts w:hint="eastAsia"/>
+        </w:rPr>
+        <w:t xml:space="preserve">해당 변수가 </w:t>
+      </w:r>
+      <w:r>
+        <w:rPr>
+          <w:rFonts w:hint="eastAsia"/>
+        </w:rPr>
+        <w:t>임시적으로 저장될 변수</w:t>
+      </w:r>
+      <w:r>
+        <w:rPr>
+          <w:rFonts w:hint="eastAsia"/>
+        </w:rPr>
+        <w:t>임을</w:t>
+      </w:r>
+      <w:r>
+        <w:rPr>
+          <w:rFonts w:hint="eastAsia"/>
+        </w:rPr>
+        <w:t xml:space="preserve"> 의미한다.</w:t>
+      </w:r>
+      <w:r>
+        <w:t xml:space="preserve"> </w:t>
+      </w:r>
+      <w:r>
+        <w:rPr>
+          <w:rFonts w:hint="eastAsia"/>
+        </w:rPr>
+        <w:t>p</w:t>
+      </w:r>
+      <w:r>
+        <w:t>cs</w:t>
+      </w:r>
+      <w:r>
+        <w:rPr>
+          <w:rFonts w:hint="eastAsia"/>
+        </w:rPr>
+        <w:t xml:space="preserve">는 배열이므로 </w:t>
+      </w:r>
+      <w:r>
+        <w:t>push</w:t>
+      </w:r>
+      <w:r>
+        <w:rPr>
+          <w:rFonts w:hint="eastAsia"/>
+        </w:rPr>
+        <w:t>를 통해 저장할 학습 과정을 배열에 추가한다.</w:t>
+      </w:r>
+      <w:r>
+        <w:t xml:space="preserve"> processes</w:t>
+      </w:r>
+      <w:r>
+        <w:rPr>
+          <w:rFonts w:hint="eastAsia"/>
+        </w:rPr>
+        <w:t xml:space="preserve">는 매핑이므로 </w:t>
+      </w:r>
+      <w:r>
+        <w:rPr>
+          <w:rFonts w:hint="eastAsia"/>
+        </w:rPr>
+        <w:t>키와 값 형태로 저장한다.</w:t>
+      </w:r>
+      <w:r>
+        <w:t xml:space="preserve"> </w:t>
+      </w:r>
+      <w:r>
+        <w:rPr>
+          <w:rFonts w:hint="eastAsia"/>
+        </w:rPr>
+        <w:t xml:space="preserve">이 때 키로 </w:t>
+      </w:r>
+      <w:proofErr w:type="spellStart"/>
+      <w:r>
+        <w:rPr>
+          <w:rFonts w:hint="eastAsia"/>
+        </w:rPr>
+        <w:t>c</w:t>
+      </w:r>
+      <w:r>
+        <w:t>lass</w:t>
+      </w:r>
+      <w:r>
+        <w:rPr>
+          <w:rFonts w:hint="eastAsia"/>
+        </w:rPr>
+        <w:t>id</w:t>
+      </w:r>
+      <w:proofErr w:type="spellEnd"/>
+      <w:r>
+        <w:rPr>
+          <w:rFonts w:hint="eastAsia"/>
+        </w:rPr>
+        <w:t>,</w:t>
+      </w:r>
+      <w:r>
+        <w:t xml:space="preserve"> </w:t>
+      </w:r>
+      <w:proofErr w:type="spellStart"/>
+      <w:r>
+        <w:t>contentId</w:t>
+      </w:r>
+      <w:proofErr w:type="spellEnd"/>
+      <w:r>
+        <w:t xml:space="preserve">, </w:t>
+      </w:r>
+      <w:proofErr w:type="spellStart"/>
+      <w:r>
+        <w:t>userId</w:t>
+      </w:r>
+      <w:proofErr w:type="spellEnd"/>
+      <w:r>
+        <w:t xml:space="preserve"> 3</w:t>
+      </w:r>
+      <w:r>
+        <w:rPr>
+          <w:rFonts w:hint="eastAsia"/>
+        </w:rPr>
+        <w:t xml:space="preserve">가지 조합이 사용되므로 세가지를 </w:t>
+      </w:r>
+      <w:r>
+        <w:rPr>
+          <w:rFonts w:hint="eastAsia"/>
+        </w:rPr>
+        <w:t>S</w:t>
+      </w:r>
+      <w:r>
+        <w:t xml:space="preserve">HA3 해시로 </w:t>
+      </w:r>
+      <w:r>
+        <w:rPr>
+          <w:rFonts w:hint="eastAsia"/>
+        </w:rPr>
+        <w:t>암호화하여 하나의 키로 사용한다.</w:t>
+      </w:r>
+    </w:p>
+    <w:tbl>
+      <w:tblPr>
+        <w:tblStyle w:val="a8"/>
+        <w:tblW w:w="0" w:type="auto"/>
+        <w:tblLook w:val="04A0" w:firstRow="1" w:lastRow="0" w:firstColumn="1" w:lastColumn="0" w:noHBand="0" w:noVBand="1"/>
+      </w:tblPr>
+      <w:tblGrid>
+        <w:gridCol w:w="9016"/>
+      </w:tblGrid>
+      <w:tr>
+        <w:tc>
+          <w:tcPr>
+            <w:tcW w:w="9016" w:type="dxa"/>
+          </w:tcPr>
+          <w:p>
+            <w:pPr>
+              <w:ind w:firstLineChars="200" w:firstLine="440"/>
+            </w:pPr>
+            <w:r>
+              <w:t xml:space="preserve">function </w:t>
+            </w:r>
+            <w:proofErr w:type="spellStart"/>
+            <w:r>
+              <w:t>readAll</w:t>
+            </w:r>
+            <w:proofErr w:type="spellEnd"/>
+            <w:r>
+              <w:t>() public view returns (process[] memory) {</w:t>
+            </w:r>
+          </w:p>
+          <w:p>
+            <w:r>
+              <w:t xml:space="preserve">        return pcs;</w:t>
+            </w:r>
+          </w:p>
+          <w:p>
+            <w:r>
+              <w:t xml:space="preserve">    }</w:t>
+            </w:r>
+          </w:p>
+        </w:tc>
+      </w:tr>
+    </w:tbl>
+    <w:p>
+      <w:pPr>
+        <w:ind w:firstLineChars="100" w:firstLine="220"/>
+        <w:rPr>
+          <w:rFonts w:hint="eastAsia"/>
+        </w:rPr>
+      </w:pPr>
+      <w:proofErr w:type="spellStart"/>
+      <w:r>
+        <w:rPr>
+          <w:rFonts w:hint="eastAsia"/>
+        </w:rPr>
+        <w:t>r</w:t>
+      </w:r>
+      <w:r>
+        <w:t>eadAll</w:t>
+      </w:r>
+      <w:proofErr w:type="spellEnd"/>
+      <w:r>
+        <w:t xml:space="preserve"> </w:t>
+      </w:r>
+      <w:r>
+        <w:rPr>
+          <w:rFonts w:hint="eastAsia"/>
+        </w:rPr>
+        <w:t>함수는 모든 학습 과정 목록을 반환하는 함수이다.</w:t>
+      </w:r>
+      <w:r>
+        <w:t xml:space="preserve"> </w:t>
+      </w:r>
+      <w:r>
+        <w:rPr>
+          <w:rFonts w:hint="eastAsia"/>
+        </w:rPr>
+        <w:t>블록체인에 저장된 값을 변환하지 않</w:t>
+      </w:r>
+      <w:r>
+        <w:rPr>
+          <w:rFonts w:hint="eastAsia"/>
+        </w:rPr>
+        <w:t>고 읽기만 수행하므로</w:t>
+      </w:r>
+      <w:r>
+        <w:rPr>
+          <w:rFonts w:hint="eastAsia"/>
+        </w:rPr>
+        <w:t xml:space="preserve"> </w:t>
+      </w:r>
+      <w:r>
+        <w:t>view</w:t>
+      </w:r>
+      <w:r>
+        <w:t xml:space="preserve"> </w:t>
+      </w:r>
+      <w:r>
+        <w:rPr>
+          <w:rFonts w:hint="eastAsia"/>
+        </w:rPr>
+        <w:t xml:space="preserve">키워드를 추가하여 </w:t>
+      </w:r>
+      <w:r>
+        <w:rPr>
+          <w:rFonts w:hint="eastAsia"/>
+        </w:rPr>
+        <w:t>트랜잭션 없이 조회할 수 있도록 한다.</w:t>
+      </w:r>
+    </w:p>
+    <w:tbl>
+      <w:tblPr>
+        <w:tblStyle w:val="a8"/>
+        <w:tblW w:w="0" w:type="auto"/>
+        <w:tblLook w:val="04A0" w:firstRow="1" w:lastRow="0" w:firstColumn="1" w:lastColumn="0" w:noHBand="0" w:noVBand="1"/>
+      </w:tblPr>
+      <w:tblGrid>
+        <w:gridCol w:w="9016"/>
+      </w:tblGrid>
+      <w:tr>
+        <w:tc>
+          <w:tcPr>
+            <w:tcW w:w="9016" w:type="dxa"/>
+          </w:tcPr>
+          <w:p>
+            <w:pPr>
+              <w:ind w:firstLineChars="200" w:firstLine="440"/>
+            </w:pPr>
+            <w:r>
+              <w:t>function read(</w:t>
+            </w:r>
+          </w:p>
+          <w:p>
+            <w:r>
+              <w:t xml:space="preserve">        </w:t>
+            </w:r>
+            <w:proofErr w:type="spellStart"/>
+            <w:r>
+              <w:t>uint</w:t>
+            </w:r>
+            <w:proofErr w:type="spellEnd"/>
+            <w:r>
+              <w:t xml:space="preserve"> </w:t>
+            </w:r>
+            <w:proofErr w:type="spellStart"/>
+            <w:r>
+              <w:t>classId</w:t>
+            </w:r>
+            <w:proofErr w:type="spellEnd"/>
+            <w:r>
+              <w:t>,</w:t>
+            </w:r>
+          </w:p>
+          <w:p>
+            <w:r>
+              <w:t xml:space="preserve">        </w:t>
+            </w:r>
+            <w:proofErr w:type="spellStart"/>
+            <w:r>
+              <w:t>uint</w:t>
+            </w:r>
+            <w:proofErr w:type="spellEnd"/>
+            <w:r>
+              <w:t xml:space="preserve"> </w:t>
+            </w:r>
+            <w:proofErr w:type="spellStart"/>
+            <w:r>
+              <w:t>contentId</w:t>
+            </w:r>
+            <w:proofErr w:type="spellEnd"/>
+            <w:r>
+              <w:t>,</w:t>
+            </w:r>
+          </w:p>
+          <w:p>
+            <w:r>
+              <w:t xml:space="preserve">        string memory </w:t>
+            </w:r>
+            <w:proofErr w:type="spellStart"/>
+            <w:r>
+              <w:t>userId</w:t>
+            </w:r>
+            <w:proofErr w:type="spellEnd"/>
+            <w:r>
+              <w:t>) public view returns (</w:t>
+            </w:r>
+            <w:proofErr w:type="spellStart"/>
+            <w:r>
+              <w:t>processData</w:t>
+            </w:r>
+            <w:proofErr w:type="spellEnd"/>
+            <w:r>
+              <w:t xml:space="preserve"> memory) {</w:t>
+            </w:r>
+          </w:p>
+          <w:p>
+            <w:r>
+              <w:t xml:space="preserve">        bytes32 key = keccak256(</w:t>
+            </w:r>
+            <w:proofErr w:type="spellStart"/>
+            <w:r>
+              <w:t>abi.encode</w:t>
+            </w:r>
+            <w:proofErr w:type="spellEnd"/>
+            <w:r>
+              <w:t>(</w:t>
+            </w:r>
+            <w:proofErr w:type="spellStart"/>
+            <w:r>
+              <w:t>classId</w:t>
+            </w:r>
+            <w:proofErr w:type="spellEnd"/>
+            <w:r>
+              <w:t xml:space="preserve">, </w:t>
+            </w:r>
+            <w:proofErr w:type="spellStart"/>
+            <w:r>
+              <w:t>contentId</w:t>
+            </w:r>
+            <w:proofErr w:type="spellEnd"/>
+            <w:r>
+              <w:t xml:space="preserve">, </w:t>
+            </w:r>
+            <w:proofErr w:type="spellStart"/>
+            <w:r>
+              <w:t>userId</w:t>
+            </w:r>
+            <w:proofErr w:type="spellEnd"/>
+            <w:r>
+              <w:t>));</w:t>
+            </w:r>
+          </w:p>
+          <w:p>
+            <w:r>
+              <w:t xml:space="preserve">        return processes[key];</w:t>
+            </w:r>
+          </w:p>
+          <w:p>
+            <w:pPr>
               <w:rPr>
                 <w:rFonts w:hint="eastAsia"/>
               </w:rPr>
             </w:pPr>
+            <w:r>
+              <w:t xml:space="preserve">    }</w:t>
+            </w:r>
+          </w:p>
+        </w:tc>
+      </w:tr>
+    </w:tbl>
+    <w:p>
+      <w:pPr>
+        <w:ind w:firstLineChars="100" w:firstLine="220"/>
+        <w:rPr>
+          <w:rFonts w:hint="eastAsia"/>
+        </w:rPr>
+      </w:pPr>
+      <w:r>
+        <w:rPr>
+          <w:rFonts w:hint="eastAsia"/>
+        </w:rPr>
+        <w:t>r</w:t>
+      </w:r>
+      <w:r>
+        <w:t xml:space="preserve">ead </w:t>
+      </w:r>
+      <w:r>
+        <w:rPr>
+          <w:rFonts w:hint="eastAsia"/>
+        </w:rPr>
+        <w:t xml:space="preserve">함수는 </w:t>
+      </w:r>
+      <w:r>
+        <w:rPr>
+          <w:rFonts w:hint="eastAsia"/>
+        </w:rPr>
+        <w:t xml:space="preserve">키 값인 </w:t>
+      </w:r>
+      <w:proofErr w:type="spellStart"/>
+      <w:r>
+        <w:t>classId</w:t>
+      </w:r>
+      <w:proofErr w:type="spellEnd"/>
+      <w:r>
+        <w:t xml:space="preserve">, </w:t>
+      </w:r>
+      <w:proofErr w:type="spellStart"/>
+      <w:r>
+        <w:rPr>
+          <w:rFonts w:hint="eastAsia"/>
+        </w:rPr>
+        <w:t>c</w:t>
+      </w:r>
+      <w:r>
+        <w:t>ontent</w:t>
+      </w:r>
+      <w:r>
+        <w:rPr>
+          <w:rFonts w:hint="eastAsia"/>
+        </w:rPr>
+        <w:t>I</w:t>
+      </w:r>
+      <w:r>
+        <w:t>d</w:t>
+      </w:r>
+      <w:proofErr w:type="spellEnd"/>
+      <w:r>
+        <w:t xml:space="preserve">, </w:t>
+      </w:r>
+      <w:proofErr w:type="spellStart"/>
+      <w:r>
+        <w:t>userId</w:t>
+      </w:r>
+      <w:proofErr w:type="spellEnd"/>
+      <w:r>
+        <w:rPr>
+          <w:rFonts w:hint="eastAsia"/>
+        </w:rPr>
+        <w:t xml:space="preserve">로 </w:t>
+      </w:r>
+      <w:r>
+        <w:rPr>
+          <w:rFonts w:hint="eastAsia"/>
+        </w:rPr>
+        <w:t>해당하는 학습 과정을 조회하는 함수이다.</w:t>
+      </w:r>
+      <w:r>
+        <w:t xml:space="preserve"> </w:t>
+      </w:r>
+      <w:r>
+        <w:rPr>
+          <w:rFonts w:hint="eastAsia"/>
+        </w:rPr>
+        <w:t xml:space="preserve">세가지 키 값은 </w:t>
+      </w:r>
+      <w:r>
+        <w:rPr>
+          <w:rFonts w:hint="eastAsia"/>
+        </w:rPr>
+        <w:t>유일한 조합이므로 매핑에서 학습 과정을 바로 가져올 수 있다.</w:t>
+      </w:r>
+    </w:p>
+    <w:tbl>
+      <w:tblPr>
+        <w:tblStyle w:val="a8"/>
+        <w:tblW w:w="0" w:type="auto"/>
+        <w:tblLook w:val="04A0" w:firstRow="1" w:lastRow="0" w:firstColumn="1" w:lastColumn="0" w:noHBand="0" w:noVBand="1"/>
+      </w:tblPr>
+      <w:tblGrid>
+        <w:gridCol w:w="9016"/>
+      </w:tblGrid>
+      <w:tr>
+        <w:tc>
+          <w:tcPr>
+            <w:tcW w:w="9016" w:type="dxa"/>
+          </w:tcPr>
+          <w:p>
+            <w:r>
+              <w:lastRenderedPageBreak/>
+              <w:t>pragma solidity &gt;=0.4.22 &lt;0.9.0;</w:t>
+            </w:r>
+          </w:p>
+          <w:p>
+            <w:r>
+              <w:t>contract Course { … }</w:t>
+            </w:r>
+          </w:p>
+        </w:tc>
+      </w:tr>
+    </w:tbl>
+    <w:p>
+      <w:r>
+        <w:rPr>
+          <w:rFonts w:hint="eastAsia"/>
+        </w:rPr>
+        <w:t>다음으로 학습 완료한 강의를 저장하는 C</w:t>
+      </w:r>
+      <w:r>
+        <w:t xml:space="preserve">ourse </w:t>
+      </w:r>
+      <w:proofErr w:type="spellStart"/>
+      <w:r>
+        <w:rPr>
+          <w:rFonts w:hint="eastAsia"/>
+        </w:rPr>
+        <w:t>컨트랙트를</w:t>
+      </w:r>
+      <w:proofErr w:type="spellEnd"/>
+      <w:r>
+        <w:rPr>
+          <w:rFonts w:hint="eastAsia"/>
+        </w:rPr>
+        <w:t xml:space="preserve"> 작성하였다.</w:t>
+      </w:r>
+    </w:p>
+    <w:tbl>
+      <w:tblPr>
+        <w:tblStyle w:val="a8"/>
+        <w:tblW w:w="0" w:type="auto"/>
+        <w:tblLook w:val="04A0" w:firstRow="1" w:lastRow="0" w:firstColumn="1" w:lastColumn="0" w:noHBand="0" w:noVBand="1"/>
+      </w:tblPr>
+      <w:tblGrid>
+        <w:gridCol w:w="9016"/>
+      </w:tblGrid>
+      <w:tr>
+        <w:tc>
+          <w:tcPr>
+            <w:tcW w:w="9016" w:type="dxa"/>
+          </w:tcPr>
+          <w:p>
+            <w:pPr>
+              <w:ind w:firstLineChars="200" w:firstLine="440"/>
+            </w:pPr>
+            <w:r>
+              <w:t>struct class {</w:t>
+            </w:r>
+          </w:p>
+          <w:p>
+            <w:r>
+              <w:t xml:space="preserve">        string </w:t>
+            </w:r>
+            <w:proofErr w:type="spellStart"/>
+            <w:r>
+              <w:t>userId</w:t>
+            </w:r>
+            <w:proofErr w:type="spellEnd"/>
+            <w:r>
+              <w:t>;</w:t>
+            </w:r>
+          </w:p>
+          <w:p>
+            <w:r>
+              <w:t xml:space="preserve">        </w:t>
+            </w:r>
+            <w:proofErr w:type="spellStart"/>
+            <w:r>
+              <w:t>uint</w:t>
+            </w:r>
+            <w:proofErr w:type="spellEnd"/>
+            <w:r>
+              <w:t xml:space="preserve"> </w:t>
+            </w:r>
+            <w:proofErr w:type="spellStart"/>
+            <w:r>
+              <w:t>classId</w:t>
+            </w:r>
+            <w:proofErr w:type="spellEnd"/>
+            <w:r>
+              <w:t>;</w:t>
+            </w:r>
+          </w:p>
+          <w:p>
+            <w:r>
+              <w:t xml:space="preserve">        string </w:t>
+            </w:r>
+            <w:proofErr w:type="spellStart"/>
+            <w:r>
+              <w:t>completedDate</w:t>
+            </w:r>
+            <w:proofErr w:type="spellEnd"/>
+            <w:r>
+              <w:t>;</w:t>
+            </w:r>
+          </w:p>
+          <w:p>
+            <w:r>
+              <w:t xml:space="preserve">        string name;</w:t>
+            </w:r>
+          </w:p>
+          <w:p>
+            <w:r>
+              <w:t xml:space="preserve">        string detail;</w:t>
+            </w:r>
+          </w:p>
+          <w:p>
+            <w:r>
+              <w:t xml:space="preserve">        string teacher;</w:t>
+            </w:r>
+          </w:p>
+          <w:p>
+            <w:r>
+              <w:t xml:space="preserve">        string category;</w:t>
+            </w:r>
+          </w:p>
+          <w:p>
+            <w:r>
+              <w:t xml:space="preserve">    }</w:t>
+            </w:r>
+          </w:p>
+          <w:p/>
+          <w:p>
+            <w:r>
+              <w:t xml:space="preserve">    struct </w:t>
+            </w:r>
+            <w:proofErr w:type="spellStart"/>
+            <w:r>
+              <w:t>classData</w:t>
+            </w:r>
+            <w:proofErr w:type="spellEnd"/>
+            <w:r>
+              <w:t xml:space="preserve"> {</w:t>
+            </w:r>
+          </w:p>
+          <w:p>
+            <w:r>
+              <w:t xml:space="preserve">        string </w:t>
+            </w:r>
+            <w:proofErr w:type="spellStart"/>
+            <w:r>
+              <w:t>completedDate</w:t>
+            </w:r>
+            <w:proofErr w:type="spellEnd"/>
+            <w:r>
+              <w:t>;</w:t>
+            </w:r>
+          </w:p>
+          <w:p>
+            <w:r>
+              <w:t xml:space="preserve">        string name;</w:t>
+            </w:r>
+          </w:p>
+          <w:p>
+            <w:r>
+              <w:t xml:space="preserve">        string detail;</w:t>
+            </w:r>
+          </w:p>
+          <w:p>
+            <w:r>
+              <w:t xml:space="preserve">        string teacher;</w:t>
+            </w:r>
+          </w:p>
+          <w:p>
+            <w:r>
+              <w:t xml:space="preserve">        string category;</w:t>
+            </w:r>
+          </w:p>
+          <w:p>
+            <w:pPr>
+              <w:rPr>
+                <w:rFonts w:hint="eastAsia"/>
+              </w:rPr>
+            </w:pPr>
+            <w:r>
+              <w:t xml:space="preserve">    }</w:t>
+            </w:r>
+          </w:p>
+        </w:tc>
+      </w:tr>
+    </w:tbl>
+    <w:p>
+      <w:r>
+        <w:rPr>
+          <w:rFonts w:hint="eastAsia"/>
+        </w:rPr>
+        <w:t>c</w:t>
+      </w:r>
+      <w:r>
+        <w:t>lass</w:t>
+      </w:r>
+      <w:r>
+        <w:rPr>
+          <w:rFonts w:hint="eastAsia"/>
+        </w:rPr>
+        <w:t>는 전체 학습 완료한 강의 목록을 저장하는 용도로 사용될 구조체이다.</w:t>
+      </w:r>
+      <w:r>
+        <w:t xml:space="preserve"> </w:t>
+      </w:r>
+      <w:proofErr w:type="spellStart"/>
+      <w:r>
+        <w:t>classData</w:t>
+      </w:r>
+      <w:proofErr w:type="spellEnd"/>
+      <w:r>
+        <w:rPr>
+          <w:rFonts w:hint="eastAsia"/>
+        </w:rPr>
+        <w:t xml:space="preserve">는 </w:t>
+      </w:r>
+      <w:proofErr w:type="spellStart"/>
+      <w:r>
+        <w:t>userId</w:t>
+      </w:r>
+      <w:proofErr w:type="spellEnd"/>
+      <w:r>
+        <w:rPr>
+          <w:rFonts w:hint="eastAsia"/>
+        </w:rPr>
+        <w:t xml:space="preserve">와 </w:t>
+      </w:r>
+      <w:proofErr w:type="spellStart"/>
+      <w:r>
+        <w:t>classId</w:t>
+      </w:r>
+      <w:proofErr w:type="spellEnd"/>
+      <w:r>
+        <w:rPr>
+          <w:rFonts w:hint="eastAsia"/>
+        </w:rPr>
+        <w:t>를 키로 하여 매핑에 저장될 구조체이다.</w:t>
+      </w:r>
+    </w:p>
+    <w:tbl>
+      <w:tblPr>
+        <w:tblStyle w:val="a8"/>
+        <w:tblW w:w="0" w:type="auto"/>
+        <w:tblLook w:val="04A0" w:firstRow="1" w:lastRow="0" w:firstColumn="1" w:lastColumn="0" w:noHBand="0" w:noVBand="1"/>
+      </w:tblPr>
+      <w:tblGrid>
+        <w:gridCol w:w="9016"/>
+      </w:tblGrid>
+      <w:tr>
+        <w:tc>
+          <w:tcPr>
+            <w:tcW w:w="9016" w:type="dxa"/>
+          </w:tcPr>
+          <w:p>
+            <w:pPr>
+              <w:ind w:firstLineChars="200" w:firstLine="440"/>
+            </w:pPr>
+            <w:r>
+              <w:t xml:space="preserve">class[] </w:t>
+            </w:r>
+            <w:proofErr w:type="spellStart"/>
+            <w:r>
+              <w:t>cls</w:t>
+            </w:r>
+            <w:proofErr w:type="spellEnd"/>
+            <w:r>
+              <w:t>;</w:t>
+            </w:r>
+          </w:p>
+          <w:p>
+            <w:pPr>
+              <w:rPr>
+                <w:rFonts w:hint="eastAsia"/>
+              </w:rPr>
+            </w:pPr>
+            <w:r>
+              <w:t xml:space="preserve">    mapping(bytes32 =&gt; </w:t>
+            </w:r>
+            <w:proofErr w:type="spellStart"/>
+            <w:r>
+              <w:t>classData</w:t>
+            </w:r>
+            <w:proofErr w:type="spellEnd"/>
+            <w:r>
+              <w:t>) public classes;</w:t>
+            </w:r>
+          </w:p>
+        </w:tc>
+      </w:tr>
+    </w:tbl>
+    <w:p>
+      <w:pPr>
+        <w:rPr>
+          <w:rFonts w:hint="eastAsia"/>
+        </w:rPr>
+      </w:pPr>
+      <w:proofErr w:type="spellStart"/>
+      <w:r>
+        <w:rPr>
+          <w:rFonts w:hint="eastAsia"/>
+        </w:rPr>
+        <w:t>c</w:t>
+      </w:r>
+      <w:r>
+        <w:t>ls</w:t>
+      </w:r>
+      <w:proofErr w:type="spellEnd"/>
+      <w:r>
+        <w:rPr>
+          <w:rFonts w:hint="eastAsia"/>
+        </w:rPr>
+        <w:t xml:space="preserve">는 구조체 배열로 </w:t>
+      </w:r>
+      <w:r>
+        <w:rPr>
+          <w:rFonts w:hint="eastAsia"/>
+        </w:rPr>
+        <w:t>학습 완료한 강의 목록을 저장한다.</w:t>
+      </w:r>
+      <w:r>
+        <w:t xml:space="preserve"> classes</w:t>
+      </w:r>
+      <w:r>
+        <w:rPr>
+          <w:rFonts w:hint="eastAsia"/>
+        </w:rPr>
+        <w:t xml:space="preserve">는 </w:t>
+      </w:r>
+      <w:proofErr w:type="spellStart"/>
+      <w:r>
+        <w:t>userId</w:t>
+      </w:r>
+      <w:proofErr w:type="spellEnd"/>
+      <w:r>
+        <w:rPr>
+          <w:rFonts w:hint="eastAsia"/>
+        </w:rPr>
+        <w:t xml:space="preserve">와 </w:t>
+      </w:r>
+      <w:proofErr w:type="spellStart"/>
+      <w:r>
+        <w:rPr>
+          <w:rFonts w:hint="eastAsia"/>
+        </w:rPr>
+        <w:t>c</w:t>
+      </w:r>
+      <w:r>
+        <w:t>lass</w:t>
+      </w:r>
+      <w:r>
+        <w:rPr>
+          <w:rFonts w:hint="eastAsia"/>
+        </w:rPr>
+        <w:t>I</w:t>
+      </w:r>
+      <w:r>
+        <w:t>d</w:t>
+      </w:r>
+      <w:proofErr w:type="spellEnd"/>
+      <w:r>
+        <w:rPr>
+          <w:rFonts w:hint="eastAsia"/>
+        </w:rPr>
+        <w:t xml:space="preserve">를 키로 </w:t>
+      </w:r>
+      <w:r>
+        <w:rPr>
+          <w:rFonts w:hint="eastAsia"/>
+        </w:rPr>
+        <w:t>강의 정보를 저장할 매핑이다.</w:t>
+      </w:r>
+      <w:r>
+        <w:t xml:space="preserve"> </w:t>
+      </w:r>
+      <w:r>
+        <w:rPr>
+          <w:rFonts w:hint="eastAsia"/>
+        </w:rPr>
+        <w:t xml:space="preserve">여기에서 </w:t>
+      </w:r>
+      <w:r>
+        <w:t xml:space="preserve">bytes32를 </w:t>
+      </w:r>
+      <w:r>
+        <w:rPr>
+          <w:rFonts w:hint="eastAsia"/>
+        </w:rPr>
+        <w:t xml:space="preserve">사용한 이유는 </w:t>
+      </w:r>
+      <w:proofErr w:type="spellStart"/>
+      <w:r>
+        <w:t>userId</w:t>
+      </w:r>
+      <w:proofErr w:type="spellEnd"/>
+      <w:r>
+        <w:rPr>
+          <w:rFonts w:hint="eastAsia"/>
+        </w:rPr>
+        <w:t xml:space="preserve">와 </w:t>
+      </w:r>
+      <w:proofErr w:type="spellStart"/>
+      <w:r>
+        <w:t>classId</w:t>
+      </w:r>
+      <w:proofErr w:type="spellEnd"/>
+      <w:r>
+        <w:rPr>
+          <w:rFonts w:hint="eastAsia"/>
+        </w:rPr>
+        <w:t xml:space="preserve">를 합쳐서 </w:t>
+      </w:r>
+      <w:r>
+        <w:t xml:space="preserve">SHA3 </w:t>
+      </w:r>
+      <w:r>
+        <w:rPr>
+          <w:rFonts w:hint="eastAsia"/>
+        </w:rPr>
+        <w:t>해시로 암호화하여 하나의 키로 사용하기 때문이다.</w:t>
+      </w:r>
+    </w:p>
+    <w:tbl>
+      <w:tblPr>
+        <w:tblStyle w:val="a8"/>
+        <w:tblW w:w="0" w:type="auto"/>
+        <w:tblLook w:val="04A0" w:firstRow="1" w:lastRow="0" w:firstColumn="1" w:lastColumn="0" w:noHBand="0" w:noVBand="1"/>
+      </w:tblPr>
+      <w:tblGrid>
+        <w:gridCol w:w="9016"/>
+      </w:tblGrid>
+      <w:tr>
+        <w:tc>
+          <w:tcPr>
+            <w:tcW w:w="9016" w:type="dxa"/>
+          </w:tcPr>
+          <w:p>
+            <w:pPr>
+              <w:ind w:firstLineChars="200" w:firstLine="440"/>
+            </w:pPr>
+            <w:r>
+              <w:t xml:space="preserve">function </w:t>
+            </w:r>
+            <w:proofErr w:type="spellStart"/>
+            <w:r>
+              <w:t>readAll</w:t>
+            </w:r>
+            <w:proofErr w:type="spellEnd"/>
+            <w:r>
+              <w:t>() public view returns (class[] memory) {</w:t>
+            </w:r>
+          </w:p>
+          <w:p>
+            <w:r>
+              <w:t xml:space="preserve">        return </w:t>
+            </w:r>
+            <w:proofErr w:type="spellStart"/>
+            <w:r>
+              <w:t>cls</w:t>
+            </w:r>
+            <w:proofErr w:type="spellEnd"/>
+            <w:r>
+              <w:t>;</w:t>
+            </w:r>
+          </w:p>
+          <w:p>
+            <w:r>
+              <w:t xml:space="preserve">    }</w:t>
+            </w:r>
+          </w:p>
+        </w:tc>
+      </w:tr>
+    </w:tbl>
+    <w:p>
+      <w:proofErr w:type="spellStart"/>
+      <w:r>
+        <w:rPr>
+          <w:rFonts w:hint="eastAsia"/>
+        </w:rPr>
+        <w:t>r</w:t>
+      </w:r>
+      <w:r>
+        <w:t>eadAll</w:t>
+      </w:r>
+      <w:proofErr w:type="spellEnd"/>
+      <w:r>
+        <w:t xml:space="preserve"> </w:t>
+      </w:r>
+      <w:r>
+        <w:rPr>
+          <w:rFonts w:hint="eastAsia"/>
+        </w:rPr>
+        <w:t>함수는 학습 완료한 강의 목록이 저장된 배열을 반환한다.</w:t>
+      </w:r>
+      <w:r>
+        <w:t xml:space="preserve"> </w:t>
+      </w:r>
+      <w:r>
+        <w:rPr>
+          <w:rFonts w:hint="eastAsia"/>
+        </w:rPr>
+        <w:t xml:space="preserve">블록체인에 저장된 값을 변환하지 않고 읽기만 수행하므로 </w:t>
+      </w:r>
+      <w:r>
+        <w:t xml:space="preserve">view </w:t>
+      </w:r>
+      <w:r>
+        <w:rPr>
+          <w:rFonts w:hint="eastAsia"/>
+        </w:rPr>
+        <w:t>키워드를 추가하여 트랜잭션 없이 조회할 수 있도록 한다.</w:t>
+      </w:r>
+      <w:r>
+        <w:br w:type="page"/>
+      </w:r>
+    </w:p>
+    <w:tbl>
+      <w:tblPr>
+        <w:tblStyle w:val="a8"/>
+        <w:tblW w:w="0" w:type="auto"/>
+        <w:tblLook w:val="04A0" w:firstRow="1" w:lastRow="0" w:firstColumn="1" w:lastColumn="0" w:noHBand="0" w:noVBand="1"/>
+      </w:tblPr>
+      <w:tblGrid>
+        <w:gridCol w:w="9016"/>
+      </w:tblGrid>
+      <w:tr>
+        <w:tc>
+          <w:tcPr>
+            <w:tcW w:w="9016" w:type="dxa"/>
+          </w:tcPr>
+          <w:p>
+            <w:pPr>
+              <w:ind w:firstLineChars="200" w:firstLine="440"/>
+            </w:pPr>
+            <w:r>
+              <w:lastRenderedPageBreak/>
+              <w:t>function read(</w:t>
+            </w:r>
+          </w:p>
+          <w:p>
+            <w:r>
+              <w:t xml:space="preserve">        string memory </w:t>
+            </w:r>
+            <w:proofErr w:type="spellStart"/>
+            <w:r>
+              <w:t>userId</w:t>
+            </w:r>
+            <w:proofErr w:type="spellEnd"/>
+            <w:r>
+              <w:t>,</w:t>
+            </w:r>
+          </w:p>
+          <w:p>
+            <w:r>
+              <w:t xml:space="preserve">        </w:t>
+            </w:r>
+            <w:proofErr w:type="spellStart"/>
+            <w:r>
+              <w:t>uint</w:t>
+            </w:r>
+            <w:proofErr w:type="spellEnd"/>
+            <w:r>
+              <w:t xml:space="preserve"> </w:t>
+            </w:r>
+            <w:proofErr w:type="spellStart"/>
+            <w:r>
+              <w:t>classId</w:t>
+            </w:r>
+            <w:proofErr w:type="spellEnd"/>
+            <w:r>
+              <w:t>) public view returns (</w:t>
+            </w:r>
+            <w:proofErr w:type="spellStart"/>
+            <w:r>
+              <w:t>classData</w:t>
+            </w:r>
+            <w:proofErr w:type="spellEnd"/>
+            <w:r>
+              <w:t xml:space="preserve"> memory) {</w:t>
+            </w:r>
+          </w:p>
+          <w:p>
+            <w:r>
+              <w:t xml:space="preserve">        bytes32 key = keccak256(</w:t>
+            </w:r>
+            <w:proofErr w:type="spellStart"/>
+            <w:r>
+              <w:t>abi.encode</w:t>
+            </w:r>
+            <w:proofErr w:type="spellEnd"/>
+            <w:r>
+              <w:t>(</w:t>
+            </w:r>
+            <w:proofErr w:type="spellStart"/>
+            <w:r>
+              <w:t>userId</w:t>
+            </w:r>
+            <w:proofErr w:type="spellEnd"/>
+            <w:r>
+              <w:t xml:space="preserve">, </w:t>
+            </w:r>
+            <w:proofErr w:type="spellStart"/>
+            <w:r>
+              <w:t>classId</w:t>
+            </w:r>
+            <w:proofErr w:type="spellEnd"/>
+            <w:r>
+              <w:t>));</w:t>
+            </w:r>
+          </w:p>
+          <w:p>
+            <w:r>
+              <w:t xml:space="preserve">        return classes[key];</w:t>
+            </w:r>
+          </w:p>
+          <w:p>
+            <w:pPr>
+              <w:rPr>
+                <w:rFonts w:hint="eastAsia"/>
+              </w:rPr>
+            </w:pPr>
+            <w:r>
+              <w:t xml:space="preserve">    }</w:t>
+            </w:r>
+          </w:p>
+        </w:tc>
+      </w:tr>
+    </w:tbl>
+    <w:p>
+      <w:r>
+        <w:rPr>
+          <w:rFonts w:hint="eastAsia"/>
+        </w:rPr>
+        <w:t>r</w:t>
+      </w:r>
+      <w:r>
+        <w:t xml:space="preserve">ead </w:t>
+      </w:r>
+      <w:r>
+        <w:rPr>
+          <w:rFonts w:hint="eastAsia"/>
+        </w:rPr>
+        <w:t xml:space="preserve">함수는 </w:t>
+      </w:r>
+      <w:proofErr w:type="spellStart"/>
+      <w:r>
+        <w:rPr>
+          <w:rFonts w:hint="eastAsia"/>
+        </w:rPr>
+        <w:t>u</w:t>
+      </w:r>
+      <w:r>
+        <w:t>serId</w:t>
+      </w:r>
+      <w:proofErr w:type="spellEnd"/>
+      <w:r>
+        <w:t xml:space="preserve">, </w:t>
+      </w:r>
+      <w:proofErr w:type="spellStart"/>
+      <w:r>
+        <w:t>classId</w:t>
+      </w:r>
+      <w:proofErr w:type="spellEnd"/>
+      <w:r>
+        <w:rPr>
+          <w:rFonts w:hint="eastAsia"/>
+        </w:rPr>
+        <w:t xml:space="preserve">를 키로 </w:t>
+      </w:r>
+      <w:r>
+        <w:rPr>
+          <w:rFonts w:hint="eastAsia"/>
+        </w:rPr>
+        <w:t>학습 완료한 강의 정보를 조회한다.</w:t>
+      </w:r>
+      <w:r>
+        <w:t xml:space="preserve"> </w:t>
+      </w:r>
+      <w:proofErr w:type="spellStart"/>
+      <w:r>
+        <w:t>userId</w:t>
+      </w:r>
+      <w:proofErr w:type="spellEnd"/>
+      <w:r>
+        <w:rPr>
+          <w:rFonts w:hint="eastAsia"/>
+        </w:rPr>
+        <w:t xml:space="preserve">와 </w:t>
+      </w:r>
+      <w:proofErr w:type="spellStart"/>
+      <w:r>
+        <w:t>classI</w:t>
+      </w:r>
+      <w:r>
+        <w:rPr>
+          <w:rFonts w:hint="eastAsia"/>
+        </w:rPr>
+        <w:t>d</w:t>
+      </w:r>
+      <w:proofErr w:type="spellEnd"/>
+      <w:r>
+        <w:rPr>
+          <w:rFonts w:hint="eastAsia"/>
+        </w:rPr>
+        <w:t xml:space="preserve">는 유일한 키로 </w:t>
+      </w:r>
+      <w:r>
+        <w:rPr>
+          <w:rFonts w:hint="eastAsia"/>
+        </w:rPr>
+        <w:t>저장된 강의 정보를 매핑에서 바로 조회할 수 있다.</w:t>
+      </w:r>
+    </w:p>
+    <w:tbl>
+      <w:tblPr>
+        <w:tblStyle w:val="a8"/>
+        <w:tblW w:w="0" w:type="auto"/>
+        <w:tblLook w:val="04A0" w:firstRow="1" w:lastRow="0" w:firstColumn="1" w:lastColumn="0" w:noHBand="0" w:noVBand="1"/>
+      </w:tblPr>
+      <w:tblGrid>
+        <w:gridCol w:w="9016"/>
+      </w:tblGrid>
+      <w:tr>
+        <w:tc>
+          <w:tcPr>
+            <w:tcW w:w="9016" w:type="dxa"/>
+          </w:tcPr>
+          <w:p>
+            <w:pPr>
+              <w:ind w:firstLineChars="200" w:firstLine="440"/>
+            </w:pPr>
+            <w:r>
+              <w:t>function save(</w:t>
+            </w:r>
+          </w:p>
+          <w:p>
+            <w:r>
+              <w:t xml:space="preserve">        string memory </w:t>
+            </w:r>
+            <w:proofErr w:type="spellStart"/>
+            <w:r>
+              <w:t>userId</w:t>
+            </w:r>
+            <w:proofErr w:type="spellEnd"/>
+            <w:r>
+              <w:t>,</w:t>
+            </w:r>
+          </w:p>
+          <w:p>
+            <w:r>
+              <w:t xml:space="preserve">        </w:t>
+            </w:r>
+            <w:proofErr w:type="spellStart"/>
+            <w:r>
+              <w:t>uint</w:t>
+            </w:r>
+            <w:proofErr w:type="spellEnd"/>
+            <w:r>
+              <w:t xml:space="preserve"> </w:t>
+            </w:r>
+            <w:proofErr w:type="spellStart"/>
+            <w:r>
+              <w:t>classId</w:t>
+            </w:r>
+            <w:proofErr w:type="spellEnd"/>
+            <w:r>
+              <w:t>,</w:t>
+            </w:r>
+          </w:p>
+          <w:p>
+            <w:r>
+              <w:t xml:space="preserve">        string memory </w:t>
+            </w:r>
+            <w:proofErr w:type="spellStart"/>
+            <w:r>
+              <w:t>completedDate</w:t>
+            </w:r>
+            <w:proofErr w:type="spellEnd"/>
+            <w:r>
+              <w:t>,</w:t>
+            </w:r>
+          </w:p>
+          <w:p>
+            <w:r>
+              <w:t xml:space="preserve">        string memory name,</w:t>
+            </w:r>
+          </w:p>
+          <w:p>
+            <w:r>
+              <w:t xml:space="preserve">        string memory detail,</w:t>
+            </w:r>
+          </w:p>
+          <w:p>
+            <w:r>
+              <w:t xml:space="preserve">        string memory teacher,</w:t>
+            </w:r>
+          </w:p>
+          <w:p>
+            <w:r>
+              <w:t xml:space="preserve">        string memory category) public returns (bytes32){</w:t>
+            </w:r>
+          </w:p>
+          <w:p>
+            <w:r>
+              <w:t xml:space="preserve">        </w:t>
+            </w:r>
+            <w:proofErr w:type="spellStart"/>
+            <w:r>
+              <w:t>cls.push</w:t>
+            </w:r>
+            <w:proofErr w:type="spellEnd"/>
+            <w:r>
+              <w:t>(class(</w:t>
+            </w:r>
+            <w:proofErr w:type="spellStart"/>
+            <w:r>
+              <w:t>userId</w:t>
+            </w:r>
+            <w:proofErr w:type="spellEnd"/>
+            <w:r>
+              <w:t xml:space="preserve">, </w:t>
+            </w:r>
+            <w:proofErr w:type="spellStart"/>
+            <w:r>
+              <w:t>classId</w:t>
+            </w:r>
+            <w:proofErr w:type="spellEnd"/>
+            <w:r>
+              <w:t xml:space="preserve">, </w:t>
+            </w:r>
+            <w:proofErr w:type="spellStart"/>
+            <w:r>
+              <w:t>completedDate</w:t>
+            </w:r>
+            <w:proofErr w:type="spellEnd"/>
+            <w:r>
+              <w:t>, name, detail, teacher, category));</w:t>
+            </w:r>
+          </w:p>
+          <w:p>
+            <w:r>
+              <w:t xml:space="preserve">        bytes32 key = keccak256(</w:t>
+            </w:r>
+            <w:proofErr w:type="spellStart"/>
+            <w:r>
+              <w:t>abi.encode</w:t>
+            </w:r>
+            <w:proofErr w:type="spellEnd"/>
+            <w:r>
+              <w:t>(</w:t>
+            </w:r>
+            <w:proofErr w:type="spellStart"/>
+            <w:r>
+              <w:t>userId</w:t>
+            </w:r>
+            <w:proofErr w:type="spellEnd"/>
+            <w:r>
+              <w:t xml:space="preserve">, </w:t>
+            </w:r>
+            <w:proofErr w:type="spellStart"/>
+            <w:r>
+              <w:t>classId</w:t>
+            </w:r>
+            <w:proofErr w:type="spellEnd"/>
+            <w:r>
+              <w:t>));</w:t>
+            </w:r>
+          </w:p>
+          <w:p>
+            <w:r>
+              <w:t xml:space="preserve">        classes[key] = </w:t>
+            </w:r>
+            <w:proofErr w:type="spellStart"/>
+            <w:r>
+              <w:t>classData</w:t>
+            </w:r>
+            <w:proofErr w:type="spellEnd"/>
+            <w:r>
+              <w:t>(</w:t>
+            </w:r>
+            <w:proofErr w:type="spellStart"/>
+            <w:r>
+              <w:t>completedDate</w:t>
+            </w:r>
+            <w:proofErr w:type="spellEnd"/>
+            <w:r>
+              <w:t>, name, detail, teacher, category);</w:t>
+            </w:r>
+          </w:p>
+          <w:p>
+            <w:r>
+              <w:t xml:space="preserve">        return key;</w:t>
+            </w:r>
+          </w:p>
+          <w:p>
+            <w:pPr>
+              <w:rPr>
+                <w:rFonts w:hint="eastAsia"/>
+              </w:rPr>
+            </w:pPr>
+            <w:r>
+              <w:t xml:space="preserve">    }</w:t>
+            </w:r>
+          </w:p>
+        </w:tc>
+      </w:tr>
+    </w:tbl>
+    <w:p>
+      <w:pPr>
+        <w:rPr>
+          <w:rFonts w:hint="eastAsia"/>
+        </w:rPr>
+      </w:pPr>
+      <w:r>
+        <w:rPr>
+          <w:rFonts w:hint="eastAsia"/>
+        </w:rPr>
+        <w:t>s</w:t>
+      </w:r>
+      <w:r>
+        <w:t xml:space="preserve">ave </w:t>
+      </w:r>
+      <w:r>
+        <w:rPr>
+          <w:rFonts w:hint="eastAsia"/>
+        </w:rPr>
+        <w:t xml:space="preserve">함수는 </w:t>
+      </w:r>
+      <w:proofErr w:type="spellStart"/>
+      <w:r>
+        <w:rPr>
+          <w:rFonts w:hint="eastAsia"/>
+        </w:rPr>
+        <w:t>u</w:t>
+      </w:r>
+      <w:r>
+        <w:t>serId</w:t>
+      </w:r>
+      <w:proofErr w:type="spellEnd"/>
+      <w:r>
+        <w:t xml:space="preserve">, </w:t>
+      </w:r>
+      <w:proofErr w:type="spellStart"/>
+      <w:r>
+        <w:t>classId</w:t>
+      </w:r>
+      <w:proofErr w:type="spellEnd"/>
+      <w:r>
+        <w:t xml:space="preserve">, </w:t>
+      </w:r>
+      <w:proofErr w:type="spellStart"/>
+      <w:r>
+        <w:t>completedDate</w:t>
+      </w:r>
+      <w:proofErr w:type="spellEnd"/>
+      <w:r>
+        <w:t xml:space="preserve">, name, detail, teacher, </w:t>
+      </w:r>
+      <w:r>
+        <w:t xml:space="preserve">category </w:t>
+      </w:r>
+      <w:r>
+        <w:rPr>
+          <w:rFonts w:hint="eastAsia"/>
+        </w:rPr>
+        <w:t xml:space="preserve">정보를 받아 </w:t>
+      </w:r>
+      <w:proofErr w:type="spellStart"/>
+      <w:r>
+        <w:rPr>
+          <w:rFonts w:hint="eastAsia"/>
+        </w:rPr>
+        <w:t>c</w:t>
+      </w:r>
+      <w:r>
+        <w:t>ls</w:t>
+      </w:r>
+      <w:proofErr w:type="spellEnd"/>
+      <w:r>
+        <w:rPr>
+          <w:rFonts w:hint="eastAsia"/>
+        </w:rPr>
+        <w:t>와 c</w:t>
+      </w:r>
+      <w:r>
+        <w:t>lasses</w:t>
+      </w:r>
+      <w:r>
+        <w:rPr>
+          <w:rFonts w:hint="eastAsia"/>
+        </w:rPr>
+        <w:t>에 저장한다.</w:t>
+      </w:r>
+      <w:r>
+        <w:t xml:space="preserve"> </w:t>
+      </w:r>
+      <w:proofErr w:type="spellStart"/>
+      <w:r>
+        <w:t>cls</w:t>
+      </w:r>
+      <w:proofErr w:type="spellEnd"/>
+      <w:r>
+        <w:rPr>
+          <w:rFonts w:hint="eastAsia"/>
+        </w:rPr>
+        <w:t xml:space="preserve">는 모든 완료한 강의 정보를 저장하는 배열이므로 </w:t>
+      </w:r>
+      <w:r>
+        <w:t>push</w:t>
+      </w:r>
+      <w:r>
+        <w:rPr>
+          <w:rFonts w:hint="eastAsia"/>
+        </w:rPr>
+        <w:t>를 통해 c</w:t>
+      </w:r>
+      <w:r>
+        <w:t xml:space="preserve">lass </w:t>
+      </w:r>
+      <w:r>
+        <w:rPr>
+          <w:rFonts w:hint="eastAsia"/>
+        </w:rPr>
+        <w:t xml:space="preserve">구조체를 추가해주고 </w:t>
+      </w:r>
+      <w:r>
+        <w:t>classes</w:t>
+      </w:r>
+      <w:r>
+        <w:rPr>
+          <w:rFonts w:hint="eastAsia"/>
+        </w:rPr>
+        <w:t xml:space="preserve">는 </w:t>
+      </w:r>
+      <w:proofErr w:type="spellStart"/>
+      <w:r>
+        <w:rPr>
+          <w:rFonts w:hint="eastAsia"/>
+        </w:rPr>
+        <w:t>u</w:t>
+      </w:r>
+      <w:r>
+        <w:t>serId</w:t>
+      </w:r>
+      <w:proofErr w:type="spellEnd"/>
+      <w:r>
+        <w:rPr>
+          <w:rFonts w:hint="eastAsia"/>
+        </w:rPr>
+        <w:t xml:space="preserve">와 </w:t>
+      </w:r>
+      <w:proofErr w:type="spellStart"/>
+      <w:r>
+        <w:rPr>
+          <w:rFonts w:hint="eastAsia"/>
+        </w:rPr>
+        <w:t>c</w:t>
+      </w:r>
+      <w:r>
+        <w:t>lassId</w:t>
+      </w:r>
+      <w:proofErr w:type="spellEnd"/>
+      <w:r>
+        <w:rPr>
+          <w:rFonts w:hint="eastAsia"/>
+        </w:rPr>
+        <w:t xml:space="preserve">를 키로 하는 매핑이므로 </w:t>
+      </w:r>
+      <w:r>
+        <w:t>SHA3</w:t>
+      </w:r>
+      <w:r>
+        <w:rPr>
+          <w:rFonts w:hint="eastAsia"/>
+        </w:rPr>
+        <w:t xml:space="preserve">로 </w:t>
+      </w:r>
+      <w:r>
+        <w:rPr>
+          <w:rFonts w:hint="eastAsia"/>
+        </w:rPr>
+        <w:t xml:space="preserve">해시로 </w:t>
+      </w:r>
+      <w:r>
+        <w:rPr>
+          <w:rFonts w:hint="eastAsia"/>
+        </w:rPr>
+        <w:t xml:space="preserve">암호화하여 </w:t>
+      </w:r>
+      <w:r>
+        <w:rPr>
+          <w:rFonts w:hint="eastAsia"/>
+        </w:rPr>
+        <w:t xml:space="preserve">이를 키로 하여 </w:t>
+      </w:r>
+      <w:proofErr w:type="spellStart"/>
+      <w:r>
+        <w:rPr>
+          <w:rFonts w:hint="eastAsia"/>
+        </w:rPr>
+        <w:t>c</w:t>
+      </w:r>
+      <w:r>
+        <w:t>lassData</w:t>
+      </w:r>
+      <w:proofErr w:type="spellEnd"/>
+      <w:r>
+        <w:t xml:space="preserve"> </w:t>
+      </w:r>
+      <w:r>
+        <w:rPr>
+          <w:rFonts w:hint="eastAsia"/>
+        </w:rPr>
+        <w:t>구조체를 저장한다.</w:t>
+      </w:r>
+    </w:p>
+    <w:p>
+      <w:pPr>
+        <w:widowControl/>
+        <w:wordWrap/>
+        <w:autoSpaceDE/>
+        <w:autoSpaceDN/>
+        <w:rPr>
+          <w:rFonts w:asciiTheme="majorHAnsi" w:eastAsiaTheme="majorEastAsia" w:hAnsiTheme="majorHAnsi" w:cstheme="majorBidi"/>
+          <w:b/>
+        </w:rPr>
+      </w:pPr>
+      <w:r>
+        <w:br w:type="page"/>
+      </w:r>
+    </w:p>
+    <w:p>
+      <w:pPr>
+        <w:pStyle w:val="3"/>
+      </w:pPr>
+      <w:proofErr w:type="spellStart"/>
+      <w:r>
+        <w:rPr>
+          <w:rFonts w:hint="eastAsia"/>
+        </w:rPr>
+        <w:lastRenderedPageBreak/>
+        <w:t>트러플로</w:t>
+      </w:r>
+      <w:proofErr w:type="spellEnd"/>
+      <w:r>
+        <w:rPr>
+          <w:rFonts w:hint="eastAsia"/>
+        </w:rPr>
+        <w:t xml:space="preserve"> 스마트 컨트랙트 </w:t>
+      </w:r>
+      <w:r>
+        <w:rPr>
+          <w:rFonts w:hint="eastAsia"/>
+        </w:rPr>
+        <w:t>컴파일 및 마이그레이션</w:t>
+      </w:r>
+    </w:p>
+    <w:p>
+      <w:r>
+        <w:rPr>
+          <w:rFonts w:hint="eastAsia"/>
+        </w:rPr>
+        <w:t xml:space="preserve"> </w:t>
+      </w:r>
+      <w:proofErr w:type="spellStart"/>
+      <w:r>
+        <w:rPr>
+          <w:rFonts w:hint="eastAsia"/>
+        </w:rPr>
+        <w:t>트러플</w:t>
+      </w:r>
+      <w:proofErr w:type="spellEnd"/>
+      <w:r>
+        <w:rPr>
+          <w:rFonts w:hint="eastAsia"/>
+        </w:rPr>
+        <w:t xml:space="preserve"> 디렉토리 구조는 </w:t>
+      </w:r>
+      <w:r>
+        <w:t xml:space="preserve">contracts, migrations, test, truffle-config.js </w:t>
+      </w:r>
+      <w:r>
+        <w:rPr>
+          <w:rFonts w:hint="eastAsia"/>
+        </w:rPr>
+        <w:t>파일로 구성된다.</w:t>
+      </w:r>
+      <w:r>
+        <w:t xml:space="preserve"> </w:t>
+      </w:r>
+      <w:r>
+        <w:rPr>
+          <w:rFonts w:hint="eastAsia"/>
+        </w:rPr>
+        <w:t xml:space="preserve">앞에서 작성한 스마트 </w:t>
+      </w:r>
+      <w:proofErr w:type="spellStart"/>
+      <w:r>
+        <w:rPr>
+          <w:rFonts w:hint="eastAsia"/>
+        </w:rPr>
+        <w:t>컨트랙트는</w:t>
+      </w:r>
+      <w:proofErr w:type="spellEnd"/>
+      <w:r>
+        <w:rPr>
+          <w:rFonts w:hint="eastAsia"/>
+        </w:rPr>
+        <w:t xml:space="preserve"> </w:t>
+      </w:r>
+      <w:r>
+        <w:t xml:space="preserve">contracts </w:t>
+      </w:r>
+      <w:r>
+        <w:rPr>
+          <w:rFonts w:hint="eastAsia"/>
+        </w:rPr>
+        <w:t xml:space="preserve">디렉토리에 저장하며 </w:t>
+      </w:r>
+      <w:r>
+        <w:t>migrations</w:t>
+      </w:r>
+      <w:r>
+        <w:rPr>
+          <w:rFonts w:hint="eastAsia"/>
+        </w:rPr>
+        <w:t xml:space="preserve">에는 </w:t>
+      </w:r>
+      <w:r>
+        <w:rPr>
+          <w:rFonts w:hint="eastAsia"/>
+        </w:rPr>
+        <w:t>스마트</w:t>
+      </w:r>
+      <w:r>
+        <w:t xml:space="preserve"> 컨트랙트 배포를 위한 마이그레이션 시스템</w:t>
+      </w:r>
+      <w:r>
+        <w:rPr>
+          <w:rFonts w:hint="eastAsia"/>
+        </w:rPr>
+        <w:t>을 저장한다.</w:t>
+      </w:r>
+      <w:r>
+        <w:t xml:space="preserve"> 마이그레이션은 변경 사항을 추적할 수 있는 특수한 스마트 계약이다.</w:t>
+      </w:r>
+      <w:r>
+        <w:t xml:space="preserve"> </w:t>
+      </w:r>
+      <w:r>
+        <w:rPr>
+          <w:rFonts w:hint="eastAsia"/>
+        </w:rPr>
+        <w:t>t</w:t>
+      </w:r>
+      <w:r>
+        <w:t>est</w:t>
+      </w:r>
+      <w:r>
+        <w:rPr>
+          <w:rFonts w:hint="eastAsia"/>
+        </w:rPr>
+        <w:t xml:space="preserve">에는 </w:t>
+      </w:r>
+      <w:r>
+        <w:rPr>
+          <w:rFonts w:hint="eastAsia"/>
+        </w:rPr>
+        <w:t>스마트</w:t>
+      </w:r>
+      <w:r>
+        <w:t xml:space="preserve"> </w:t>
+      </w:r>
+      <w:proofErr w:type="spellStart"/>
+      <w:r>
+        <w:t>컨트랙트에</w:t>
+      </w:r>
+      <w:proofErr w:type="spellEnd"/>
+      <w:r>
+        <w:t xml:space="preserve"> 대한 자바스크립트와 </w:t>
+      </w:r>
+      <w:proofErr w:type="spellStart"/>
+      <w:r>
+        <w:t>솔리디티</w:t>
+      </w:r>
+      <w:proofErr w:type="spellEnd"/>
+      <w:r>
+        <w:t xml:space="preserve"> 테스트</w:t>
+      </w:r>
+      <w:r>
+        <w:rPr>
+          <w:rFonts w:hint="eastAsia"/>
+        </w:rPr>
+        <w:t xml:space="preserve"> 코드를 저장한다.</w:t>
+      </w:r>
+      <w:r>
+        <w:t xml:space="preserve"> </w:t>
+      </w:r>
+      <w:r>
+        <w:t>truffle-config.js</w:t>
+      </w:r>
+      <w:r>
+        <w:rPr>
+          <w:rFonts w:hint="eastAsia"/>
+        </w:rPr>
+        <w:t>는</w:t>
+      </w:r>
+      <w:r>
+        <w:t xml:space="preserve"> Truffle 설정 파일</w:t>
+      </w:r>
+      <w:r>
+        <w:rPr>
+          <w:rFonts w:hint="eastAsia"/>
+        </w:rPr>
+        <w:t>이다.</w:t>
+      </w:r>
+      <w:r>
+        <w:t xml:space="preserve"> </w:t>
+      </w:r>
+      <w:r>
+        <w:rPr>
+          <w:rFonts w:hint="eastAsia"/>
+        </w:rPr>
+        <w:t xml:space="preserve">설정 파일에서 </w:t>
+      </w:r>
+      <w:proofErr w:type="spellStart"/>
+      <w:r>
+        <w:rPr>
+          <w:rFonts w:hint="eastAsia"/>
+        </w:rPr>
+        <w:t>솔리디티</w:t>
+      </w:r>
+      <w:proofErr w:type="spellEnd"/>
+      <w:r>
+        <w:rPr>
+          <w:rFonts w:hint="eastAsia"/>
+        </w:rPr>
+        <w:t xml:space="preserve"> 컴파일러 버전과 </w:t>
+      </w:r>
+      <w:r>
+        <w:rPr>
+          <w:rFonts w:hint="eastAsia"/>
+        </w:rPr>
+        <w:t>네트워크를 정의해야 한다.</w:t>
+      </w:r>
+    </w:p>
+    <w:tbl>
+      <w:tblPr>
+        <w:tblStyle w:val="a8"/>
+        <w:tblW w:w="0" w:type="auto"/>
+        <w:tblLook w:val="04A0" w:firstRow="1" w:lastRow="0" w:firstColumn="1" w:lastColumn="0" w:noHBand="0" w:noVBand="1"/>
+      </w:tblPr>
+      <w:tblGrid>
+        <w:gridCol w:w="9016"/>
+      </w:tblGrid>
+      <w:tr>
+        <w:tc>
+          <w:tcPr>
+            <w:tcW w:w="9016" w:type="dxa"/>
+          </w:tcPr>
+          <w:p>
+            <w:pPr>
+              <w:rPr>
+                <w:rFonts w:hint="eastAsia"/>
+              </w:rPr>
+            </w:pPr>
+            <w:proofErr w:type="spellStart"/>
+            <w:r>
+              <w:t>module.exports</w:t>
+            </w:r>
+            <w:proofErr w:type="spellEnd"/>
+            <w:r>
+              <w:t xml:space="preserve"> = {</w:t>
+            </w:r>
+          </w:p>
+          <w:p>
+            <w:pPr>
+              <w:rPr>
+                <w:rFonts w:hint="eastAsia"/>
+              </w:rPr>
+            </w:pPr>
+            <w:r>
+              <w:t xml:space="preserve">    networks: {</w:t>
+            </w:r>
+          </w:p>
+          <w:p>
+            <w:r>
+              <w:t xml:space="preserve">        development: {</w:t>
+            </w:r>
+          </w:p>
+          <w:p>
+            <w:r>
+              <w:t xml:space="preserve">            host: "127.0.0.1",     // Localhost</w:t>
+            </w:r>
+          </w:p>
+          <w:p>
+            <w:r>
+              <w:t xml:space="preserve">            port: 7545,          // Standard Ethereum port</w:t>
+            </w:r>
+          </w:p>
+          <w:p>
+            <w:r>
+              <w:t xml:space="preserve">            </w:t>
+            </w:r>
+            <w:proofErr w:type="spellStart"/>
+            <w:r>
+              <w:t>network_id</w:t>
+            </w:r>
+            <w:proofErr w:type="spellEnd"/>
+            <w:r>
+              <w:t>: "*",      // Any network</w:t>
+            </w:r>
+          </w:p>
+          <w:p>
+            <w:r>
+              <w:t xml:space="preserve">        },</w:t>
+            </w:r>
+          </w:p>
+          <w:p>
+            <w:r>
+              <w:t xml:space="preserve">        test: {</w:t>
+            </w:r>
+          </w:p>
+          <w:p>
+            <w:r>
+              <w:t xml:space="preserve">            host: "127.0.0.1",</w:t>
+            </w:r>
+          </w:p>
+          <w:p>
+            <w:r>
+              <w:t xml:space="preserve">            port: 7545,</w:t>
+            </w:r>
+          </w:p>
+          <w:p>
+            <w:r>
+              <w:t xml:space="preserve">            </w:t>
+            </w:r>
+            <w:proofErr w:type="spellStart"/>
+            <w:r>
+              <w:t>network_id</w:t>
+            </w:r>
+            <w:proofErr w:type="spellEnd"/>
+            <w:r>
+              <w:t>: "*"</w:t>
+            </w:r>
+          </w:p>
+          <w:p>
+            <w:r>
+              <w:t xml:space="preserve">        },</w:t>
+            </w:r>
+          </w:p>
+          <w:p>
+            <w:pPr>
+              <w:ind w:firstLineChars="200" w:firstLine="440"/>
+            </w:pPr>
+            <w:r>
+              <w:t>},</w:t>
+            </w:r>
+          </w:p>
+          <w:p>
+            <w:pPr>
+              <w:ind w:firstLineChars="200" w:firstLine="440"/>
+            </w:pPr>
+            <w:r>
+              <w:t>compilers: {</w:t>
+            </w:r>
+          </w:p>
+          <w:p>
+            <w:r>
+              <w:t xml:space="preserve">        </w:t>
+            </w:r>
+            <w:proofErr w:type="spellStart"/>
+            <w:r>
+              <w:t>solc</w:t>
+            </w:r>
+            <w:proofErr w:type="spellEnd"/>
+            <w:r>
+              <w:t>: {</w:t>
+            </w:r>
+          </w:p>
+          <w:p>
+            <w:pPr>
+              <w:rPr>
+                <w:rFonts w:hint="eastAsia"/>
+              </w:rPr>
+            </w:pPr>
+            <w:r>
+              <w:t xml:space="preserve">            version: "0.8.13"</w:t>
+            </w:r>
+            <w:r>
+              <w:t>,</w:t>
+            </w:r>
+          </w:p>
+          <w:p>
+            <w:r>
+              <w:t xml:space="preserve">        }</w:t>
+            </w:r>
+          </w:p>
+          <w:p>
+            <w:r>
+              <w:t xml:space="preserve">    },</w:t>
+            </w:r>
+          </w:p>
+          <w:p>
+            <w:pPr>
+              <w:rPr>
+                <w:rFonts w:hint="eastAsia"/>
+              </w:rPr>
+            </w:pPr>
+            <w:r>
+              <w:t>};</w:t>
+            </w:r>
+          </w:p>
+        </w:tc>
+      </w:tr>
+    </w:tbl>
+    <w:p>
+      <w:r>
+        <w:rPr>
+          <w:rFonts w:hint="eastAsia"/>
+        </w:rPr>
+        <w:t xml:space="preserve"> 네트워크는 </w:t>
+      </w:r>
+      <w:proofErr w:type="spellStart"/>
+      <w:r>
+        <w:rPr>
+          <w:rFonts w:hint="eastAsia"/>
+        </w:rPr>
+        <w:t>가나슈와의</w:t>
+      </w:r>
+      <w:proofErr w:type="spellEnd"/>
+      <w:r>
+        <w:rPr>
+          <w:rFonts w:hint="eastAsia"/>
+        </w:rPr>
+        <w:t xml:space="preserve"> 연결을 위해 로컬</w:t>
+      </w:r>
+      <w:r>
+        <w:rPr>
+          <w:rFonts w:hint="eastAsia"/>
+        </w:rPr>
+        <w:t xml:space="preserve"> </w:t>
+      </w:r>
+      <w:r>
+        <w:rPr>
+          <w:rFonts w:hint="eastAsia"/>
+        </w:rPr>
+        <w:t>호스트,</w:t>
+      </w:r>
+      <w:r>
+        <w:t xml:space="preserve"> 7545</w:t>
+      </w:r>
+      <w:r>
+        <w:rPr>
+          <w:rFonts w:hint="eastAsia"/>
+        </w:rPr>
+        <w:t>번 포트를 사용하도록 하였다.</w:t>
+      </w:r>
+      <w:r>
+        <w:t xml:space="preserve"> </w:t>
+      </w:r>
+      <w:proofErr w:type="spellStart"/>
+      <w:r>
+        <w:rPr>
+          <w:rFonts w:hint="eastAsia"/>
+        </w:rPr>
+        <w:t>솔리디티</w:t>
+      </w:r>
+      <w:proofErr w:type="spellEnd"/>
+      <w:r>
+        <w:rPr>
+          <w:rFonts w:hint="eastAsia"/>
+        </w:rPr>
+        <w:t xml:space="preserve"> 컴파일러는 </w:t>
+      </w:r>
+      <w:r>
+        <w:t xml:space="preserve">0.8.13 </w:t>
+      </w:r>
+      <w:r>
+        <w:rPr>
+          <w:rFonts w:hint="eastAsia"/>
+        </w:rPr>
+        <w:t>버전을 사용하였다.</w:t>
+      </w:r>
+    </w:p>
+    <w:p>
+      <w:r>
+        <w:rPr>
+          <w:rFonts w:hint="eastAsia"/>
+        </w:rPr>
+        <w:t xml:space="preserve"> </w:t>
+      </w:r>
+    </w:p>
+    <w:p>
+      <w:pPr>
+        <w:widowControl/>
+        <w:wordWrap/>
+        <w:autoSpaceDE/>
+        <w:autoSpaceDN/>
+      </w:pPr>
+      <w:r>
+        <w:br w:type="page"/>
+      </w:r>
+    </w:p>
+    <w:p>
+      <w:pPr>
+        <w:ind w:firstLineChars="100" w:firstLine="220"/>
+        <w:rPr>
+          <w:rFonts w:hint="eastAsia"/>
+        </w:rPr>
+      </w:pPr>
+      <w:proofErr w:type="spellStart"/>
+      <w:r>
+        <w:rPr>
+          <w:rFonts w:hint="eastAsia"/>
+        </w:rPr>
+        <w:lastRenderedPageBreak/>
+        <w:t>솔리디티는</w:t>
+      </w:r>
+      <w:proofErr w:type="spellEnd"/>
+      <w:r>
+        <w:t xml:space="preserve"> 컴파일이 필요한 언어이다. EVM(이더리움 가상 머신)에서 실행하기 위해 바이트 코드로 </w:t>
+      </w:r>
+      <w:proofErr w:type="spellStart"/>
+      <w:r>
+        <w:t>솔리디티</w:t>
+      </w:r>
+      <w:proofErr w:type="spellEnd"/>
+      <w:r>
+        <w:t xml:space="preserve"> 코드를 </w:t>
+      </w:r>
+      <w:r>
+        <w:rPr>
+          <w:rFonts w:hint="eastAsia"/>
+        </w:rPr>
+        <w:t>컴파일해야 한다</w:t>
+      </w:r>
+      <w:r>
+        <w:t>.</w:t>
+      </w:r>
+      <w:r>
+        <w:t xml:space="preserve"> </w:t>
+      </w:r>
+      <w:r>
+        <w:rPr>
+          <w:rFonts w:hint="eastAsia"/>
+        </w:rPr>
+        <w:t xml:space="preserve">아래 명령을 입력하여 작성한 </w:t>
+      </w:r>
+      <w:proofErr w:type="spellStart"/>
+      <w:r>
+        <w:rPr>
+          <w:rFonts w:hint="eastAsia"/>
+        </w:rPr>
+        <w:t>솔리디티</w:t>
+      </w:r>
+      <w:proofErr w:type="spellEnd"/>
+      <w:r>
+        <w:rPr>
+          <w:rFonts w:hint="eastAsia"/>
+        </w:rPr>
+        <w:t xml:space="preserve"> 코드를 컴파일할 수 있다.</w:t>
+      </w:r>
+    </w:p>
+    <w:tbl>
+      <w:tblPr>
+        <w:tblStyle w:val="a8"/>
+        <w:tblW w:w="0" w:type="auto"/>
+        <w:tblLook w:val="04A0" w:firstRow="1" w:lastRow="0" w:firstColumn="1" w:lastColumn="0" w:noHBand="0" w:noVBand="1"/>
+      </w:tblPr>
+      <w:tblGrid>
+        <w:gridCol w:w="9016"/>
+      </w:tblGrid>
+      <w:tr>
+        <w:tc>
+          <w:tcPr>
+            <w:tcW w:w="9016" w:type="dxa"/>
+          </w:tcPr>
+          <w:p>
             <w:r>
               <w:rPr>
                 <w:rFonts w:hint="eastAsia"/>
@@ -12449,15 +14888,7 @@
             </w:r>
             <w:proofErr w:type="spellEnd"/>
             <w:r>
-              <w:t>: 0.</w:t>
-            </w:r>
-            <w:proofErr w:type="gramStart"/>
-            <w:r>
-              <w:t>8.13+commit.abaa</w:t>
-            </w:r>
-            <w:proofErr w:type="gramEnd"/>
-            <w:r>
-              <w:t>5c0e.Emscripten.clang</w:t>
+              <w:t>: 0.8.13+commit.abaa5c0e.Emscripten.clang</w:t>
             </w:r>
           </w:p>
         </w:tc>
@@ -12466,10 +14897,106 @@
     <w:p/>
     <w:p>
       <w:pPr>
-        <w:rPr>
-          <w:rFonts w:hint="eastAsia"/>
-        </w:rPr>
+        <w:ind w:firstLineChars="100" w:firstLine="220"/>
       </w:pPr>
+      <w:r>
+        <w:rPr>
+          <w:rFonts w:hint="eastAsia"/>
+        </w:rPr>
+        <w:t>스마트 컨트랙트 컴파일이 성공적으로 완료되었으므로 블록체인에 마이그레이션할 차례이다.</w:t>
+      </w:r>
+      <w:r>
+        <w:t xml:space="preserve"> </w:t>
+      </w:r>
+      <w:r>
+        <w:rPr>
+          <w:rFonts w:hint="eastAsia"/>
+        </w:rPr>
+        <w:t>마이그레이션은</w:t>
+      </w:r>
+      <w:r>
+        <w:t xml:space="preserve"> 한 상태에서 다른 상태로 이동하여, 어플리케이션 </w:t>
+      </w:r>
+      <w:proofErr w:type="spellStart"/>
+      <w:r>
+        <w:t>컨트랙트의</w:t>
+      </w:r>
+      <w:proofErr w:type="spellEnd"/>
+      <w:r>
+        <w:t xml:space="preserve"> 상태를 변경하는 것을 의미하는 스크립트를 배포</w:t>
+      </w:r>
+      <w:r>
+        <w:rPr>
+          <w:rFonts w:hint="eastAsia"/>
+        </w:rPr>
+        <w:t>한</w:t>
+      </w:r>
+      <w:r>
+        <w:t xml:space="preserve">다. 첫번째 마이그레이션에서는 새 코드를 배포할 수 </w:t>
+      </w:r>
+      <w:r>
+        <w:rPr>
+          <w:rFonts w:hint="eastAsia"/>
+        </w:rPr>
+        <w:t>있</w:t>
+      </w:r>
+      <w:r>
+        <w:t>다. 그러나 이미 배포된 경우라면 다른 마이그레이션에서 데이터를 이동하거나 계약을 새로운 계약으로 교체할 수 있다.</w:t>
+      </w:r>
+    </w:p>
+    <w:p>
+      <w:r>
+        <w:rPr>
+          <w:rFonts w:hint="eastAsia"/>
+        </w:rPr>
+        <w:t xml:space="preserve"> </w:t>
+      </w:r>
+      <w:r>
+        <w:t xml:space="preserve">migrations 디렉토리에는 1_initial_migration.js 파일이 있다. 이 파일은 다음 스마트 컨트랙트 마이그레이션을 관찰하기 위해 </w:t>
+      </w:r>
+      <w:proofErr w:type="spellStart"/>
+      <w:r>
+        <w:t>Migrations.sol</w:t>
+      </w:r>
+      <w:proofErr w:type="spellEnd"/>
+      <w:r>
+        <w:t xml:space="preserve"> 계약을 배포하고 향후 변경되지 않은 계약을 중복해서 마이그레이션하지 않도록 </w:t>
+      </w:r>
+      <w:r>
+        <w:rPr>
+          <w:rFonts w:hint="eastAsia"/>
+        </w:rPr>
+        <w:t>한</w:t>
+      </w:r>
+      <w:r>
+        <w:t>다.</w:t>
+      </w:r>
+    </w:p>
+    <w:p>
+      <w:r>
+        <w:rPr>
+          <w:rFonts w:hint="eastAsia"/>
+        </w:rPr>
+        <w:t xml:space="preserve"> 우리가 만든 계약을 배포하기 위해 </w:t>
+      </w:r>
+      <w:r>
+        <w:rPr>
+          <w:rFonts w:hint="eastAsia"/>
+        </w:rPr>
+        <w:t>마이그레이션 스크립트를 추가로 작성해야 한다.</w:t>
+      </w:r>
+      <w:r>
+        <w:t xml:space="preserve"> migration 디렉토리에 </w:t>
+      </w:r>
+      <w:r>
+        <w:t>2_deploy_contracts.js 파일을 새로 만들</w:t>
+      </w:r>
+      <w:r>
+        <w:rPr>
+          <w:rFonts w:hint="eastAsia"/>
+        </w:rPr>
+        <w:t>었다.</w:t>
+      </w:r>
     </w:p>
     <w:tbl>
       <w:tblPr>
@@ -12486,24 +15013,188 @@
             <w:tcW w:w="9016" w:type="dxa"/>
           </w:tcPr>
           <w:p>
-            <w:pPr>
+            <w:r>
+              <w:t xml:space="preserve">const Learn = </w:t>
+            </w:r>
+            <w:proofErr w:type="spellStart"/>
+            <w:r>
+              <w:t>artifacts.require</w:t>
+            </w:r>
+            <w:proofErr w:type="spellEnd"/>
+            <w:r>
+              <w:t>("Learn");</w:t>
+            </w:r>
+          </w:p>
+          <w:p>
+            <w:r>
+              <w:t xml:space="preserve">const Course = </w:t>
+            </w:r>
+            <w:proofErr w:type="spellStart"/>
+            <w:r>
+              <w:t>artifacts.require</w:t>
+            </w:r>
+            <w:proofErr w:type="spellEnd"/>
+            <w:r>
+              <w:t>("Course");</w:t>
+            </w:r>
+          </w:p>
+          <w:p/>
+          <w:p>
+            <w:proofErr w:type="spellStart"/>
+            <w:r>
+              <w:t>module.exports</w:t>
+            </w:r>
+            <w:proofErr w:type="spellEnd"/>
+            <w:r>
+              <w:t xml:space="preserve"> = (deployer) =&gt; {</w:t>
+            </w:r>
+          </w:p>
+          <w:p>
+            <w:r>
+              <w:t xml:space="preserve">    </w:t>
+            </w:r>
+            <w:proofErr w:type="spellStart"/>
+            <w:r>
+              <w:t>deployer.deploy</w:t>
+            </w:r>
+            <w:proofErr w:type="spellEnd"/>
+            <w:r>
+              <w:t>(Learn);</w:t>
+            </w:r>
+          </w:p>
+          <w:p>
+            <w:r>
+              <w:t xml:space="preserve">    </w:t>
+            </w:r>
+            <w:proofErr w:type="spellStart"/>
+            <w:r>
+              <w:t>deployer.deploy</w:t>
+            </w:r>
+            <w:proofErr w:type="spellEnd"/>
+            <w:r>
+              <w:t>(Course);</w:t>
+            </w:r>
+          </w:p>
+          <w:p>
+            <w:r>
+              <w:t>};</w:t>
+            </w:r>
+          </w:p>
+        </w:tc>
+      </w:tr>
+    </w:tbl>
+    <w:p>
+      <w:pPr>
+        <w:ind w:firstLineChars="100" w:firstLine="220"/>
+        <w:rPr>
+          <w:rFonts w:hint="eastAsia"/>
+        </w:rPr>
+      </w:pPr>
+      <w:r>
+        <w:rPr>
+          <w:rFonts w:hint="eastAsia"/>
+        </w:rPr>
+        <w:lastRenderedPageBreak/>
+        <w:t xml:space="preserve">스마트 </w:t>
+      </w:r>
+      <w:proofErr w:type="spellStart"/>
+      <w:r>
+        <w:rPr>
+          <w:rFonts w:hint="eastAsia"/>
+        </w:rPr>
+        <w:t>컨트랙트를</w:t>
+      </w:r>
+      <w:proofErr w:type="spellEnd"/>
+      <w:r>
+        <w:rPr>
+          <w:rFonts w:hint="eastAsia"/>
+        </w:rPr>
+        <w:t xml:space="preserve"> </w:t>
+      </w:r>
+      <w:r>
+        <w:rPr>
+          <w:rFonts w:hint="eastAsia"/>
+        </w:rPr>
+        <w:t>블록체인에 마이그레이션하기 전에 블록체인을 실행해야 한다.</w:t>
+      </w:r>
+      <w:r>
+        <w:t xml:space="preserve"> </w:t>
+      </w:r>
+      <w:r>
+        <w:rPr>
+          <w:rFonts w:hint="eastAsia"/>
+        </w:rPr>
+        <w:t xml:space="preserve">우리는 </w:t>
+      </w:r>
+      <w:proofErr w:type="spellStart"/>
+      <w:r>
+        <w:rPr>
+          <w:rFonts w:hint="eastAsia"/>
+        </w:rPr>
+        <w:t>가나슈를</w:t>
+      </w:r>
+      <w:proofErr w:type="spellEnd"/>
+      <w:r>
+        <w:rPr>
+          <w:rFonts w:hint="eastAsia"/>
+        </w:rPr>
+        <w:t xml:space="preserve"> 이용하여 이더리움 개발용 개인 블록체인을 만들고 컨트랙트 배포,</w:t>
+      </w:r>
+      <w:r>
+        <w:t xml:space="preserve"> </w:t>
+      </w:r>
+      <w:r>
+        <w:rPr>
+          <w:rFonts w:hint="eastAsia"/>
+        </w:rPr>
+        <w:t>어플리케이션 개발,</w:t>
+      </w:r>
+      <w:r>
+        <w:t xml:space="preserve"> </w:t>
+      </w:r>
+      <w:r>
+        <w:rPr>
+          <w:rFonts w:hint="eastAsia"/>
+        </w:rPr>
+        <w:t>테스트에 사용하였다.</w:t>
+      </w:r>
+    </w:p>
+    <w:p>
+      <w:pPr>
+        <w:rPr>
+          <w:rFonts w:hint="eastAsia"/>
+        </w:rPr>
+      </w:pPr>
+      <w:r>
+        <w:rPr>
+          <w:rFonts w:hint="eastAsia"/>
+        </w:rPr>
+        <w:t xml:space="preserve"> 아래 명령으로 블록체인에 마이그레이션할 수 있다.</w:t>
+      </w:r>
+    </w:p>
+    <w:tbl>
+      <w:tblPr>
+        <w:tblStyle w:val="a8"/>
+        <w:tblW w:w="0" w:type="auto"/>
+        <w:tblLook w:val="04A0" w:firstRow="1" w:lastRow="0" w:firstColumn="1" w:lastColumn="0" w:noHBand="0" w:noVBand="1"/>
+      </w:tblPr>
+      <w:tblGrid>
+        <w:gridCol w:w="9016"/>
+      </w:tblGrid>
+      <w:tr>
+        <w:tc>
+          <w:tcPr>
+            <w:tcW w:w="9016" w:type="dxa"/>
+          </w:tcPr>
+          <w:p>
+            <w:r>
               <w:rPr>
                 <w:rFonts w:hint="eastAsia"/>
               </w:rPr>
-            </w:pPr>
-            <w:proofErr w:type="gramStart"/>
-            <w:r>
-              <w:rPr>
-                <w:rFonts w:hint="eastAsia"/>
-              </w:rPr>
               <w:t>t</w:t>
             </w:r>
             <w:r>
-              <w:t>ruffle</w:t>
-            </w:r>
-            <w:proofErr w:type="gramEnd"/>
-            <w:r>
-              <w:t xml:space="preserve"> migrate</w:t>
+              <w:t>ruffle migrate</w:t>
             </w:r>
           </w:p>
         </w:tc>
@@ -12526,47 +15217,151 @@
           </w:tcPr>
           <w:p>
             <w:r>
-              <w:t>Starting migrations...</w:t>
-            </w:r>
-          </w:p>
-          <w:p>
-            <w:r>
-              <w:t>======================</w:t>
-            </w:r>
-          </w:p>
-          <w:p>
-            <w:r>
-              <w:t>&gt; Network name:    '</w:t>
+              <w:t>2_deploy_contracts.js</w:t>
+            </w:r>
+          </w:p>
+          <w:p>
+            <w:r>
+              <w:t>=====================</w:t>
+            </w:r>
+          </w:p>
+          <w:p/>
+          <w:p>
+            <w:r>
+              <w:t xml:space="preserve">   Replacing 'Learn'</w:t>
+            </w:r>
+          </w:p>
+          <w:p>
+            <w:r>
+              <w:t xml:space="preserve">   -----------------</w:t>
+            </w:r>
+          </w:p>
+          <w:p>
+            <w:r>
+              <w:t xml:space="preserve">   &gt; transaction hash:    0x0645a7f743d3d2c1124460ac3bfe36728094fa895c5c0421ac0603a9685aee8e</w:t>
+            </w:r>
+          </w:p>
+          <w:p>
+            <w:r>
+              <w:t xml:space="preserve">   &gt; Blocks: 0            Seconds: 0</w:t>
+            </w:r>
+          </w:p>
+          <w:p>
+            <w:r>
+              <w:t xml:space="preserve">   &gt; contract address:    0x82C8Fb9A9dc1d68A16D20C451D6ff166baEacE87</w:t>
+            </w:r>
+          </w:p>
+          <w:p>
+            <w:r>
+              <w:t xml:space="preserve">   &gt; block number:        3</w:t>
+            </w:r>
+          </w:p>
+          <w:p>
+            <w:r>
+              <w:t xml:space="preserve">   &gt; block timestamp:     1652328729</w:t>
+            </w:r>
+          </w:p>
+          <w:p>
+            <w:r>
+              <w:t xml:space="preserve">   &gt; account:             0x972Cf193BA46f2a5B5Ba3177575b7C2688f1B1b4</w:t>
+            </w:r>
+          </w:p>
+          <w:p>
+            <w:r>
+              <w:t xml:space="preserve">   &gt; balance:             99.97306154</w:t>
+            </w:r>
+          </w:p>
+          <w:p>
+            <w:r>
+              <w:t xml:space="preserve">   &gt; gas used:            1055556 (0x101b44)</w:t>
+            </w:r>
+          </w:p>
+          <w:p>
+            <w:r>
+              <w:t xml:space="preserve">   &gt; gas price:           20 </w:t>
             </w:r>
             <w:proofErr w:type="spellStart"/>
             <w:r>
-              <w:t>baleum</w:t>
+              <w:t>gwei</w:t>
             </w:r>
             <w:proofErr w:type="spellEnd"/>
-            <w:r>
-              <w:t>'</w:t>
-            </w:r>
-          </w:p>
-          <w:p>
-            <w:r>
-              <w:t>&gt; Network id:      5777</w:t>
-            </w:r>
-          </w:p>
-          <w:p>
-            <w:r>
-              <w:t>&gt; Block gas limit: 6721975 (0x6691b7)</w:t>
+          </w:p>
+          <w:p>
+            <w:r>
+              <w:t xml:space="preserve">   &gt; value sent:          0 ETH</w:t>
+            </w:r>
+          </w:p>
+          <w:p>
+            <w:r>
+              <w:t xml:space="preserve">   &gt; total cost:          0.02111112 ETH</w:t>
             </w:r>
           </w:p>
           <w:p/>
           <w:p/>
           <w:p>
             <w:r>
-              <w:t>1_initial_migration.js</w:t>
-            </w:r>
-          </w:p>
-          <w:p>
-            <w:r>
-              <w:t>======================</w:t>
+              <w:t xml:space="preserve">   Replacing 'Course'</w:t>
+            </w:r>
+          </w:p>
+          <w:p>
+            <w:r>
+              <w:t xml:space="preserve">   ------------------</w:t>
+            </w:r>
+          </w:p>
+          <w:p>
+            <w:r>
+              <w:t xml:space="preserve">   &gt; transaction hash:    0xaecae383d70df7ff491468e279dd350434a80ba4004cdf08a6d25558f6782e94</w:t>
+            </w:r>
+          </w:p>
+          <w:p>
+            <w:r>
+              <w:t xml:space="preserve">   &gt; Blocks: 0            Seconds: 0</w:t>
+            </w:r>
+          </w:p>
+          <w:p>
+            <w:r>
+              <w:t xml:space="preserve">   &gt; contract address:    0x2c8a5DA1Ac64Fa7E7C57AF97d30E293Ba199e4A6</w:t>
+            </w:r>
+          </w:p>
+          <w:p>
+            <w:r>
+              <w:t xml:space="preserve">   &gt; block number:        4</w:t>
+            </w:r>
+          </w:p>
+          <w:p>
+            <w:r>
+              <w:t xml:space="preserve">   &gt; block timestamp:     1652328730</w:t>
+            </w:r>
+          </w:p>
+          <w:p>
+            <w:r>
+              <w:lastRenderedPageBreak/>
+              <w:t xml:space="preserve">   &gt; account:             0x972Cf193BA46f2a5B5Ba3177575b7C2688f1B1b4</w:t>
+            </w:r>
+          </w:p>
+          <w:p>
+            <w:r>
+              <w:t xml:space="preserve">   &gt; balance:             99.94752202</w:t>
+            </w:r>
+          </w:p>
+          <w:p>
+            <w:r>
+              <w:t xml:space="preserve">   &gt; gas used:            1276976 (0x137c30)</w:t>
+            </w:r>
+          </w:p>
+          <w:p>
+            <w:r>
+              <w:t xml:space="preserve">   &gt; gas price:           20 </w:t>
+            </w:r>
+            <w:proofErr w:type="spellStart"/>
+            <w:r>
+              <w:t>gwei</w:t>
+            </w:r>
+            <w:proofErr w:type="spellEnd"/>
+          </w:p>
+          <w:p>
+            <w:r>
+              <w:t xml:space="preserve">   &gt; value sent:          0 ETH</w:t>
             </w:r>
           </w:p>
           <w:p>
@@ -12592,7 +15387,6 @@
           </w:p>
           <w:p>
             <w:r>
-              <w:lastRenderedPageBreak/>
               <w:t xml:space="preserve">   &gt; Total cost:          0.04665064 ETH</w:t>
             </w:r>
           </w:p>
@@ -12613,11 +15407,6 @@
             </w:r>
           </w:p>
           <w:p>
-            <w:pPr>
-              <w:rPr>
-                <w:rFonts w:hint="eastAsia"/>
-              </w:rPr>
-            </w:pPr>
             <w:r>
               <w:t>&gt; Final cost:          0.05162772 ETH</w:t>
             </w:r>
@@ -12627,26 +15416,1396 @@
     </w:tbl>
     <w:p>
       <w:pPr>
+        <w:jc w:val="left"/>
         <w:rPr>
           <w:rFonts w:hint="eastAsia"/>
         </w:rPr>
       </w:pPr>
+      <w:r>
+        <w:rPr>
+          <w:rFonts w:hint="eastAsia"/>
+        </w:rPr>
+        <w:lastRenderedPageBreak/>
+        <w:t>마이그레이션이 순서대로 진행되고 관련 정보가 함께 출력되는 것을 확인할 수 있다.</w:t>
+      </w:r>
+      <w:r>
+        <w:t xml:space="preserve"> </w:t>
+      </w:r>
+      <w:proofErr w:type="spellStart"/>
+      <w:r>
+        <w:rPr>
+          <w:rFonts w:hint="eastAsia"/>
+        </w:rPr>
+        <w:t>가나슈에서도</w:t>
+      </w:r>
+      <w:proofErr w:type="spellEnd"/>
+      <w:r>
+        <w:rPr>
+          <w:rFonts w:hint="eastAsia"/>
+        </w:rPr>
+        <w:t xml:space="preserve"> 블록체인 상태가 바뀐 것을 확인할 수 있다.</w:t>
+      </w:r>
+      <w:r>
+        <w:t xml:space="preserve"> </w:t>
+      </w:r>
+      <w:r>
+        <w:rPr>
+          <w:rFonts w:hint="eastAsia"/>
+        </w:rPr>
+        <w:t xml:space="preserve">현재 블록이 </w:t>
+      </w:r>
+      <w:r>
+        <w:t>5</w:t>
+      </w:r>
+      <w:r>
+        <w:rPr>
+          <w:rFonts w:hint="eastAsia"/>
+        </w:rPr>
+        <w:t xml:space="preserve">로 변경되고 </w:t>
+      </w:r>
+      <w:r>
+        <w:t>0.05</w:t>
+      </w:r>
+      <w:r>
+        <w:rPr>
+          <w:rFonts w:hint="eastAsia"/>
+        </w:rPr>
+        <w:t>이더 정도가 감소한 것을 확인할 수 있다.</w:t>
+      </w:r>
+      <w:r>
+        <w:t xml:space="preserve"> </w:t>
+      </w:r>
+      <w:r>
+        <w:drawing>
+          <wp:inline distT="0" distB="0" distL="0" distR="0" wp14:anchorId="446B35D4" wp14:editId="7DF0A9F9">
+            <wp:extent cx="5731510" cy="3832225"/>
+            <wp:effectExtent l="0" t="0" r="2540" b="0"/>
+            <wp:docPr id="5" name="그림 5" descr="테이블이(가) 표시된 사진&#10;&#10;자동 생성된 설명"/>
+            <wp:cNvGraphicFramePr>
+              <a:graphicFrameLocks xmlns:a="http://schemas.openxmlformats.org/drawingml/2006/main" noChangeAspect="1"/>
+            </wp:cNvGraphicFramePr>
+            <a:graphic xmlns:a="http://schemas.openxmlformats.org/drawingml/2006/main">
+              <a:graphicData uri="http://schemas.openxmlformats.org/drawingml/2006/picture">
+                <pic:pic xmlns:pic="http://schemas.openxmlformats.org/drawingml/2006/picture">
+                  <pic:nvPicPr>
+                    <pic:cNvPr id="5" name="그림 5" descr="테이블이(가) 표시된 사진&#10;&#10;자동 생성된 설명"/>
+                    <pic:cNvPicPr/>
+                  </pic:nvPicPr>
+                  <pic:blipFill>
+                    <a:blip r:embed="rId13"/>
+                    <a:stretch>
+                      <a:fillRect/>
+                    </a:stretch>
+                  </pic:blipFill>
+                  <pic:spPr>
+                    <a:xfrm>
+                      <a:off x="0" y="0"/>
+                      <a:ext cx="5731510" cy="3832225"/>
+                    </a:xfrm>
+                    <a:prstGeom prst="rect">
+                      <a:avLst/>
+                    </a:prstGeom>
+                  </pic:spPr>
+                </pic:pic>
+              </a:graphicData>
+            </a:graphic>
+          </wp:inline>
+        </w:drawing>
+      </w:r>
     </w:p>
     <w:p>
       <w:pPr>
         <w:pStyle w:val="3"/>
-        <w:rPr>
-          <w:rFonts w:hint="eastAsia"/>
-        </w:rPr>
       </w:pPr>
       <w:r>
         <w:rPr>
           <w:rFonts w:hint="eastAsia"/>
         </w:rPr>
-        <w:t>웹에서 상호작용</w:t>
+        <w:lastRenderedPageBreak/>
+        <w:t>상호작용</w:t>
       </w:r>
     </w:p>
     <w:p>
+      <w:pPr>
+        <w:ind w:firstLineChars="100" w:firstLine="220"/>
+      </w:pPr>
+      <w:r>
+        <w:rPr>
+          <w:rFonts w:hint="eastAsia"/>
+        </w:rPr>
+        <w:t>W</w:t>
+      </w:r>
+      <w:r>
+        <w:t>eb3</w:t>
+      </w:r>
+      <w:r>
+        <w:rPr>
+          <w:rFonts w:hint="eastAsia"/>
+        </w:rPr>
+        <w:t>와 t</w:t>
+      </w:r>
+      <w:r>
+        <w:t>ruffle</w:t>
+      </w:r>
+      <w:r>
+        <w:rPr>
+          <w:rFonts w:hint="eastAsia"/>
+        </w:rPr>
+        <w:t xml:space="preserve">을 이용하여 서버에서 </w:t>
+      </w:r>
+      <w:r>
+        <w:rPr>
+          <w:rFonts w:hint="eastAsia"/>
+        </w:rPr>
+        <w:t>블록체인 네트워크와 상호 작용할 수 있다.</w:t>
+      </w:r>
+    </w:p>
+    <w:tbl>
+      <w:tblPr>
+        <w:tblStyle w:val="a8"/>
+        <w:tblW w:w="0" w:type="auto"/>
+        <w:tblLook w:val="04A0" w:firstRow="1" w:lastRow="0" w:firstColumn="1" w:lastColumn="0" w:noHBand="0" w:noVBand="1"/>
+      </w:tblPr>
+      <w:tblGrid>
+        <w:gridCol w:w="9016"/>
+      </w:tblGrid>
+      <w:tr>
+        <w:tc>
+          <w:tcPr>
+            <w:tcW w:w="9016" w:type="dxa"/>
+          </w:tcPr>
+          <w:p>
+            <w:pPr>
+              <w:ind w:firstLineChars="200" w:firstLine="440"/>
+            </w:pPr>
+            <w:r>
+              <w:t>getWeb3: () =&gt; {</w:t>
+            </w:r>
+          </w:p>
+          <w:p>
+            <w:r>
+              <w:t xml:space="preserve">        const network = </w:t>
+            </w:r>
+            <w:proofErr w:type="spellStart"/>
+            <w:r>
+              <w:t>truffleConfig.networks</w:t>
+            </w:r>
+            <w:proofErr w:type="spellEnd"/>
+            <w:r>
+              <w:t>['development']</w:t>
+            </w:r>
+          </w:p>
+          <w:p>
+            <w:r>
+              <w:t xml:space="preserve">        if (</w:t>
+            </w:r>
+            <w:proofErr w:type="spellStart"/>
+            <w:r>
+              <w:t>network.provider</w:t>
+            </w:r>
+            <w:proofErr w:type="spellEnd"/>
+            <w:r>
+              <w:t>) { // 테스트넷</w:t>
+            </w:r>
+          </w:p>
+          <w:p>
+            <w:r>
+              <w:t xml:space="preserve">            return new web3(</w:t>
+            </w:r>
+            <w:proofErr w:type="spellStart"/>
+            <w:r>
+              <w:t>network.provider</w:t>
+            </w:r>
+            <w:proofErr w:type="spellEnd"/>
+            <w:r>
+              <w:t>)</w:t>
+            </w:r>
+          </w:p>
+          <w:p>
+            <w:r>
+              <w:t xml:space="preserve">        } else { // 로컬, </w:t>
+            </w:r>
+            <w:proofErr w:type="spellStart"/>
+            <w:r>
+              <w:t>가나슈</w:t>
+            </w:r>
+            <w:proofErr w:type="spellEnd"/>
+          </w:p>
+          <w:p>
+            <w:pPr>
+              <w:jc w:val="left"/>
+              <w:rPr>
+                <w:w w:val="80"/>
+              </w:rPr>
+            </w:pPr>
+            <w:r>
+              <w:t xml:space="preserve">            </w:t>
+            </w:r>
+            <w:r>
+              <w:rPr>
+                <w:w w:val="80"/>
+              </w:rPr>
+              <w:t>return new web3(new web3.providers.HttpProvider(`http://${network.host}:${network.port}`))</w:t>
+            </w:r>
+          </w:p>
+          <w:p>
+            <w:r>
+              <w:t xml:space="preserve">        }</w:t>
+            </w:r>
+          </w:p>
+          <w:p>
+            <w:pPr>
+              <w:rPr>
+                <w:rFonts w:hint="eastAsia"/>
+              </w:rPr>
+            </w:pPr>
+            <w:r>
+              <w:t xml:space="preserve">    }</w:t>
+            </w:r>
+          </w:p>
+        </w:tc>
+      </w:tr>
+    </w:tbl>
+    <w:p>
+      <w:r>
+        <w:rPr>
+          <w:rFonts w:hint="eastAsia"/>
+        </w:rPr>
+        <w:t>t</w:t>
+      </w:r>
+      <w:r>
+        <w:t>ruffle-config</w:t>
+      </w:r>
+      <w:r>
+        <w:rPr>
+          <w:rFonts w:hint="eastAsia"/>
+        </w:rPr>
+        <w:t xml:space="preserve"> 파일에 </w:t>
+      </w:r>
+      <w:r>
+        <w:rPr>
+          <w:rFonts w:hint="eastAsia"/>
+        </w:rPr>
+        <w:t>설정된 내용을 바탕으로 테스트넷 또는 로컬 블록체인에 연결된다.</w:t>
+      </w:r>
+    </w:p>
+    <w:tbl>
+      <w:tblPr>
+        <w:tblStyle w:val="a8"/>
+        <w:tblW w:w="0" w:type="auto"/>
+        <w:tblLook w:val="04A0" w:firstRow="1" w:lastRow="0" w:firstColumn="1" w:lastColumn="0" w:noHBand="0" w:noVBand="1"/>
+      </w:tblPr>
+      <w:tblGrid>
+        <w:gridCol w:w="9016"/>
+      </w:tblGrid>
+      <w:tr>
+        <w:tc>
+          <w:tcPr>
+            <w:tcW w:w="9016" w:type="dxa"/>
+          </w:tcPr>
+          <w:p>
+            <w:pPr>
+              <w:ind w:firstLineChars="200" w:firstLine="440"/>
+            </w:pPr>
+            <w:r>
+              <w:t>constructor() {</w:t>
+            </w:r>
+          </w:p>
+          <w:p>
+            <w:r>
+              <w:t xml:space="preserve">        this.web3 = web3Lib.getWeb3()</w:t>
+            </w:r>
+          </w:p>
+          <w:p>
+            <w:r>
+              <w:t xml:space="preserve">        </w:t>
+            </w:r>
+            <w:proofErr w:type="spellStart"/>
+            <w:r>
+              <w:t>this.GAS_LIMIT</w:t>
+            </w:r>
+            <w:proofErr w:type="spellEnd"/>
+            <w:r>
+              <w:t xml:space="preserve"> = 1000000</w:t>
+            </w:r>
+          </w:p>
+          <w:p>
+            <w:r>
+              <w:t xml:space="preserve">        </w:t>
+            </w:r>
+            <w:proofErr w:type="spellStart"/>
+            <w:r>
+              <w:t>this.Learn</w:t>
+            </w:r>
+            <w:proofErr w:type="spellEnd"/>
+            <w:r>
+              <w:t xml:space="preserve"> = </w:t>
+            </w:r>
+            <w:proofErr w:type="spellStart"/>
+            <w:r>
+              <w:t>truffleContract</w:t>
+            </w:r>
+            <w:proofErr w:type="spellEnd"/>
+            <w:r>
+              <w:t>(</w:t>
+            </w:r>
+            <w:proofErr w:type="spellStart"/>
+            <w:r>
+              <w:t>learnJson</w:t>
+            </w:r>
+            <w:proofErr w:type="spellEnd"/>
+            <w:r>
+              <w:t>)</w:t>
+            </w:r>
+          </w:p>
+          <w:p>
+            <w:r>
+              <w:t xml:space="preserve">        </w:t>
+            </w:r>
+            <w:proofErr w:type="spellStart"/>
+            <w:r>
+              <w:t>this.Learn.setProvider</w:t>
+            </w:r>
+            <w:proofErr w:type="spellEnd"/>
+            <w:r>
+              <w:t>(this.web3.currentProvider)</w:t>
+            </w:r>
+          </w:p>
+          <w:p>
+            <w:pPr>
+              <w:rPr>
+                <w:rFonts w:hint="eastAsia"/>
+              </w:rPr>
+            </w:pPr>
+            <w:r>
+              <w:t xml:space="preserve">    }</w:t>
+            </w:r>
+          </w:p>
+        </w:tc>
+      </w:tr>
+    </w:tbl>
+    <w:p>
+      <w:r>
+        <w:rPr>
+          <w:rFonts w:hint="eastAsia"/>
+        </w:rPr>
+        <w:t>L</w:t>
+      </w:r>
+      <w:r>
+        <w:t xml:space="preserve">earn </w:t>
+      </w:r>
+      <w:r>
+        <w:rPr>
+          <w:rFonts w:hint="eastAsia"/>
+        </w:rPr>
+        <w:t>c</w:t>
+      </w:r>
+      <w:r>
+        <w:t>lass</w:t>
+      </w:r>
+      <w:r>
+        <w:rPr>
+          <w:rFonts w:hint="eastAsia"/>
+        </w:rPr>
+        <w:t>를 선언</w:t>
+      </w:r>
+      <w:r>
+        <w:t xml:space="preserve">을 </w:t>
+      </w:r>
+      <w:r>
+        <w:rPr>
+          <w:rFonts w:hint="eastAsia"/>
+        </w:rPr>
+        <w:t>살펴보면 생성자에서</w:t>
+      </w:r>
+      <w:r>
+        <w:rPr>
+          <w:rFonts w:hint="eastAsia"/>
+        </w:rPr>
+        <w:t xml:space="preserve"> w</w:t>
+      </w:r>
+      <w:r>
+        <w:t>eb3</w:t>
+      </w:r>
+      <w:r>
+        <w:rPr>
+          <w:rFonts w:hint="eastAsia"/>
+        </w:rPr>
+        <w:t xml:space="preserve">와 </w:t>
+      </w:r>
+      <w:proofErr w:type="spellStart"/>
+      <w:r>
+        <w:rPr>
+          <w:rFonts w:hint="eastAsia"/>
+        </w:rPr>
+        <w:t>컨트랙트를</w:t>
+      </w:r>
+      <w:proofErr w:type="spellEnd"/>
+      <w:r>
+        <w:rPr>
+          <w:rFonts w:hint="eastAsia"/>
+        </w:rPr>
+        <w:t xml:space="preserve"> 초기화한다.</w:t>
+      </w:r>
+    </w:p>
+    <w:tbl>
+      <w:tblPr>
+        <w:tblStyle w:val="a8"/>
+        <w:tblW w:w="0" w:type="auto"/>
+        <w:tblLook w:val="04A0" w:firstRow="1" w:lastRow="0" w:firstColumn="1" w:lastColumn="0" w:noHBand="0" w:noVBand="1"/>
+      </w:tblPr>
+      <w:tblGrid>
+        <w:gridCol w:w="9016"/>
+      </w:tblGrid>
+      <w:tr>
+        <w:tc>
+          <w:tcPr>
+            <w:tcW w:w="9016" w:type="dxa"/>
+          </w:tcPr>
+          <w:p>
+            <w:r>
+              <w:t xml:space="preserve">async </w:t>
+            </w:r>
+            <w:proofErr w:type="spellStart"/>
+            <w:r>
+              <w:t>getAccounts</w:t>
+            </w:r>
+            <w:proofErr w:type="spellEnd"/>
+            <w:r>
+              <w:t>() {</w:t>
+            </w:r>
+          </w:p>
+          <w:p>
+            <w:r>
+              <w:t xml:space="preserve">        let accounts</w:t>
+            </w:r>
+          </w:p>
+          <w:p>
+            <w:r>
+              <w:t xml:space="preserve">        try {</w:t>
+            </w:r>
+          </w:p>
+          <w:p>
+            <w:r>
+              <w:t xml:space="preserve">            accounts = await this.web3.eth.getAccounts()</w:t>
+            </w:r>
+          </w:p>
+          <w:p>
+            <w:r>
+              <w:t xml:space="preserve">        } catch (e) {</w:t>
+            </w:r>
+          </w:p>
+          <w:p>
+            <w:r>
+              <w:t xml:space="preserve">            </w:t>
+            </w:r>
+            <w:proofErr w:type="spellStart"/>
+            <w:r>
+              <w:t>console.error</w:t>
+            </w:r>
+            <w:proofErr w:type="spellEnd"/>
+            <w:r>
+              <w:t>(e)</w:t>
+            </w:r>
+          </w:p>
+          <w:p>
+            <w:r>
+              <w:t xml:space="preserve">        }</w:t>
+            </w:r>
+          </w:p>
+          <w:p/>
+          <w:p>
+            <w:r>
+              <w:t xml:space="preserve">        if (!accounts) {</w:t>
+            </w:r>
+          </w:p>
+          <w:p>
+            <w:r>
+              <w:t xml:space="preserve">            </w:t>
+            </w:r>
+            <w:proofErr w:type="spellStart"/>
+            <w:r>
+              <w:t>console.error</w:t>
+            </w:r>
+            <w:proofErr w:type="spellEnd"/>
+            <w:r>
+              <w:t>("계정 불러오기 실패, 이더리움 클라이언트 확인")</w:t>
+            </w:r>
+          </w:p>
+          <w:p>
+            <w:r>
+              <w:t xml:space="preserve">        }</w:t>
+            </w:r>
+          </w:p>
+          <w:p/>
+          <w:p>
+            <w:r>
+              <w:t xml:space="preserve">        return accounts</w:t>
+            </w:r>
+          </w:p>
+          <w:p>
+            <w:pPr>
+              <w:rPr>
+                <w:rFonts w:hint="eastAsia"/>
+              </w:rPr>
+            </w:pPr>
+            <w:r>
+              <w:t xml:space="preserve">    }</w:t>
+            </w:r>
+          </w:p>
+        </w:tc>
+      </w:tr>
+    </w:tbl>
+    <w:p>
+      <w:pPr>
+        <w:rPr>
+          <w:rFonts w:hint="eastAsia"/>
+        </w:rPr>
+      </w:pPr>
+      <w:r>
+        <w:rPr>
+          <w:rFonts w:hint="eastAsia"/>
+        </w:rPr>
+        <w:t>w</w:t>
+      </w:r>
+      <w:r>
+        <w:t xml:space="preserve">eb3 </w:t>
+      </w:r>
+      <w:r>
+        <w:rPr>
+          <w:rFonts w:hint="eastAsia"/>
+        </w:rPr>
+        <w:t xml:space="preserve">인스턴스를 가져오고 나면 </w:t>
+      </w:r>
+      <w:r>
+        <w:rPr>
+          <w:rFonts w:hint="eastAsia"/>
+        </w:rPr>
+        <w:t>w</w:t>
+      </w:r>
+      <w:r>
+        <w:t xml:space="preserve">eb3.eth.getAccounts </w:t>
+      </w:r>
+      <w:r>
+        <w:rPr>
+          <w:rFonts w:hint="eastAsia"/>
+        </w:rPr>
+        <w:t>메소드로 계좌를 불러올 수 있다.</w:t>
+      </w:r>
+      <w:r>
+        <w:t xml:space="preserve"> </w:t>
+      </w:r>
+    </w:p>
+    <w:tbl>
+      <w:tblPr>
+        <w:tblStyle w:val="a8"/>
+        <w:tblW w:w="0" w:type="auto"/>
+        <w:tblLook w:val="04A0" w:firstRow="1" w:lastRow="0" w:firstColumn="1" w:lastColumn="0" w:noHBand="0" w:noVBand="1"/>
+      </w:tblPr>
+      <w:tblGrid>
+        <w:gridCol w:w="9016"/>
+      </w:tblGrid>
+      <w:tr>
+        <w:tc>
+          <w:tcPr>
+            <w:tcW w:w="9016" w:type="dxa"/>
+          </w:tcPr>
+          <w:p>
+            <w:r>
+              <w:lastRenderedPageBreak/>
+              <w:t xml:space="preserve">const instance = await </w:t>
+            </w:r>
+            <w:proofErr w:type="spellStart"/>
+            <w:r>
+              <w:t>this.Learn.deployed</w:t>
+            </w:r>
+            <w:proofErr w:type="spellEnd"/>
+            <w:r>
+              <w:t>()</w:t>
+            </w:r>
+          </w:p>
+          <w:p>
+            <w:r>
+              <w:t xml:space="preserve">pcs = await </w:t>
+            </w:r>
+            <w:proofErr w:type="spellStart"/>
+            <w:r>
+              <w:t>instance.readAll.call</w:t>
+            </w:r>
+            <w:proofErr w:type="spellEnd"/>
+            <w:r>
+              <w:t>()</w:t>
+            </w:r>
+          </w:p>
+          <w:p>
+            <w:r>
+              <w:rPr>
+                <w:rFonts w:hint="eastAsia"/>
+              </w:rPr>
+              <w:t>또는</w:t>
+            </w:r>
+          </w:p>
+          <w:p>
+            <w:r>
+              <w:t xml:space="preserve">process = await </w:t>
+            </w:r>
+            <w:proofErr w:type="spellStart"/>
+            <w:r>
+              <w:t>instance.read.call</w:t>
+            </w:r>
+            <w:proofErr w:type="spellEnd"/>
+            <w:r>
+              <w:t>(</w:t>
+            </w:r>
+            <w:proofErr w:type="spellStart"/>
+            <w:r>
+              <w:t>classId</w:t>
+            </w:r>
+            <w:proofErr w:type="spellEnd"/>
+            <w:r>
+              <w:t xml:space="preserve">, </w:t>
+            </w:r>
+            <w:proofErr w:type="spellStart"/>
+            <w:r>
+              <w:t>contentId</w:t>
+            </w:r>
+            <w:proofErr w:type="spellEnd"/>
+            <w:r>
+              <w:t xml:space="preserve">, </w:t>
+            </w:r>
+            <w:proofErr w:type="spellStart"/>
+            <w:r>
+              <w:t>userId</w:t>
+            </w:r>
+            <w:proofErr w:type="spellEnd"/>
+            <w:r>
+              <w:t>)</w:t>
+            </w:r>
+          </w:p>
+        </w:tc>
+      </w:tr>
+    </w:tbl>
+    <w:p>
+      <w:pPr>
+        <w:ind w:firstLineChars="100" w:firstLine="220"/>
+        <w:rPr>
+          <w:rFonts w:hint="eastAsia"/>
+        </w:rPr>
+      </w:pPr>
+      <w:r>
+        <w:rPr>
+          <w:rFonts w:hint="eastAsia"/>
+        </w:rPr>
+        <w:t xml:space="preserve">먼저 </w:t>
+      </w:r>
+      <w:proofErr w:type="spellStart"/>
+      <w:r>
+        <w:rPr>
+          <w:rFonts w:hint="eastAsia"/>
+        </w:rPr>
+        <w:t>g</w:t>
+      </w:r>
+      <w:r>
+        <w:t>etProcess</w:t>
+      </w:r>
+      <w:proofErr w:type="spellEnd"/>
+      <w:r>
+        <w:rPr>
+          <w:rFonts w:hint="eastAsia"/>
+        </w:rPr>
+        <w:t xml:space="preserve">나 </w:t>
+      </w:r>
+      <w:proofErr w:type="spellStart"/>
+      <w:r>
+        <w:rPr>
+          <w:rFonts w:hint="eastAsia"/>
+        </w:rPr>
+        <w:t>g</w:t>
+      </w:r>
+      <w:r>
+        <w:t>etAllProcess</w:t>
+      </w:r>
+      <w:proofErr w:type="spellEnd"/>
+      <w:r>
+        <w:t xml:space="preserve"> </w:t>
+      </w:r>
+      <w:r>
+        <w:rPr>
+          <w:rFonts w:hint="eastAsia"/>
+        </w:rPr>
+        <w:t xml:space="preserve">같이 읽기만 수행하는 함수에서는 </w:t>
+      </w:r>
+      <w:r>
+        <w:t>instance</w:t>
+      </w:r>
+      <w:r>
+        <w:rPr>
+          <w:rFonts w:hint="eastAsia"/>
+        </w:rPr>
+        <w:t>에서 함수.</w:t>
+      </w:r>
+      <w:r>
+        <w:t>call()</w:t>
+      </w:r>
+      <w:r>
+        <w:rPr>
+          <w:rFonts w:hint="eastAsia"/>
+        </w:rPr>
+        <w:t xml:space="preserve">로 해당 스마트 </w:t>
+      </w:r>
+      <w:proofErr w:type="spellStart"/>
+      <w:r>
+        <w:rPr>
+          <w:rFonts w:hint="eastAsia"/>
+        </w:rPr>
+        <w:t>컨트랙트의</w:t>
+      </w:r>
+      <w:proofErr w:type="spellEnd"/>
+      <w:r>
+        <w:rPr>
+          <w:rFonts w:hint="eastAsia"/>
+        </w:rPr>
+        <w:t xml:space="preserve"> 읽기 함수를 호출할 수 있다.</w:t>
+      </w:r>
+      <w:r>
+        <w:t xml:space="preserve"> </w:t>
+      </w:r>
+      <w:proofErr w:type="spellStart"/>
+      <w:r>
+        <w:t>readAll</w:t>
+      </w:r>
+      <w:proofErr w:type="spellEnd"/>
+      <w:r>
+        <w:rPr>
+          <w:rFonts w:hint="eastAsia"/>
+        </w:rPr>
+        <w:t>과 r</w:t>
+      </w:r>
+      <w:r>
+        <w:t>ead</w:t>
+      </w:r>
+      <w:r>
+        <w:rPr>
+          <w:rFonts w:hint="eastAsia"/>
+        </w:rPr>
+        <w:t xml:space="preserve">는 앞에서 </w:t>
+      </w:r>
+      <w:proofErr w:type="spellStart"/>
+      <w:r>
+        <w:rPr>
+          <w:rFonts w:hint="eastAsia"/>
+        </w:rPr>
+        <w:t>솔리디티로</w:t>
+      </w:r>
+      <w:proofErr w:type="spellEnd"/>
+      <w:r>
+        <w:rPr>
+          <w:rFonts w:hint="eastAsia"/>
+        </w:rPr>
+        <w:t xml:space="preserve"> 작성된 L</w:t>
+      </w:r>
+      <w:r>
+        <w:t xml:space="preserve">earn </w:t>
+      </w:r>
+      <w:proofErr w:type="spellStart"/>
+      <w:r>
+        <w:rPr>
+          <w:rFonts w:hint="eastAsia"/>
+        </w:rPr>
+        <w:t>컨트랙트의</w:t>
+      </w:r>
+      <w:proofErr w:type="spellEnd"/>
+      <w:r>
+        <w:rPr>
+          <w:rFonts w:hint="eastAsia"/>
+        </w:rPr>
+        <w:t xml:space="preserve"> </w:t>
+      </w:r>
+      <w:proofErr w:type="spellStart"/>
+      <w:r>
+        <w:t>readAll</w:t>
+      </w:r>
+      <w:proofErr w:type="spellEnd"/>
+      <w:r>
+        <w:t xml:space="preserve">, </w:t>
+      </w:r>
+      <w:r>
+        <w:rPr>
+          <w:rFonts w:hint="eastAsia"/>
+        </w:rPr>
+        <w:t>r</w:t>
+      </w:r>
+      <w:r>
+        <w:t xml:space="preserve">ead </w:t>
+      </w:r>
+      <w:r>
+        <w:rPr>
+          <w:rFonts w:hint="eastAsia"/>
+        </w:rPr>
+        <w:t>함수를 각각 호출한다.</w:t>
+      </w:r>
+      <w:r>
+        <w:t xml:space="preserve"> </w:t>
+      </w:r>
+      <w:r>
+        <w:t xml:space="preserve">call()을 사용하면 풀 트랜잭션을 보낼 필요 없이 블록체인에서 데이터를 읽을 수 있다. 다시 말해 </w:t>
+      </w:r>
+      <w:proofErr w:type="spellStart"/>
+      <w:r>
+        <w:t>이더를</w:t>
+      </w:r>
+      <w:proofErr w:type="spellEnd"/>
+      <w:r>
+        <w:t xml:space="preserve"> 소모하지 않는다.</w:t>
+      </w:r>
+    </w:p>
+    <w:tbl>
+      <w:tblPr>
+        <w:tblStyle w:val="a8"/>
+        <w:tblW w:w="0" w:type="auto"/>
+        <w:tblLook w:val="04A0" w:firstRow="1" w:lastRow="0" w:firstColumn="1" w:lastColumn="0" w:noHBand="0" w:noVBand="1"/>
+      </w:tblPr>
+      <w:tblGrid>
+        <w:gridCol w:w="9016"/>
+      </w:tblGrid>
+      <w:tr>
+        <w:tc>
+          <w:tcPr>
+            <w:tcW w:w="9016" w:type="dxa"/>
+          </w:tcPr>
+          <w:p>
+            <w:r>
+              <w:t xml:space="preserve">const instance = await </w:t>
+            </w:r>
+            <w:proofErr w:type="spellStart"/>
+            <w:r>
+              <w:t>this.Learn.deployed</w:t>
+            </w:r>
+            <w:proofErr w:type="spellEnd"/>
+            <w:r>
+              <w:t>()</w:t>
+            </w:r>
+          </w:p>
+          <w:p>
+            <w:r>
+              <w:t xml:space="preserve">const accounts = await </w:t>
+            </w:r>
+            <w:proofErr w:type="spellStart"/>
+            <w:r>
+              <w:t>this.getAccounts</w:t>
+            </w:r>
+            <w:proofErr w:type="spellEnd"/>
+            <w:r>
+              <w:t>()</w:t>
+            </w:r>
+          </w:p>
+          <w:p>
+            <w:r>
+              <w:t xml:space="preserve">result = await </w:t>
+            </w:r>
+            <w:proofErr w:type="spellStart"/>
+            <w:r>
+              <w:t>instance.save</w:t>
+            </w:r>
+            <w:proofErr w:type="spellEnd"/>
+            <w:r>
+              <w:t>(</w:t>
+            </w:r>
+            <w:proofErr w:type="spellStart"/>
+            <w:r>
+              <w:t>classId</w:t>
+            </w:r>
+            <w:proofErr w:type="spellEnd"/>
+            <w:r>
+              <w:t xml:space="preserve">, </w:t>
+            </w:r>
+            <w:proofErr w:type="spellStart"/>
+            <w:r>
+              <w:t>contentId</w:t>
+            </w:r>
+            <w:proofErr w:type="spellEnd"/>
+            <w:r>
+              <w:t xml:space="preserve">, </w:t>
+            </w:r>
+            <w:proofErr w:type="spellStart"/>
+            <w:r>
+              <w:t>userId</w:t>
+            </w:r>
+            <w:proofErr w:type="spellEnd"/>
+            <w:r>
+              <w:t xml:space="preserve">, </w:t>
+            </w:r>
+            <w:proofErr w:type="spellStart"/>
+            <w:r>
+              <w:t>stringDate</w:t>
+            </w:r>
+            <w:proofErr w:type="spellEnd"/>
+            <w:r>
+              <w:t>, state, score, feedback,{</w:t>
+            </w:r>
+          </w:p>
+          <w:p>
+            <w:pPr>
+              <w:ind w:firstLineChars="200" w:firstLine="440"/>
+            </w:pPr>
+            <w:r>
+              <w:t>from: accounts[0],</w:t>
+            </w:r>
+          </w:p>
+          <w:p>
+            <w:pPr>
+              <w:ind w:firstLineChars="200" w:firstLine="440"/>
+            </w:pPr>
+            <w:proofErr w:type="spellStart"/>
+            <w:r>
+              <w:t>gasLimit</w:t>
+            </w:r>
+            <w:proofErr w:type="spellEnd"/>
+            <w:r>
+              <w:t xml:space="preserve">: </w:t>
+            </w:r>
+            <w:proofErr w:type="spellStart"/>
+            <w:r>
+              <w:t>this.GAS_LIMIT</w:t>
+            </w:r>
+            <w:proofErr w:type="spellEnd"/>
+          </w:p>
+          <w:p>
+            <w:r>
+              <w:t>})</w:t>
+            </w:r>
+          </w:p>
+        </w:tc>
+      </w:tr>
+    </w:tbl>
+    <w:p>
+      <w:r>
+        <w:rPr>
+          <w:rFonts w:hint="eastAsia"/>
+        </w:rPr>
+        <w:t xml:space="preserve"> </w:t>
+      </w:r>
+      <w:proofErr w:type="spellStart"/>
+      <w:r>
+        <w:rPr>
+          <w:rFonts w:hint="eastAsia"/>
+        </w:rPr>
+        <w:t>s</w:t>
+      </w:r>
+      <w:r>
+        <w:t>etProcess</w:t>
+      </w:r>
+      <w:proofErr w:type="spellEnd"/>
+      <w:r>
+        <w:t xml:space="preserve"> </w:t>
+      </w:r>
+      <w:r>
+        <w:rPr>
+          <w:rFonts w:hint="eastAsia"/>
+        </w:rPr>
+        <w:t xml:space="preserve">함수는 </w:t>
+      </w:r>
+      <w:r>
+        <w:rPr>
+          <w:rFonts w:hint="eastAsia"/>
+        </w:rPr>
+        <w:t xml:space="preserve">학습 과정을 블록체인 상에 저장하기 위해 </w:t>
+      </w:r>
+      <w:r>
+        <w:t xml:space="preserve">Learn </w:t>
+      </w:r>
+      <w:proofErr w:type="spellStart"/>
+      <w:r>
+        <w:rPr>
+          <w:rFonts w:hint="eastAsia"/>
+        </w:rPr>
+        <w:t>컨트랙트의</w:t>
+      </w:r>
+      <w:proofErr w:type="spellEnd"/>
+      <w:r>
+        <w:rPr>
+          <w:rFonts w:hint="eastAsia"/>
+        </w:rPr>
+        <w:t xml:space="preserve"> s</w:t>
+      </w:r>
+      <w:r>
+        <w:t xml:space="preserve">ave </w:t>
+      </w:r>
+      <w:r>
+        <w:rPr>
+          <w:rFonts w:hint="eastAsia"/>
+        </w:rPr>
+        <w:t>함수를 호출한다.</w:t>
+      </w:r>
+      <w:r>
+        <w:t xml:space="preserve"> save </w:t>
+      </w:r>
+      <w:r>
+        <w:rPr>
+          <w:rFonts w:hint="eastAsia"/>
+        </w:rPr>
+        <w:t>함수는 L</w:t>
+      </w:r>
+      <w:r>
+        <w:t xml:space="preserve">earn </w:t>
+      </w:r>
+      <w:proofErr w:type="spellStart"/>
+      <w:r>
+        <w:rPr>
+          <w:rFonts w:hint="eastAsia"/>
+        </w:rPr>
+        <w:t>컨트랙트의</w:t>
+      </w:r>
+      <w:proofErr w:type="spellEnd"/>
+      <w:r>
+        <w:rPr>
+          <w:rFonts w:hint="eastAsia"/>
+        </w:rPr>
+        <w:t xml:space="preserve"> 스토리지</w:t>
+      </w:r>
+      <w:r>
+        <w:rPr>
+          <w:rFonts w:hint="eastAsia"/>
+        </w:rPr>
+        <w:t>(p</w:t>
+      </w:r>
+      <w:r>
+        <w:t xml:space="preserve">cs </w:t>
+      </w:r>
+      <w:r>
+        <w:rPr>
+          <w:rFonts w:hint="eastAsia"/>
+        </w:rPr>
+        <w:t xml:space="preserve">배열과 </w:t>
+      </w:r>
+      <w:r>
+        <w:t xml:space="preserve">processes </w:t>
+      </w:r>
+      <w:r>
+        <w:rPr>
+          <w:rFonts w:hint="eastAsia"/>
+        </w:rPr>
+        <w:t>맵핑</w:t>
+      </w:r>
+      <w:r>
+        <w:t>)</w:t>
+      </w:r>
+      <w:r>
+        <w:rPr>
+          <w:rFonts w:hint="eastAsia"/>
+        </w:rPr>
+        <w:t>를 변경</w:t>
+      </w:r>
+      <w:r>
+        <w:rPr>
+          <w:rFonts w:hint="eastAsia"/>
+        </w:rPr>
+        <w:t>한다.</w:t>
+      </w:r>
+      <w:r>
+        <w:t xml:space="preserve"> </w:t>
+      </w:r>
+      <w:r>
+        <w:rPr>
+          <w:rFonts w:hint="eastAsia"/>
+        </w:rPr>
+        <w:t>이번에는</w:t>
+      </w:r>
+      <w:r>
+        <w:t xml:space="preserve"> call 대신 transaction을 전송한다. 트랜잭션은 from 주소를 요구하며 비용이 발생한다. </w:t>
+      </w:r>
+      <w:proofErr w:type="spellStart"/>
+      <w:r>
+        <w:t>이더에서</w:t>
+      </w:r>
+      <w:proofErr w:type="spellEnd"/>
+      <w:r>
+        <w:t xml:space="preserve"> 사용되는 비용은 가스라고 불린다. 가스 비용은 스마트 </w:t>
+      </w:r>
+      <w:proofErr w:type="spellStart"/>
+      <w:r>
+        <w:t>컨트랙트에서</w:t>
+      </w:r>
+      <w:proofErr w:type="spellEnd"/>
+      <w:r>
+        <w:t xml:space="preserve"> 계산을 수행하거나 데이터를 </w:t>
+      </w:r>
+      <w:proofErr w:type="spellStart"/>
+      <w:r>
+        <w:t>저장할때</w:t>
+      </w:r>
+      <w:proofErr w:type="spellEnd"/>
+      <w:r>
+        <w:t xml:space="preserve"> 발생한다.</w:t>
+      </w:r>
+      <w:r>
+        <w:t xml:space="preserve"> </w:t>
+      </w:r>
+      <w:r>
+        <w:rPr>
+          <w:rFonts w:hint="eastAsia"/>
+        </w:rPr>
+        <w:t xml:space="preserve">학습 과정 데이터와 계정 주소를 포함하는 객체로 </w:t>
+      </w:r>
+      <w:r>
+        <w:t>save</w:t>
+      </w:r>
+      <w:r>
+        <w:rPr>
+          <w:rFonts w:hint="eastAsia"/>
+        </w:rPr>
+        <w:t>함수를 실행하면서 트랜잭션을 전송한다.</w:t>
+      </w:r>
+    </w:p>
+    <w:tbl>
+      <w:tblPr>
+        <w:tblStyle w:val="a8"/>
+        <w:tblW w:w="0" w:type="auto"/>
+        <w:tblLook w:val="04A0" w:firstRow="1" w:lastRow="0" w:firstColumn="1" w:lastColumn="0" w:noHBand="0" w:noVBand="1"/>
+      </w:tblPr>
+      <w:tblGrid>
+        <w:gridCol w:w="9016"/>
+      </w:tblGrid>
+      <w:tr>
+        <w:tc>
+          <w:tcPr>
+            <w:tcW w:w="9016" w:type="dxa"/>
+          </w:tcPr>
+          <w:p>
+            <w:r>
+              <w:t xml:space="preserve">const instance = await </w:t>
+            </w:r>
+            <w:proofErr w:type="spellStart"/>
+            <w:r>
+              <w:t>this.Course.deployed</w:t>
+            </w:r>
+            <w:proofErr w:type="spellEnd"/>
+            <w:r>
+              <w:t>()</w:t>
+            </w:r>
+          </w:p>
+          <w:p>
+            <w:proofErr w:type="spellStart"/>
+            <w:r>
+              <w:t>cls</w:t>
+            </w:r>
+            <w:proofErr w:type="spellEnd"/>
+            <w:r>
+              <w:t xml:space="preserve"> = await </w:t>
+            </w:r>
+            <w:proofErr w:type="spellStart"/>
+            <w:r>
+              <w:t>instance.readAll.call</w:t>
+            </w:r>
+            <w:proofErr w:type="spellEnd"/>
+            <w:r>
+              <w:t>()</w:t>
+            </w:r>
+          </w:p>
+          <w:p>
+            <w:r>
+              <w:t xml:space="preserve">class1 = await </w:t>
+            </w:r>
+            <w:proofErr w:type="spellStart"/>
+            <w:r>
+              <w:t>instance.read.call</w:t>
+            </w:r>
+            <w:proofErr w:type="spellEnd"/>
+            <w:r>
+              <w:t>(</w:t>
+            </w:r>
+            <w:proofErr w:type="spellStart"/>
+            <w:r>
+              <w:t>userId</w:t>
+            </w:r>
+            <w:proofErr w:type="spellEnd"/>
+            <w:r>
+              <w:t xml:space="preserve">, </w:t>
+            </w:r>
+            <w:proofErr w:type="spellStart"/>
+            <w:r>
+              <w:t>classId</w:t>
+            </w:r>
+            <w:proofErr w:type="spellEnd"/>
+            <w:r>
+              <w:t>)</w:t>
+            </w:r>
+          </w:p>
+          <w:p>
+            <w:r>
+              <w:t xml:space="preserve">const accounts = await </w:t>
+            </w:r>
+            <w:proofErr w:type="spellStart"/>
+            <w:r>
+              <w:t>this.getAccounts</w:t>
+            </w:r>
+            <w:proofErr w:type="spellEnd"/>
+            <w:r>
+              <w:t>()</w:t>
+            </w:r>
+          </w:p>
+          <w:p>
+            <w:r>
+              <w:t xml:space="preserve">result = await </w:t>
+            </w:r>
+            <w:proofErr w:type="spellStart"/>
+            <w:r>
+              <w:t>instance.save</w:t>
+            </w:r>
+            <w:proofErr w:type="spellEnd"/>
+            <w:r>
+              <w:t>(</w:t>
+            </w:r>
+            <w:proofErr w:type="spellStart"/>
+            <w:r>
+              <w:t>userId</w:t>
+            </w:r>
+            <w:proofErr w:type="spellEnd"/>
+            <w:r>
+              <w:t xml:space="preserve">, </w:t>
+            </w:r>
+            <w:proofErr w:type="spellStart"/>
+            <w:r>
+              <w:t>classId</w:t>
+            </w:r>
+            <w:proofErr w:type="spellEnd"/>
+            <w:r>
+              <w:t xml:space="preserve">, </w:t>
+            </w:r>
+            <w:proofErr w:type="spellStart"/>
+            <w:r>
+              <w:t>stringDate</w:t>
+            </w:r>
+            <w:proofErr w:type="spellEnd"/>
+            <w:r>
+              <w:t>, name, detail, teacher, category, {</w:t>
+            </w:r>
+          </w:p>
+          <w:p>
+            <w:pPr>
+              <w:ind w:firstLineChars="200" w:firstLine="440"/>
+            </w:pPr>
+            <w:r>
+              <w:t>from: accounts[0],</w:t>
+            </w:r>
+          </w:p>
+          <w:p>
+            <w:pPr>
+              <w:ind w:firstLineChars="200" w:firstLine="440"/>
+            </w:pPr>
+            <w:proofErr w:type="spellStart"/>
+            <w:r>
+              <w:t>gasLimit</w:t>
+            </w:r>
+            <w:proofErr w:type="spellEnd"/>
+            <w:r>
+              <w:t xml:space="preserve">: </w:t>
+            </w:r>
+            <w:proofErr w:type="spellStart"/>
+            <w:r>
+              <w:t>this.GAS_LIMIT</w:t>
+            </w:r>
+            <w:proofErr w:type="spellEnd"/>
+          </w:p>
+          <w:p>
+            <w:r>
+              <w:t>})</w:t>
+            </w:r>
+          </w:p>
+        </w:tc>
+      </w:tr>
+    </w:tbl>
+    <w:p>
+      <w:pPr>
+        <w:ind w:firstLineChars="100" w:firstLine="220"/>
+      </w:pPr>
+      <w:r>
+        <w:rPr>
+          <w:rFonts w:hint="eastAsia"/>
+        </w:rPr>
+        <w:t xml:space="preserve">이는 </w:t>
+      </w:r>
+      <w:r>
+        <w:rPr>
+          <w:rFonts w:hint="eastAsia"/>
+        </w:rPr>
+        <w:t>C</w:t>
+      </w:r>
+      <w:r>
+        <w:t xml:space="preserve">ourse </w:t>
+      </w:r>
+      <w:r>
+        <w:rPr>
+          <w:rFonts w:hint="eastAsia"/>
+        </w:rPr>
+        <w:t>클래스에도 유사하게 적용된다.</w:t>
+      </w:r>
+      <w:r>
+        <w:t xml:space="preserve"> Learn</w:t>
+      </w:r>
+      <w:r>
+        <w:rPr>
+          <w:rFonts w:hint="eastAsia"/>
+        </w:rPr>
+        <w:t xml:space="preserve">이 학습 과정을 저장한다면 </w:t>
+      </w:r>
+      <w:r>
+        <w:t>Course</w:t>
+      </w:r>
+      <w:r>
+        <w:rPr>
+          <w:rFonts w:hint="eastAsia"/>
+        </w:rPr>
+        <w:t>는</w:t>
+      </w:r>
+      <w:r>
+        <w:rPr>
+          <w:rFonts w:hint="eastAsia"/>
+        </w:rPr>
+        <w:t xml:space="preserve"> </w:t>
+      </w:r>
+      <w:r>
+        <w:rPr>
+          <w:rFonts w:hint="eastAsia"/>
+        </w:rPr>
+        <w:t xml:space="preserve">수강 완료한 강의를 저장하기 때문에 </w:t>
+      </w:r>
+      <w:r>
+        <w:t xml:space="preserve">read </w:t>
+      </w:r>
+      <w:r>
+        <w:rPr>
+          <w:rFonts w:hint="eastAsia"/>
+        </w:rPr>
+        <w:t>함수의 읽기 처리</w:t>
+      </w:r>
+      <w:r>
+        <w:rPr>
+          <w:rFonts w:hint="eastAsia"/>
+        </w:rPr>
+        <w:t xml:space="preserve"> 후 작업과</w:t>
+      </w:r>
+      <w:r>
+        <w:rPr>
+          <w:rFonts w:hint="eastAsia"/>
+        </w:rPr>
+        <w:t xml:space="preserve"> </w:t>
+      </w:r>
+      <w:r>
+        <w:t xml:space="preserve">save </w:t>
+      </w:r>
+      <w:r>
+        <w:rPr>
+          <w:rFonts w:hint="eastAsia"/>
+        </w:rPr>
+        <w:t xml:space="preserve">함수 </w:t>
+      </w:r>
+      <w:r>
+        <w:rPr>
+          <w:rFonts w:hint="eastAsia"/>
+        </w:rPr>
+        <w:t>호출에 사용되는 인자만 바뀔 뿐이다.</w:t>
+      </w:r>
       <w:r>
         <w:br w:type="page"/>
       </w:r>
@@ -12751,24 +16910,30 @@
     <w:p>
       <w:pPr>
         <w:pStyle w:val="2"/>
-        <w:rPr>
-          <w:rFonts w:hint="eastAsia"/>
-        </w:rPr>
       </w:pPr>
       <w:bookmarkStart w:id="25" w:name="_Toc103171599"/>
       <w:r>
         <w:rPr>
+          <w:rFonts w:hint="eastAsia"/>
+        </w:rPr>
+        <w:lastRenderedPageBreak/>
+        <w:t>서비스 사용 과정</w:t>
+      </w:r>
+      <w:bookmarkEnd w:id="25"/>
+    </w:p>
+    <w:p>
+      <w:r>
+        <w:rPr>
           <w:noProof/>
         </w:rPr>
-        <w:lastRenderedPageBreak/>
         <w:drawing>
-          <wp:anchor distT="0" distB="0" distL="114300" distR="114300" simplePos="0" relativeHeight="251667456" behindDoc="0" locked="0" layoutInCell="1" allowOverlap="1" wp14:anchorId="1F49F52D" wp14:editId="4112F285">
+          <wp:anchor distT="0" distB="0" distL="114300" distR="114300" simplePos="0" relativeHeight="251667456" behindDoc="0" locked="0" layoutInCell="1" allowOverlap="1" wp14:anchorId="1F49F52D" wp14:editId="51BFF39F">
             <wp:simplePos x="0" y="0"/>
             <wp:positionH relativeFrom="margin">
               <wp:align>center</wp:align>
             </wp:positionH>
             <wp:positionV relativeFrom="paragraph">
-              <wp:posOffset>268214</wp:posOffset>
+              <wp:posOffset>311199</wp:posOffset>
             </wp:positionV>
             <wp:extent cx="3172460" cy="2135505"/>
             <wp:effectExtent l="0" t="0" r="8890" b="0"/>
@@ -12787,7 +16952,7 @@
                     </pic:cNvPicPr>
                   </pic:nvPicPr>
                   <pic:blipFill>
-                    <a:blip r:embed="rId13" cstate="print">
+                    <a:blip r:embed="rId14" cstate="print">
                       <a:extLst>
                         <a:ext uri="{28A0092B-C50C-407E-A947-70E740481C1C}">
                           <a14:useLocalDpi xmlns:a14="http://schemas.microsoft.com/office/drawing/2010/main" val="0"/>
@@ -12815,57 +16980,446 @@
           </wp:anchor>
         </w:drawing>
       </w:r>
-      <w:r>
-        <w:rPr>
-          <w:rFonts w:hint="eastAsia"/>
-        </w:rPr>
-        <w:t>서비스 사용 과정</w:t>
-      </w:r>
-      <w:bookmarkEnd w:id="25"/>
     </w:p>
     <w:p/>
     <w:p>
-      <w:r>
-        <w:rPr>
-          <w:rFonts w:hint="eastAsia"/>
-        </w:rPr>
-        <w:t>주요 기능:</w:t>
-      </w:r>
-      <w:r>
-        <w:t xml:space="preserve"> </w:t>
-      </w:r>
-      <w:r>
-        <w:rPr>
-          <w:rFonts w:hint="eastAsia"/>
-        </w:rPr>
-        <w:t>강의 수강,</w:t>
-      </w:r>
-      <w:r>
-        <w:t xml:space="preserve"> </w:t>
-      </w:r>
-      <w:r>
-        <w:rPr>
-          <w:rFonts w:hint="eastAsia"/>
-        </w:rPr>
-        <w:t>블록체인을 통한 학습 진행 과정 저장,</w:t>
-      </w:r>
-      <w:r>
-        <w:t xml:space="preserve"> </w:t>
-      </w:r>
-      <w:r>
-        <w:rPr>
-          <w:rFonts w:hint="eastAsia"/>
-        </w:rPr>
-        <w:t>블록체인을 통한 수업 수료 인증,</w:t>
-      </w:r>
-      <w:r>
-        <w:t xml:space="preserve"> QR</w:t>
-      </w:r>
-      <w:r>
-        <w:rPr>
-          <w:rFonts w:hint="eastAsia"/>
-        </w:rPr>
-        <w:t>코드로 수료 확인</w:t>
+      <w:pPr>
+        <w:rPr>
+          <w:rFonts w:hint="eastAsia"/>
+        </w:rPr>
+      </w:pPr>
+      <w:r>
+        <w:rPr>
+          <w:rFonts w:hint="eastAsia"/>
+        </w:rPr>
+        <w:t>학습자:</w:t>
+      </w:r>
+      <w:r>
+        <w:t xml:space="preserve"> </w:t>
+      </w:r>
+      <w:r>
+        <w:rPr>
+          <w:rFonts w:hint="eastAsia"/>
+        </w:rPr>
+        <w:t xml:space="preserve">학습자는 바름 시스템을 통해 </w:t>
+      </w:r>
+      <w:r>
+        <w:rPr>
+          <w:rFonts w:hint="eastAsia"/>
+        </w:rPr>
+        <w:t>원하는 강의를 수강</w:t>
+      </w:r>
+      <w:r>
+        <w:rPr>
+          <w:rFonts w:hint="eastAsia"/>
+        </w:rPr>
+        <w:t>할 수 있다.</w:t>
+      </w:r>
+      <w:r>
+        <w:t xml:space="preserve"> </w:t>
+      </w:r>
+      <w:r>
+        <w:rPr>
+          <w:rFonts w:hint="eastAsia"/>
+        </w:rPr>
+        <w:t>사용자가 강의를 수강하면 시스템은 자동으로 블록체인에 학습 진행 과정을 저장한다.</w:t>
+      </w:r>
+      <w:r>
+        <w:t xml:space="preserve"> </w:t>
+      </w:r>
+      <w:r>
+        <w:rPr>
+          <w:rFonts w:hint="eastAsia"/>
+        </w:rPr>
+        <w:t>저장된 학습 진행 과정이 모두 수업 과정을 수료한다면 블록체인 네트워크에 수업 수료 내용이 기록된다.</w:t>
+      </w:r>
+      <w:r>
+        <w:t xml:space="preserve"> </w:t>
+      </w:r>
+      <w:r>
+        <w:rPr>
+          <w:rFonts w:hint="eastAsia"/>
+        </w:rPr>
+        <w:t>학습자는 수강 중 또는 완료 시 학습한 과정을 볼 수 있는</w:t>
+      </w:r>
+      <w:r>
+        <w:rPr>
+          <w:rFonts w:hint="eastAsia"/>
+        </w:rPr>
+        <w:t xml:space="preserve"> 수강 인증서</w:t>
+      </w:r>
+      <w:r>
+        <w:rPr>
+          <w:rFonts w:hint="eastAsia"/>
+        </w:rPr>
+        <w:t>가 자동으로</w:t>
+      </w:r>
+      <w:r>
+        <w:rPr>
+          <w:rFonts w:hint="eastAsia"/>
+        </w:rPr>
+        <w:t xml:space="preserve"> 발급</w:t>
+      </w:r>
+      <w:r>
+        <w:rPr>
+          <w:rFonts w:hint="eastAsia"/>
+        </w:rPr>
+        <w:t>된</w:t>
+      </w:r>
+      <w:r>
+        <w:rPr>
+          <w:rFonts w:hint="eastAsia"/>
+        </w:rPr>
+        <w:t>다.</w:t>
+      </w:r>
+      <w:r>
+        <w:t xml:space="preserve"> </w:t>
+      </w:r>
+      <w:r>
+        <w:rPr>
+          <w:rFonts w:hint="eastAsia"/>
+        </w:rPr>
+        <w:t xml:space="preserve">수강 인증서는 </w:t>
+      </w:r>
+      <w:r>
+        <w:t xml:space="preserve">QR </w:t>
+      </w:r>
+      <w:r>
+        <w:rPr>
+          <w:rFonts w:hint="eastAsia"/>
+        </w:rPr>
+        <w:t>코드 하나로 대체될 수 있</w:t>
+      </w:r>
+      <w:r>
+        <w:rPr>
+          <w:rFonts w:hint="eastAsia"/>
+        </w:rPr>
+        <w:t>으며</w:t>
+      </w:r>
+      <w:r>
+        <w:t xml:space="preserve"> QR </w:t>
+      </w:r>
+      <w:r>
+        <w:rPr>
+          <w:rFonts w:hint="eastAsia"/>
+        </w:rPr>
+        <w:t xml:space="preserve">코드를 인식하면 </w:t>
+      </w:r>
+      <w:r>
+        <w:rPr>
+          <w:rFonts w:hint="eastAsia"/>
+        </w:rPr>
+        <w:t>인증서 페이지로 연결</w:t>
+      </w:r>
+      <w:r>
+        <w:rPr>
+          <w:rFonts w:hint="eastAsia"/>
+        </w:rPr>
+        <w:t>된다.</w:t>
+      </w:r>
+      <w:r>
+        <w:t xml:space="preserve"> </w:t>
+      </w:r>
+      <w:r>
+        <w:rPr>
+          <w:rFonts w:hint="eastAsia"/>
+        </w:rPr>
+        <w:t>따라서 강의 증명서 재발급,</w:t>
+      </w:r>
+      <w:r>
+        <w:t xml:space="preserve"> </w:t>
+      </w:r>
+      <w:r>
+        <w:rPr>
+          <w:rFonts w:hint="eastAsia"/>
+        </w:rPr>
+        <w:t xml:space="preserve">누락 없이 </w:t>
+      </w:r>
+      <w:r>
+        <w:t xml:space="preserve">QR </w:t>
+      </w:r>
+      <w:r>
+        <w:rPr>
+          <w:rFonts w:hint="eastAsia"/>
+        </w:rPr>
+        <w:t>코드 하나만 검증자에 제출할 수 있다.</w:t>
+      </w:r>
+      <w:r>
+        <w:t xml:space="preserve"> </w:t>
+      </w:r>
+      <w:r>
+        <w:rPr>
+          <w:rFonts w:hint="eastAsia"/>
+        </w:rPr>
+        <w:t>인증서 페이지</w:t>
+      </w:r>
+      <w:r>
+        <w:rPr>
+          <w:rFonts w:hint="eastAsia"/>
+        </w:rPr>
+        <w:t xml:space="preserve">에서는 수강한 강의를 </w:t>
+      </w:r>
+      <w:r>
+        <w:t xml:space="preserve">QR </w:t>
+      </w:r>
+      <w:r>
+        <w:rPr>
+          <w:rFonts w:hint="eastAsia"/>
+        </w:rPr>
+        <w:t>코드로 한 번에 인증할 수 있다.</w:t>
+      </w:r>
+      <w:r>
+        <w:t xml:space="preserve"> </w:t>
+      </w:r>
+      <w:r>
+        <w:rPr>
+          <w:rFonts w:hint="eastAsia"/>
+        </w:rPr>
+        <w:t xml:space="preserve">사용자가 수강 완료한 강의가 한꺼번에 표시되며 각 강의 별로 별도의 </w:t>
+      </w:r>
+      <w:r>
+        <w:t xml:space="preserve">QR </w:t>
+      </w:r>
+      <w:r>
+        <w:rPr>
+          <w:rFonts w:hint="eastAsia"/>
+        </w:rPr>
+        <w:t>코드가 존재하</w:t>
+      </w:r>
+      <w:r>
+        <w:rPr>
+          <w:rFonts w:hint="eastAsia"/>
+        </w:rPr>
+        <w:t xml:space="preserve">여 강의 별로 </w:t>
+      </w:r>
+      <w:r>
+        <w:rPr>
+          <w:rFonts w:hint="eastAsia"/>
+        </w:rPr>
+        <w:t>학습 진도(진행 과정)와 상세 내용을 확인할 수 있다.</w:t>
+      </w:r>
+      <w:r>
+        <w:t xml:space="preserve"> </w:t>
+      </w:r>
+      <w:r>
+        <w:rPr>
+          <w:rFonts w:hint="eastAsia"/>
+        </w:rPr>
+        <w:t>학습자는 손쉽게 학습 이력을 관리하고 투명한 평가 절차를 보장 받으며 여러 강의를 비교해 볼 수 있다.</w:t>
+      </w:r>
+    </w:p>
+    <w:p>
+      <w:pPr>
+        <w:rPr>
+          <w:rFonts w:hint="eastAsia"/>
+        </w:rPr>
+      </w:pPr>
+      <w:r>
+        <w:rPr>
+          <w:rFonts w:hint="eastAsia"/>
+        </w:rPr>
+        <w:t>강의자:</w:t>
+      </w:r>
+      <w:r>
+        <w:t xml:space="preserve"> </w:t>
+      </w:r>
+      <w:r>
+        <w:rPr>
+          <w:rFonts w:hint="eastAsia"/>
+        </w:rPr>
+        <w:t>누구나 강의를 진행할 수 있다.</w:t>
+      </w:r>
+      <w:r>
+        <w:t xml:space="preserve"> </w:t>
+      </w:r>
+      <w:r>
+        <w:rPr>
+          <w:rFonts w:hint="eastAsia"/>
+        </w:rPr>
+        <w:t>별도 시스템 구축 없이 강의 수강에 대한 인증을 바름 서비스가 제공한다.</w:t>
+      </w:r>
+      <w:r>
+        <w:rPr>
+          <w:rFonts w:hint="eastAsia"/>
+        </w:rPr>
+        <w:t xml:space="preserve"> 강의자는 양질의 학습 컨텐츠 제작에만 집중할 수 있다.</w:t>
+      </w:r>
+      <w:r>
+        <w:t xml:space="preserve"> </w:t>
+      </w:r>
+      <w:r>
+        <w:rPr>
+          <w:rFonts w:hint="eastAsia"/>
+        </w:rPr>
+        <w:t>또한</w:t>
+      </w:r>
+      <w:r>
+        <w:t xml:space="preserve"> </w:t>
+      </w:r>
+      <w:r>
+        <w:rPr>
+          <w:rFonts w:hint="eastAsia"/>
+        </w:rPr>
+        <w:t xml:space="preserve">강의자는 </w:t>
+      </w:r>
+      <w:r>
+        <w:rPr>
+          <w:rFonts w:hint="eastAsia"/>
+        </w:rPr>
+        <w:t xml:space="preserve">모든 학습 과정과 평가 정보가 투명하게 공개되므로 </w:t>
+      </w:r>
+      <w:r>
+        <w:rPr>
+          <w:rFonts w:hint="eastAsia"/>
+        </w:rPr>
+        <w:t>학습자에게</w:t>
+      </w:r>
+      <w:r>
+        <w:rPr>
+          <w:rFonts w:hint="eastAsia"/>
+        </w:rPr>
+        <w:t xml:space="preserve"> 정보가 누적되어</w:t>
+      </w:r>
+      <w:r>
+        <w:rPr>
+          <w:rFonts w:hint="eastAsia"/>
+        </w:rPr>
+        <w:t xml:space="preserve"> </w:t>
+      </w:r>
+      <w:proofErr w:type="spellStart"/>
+      <w:r>
+        <w:rPr>
+          <w:rFonts w:hint="eastAsia"/>
+        </w:rPr>
+        <w:t>강의력을</w:t>
+      </w:r>
+      <w:proofErr w:type="spellEnd"/>
+      <w:r>
+        <w:rPr>
+          <w:rFonts w:hint="eastAsia"/>
+        </w:rPr>
+        <w:t xml:space="preserve"> 인정 받을 수 있다.</w:t>
+      </w:r>
+    </w:p>
+    <w:p>
+      <w:pPr>
+        <w:rPr>
+          <w:rFonts w:hint="eastAsia"/>
+        </w:rPr>
+      </w:pPr>
+      <w:r>
+        <w:rPr>
+          <w:rFonts w:hint="eastAsia"/>
+        </w:rPr>
+        <w:t>검증자:</w:t>
+      </w:r>
+      <w:r>
+        <w:t xml:space="preserve"> </w:t>
+      </w:r>
+      <w:r>
+        <w:t xml:space="preserve">QR </w:t>
+      </w:r>
+      <w:r>
+        <w:rPr>
+          <w:rFonts w:hint="eastAsia"/>
+        </w:rPr>
+        <w:t>코드 하나로 학습자가 수강한 모든 강의를 한 번에 확인</w:t>
+      </w:r>
+      <w:r>
+        <w:rPr>
+          <w:rFonts w:hint="eastAsia"/>
+        </w:rPr>
+        <w:t>,</w:t>
+      </w:r>
+      <w:r>
+        <w:t xml:space="preserve"> </w:t>
+      </w:r>
+      <w:r>
+        <w:rPr>
+          <w:rFonts w:hint="eastAsia"/>
+        </w:rPr>
+        <w:t>검증</w:t>
+      </w:r>
+      <w:r>
+        <w:rPr>
+          <w:rFonts w:hint="eastAsia"/>
+        </w:rPr>
+        <w:t>할 수 있다.</w:t>
+      </w:r>
+      <w:r>
+        <w:t xml:space="preserve"> </w:t>
+      </w:r>
+      <w:r>
+        <w:rPr>
+          <w:rFonts w:hint="eastAsia"/>
+        </w:rPr>
+        <w:t xml:space="preserve">각 강의별로 </w:t>
+      </w:r>
+      <w:r>
+        <w:rPr>
+          <w:rFonts w:hint="eastAsia"/>
+        </w:rPr>
+        <w:t>학습 진행 과정과 사용자의 점수,</w:t>
+      </w:r>
+      <w:r>
+        <w:t xml:space="preserve"> </w:t>
+      </w:r>
+      <w:r>
+        <w:rPr>
+          <w:rFonts w:hint="eastAsia"/>
+        </w:rPr>
+        <w:t xml:space="preserve">피드백을 확인할 수 있으므로 </w:t>
+      </w:r>
+      <w:r>
+        <w:rPr>
+          <w:rFonts w:hint="eastAsia"/>
+        </w:rPr>
+        <w:t>강의</w:t>
+      </w:r>
+      <w:r>
+        <w:rPr>
+          <w:rFonts w:hint="eastAsia"/>
+        </w:rPr>
+        <w:t xml:space="preserve"> 과정과</w:t>
+      </w:r>
+      <w:r>
+        <w:rPr>
+          <w:rFonts w:hint="eastAsia"/>
+        </w:rPr>
+        <w:t xml:space="preserve"> 학습자의 수준을 </w:t>
+      </w:r>
+      <w:r>
+        <w:rPr>
+          <w:rFonts w:hint="eastAsia"/>
+        </w:rPr>
+        <w:t>정확하</w:t>
+      </w:r>
+      <w:r>
+        <w:rPr>
+          <w:rFonts w:hint="eastAsia"/>
+        </w:rPr>
+        <w:t>게 파악할 수 있다.</w:t>
+      </w:r>
+      <w:r>
+        <w:t xml:space="preserve"> </w:t>
+      </w:r>
+      <w:r>
+        <w:rPr>
+          <w:rFonts w:hint="eastAsia"/>
+        </w:rPr>
+        <w:t xml:space="preserve">모든 학습 진행 과정이 블록체인에 저장되므로 검증자는 학습 데이터의 위변조 </w:t>
+      </w:r>
+      <w:r>
+        <w:rPr>
+          <w:rFonts w:hint="eastAsia"/>
+        </w:rPr>
+        <w:t>걱정</w:t>
+      </w:r>
+      <w:r>
+        <w:rPr>
+          <w:rFonts w:hint="eastAsia"/>
+        </w:rPr>
+        <w:t xml:space="preserve"> 없이 안심하고 신뢰할 수 있다.</w:t>
       </w:r>
     </w:p>
     <w:p>
@@ -21018,9 +25572,51 @@
                 <w:sz w:val="20"/>
                 <w:szCs w:val="20"/>
               </w:rPr>
-              <w:t xml:space="preserve">Journal of </w:t>
-            </w:r>
-            <w:proofErr w:type="gramStart"/>
+              <w:t>Journal of KIISE : Computer Systems and Theory</w:t>
+            </w:r>
+            <w:r>
+              <w:rPr>
+                <w:rFonts w:ascii="NanumGothic" w:eastAsia="NanumGothic" w:hAnsi="NanumGothic" w:cs="굴림" w:hint="eastAsia"/>
+                <w:color w:val="666666"/>
+                <w:kern w:val="0"/>
+                <w:sz w:val="20"/>
+                <w:szCs w:val="20"/>
+              </w:rPr>
+              <w:t>, Vol. 34, No. 10, pp. 511-520, Oct. 2007. (in Korean)</w:t>
+            </w:r>
+            <w:r>
+              <w:rPr>
+                <w:rFonts w:ascii="NanumGothic" w:eastAsia="NanumGothic" w:hAnsi="NanumGothic" w:cs="굴림" w:hint="eastAsia"/>
+                <w:color w:val="666666"/>
+                <w:kern w:val="0"/>
+                <w:sz w:val="20"/>
+                <w:szCs w:val="20"/>
+              </w:rPr>
+              <w:br/>
+              <w:t xml:space="preserve">[2] D. Kim, H. Kim, and J. </w:t>
+            </w:r>
+            <w:proofErr w:type="spellStart"/>
+            <w:r>
+              <w:rPr>
+                <w:rFonts w:ascii="NanumGothic" w:eastAsia="NanumGothic" w:hAnsi="NanumGothic" w:cs="굴림" w:hint="eastAsia"/>
+                <w:color w:val="666666"/>
+                <w:kern w:val="0"/>
+                <w:sz w:val="20"/>
+                <w:szCs w:val="20"/>
+              </w:rPr>
+              <w:t>Seo</w:t>
+            </w:r>
+            <w:proofErr w:type="spellEnd"/>
+            <w:r>
+              <w:rPr>
+                <w:rFonts w:ascii="NanumGothic" w:eastAsia="NanumGothic" w:hAnsi="NanumGothic" w:cs="굴림" w:hint="eastAsia"/>
+                <w:color w:val="666666"/>
+                <w:kern w:val="0"/>
+                <w:sz w:val="20"/>
+                <w:szCs w:val="20"/>
+              </w:rPr>
+              <w:t>, "A Statistical Prediction Model of Speakers' Intentions in a Goal-Oriented Dialogue," </w:t>
+            </w:r>
             <w:r>
               <w:rPr>
                 <w:rFonts w:ascii="NanumGothic" w:eastAsia="NanumGothic" w:hAnsi="NanumGothic" w:cs="굴림" w:hint="eastAsia"/>
@@ -21031,9 +25627,73 @@
                 <w:sz w:val="20"/>
                 <w:szCs w:val="20"/>
               </w:rPr>
-              <w:t>KIISE :</w:t>
-            </w:r>
-            <w:proofErr w:type="gramEnd"/>
+              <w:t>Journal of KIISE : Software and Applications</w:t>
+            </w:r>
+            <w:r>
+              <w:rPr>
+                <w:rFonts w:ascii="NanumGothic" w:eastAsia="NanumGothic" w:hAnsi="NanumGothic" w:cs="굴림" w:hint="eastAsia"/>
+                <w:color w:val="666666"/>
+                <w:kern w:val="0"/>
+                <w:sz w:val="20"/>
+                <w:szCs w:val="20"/>
+              </w:rPr>
+              <w:t> , Vol. 35, No. 9, pp. 554-561, Oct. 2008. (in Korean)</w:t>
+            </w:r>
+            <w:r>
+              <w:rPr>
+                <w:rFonts w:ascii="NanumGothic" w:eastAsia="NanumGothic" w:hAnsi="NanumGothic" w:cs="굴림" w:hint="eastAsia"/>
+                <w:color w:val="666666"/>
+                <w:kern w:val="0"/>
+                <w:sz w:val="20"/>
+                <w:szCs w:val="20"/>
+              </w:rPr>
+              <w:br/>
+              <w:t xml:space="preserve">[3] D. O. </w:t>
+            </w:r>
+            <w:proofErr w:type="spellStart"/>
+            <w:r>
+              <w:rPr>
+                <w:rFonts w:ascii="NanumGothic" w:eastAsia="NanumGothic" w:hAnsi="NanumGothic" w:cs="굴림" w:hint="eastAsia"/>
+                <w:color w:val="666666"/>
+                <w:kern w:val="0"/>
+                <w:sz w:val="20"/>
+                <w:szCs w:val="20"/>
+              </w:rPr>
+              <w:t>Seong</w:t>
+            </w:r>
+            <w:proofErr w:type="spellEnd"/>
+            <w:r>
+              <w:rPr>
+                <w:rFonts w:ascii="NanumGothic" w:eastAsia="NanumGothic" w:hAnsi="NanumGothic" w:cs="굴림" w:hint="eastAsia"/>
+                <w:color w:val="666666"/>
+                <w:kern w:val="0"/>
+                <w:sz w:val="20"/>
+                <w:szCs w:val="20"/>
+              </w:rPr>
+              <w:t xml:space="preserve">, M. H. Yeo, and J. S. </w:t>
+            </w:r>
+            <w:proofErr w:type="spellStart"/>
+            <w:r>
+              <w:rPr>
+                <w:rFonts w:ascii="NanumGothic" w:eastAsia="NanumGothic" w:hAnsi="NanumGothic" w:cs="굴림" w:hint="eastAsia"/>
+                <w:color w:val="666666"/>
+                <w:kern w:val="0"/>
+                <w:sz w:val="20"/>
+                <w:szCs w:val="20"/>
+              </w:rPr>
+              <w:t>Yoo</w:t>
+            </w:r>
+            <w:proofErr w:type="spellEnd"/>
+            <w:r>
+              <w:rPr>
+                <w:rFonts w:ascii="NanumGothic" w:eastAsia="NanumGothic" w:hAnsi="NanumGothic" w:cs="굴림" w:hint="eastAsia"/>
+                <w:color w:val="666666"/>
+                <w:kern w:val="0"/>
+                <w:sz w:val="20"/>
+                <w:szCs w:val="20"/>
+              </w:rPr>
+              <w:t>, "An Energy Efficient Continuous Skyline Query Processing Method in Wireless Sensor Networks," </w:t>
+            </w:r>
             <w:r>
               <w:rPr>
                 <w:rFonts w:ascii="NanumGothic" w:eastAsia="NanumGothic" w:hAnsi="NanumGothic" w:cs="굴림" w:hint="eastAsia"/>
@@ -21044,7 +25704,7 @@
                 <w:sz w:val="20"/>
                 <w:szCs w:val="20"/>
               </w:rPr>
-              <w:t xml:space="preserve"> Computer Systems and Theory</w:t>
+              <w:t>Journal of KIISE : Computing Practices and Letters</w:t>
             </w:r>
             <w:r>
               <w:rPr>
@@ -21054,7 +25714,7 @@
                 <w:sz w:val="20"/>
                 <w:szCs w:val="20"/>
               </w:rPr>
-              <w:t>, Vol. 34, No. 10, pp. 511-520, Oct. 2007. (in Korean)</w:t>
+              <w:t>, Vol. 15, No. 4, pp. 275-279, Apr. 2009. (in Korean)</w:t>
             </w:r>
             <w:r>
               <w:rPr>
@@ -21065,29 +25725,7 @@
                 <w:szCs w:val="20"/>
               </w:rPr>
               <w:br/>
-              <w:t xml:space="preserve">[2] D. Kim, H. Kim, and J. </w:t>
-            </w:r>
-            <w:proofErr w:type="spellStart"/>
-            <w:r>
-              <w:rPr>
-                <w:rFonts w:ascii="NanumGothic" w:eastAsia="NanumGothic" w:hAnsi="NanumGothic" w:cs="굴림" w:hint="eastAsia"/>
-                <w:color w:val="666666"/>
-                <w:kern w:val="0"/>
-                <w:sz w:val="20"/>
-                <w:szCs w:val="20"/>
-              </w:rPr>
-              <w:t>Seo</w:t>
-            </w:r>
-            <w:proofErr w:type="spellEnd"/>
-            <w:r>
-              <w:rPr>
-                <w:rFonts w:ascii="NanumGothic" w:eastAsia="NanumGothic" w:hAnsi="NanumGothic" w:cs="굴림" w:hint="eastAsia"/>
-                <w:color w:val="666666"/>
-                <w:kern w:val="0"/>
-                <w:sz w:val="20"/>
-                <w:szCs w:val="20"/>
-              </w:rPr>
-              <w:t>, "A Statistical Prediction Model of Speakers' Intentions in a Goal-Oriented Dialogue," </w:t>
+              <w:t>[4] J. Kim, I. Song and M.-H. Kim, "An Efficient Keyword Search Method on RDF Data," </w:t>
             </w:r>
             <w:r>
               <w:rPr>
@@ -21099,9 +25737,51 @@
                 <w:sz w:val="20"/>
                 <w:szCs w:val="20"/>
               </w:rPr>
-              <w:t xml:space="preserve">Journal of </w:t>
-            </w:r>
-            <w:proofErr w:type="gramStart"/>
+              <w:t>Journal of KIISE : Databases</w:t>
+            </w:r>
+            <w:r>
+              <w:rPr>
+                <w:rFonts w:ascii="NanumGothic" w:eastAsia="NanumGothic" w:hAnsi="NanumGothic" w:cs="굴림" w:hint="eastAsia"/>
+                <w:color w:val="666666"/>
+                <w:kern w:val="0"/>
+                <w:sz w:val="20"/>
+                <w:szCs w:val="20"/>
+              </w:rPr>
+              <w:t>, Vol. 35, No. 6, pp. 495-504, Dec. 2008. (in Korean)</w:t>
+            </w:r>
+            <w:r>
+              <w:rPr>
+                <w:rFonts w:ascii="NanumGothic" w:eastAsia="NanumGothic" w:hAnsi="NanumGothic" w:cs="굴림" w:hint="eastAsia"/>
+                <w:color w:val="666666"/>
+                <w:kern w:val="0"/>
+                <w:sz w:val="20"/>
+                <w:szCs w:val="20"/>
+              </w:rPr>
+              <w:br/>
+              <w:t xml:space="preserve">[5] J. Choe and D. </w:t>
+            </w:r>
+            <w:proofErr w:type="spellStart"/>
+            <w:r>
+              <w:rPr>
+                <w:rFonts w:ascii="NanumGothic" w:eastAsia="NanumGothic" w:hAnsi="NanumGothic" w:cs="굴림" w:hint="eastAsia"/>
+                <w:color w:val="666666"/>
+                <w:kern w:val="0"/>
+                <w:sz w:val="20"/>
+                <w:szCs w:val="20"/>
+              </w:rPr>
+              <w:t>Yoo</w:t>
+            </w:r>
+            <w:proofErr w:type="spellEnd"/>
+            <w:r>
+              <w:rPr>
+                <w:rFonts w:ascii="NanumGothic" w:eastAsia="NanumGothic" w:hAnsi="NanumGothic" w:cs="굴림" w:hint="eastAsia"/>
+                <w:color w:val="666666"/>
+                <w:kern w:val="0"/>
+                <w:sz w:val="20"/>
+                <w:szCs w:val="20"/>
+              </w:rPr>
+              <w:t>, "A Mechanism for Handling Selfish Nodes using Credit in Sensor Networks," </w:t>
+            </w:r>
             <w:r>
               <w:rPr>
                 <w:rFonts w:ascii="NanumGothic" w:eastAsia="NanumGothic" w:hAnsi="NanumGothic" w:cs="굴림" w:hint="eastAsia"/>
@@ -21112,20 +25792,7 @@
                 <w:sz w:val="20"/>
                 <w:szCs w:val="20"/>
               </w:rPr>
-              <w:t>KIISE :</w:t>
-            </w:r>
-            <w:proofErr w:type="gramEnd"/>
-            <w:r>
-              <w:rPr>
-                <w:rFonts w:ascii="NanumGothic" w:eastAsia="NanumGothic" w:hAnsi="NanumGothic" w:cs="굴림" w:hint="eastAsia"/>
-                <w:i/>
-                <w:iCs/>
-                <w:color w:val="666666"/>
-                <w:kern w:val="0"/>
-                <w:sz w:val="20"/>
-                <w:szCs w:val="20"/>
-              </w:rPr>
-              <w:t xml:space="preserve"> Software and Applications</w:t>
+              <w:t>Journal of KIISE : Information Networking</w:t>
             </w:r>
             <w:r>
               <w:rPr>
@@ -21135,272 +25802,7 @@
                 <w:sz w:val="20"/>
                 <w:szCs w:val="20"/>
               </w:rPr>
-              <w:t> , Vol. 35, No. 9, pp. 554-561, Oct. 2008. (in Korean)</w:t>
-            </w:r>
-            <w:r>
-              <w:rPr>
-                <w:rFonts w:ascii="NanumGothic" w:eastAsia="NanumGothic" w:hAnsi="NanumGothic" w:cs="굴림" w:hint="eastAsia"/>
-                <w:color w:val="666666"/>
-                <w:kern w:val="0"/>
-                <w:sz w:val="20"/>
-                <w:szCs w:val="20"/>
-              </w:rPr>
-              <w:br/>
-              <w:t xml:space="preserve">[3] D. O. </w:t>
-            </w:r>
-            <w:proofErr w:type="spellStart"/>
-            <w:r>
-              <w:rPr>
-                <w:rFonts w:ascii="NanumGothic" w:eastAsia="NanumGothic" w:hAnsi="NanumGothic" w:cs="굴림" w:hint="eastAsia"/>
-                <w:color w:val="666666"/>
-                <w:kern w:val="0"/>
-                <w:sz w:val="20"/>
-                <w:szCs w:val="20"/>
-              </w:rPr>
-              <w:t>Seong</w:t>
-            </w:r>
-            <w:proofErr w:type="spellEnd"/>
-            <w:r>
-              <w:rPr>
-                <w:rFonts w:ascii="NanumGothic" w:eastAsia="NanumGothic" w:hAnsi="NanumGothic" w:cs="굴림" w:hint="eastAsia"/>
-                <w:color w:val="666666"/>
-                <w:kern w:val="0"/>
-                <w:sz w:val="20"/>
-                <w:szCs w:val="20"/>
-              </w:rPr>
-              <w:t xml:space="preserve">, M. H. Yeo, and J. S. </w:t>
-            </w:r>
-            <w:proofErr w:type="spellStart"/>
-            <w:r>
-              <w:rPr>
-                <w:rFonts w:ascii="NanumGothic" w:eastAsia="NanumGothic" w:hAnsi="NanumGothic" w:cs="굴림" w:hint="eastAsia"/>
-                <w:color w:val="666666"/>
-                <w:kern w:val="0"/>
-                <w:sz w:val="20"/>
-                <w:szCs w:val="20"/>
-              </w:rPr>
-              <w:t>Yoo</w:t>
-            </w:r>
-            <w:proofErr w:type="spellEnd"/>
-            <w:r>
-              <w:rPr>
-                <w:rFonts w:ascii="NanumGothic" w:eastAsia="NanumGothic" w:hAnsi="NanumGothic" w:cs="굴림" w:hint="eastAsia"/>
-                <w:color w:val="666666"/>
-                <w:kern w:val="0"/>
-                <w:sz w:val="20"/>
-                <w:szCs w:val="20"/>
-              </w:rPr>
-              <w:t>, "An Energy Efficient Continuous Skyline Query Processing Method in Wireless Sensor Networks," </w:t>
-            </w:r>
-            <w:r>
-              <w:rPr>
-                <w:rFonts w:ascii="NanumGothic" w:eastAsia="NanumGothic" w:hAnsi="NanumGothic" w:cs="굴림" w:hint="eastAsia"/>
-                <w:i/>
-                <w:iCs/>
-                <w:color w:val="666666"/>
-                <w:kern w:val="0"/>
-                <w:sz w:val="20"/>
-                <w:szCs w:val="20"/>
-              </w:rPr>
-              <w:t xml:space="preserve">Journal of </w:t>
-            </w:r>
-            <w:proofErr w:type="gramStart"/>
-            <w:r>
-              <w:rPr>
-                <w:rFonts w:ascii="NanumGothic" w:eastAsia="NanumGothic" w:hAnsi="NanumGothic" w:cs="굴림" w:hint="eastAsia"/>
-                <w:i/>
-                <w:iCs/>
-                <w:color w:val="666666"/>
-                <w:kern w:val="0"/>
-                <w:sz w:val="20"/>
-                <w:szCs w:val="20"/>
-              </w:rPr>
-              <w:t>KIISE :</w:t>
-            </w:r>
-            <w:proofErr w:type="gramEnd"/>
-            <w:r>
-              <w:rPr>
-                <w:rFonts w:ascii="NanumGothic" w:eastAsia="NanumGothic" w:hAnsi="NanumGothic" w:cs="굴림" w:hint="eastAsia"/>
-                <w:i/>
-                <w:iCs/>
-                <w:color w:val="666666"/>
-                <w:kern w:val="0"/>
-                <w:sz w:val="20"/>
-                <w:szCs w:val="20"/>
-              </w:rPr>
-              <w:t xml:space="preserve"> Computing Practices and Letters</w:t>
-            </w:r>
-            <w:r>
-              <w:rPr>
-                <w:rFonts w:ascii="NanumGothic" w:eastAsia="NanumGothic" w:hAnsi="NanumGothic" w:cs="굴림" w:hint="eastAsia"/>
-                <w:color w:val="666666"/>
-                <w:kern w:val="0"/>
-                <w:sz w:val="20"/>
-                <w:szCs w:val="20"/>
-              </w:rPr>
-              <w:t>, Vol. 15, No. 4, pp. 275-279, Apr. 2009. (in Korean)</w:t>
-            </w:r>
-            <w:r>
-              <w:rPr>
-                <w:rFonts w:ascii="NanumGothic" w:eastAsia="NanumGothic" w:hAnsi="NanumGothic" w:cs="굴림" w:hint="eastAsia"/>
-                <w:color w:val="666666"/>
-                <w:kern w:val="0"/>
-                <w:sz w:val="20"/>
-                <w:szCs w:val="20"/>
-              </w:rPr>
-              <w:br/>
-              <w:t>[4] J. Kim, I. Song and M.-H. Kim, "An Efficient Keyword Search Method on RDF Data," </w:t>
-            </w:r>
-            <w:r>
-              <w:rPr>
-                <w:rFonts w:ascii="NanumGothic" w:eastAsia="NanumGothic" w:hAnsi="NanumGothic" w:cs="굴림" w:hint="eastAsia"/>
-                <w:i/>
-                <w:iCs/>
-                <w:color w:val="666666"/>
-                <w:kern w:val="0"/>
-                <w:sz w:val="20"/>
-                <w:szCs w:val="20"/>
-              </w:rPr>
-              <w:t xml:space="preserve">Journal of </w:t>
-            </w:r>
-            <w:proofErr w:type="gramStart"/>
-            <w:r>
-              <w:rPr>
-                <w:rFonts w:ascii="NanumGothic" w:eastAsia="NanumGothic" w:hAnsi="NanumGothic" w:cs="굴림" w:hint="eastAsia"/>
-                <w:i/>
-                <w:iCs/>
-                <w:color w:val="666666"/>
-                <w:kern w:val="0"/>
-                <w:sz w:val="20"/>
-                <w:szCs w:val="20"/>
-              </w:rPr>
-              <w:t>KIISE :</w:t>
-            </w:r>
-            <w:proofErr w:type="gramEnd"/>
-            <w:r>
-              <w:rPr>
-                <w:rFonts w:ascii="NanumGothic" w:eastAsia="NanumGothic" w:hAnsi="NanumGothic" w:cs="굴림" w:hint="eastAsia"/>
-                <w:i/>
-                <w:iCs/>
-                <w:color w:val="666666"/>
-                <w:kern w:val="0"/>
-                <w:sz w:val="20"/>
-                <w:szCs w:val="20"/>
-              </w:rPr>
-              <w:t xml:space="preserve"> Databases</w:t>
-            </w:r>
-            <w:r>
-              <w:rPr>
-                <w:rFonts w:ascii="NanumGothic" w:eastAsia="NanumGothic" w:hAnsi="NanumGothic" w:cs="굴림" w:hint="eastAsia"/>
-                <w:color w:val="666666"/>
-                <w:kern w:val="0"/>
-                <w:sz w:val="20"/>
-                <w:szCs w:val="20"/>
-              </w:rPr>
-              <w:t>, Vol. 35, No. 6, pp. 495-504, Dec. 2008. (in Korean)</w:t>
-            </w:r>
-            <w:r>
-              <w:rPr>
-                <w:rFonts w:ascii="NanumGothic" w:eastAsia="NanumGothic" w:hAnsi="NanumGothic" w:cs="굴림" w:hint="eastAsia"/>
-                <w:color w:val="666666"/>
-                <w:kern w:val="0"/>
-                <w:sz w:val="20"/>
-                <w:szCs w:val="20"/>
-              </w:rPr>
-              <w:br/>
-              <w:t xml:space="preserve">[5] J. Choe and D. </w:t>
-            </w:r>
-            <w:proofErr w:type="spellStart"/>
-            <w:r>
-              <w:rPr>
-                <w:rFonts w:ascii="NanumGothic" w:eastAsia="NanumGothic" w:hAnsi="NanumGothic" w:cs="굴림" w:hint="eastAsia"/>
-                <w:color w:val="666666"/>
-                <w:kern w:val="0"/>
-                <w:sz w:val="20"/>
-                <w:szCs w:val="20"/>
-              </w:rPr>
-              <w:t>Yoo</w:t>
-            </w:r>
-            <w:proofErr w:type="spellEnd"/>
-            <w:r>
-              <w:rPr>
-                <w:rFonts w:ascii="NanumGothic" w:eastAsia="NanumGothic" w:hAnsi="NanumGothic" w:cs="굴림" w:hint="eastAsia"/>
-                <w:color w:val="666666"/>
-                <w:kern w:val="0"/>
-                <w:sz w:val="20"/>
-                <w:szCs w:val="20"/>
-              </w:rPr>
-              <w:t>, "A Mechanism for Handling Selfish Nodes using Credit in Sensor Networks," </w:t>
-            </w:r>
-            <w:r>
-              <w:rPr>
-                <w:rFonts w:ascii="NanumGothic" w:eastAsia="NanumGothic" w:hAnsi="NanumGothic" w:cs="굴림" w:hint="eastAsia"/>
-                <w:i/>
-                <w:iCs/>
-                <w:color w:val="666666"/>
-                <w:kern w:val="0"/>
-                <w:sz w:val="20"/>
-                <w:szCs w:val="20"/>
-              </w:rPr>
-              <w:t xml:space="preserve">Journal of </w:t>
-            </w:r>
-            <w:proofErr w:type="gramStart"/>
-            <w:r>
-              <w:rPr>
-                <w:rFonts w:ascii="NanumGothic" w:eastAsia="NanumGothic" w:hAnsi="NanumGothic" w:cs="굴림" w:hint="eastAsia"/>
-                <w:i/>
-                <w:iCs/>
-                <w:color w:val="666666"/>
-                <w:kern w:val="0"/>
-                <w:sz w:val="20"/>
-                <w:szCs w:val="20"/>
-              </w:rPr>
-              <w:t>KIISE :</w:t>
-            </w:r>
-            <w:proofErr w:type="gramEnd"/>
-            <w:r>
-              <w:rPr>
-                <w:rFonts w:ascii="NanumGothic" w:eastAsia="NanumGothic" w:hAnsi="NanumGothic" w:cs="굴림" w:hint="eastAsia"/>
-                <w:i/>
-                <w:iCs/>
-                <w:color w:val="666666"/>
-                <w:kern w:val="0"/>
-                <w:sz w:val="20"/>
-                <w:szCs w:val="20"/>
-              </w:rPr>
-              <w:t xml:space="preserve"> Information Networking</w:t>
-            </w:r>
-            <w:r>
-              <w:rPr>
-                <w:rFonts w:ascii="NanumGothic" w:eastAsia="NanumGothic" w:hAnsi="NanumGothic" w:cs="굴림" w:hint="eastAsia"/>
-                <w:color w:val="666666"/>
-                <w:kern w:val="0"/>
-                <w:sz w:val="20"/>
-                <w:szCs w:val="20"/>
-              </w:rPr>
-              <w:t>, Vol. 35, No. 2, pp. 120-129, Oct. 2008. (</w:t>
-            </w:r>
-            <w:proofErr w:type="gramStart"/>
-            <w:r>
-              <w:rPr>
-                <w:rFonts w:ascii="NanumGothic" w:eastAsia="NanumGothic" w:hAnsi="NanumGothic" w:cs="굴림" w:hint="eastAsia"/>
-                <w:color w:val="666666"/>
-                <w:kern w:val="0"/>
-                <w:sz w:val="20"/>
-                <w:szCs w:val="20"/>
-              </w:rPr>
-              <w:t>in</w:t>
-            </w:r>
-            <w:proofErr w:type="gramEnd"/>
-            <w:r>
-              <w:rPr>
-                <w:rFonts w:ascii="NanumGothic" w:eastAsia="NanumGothic" w:hAnsi="NanumGothic" w:cs="굴림" w:hint="eastAsia"/>
-                <w:color w:val="666666"/>
-                <w:kern w:val="0"/>
-                <w:sz w:val="20"/>
-                <w:szCs w:val="20"/>
-              </w:rPr>
-              <w:t xml:space="preserve"> Korean)</w:t>
+              <w:t>, Vol. 35, No. 2, pp. 120-129, Oct. 2008. (in Korean)</w:t>
             </w:r>
             <w:r>
               <w:rPr>
@@ -21531,29 +25933,7 @@
                 <w:sz w:val="20"/>
                 <w:szCs w:val="20"/>
               </w:rPr>
-              <w:t>, pp. 354-358, 2008. (</w:t>
-            </w:r>
-            <w:proofErr w:type="gramStart"/>
-            <w:r>
-              <w:rPr>
-                <w:rFonts w:ascii="NanumGothic" w:eastAsia="NanumGothic" w:hAnsi="NanumGothic" w:cs="굴림" w:hint="eastAsia"/>
-                <w:color w:val="666666"/>
-                <w:kern w:val="0"/>
-                <w:sz w:val="20"/>
-                <w:szCs w:val="20"/>
-              </w:rPr>
-              <w:t>in</w:t>
-            </w:r>
-            <w:proofErr w:type="gramEnd"/>
-            <w:r>
-              <w:rPr>
-                <w:rFonts w:ascii="NanumGothic" w:eastAsia="NanumGothic" w:hAnsi="NanumGothic" w:cs="굴림" w:hint="eastAsia"/>
-                <w:color w:val="666666"/>
-                <w:kern w:val="0"/>
-                <w:sz w:val="20"/>
-                <w:szCs w:val="20"/>
-              </w:rPr>
-              <w:t xml:space="preserve"> Korean)</w:t>
+              <w:t>, pp. 354-358, 2008. (in Korean)</w:t>
             </w:r>
             <w:r>
               <w:rPr>
@@ -21586,29 +25966,7 @@
                 <w:sz w:val="20"/>
                 <w:szCs w:val="20"/>
               </w:rPr>
-              <w:t>, pp. 291-358, 2008. (</w:t>
-            </w:r>
-            <w:proofErr w:type="gramStart"/>
-            <w:r>
-              <w:rPr>
-                <w:rFonts w:ascii="NanumGothic" w:eastAsia="NanumGothic" w:hAnsi="NanumGothic" w:cs="굴림" w:hint="eastAsia"/>
-                <w:color w:val="666666"/>
-                <w:kern w:val="0"/>
-                <w:sz w:val="20"/>
-                <w:szCs w:val="20"/>
-              </w:rPr>
-              <w:t>in</w:t>
-            </w:r>
-            <w:proofErr w:type="gramEnd"/>
-            <w:r>
-              <w:rPr>
-                <w:rFonts w:ascii="NanumGothic" w:eastAsia="NanumGothic" w:hAnsi="NanumGothic" w:cs="굴림" w:hint="eastAsia"/>
-                <w:color w:val="666666"/>
-                <w:kern w:val="0"/>
-                <w:sz w:val="20"/>
-                <w:szCs w:val="20"/>
-              </w:rPr>
-              <w:t xml:space="preserve"> Korean)</w:t>
+              <w:t>, pp. 291-358, 2008. (in Korean)</w:t>
             </w:r>
           </w:p>
           <w:p>
@@ -21740,7 +26098,6 @@
             <w:pPr>
               <w:pStyle w:val="ae"/>
               <w:rPr>
-                <w:rFonts w:hint="eastAsia"/>
                 <w:noProof/>
               </w:rPr>
             </w:pPr>
@@ -21768,15 +26125,14 @@
             <w:pPr>
               <w:pStyle w:val="ae"/>
               <w:rPr>
+                <w:noProof/>
+              </w:rPr>
+            </w:pPr>
+            <w:r>
+              <w:rPr>
                 <w:rFonts w:hint="eastAsia"/>
                 <w:noProof/>
               </w:rPr>
-            </w:pPr>
-            <w:r>
-              <w:rPr>
-                <w:rFonts w:hint="eastAsia"/>
-                <w:noProof/>
-              </w:rPr>
               <w:t xml:space="preserve">[2] </w:t>
             </w:r>
           </w:p>
@@ -21790,7 +26146,6 @@
             <w:pPr>
               <w:pStyle w:val="ae"/>
               <w:rPr>
-                <w:rFonts w:hint="eastAsia"/>
                 <w:noProof/>
               </w:rPr>
             </w:pPr>
@@ -21818,15 +26173,14 @@
             <w:pPr>
               <w:pStyle w:val="ae"/>
               <w:rPr>
+                <w:noProof/>
+              </w:rPr>
+            </w:pPr>
+            <w:r>
+              <w:rPr>
                 <w:rFonts w:hint="eastAsia"/>
                 <w:noProof/>
               </w:rPr>
-            </w:pPr>
-            <w:r>
-              <w:rPr>
-                <w:rFonts w:hint="eastAsia"/>
-                <w:noProof/>
-              </w:rPr>
               <w:t xml:space="preserve">[3] </w:t>
             </w:r>
           </w:p>
@@ -21840,7 +26194,6 @@
             <w:pPr>
               <w:pStyle w:val="ae"/>
               <w:rPr>
-                <w:rFonts w:hint="eastAsia"/>
                 <w:noProof/>
               </w:rPr>
             </w:pPr>
@@ -21884,15 +26237,14 @@
             <w:pPr>
               <w:pStyle w:val="ae"/>
               <w:rPr>
+                <w:noProof/>
+              </w:rPr>
+            </w:pPr>
+            <w:r>
+              <w:rPr>
                 <w:rFonts w:hint="eastAsia"/>
                 <w:noProof/>
               </w:rPr>
-            </w:pPr>
-            <w:r>
-              <w:rPr>
-                <w:rFonts w:hint="eastAsia"/>
-                <w:noProof/>
-              </w:rPr>
               <w:t xml:space="preserve">[4] </w:t>
             </w:r>
           </w:p>
@@ -21906,7 +26258,6 @@
             <w:pPr>
               <w:pStyle w:val="ae"/>
               <w:rPr>
-                <w:rFonts w:hint="eastAsia"/>
                 <w:noProof/>
               </w:rPr>
             </w:pPr>
@@ -21934,15 +26285,14 @@
             <w:pPr>
               <w:pStyle w:val="ae"/>
               <w:rPr>
+                <w:noProof/>
+              </w:rPr>
+            </w:pPr>
+            <w:r>
+              <w:rPr>
                 <w:rFonts w:hint="eastAsia"/>
                 <w:noProof/>
               </w:rPr>
-            </w:pPr>
-            <w:r>
-              <w:rPr>
-                <w:rFonts w:hint="eastAsia"/>
-                <w:noProof/>
-              </w:rPr>
               <w:t xml:space="preserve">[5] </w:t>
             </w:r>
           </w:p>
@@ -21956,7 +26306,6 @@
             <w:pPr>
               <w:pStyle w:val="ae"/>
               <w:rPr>
-                <w:rFonts w:hint="eastAsia"/>
                 <w:noProof/>
               </w:rPr>
             </w:pPr>
@@ -21984,15 +26333,14 @@
             <w:pPr>
               <w:pStyle w:val="ae"/>
               <w:rPr>
+                <w:noProof/>
+              </w:rPr>
+            </w:pPr>
+            <w:r>
+              <w:rPr>
                 <w:rFonts w:hint="eastAsia"/>
                 <w:noProof/>
               </w:rPr>
-            </w:pPr>
-            <w:r>
-              <w:rPr>
-                <w:rFonts w:hint="eastAsia"/>
-                <w:noProof/>
-              </w:rPr>
               <w:t xml:space="preserve">[6] </w:t>
             </w:r>
           </w:p>
@@ -22006,7 +26354,6 @@
             <w:pPr>
               <w:pStyle w:val="ae"/>
               <w:rPr>
-                <w:rFonts w:hint="eastAsia"/>
                 <w:noProof/>
               </w:rPr>
             </w:pPr>
@@ -22034,15 +26381,14 @@
             <w:pPr>
               <w:pStyle w:val="ae"/>
               <w:rPr>
+                <w:noProof/>
+              </w:rPr>
+            </w:pPr>
+            <w:r>
+              <w:rPr>
                 <w:rFonts w:hint="eastAsia"/>
                 <w:noProof/>
               </w:rPr>
-            </w:pPr>
-            <w:r>
-              <w:rPr>
-                <w:rFonts w:hint="eastAsia"/>
-                <w:noProof/>
-              </w:rPr>
               <w:t xml:space="preserve">[7] </w:t>
             </w:r>
           </w:p>
@@ -22056,7 +26402,6 @@
             <w:pPr>
               <w:pStyle w:val="ae"/>
               <w:rPr>
-                <w:rFonts w:hint="eastAsia"/>
                 <w:noProof/>
               </w:rPr>
             </w:pPr>
@@ -22084,15 +26429,14 @@
             <w:pPr>
               <w:pStyle w:val="ae"/>
               <w:rPr>
+                <w:noProof/>
+              </w:rPr>
+            </w:pPr>
+            <w:r>
+              <w:rPr>
                 <w:rFonts w:hint="eastAsia"/>
                 <w:noProof/>
               </w:rPr>
-            </w:pPr>
-            <w:r>
-              <w:rPr>
-                <w:rFonts w:hint="eastAsia"/>
-                <w:noProof/>
-              </w:rPr>
               <w:t xml:space="preserve">[8] </w:t>
             </w:r>
           </w:p>
@@ -22106,7 +26450,6 @@
             <w:pPr>
               <w:pStyle w:val="ae"/>
               <w:rPr>
-                <w:rFonts w:hint="eastAsia"/>
                 <w:noProof/>
               </w:rPr>
             </w:pPr>
@@ -22134,15 +26477,14 @@
             <w:pPr>
               <w:pStyle w:val="ae"/>
               <w:rPr>
+                <w:noProof/>
+              </w:rPr>
+            </w:pPr>
+            <w:r>
+              <w:rPr>
                 <w:rFonts w:hint="eastAsia"/>
                 <w:noProof/>
               </w:rPr>
-            </w:pPr>
-            <w:r>
-              <w:rPr>
-                <w:rFonts w:hint="eastAsia"/>
-                <w:noProof/>
-              </w:rPr>
               <w:t xml:space="preserve">[9] </w:t>
             </w:r>
           </w:p>
@@ -22156,7 +26498,6 @@
             <w:pPr>
               <w:pStyle w:val="ae"/>
               <w:rPr>
-                <w:rFonts w:hint="eastAsia"/>
                 <w:noProof/>
               </w:rPr>
             </w:pPr>
@@ -22184,7 +26525,6 @@
             <w:pPr>
               <w:pStyle w:val="ae"/>
               <w:rPr>
-                <w:rFonts w:hint="eastAsia"/>
                 <w:noProof/>
               </w:rPr>
             </w:pPr>
@@ -22207,7 +26547,6 @@
             <w:pPr>
               <w:pStyle w:val="ae"/>
               <w:rPr>
-                <w:rFonts w:hint="eastAsia"/>
                 <w:noProof/>
               </w:rPr>
             </w:pPr>
@@ -22235,15 +26574,14 @@
             <w:pPr>
               <w:pStyle w:val="ae"/>
               <w:rPr>
+                <w:noProof/>
+              </w:rPr>
+            </w:pPr>
+            <w:r>
+              <w:rPr>
                 <w:rFonts w:hint="eastAsia"/>
                 <w:noProof/>
               </w:rPr>
-            </w:pPr>
-            <w:r>
-              <w:rPr>
-                <w:rFonts w:hint="eastAsia"/>
-                <w:noProof/>
-              </w:rPr>
               <w:t xml:space="preserve">[11] </w:t>
             </w:r>
           </w:p>
@@ -22257,7 +26595,6 @@
             <w:pPr>
               <w:pStyle w:val="ae"/>
               <w:rPr>
-                <w:rFonts w:hint="eastAsia"/>
                 <w:noProof/>
               </w:rPr>
             </w:pPr>
@@ -22285,15 +26622,14 @@
             <w:pPr>
               <w:pStyle w:val="ae"/>
               <w:rPr>
+                <w:noProof/>
+              </w:rPr>
+            </w:pPr>
+            <w:r>
+              <w:rPr>
                 <w:rFonts w:hint="eastAsia"/>
                 <w:noProof/>
               </w:rPr>
-            </w:pPr>
-            <w:r>
-              <w:rPr>
-                <w:rFonts w:hint="eastAsia"/>
-                <w:noProof/>
-              </w:rPr>
               <w:t xml:space="preserve">[12] </w:t>
             </w:r>
           </w:p>
@@ -22307,7 +26643,6 @@
             <w:pPr>
               <w:pStyle w:val="ae"/>
               <w:rPr>
-                <w:rFonts w:hint="eastAsia"/>
                 <w:noProof/>
               </w:rPr>
             </w:pPr>
@@ -22335,15 +26670,14 @@
             <w:pPr>
               <w:pStyle w:val="ae"/>
               <w:rPr>
+                <w:noProof/>
+              </w:rPr>
+            </w:pPr>
+            <w:r>
+              <w:rPr>
                 <w:rFonts w:hint="eastAsia"/>
                 <w:noProof/>
               </w:rPr>
-            </w:pPr>
-            <w:r>
-              <w:rPr>
-                <w:rFonts w:hint="eastAsia"/>
-                <w:noProof/>
-              </w:rPr>
               <w:t xml:space="preserve">[13] </w:t>
             </w:r>
           </w:p>
@@ -22357,7 +26691,6 @@
             <w:pPr>
               <w:pStyle w:val="ae"/>
               <w:rPr>
-                <w:rFonts w:hint="eastAsia"/>
                 <w:noProof/>
               </w:rPr>
             </w:pPr>
@@ -22385,15 +26718,14 @@
             <w:pPr>
               <w:pStyle w:val="ae"/>
               <w:rPr>
+                <w:noProof/>
+              </w:rPr>
+            </w:pPr>
+            <w:r>
+              <w:rPr>
                 <w:rFonts w:hint="eastAsia"/>
                 <w:noProof/>
               </w:rPr>
-            </w:pPr>
-            <w:r>
-              <w:rPr>
-                <w:rFonts w:hint="eastAsia"/>
-                <w:noProof/>
-              </w:rPr>
               <w:t xml:space="preserve">[14] </w:t>
             </w:r>
           </w:p>
@@ -22407,7 +26739,6 @@
             <w:pPr>
               <w:pStyle w:val="ae"/>
               <w:rPr>
-                <w:rFonts w:hint="eastAsia"/>
                 <w:noProof/>
               </w:rPr>
             </w:pPr>
@@ -22435,15 +26766,14 @@
             <w:pPr>
               <w:pStyle w:val="ae"/>
               <w:rPr>
+                <w:noProof/>
+              </w:rPr>
+            </w:pPr>
+            <w:r>
+              <w:rPr>
                 <w:rFonts w:hint="eastAsia"/>
                 <w:noProof/>
               </w:rPr>
-            </w:pPr>
-            <w:r>
-              <w:rPr>
-                <w:rFonts w:hint="eastAsia"/>
-                <w:noProof/>
-              </w:rPr>
               <w:t xml:space="preserve">[15] </w:t>
             </w:r>
           </w:p>
@@ -22457,7 +26787,6 @@
             <w:pPr>
               <w:pStyle w:val="ae"/>
               <w:rPr>
-                <w:rFonts w:hint="eastAsia"/>
                 <w:noProof/>
               </w:rPr>
             </w:pPr>
@@ -22485,15 +26814,14 @@
             <w:pPr>
               <w:pStyle w:val="ae"/>
               <w:rPr>
+                <w:noProof/>
+              </w:rPr>
+            </w:pPr>
+            <w:r>
+              <w:rPr>
                 <w:rFonts w:hint="eastAsia"/>
                 <w:noProof/>
               </w:rPr>
-            </w:pPr>
-            <w:r>
-              <w:rPr>
-                <w:rFonts w:hint="eastAsia"/>
-                <w:noProof/>
-              </w:rPr>
               <w:t xml:space="preserve">[16] </w:t>
             </w:r>
           </w:p>
@@ -22507,7 +26835,6 @@
             <w:pPr>
               <w:pStyle w:val="ae"/>
               <w:rPr>
-                <w:rFonts w:hint="eastAsia"/>
                 <w:noProof/>
               </w:rPr>
             </w:pPr>
@@ -22535,15 +26862,14 @@
             <w:pPr>
               <w:pStyle w:val="ae"/>
               <w:rPr>
+                <w:noProof/>
+              </w:rPr>
+            </w:pPr>
+            <w:r>
+              <w:rPr>
                 <w:rFonts w:hint="eastAsia"/>
                 <w:noProof/>
               </w:rPr>
-            </w:pPr>
-            <w:r>
-              <w:rPr>
-                <w:rFonts w:hint="eastAsia"/>
-                <w:noProof/>
-              </w:rPr>
               <w:t xml:space="preserve">[17] </w:t>
             </w:r>
           </w:p>
@@ -22557,7 +26883,6 @@
             <w:pPr>
               <w:pStyle w:val="ae"/>
               <w:rPr>
-                <w:rFonts w:hint="eastAsia"/>
                 <w:noProof/>
               </w:rPr>
             </w:pPr>
@@ -22585,15 +26910,14 @@
             <w:pPr>
               <w:pStyle w:val="ae"/>
               <w:rPr>
+                <w:noProof/>
+              </w:rPr>
+            </w:pPr>
+            <w:r>
+              <w:rPr>
                 <w:rFonts w:hint="eastAsia"/>
                 <w:noProof/>
               </w:rPr>
-            </w:pPr>
-            <w:r>
-              <w:rPr>
-                <w:rFonts w:hint="eastAsia"/>
-                <w:noProof/>
-              </w:rPr>
               <w:t xml:space="preserve">[18] </w:t>
             </w:r>
           </w:p>
@@ -22607,7 +26931,6 @@
             <w:pPr>
               <w:pStyle w:val="ae"/>
               <w:rPr>
-                <w:rFonts w:hint="eastAsia"/>
                 <w:noProof/>
               </w:rPr>
             </w:pPr>
@@ -22635,15 +26958,14 @@
             <w:pPr>
               <w:pStyle w:val="ae"/>
               <w:rPr>
+                <w:noProof/>
+              </w:rPr>
+            </w:pPr>
+            <w:r>
+              <w:rPr>
                 <w:rFonts w:hint="eastAsia"/>
                 <w:noProof/>
               </w:rPr>
-            </w:pPr>
-            <w:r>
-              <w:rPr>
-                <w:rFonts w:hint="eastAsia"/>
-                <w:noProof/>
-              </w:rPr>
               <w:t xml:space="preserve">[19] </w:t>
             </w:r>
           </w:p>
@@ -22657,7 +26979,6 @@
             <w:pPr>
               <w:pStyle w:val="ae"/>
               <w:rPr>
-                <w:rFonts w:hint="eastAsia"/>
                 <w:noProof/>
               </w:rPr>
             </w:pPr>
@@ -22685,15 +27006,14 @@
             <w:pPr>
               <w:pStyle w:val="ae"/>
               <w:rPr>
+                <w:noProof/>
+              </w:rPr>
+            </w:pPr>
+            <w:r>
+              <w:rPr>
                 <w:rFonts w:hint="eastAsia"/>
                 <w:noProof/>
               </w:rPr>
-            </w:pPr>
-            <w:r>
-              <w:rPr>
-                <w:rFonts w:hint="eastAsia"/>
-                <w:noProof/>
-              </w:rPr>
               <w:t xml:space="preserve">[20] </w:t>
             </w:r>
           </w:p>
@@ -22707,7 +27027,6 @@
             <w:pPr>
               <w:pStyle w:val="ae"/>
               <w:rPr>
-                <w:rFonts w:hint="eastAsia"/>
                 <w:noProof/>
               </w:rPr>
             </w:pPr>
@@ -22735,15 +27054,14 @@
             <w:pPr>
               <w:pStyle w:val="ae"/>
               <w:rPr>
+                <w:noProof/>
+              </w:rPr>
+            </w:pPr>
+            <w:r>
+              <w:rPr>
                 <w:rFonts w:hint="eastAsia"/>
                 <w:noProof/>
               </w:rPr>
-            </w:pPr>
-            <w:r>
-              <w:rPr>
-                <w:rFonts w:hint="eastAsia"/>
-                <w:noProof/>
-              </w:rPr>
               <w:t xml:space="preserve">[21] </w:t>
             </w:r>
           </w:p>
@@ -22757,7 +27075,6 @@
             <w:pPr>
               <w:pStyle w:val="ae"/>
               <w:rPr>
-                <w:rFonts w:hint="eastAsia"/>
                 <w:noProof/>
               </w:rPr>
             </w:pPr>
@@ -22801,7 +27118,6 @@
             <w:pPr>
               <w:pStyle w:val="ae"/>
               <w:rPr>
-                <w:rFonts w:hint="eastAsia"/>
                 <w:noProof/>
               </w:rPr>
             </w:pPr>
@@ -22831,7 +27147,6 @@
             <w:pPr>
               <w:pStyle w:val="ae"/>
               <w:rPr>
-                <w:rFonts w:hint="eastAsia"/>
                 <w:noProof/>
               </w:rPr>
             </w:pPr>
@@ -22886,16 +27201,14 @@
             <w:pPr>
               <w:pStyle w:val="ae"/>
               <w:rPr>
+                <w:noProof/>
+              </w:rPr>
+            </w:pPr>
+            <w:r>
+              <w:rPr>
                 <w:rFonts w:hint="eastAsia"/>
                 <w:noProof/>
               </w:rPr>
-            </w:pPr>
-            <w:r>
-              <w:rPr>
-                <w:rFonts w:hint="eastAsia"/>
-                <w:noProof/>
-              </w:rPr>
-              <w:lastRenderedPageBreak/>
               <w:t xml:space="preserve">[23] </w:t>
             </w:r>
           </w:p>
@@ -22909,7 +27222,6 @@
             <w:pPr>
               <w:pStyle w:val="ae"/>
               <w:rPr>
-                <w:rFonts w:hint="eastAsia"/>
                 <w:noProof/>
               </w:rPr>
             </w:pPr>
@@ -22937,15 +27249,14 @@
             <w:pPr>
               <w:pStyle w:val="ae"/>
               <w:rPr>
+                <w:noProof/>
+              </w:rPr>
+            </w:pPr>
+            <w:r>
+              <w:rPr>
                 <w:rFonts w:hint="eastAsia"/>
                 <w:noProof/>
               </w:rPr>
-            </w:pPr>
-            <w:r>
-              <w:rPr>
-                <w:rFonts w:hint="eastAsia"/>
-                <w:noProof/>
-              </w:rPr>
               <w:t xml:space="preserve">[24] </w:t>
             </w:r>
           </w:p>
@@ -22959,7 +27270,6 @@
             <w:pPr>
               <w:pStyle w:val="ae"/>
               <w:rPr>
-                <w:rFonts w:hint="eastAsia"/>
                 <w:noProof/>
               </w:rPr>
             </w:pPr>
@@ -22987,15 +27297,14 @@
             <w:pPr>
               <w:pStyle w:val="ae"/>
               <w:rPr>
+                <w:noProof/>
+              </w:rPr>
+            </w:pPr>
+            <w:r>
+              <w:rPr>
                 <w:rFonts w:hint="eastAsia"/>
                 <w:noProof/>
               </w:rPr>
-            </w:pPr>
-            <w:r>
-              <w:rPr>
-                <w:rFonts w:hint="eastAsia"/>
-                <w:noProof/>
-              </w:rPr>
               <w:t xml:space="preserve">[25] </w:t>
             </w:r>
           </w:p>
@@ -23009,7 +27318,6 @@
             <w:pPr>
               <w:pStyle w:val="ae"/>
               <w:rPr>
-                <w:rFonts w:hint="eastAsia"/>
                 <w:noProof/>
               </w:rPr>
             </w:pPr>
@@ -23038,7 +27346,7 @@
       </w:r>
     </w:p>
     <w:sectPr>
-      <w:footerReference w:type="default" r:id="rId14"/>
+      <w:footerReference w:type="default" r:id="rId15"/>
       <w:pgSz w:w="11906" w:h="16838"/>
       <w:pgMar w:top="1701" w:right="1440" w:bottom="1440" w:left="1440" w:header="851" w:footer="992" w:gutter="0"/>
       <w:pgNumType w:start="1"/>

--- a/report/final/2021후기 최종보고서_08_PLMS_이더리움 기반 학습 인증 서비스 개발.docx
+++ b/report/final/2021후기 최종보고서_08_PLMS_이더리움 기반 학습 인증 서비스 개발.docx
@@ -1,6 +1,6 @@
 
 <file path=word/document.xml><?xml version="1.0" encoding="utf-8"?>
-<w:document xmlns:wpc="http://schemas.microsoft.com/office/word/2010/wordprocessingCanvas" xmlns:cx="http://schemas.microsoft.com/office/drawing/2014/chartex" xmlns:cx1="http://schemas.microsoft.com/office/drawing/2015/9/8/chartex" xmlns:cx2="http://schemas.microsoft.com/office/drawing/2015/10/21/chartex" xmlns:cx3="http://schemas.microsoft.com/office/drawing/2016/5/9/chartex" xmlns:cx4="http://schemas.microsoft.com/office/drawing/2016/5/10/chartex" xmlns:cx5="http://schemas.microsoft.com/office/drawing/2016/5/11/chartex" xmlns:cx6="http://schemas.microsoft.com/office/drawing/2016/5/12/chartex" xmlns:cx7="http://schemas.microsoft.com/office/drawing/2016/5/13/chartex" xmlns:cx8="http://schemas.microsoft.com/office/drawing/2016/5/14/chartex" xmlns:mc="http://schemas.openxmlformats.org/markup-compatibility/2006" xmlns:aink="http://schemas.microsoft.com/office/drawing/2016/ink" xmlns:am3d="http://schemas.microsoft.com/office/drawing/2017/model3d" xmlns:o="urn:schemas-microsoft-com:office:office" xmlns:oel="http://schemas.microsoft.com/office/2019/extlst" xmlns:r="http://schemas.openxmlformats.org/officeDocument/2006/relationships" xmlns:m="http://schemas.openxmlformats.org/officeDocument/2006/math" xmlns:v="urn:schemas-microsoft-com:vml" xmlns:wp14="http://schemas.microsoft.com/office/word/2010/wordprocessingDrawing" xmlns:wp="http://schemas.openxmlformats.org/drawingml/2006/wordprocessingDrawing" xmlns:w10="urn:schemas-microsoft-com:office:word" xmlns:w="http://schemas.openxmlformats.org/wordprocessingml/2006/main" xmlns:w14="http://schemas.microsoft.com/office/word/2010/wordml" xmlns:w15="http://schemas.microsoft.com/office/word/2012/wordml" xmlns:w16cex="http://schemas.microsoft.com/office/word/2018/wordml/cex" xmlns:w16cid="http://schemas.microsoft.com/office/word/2016/wordml/cid" xmlns:w16="http://schemas.microsoft.com/office/word/2018/wordml" xmlns:w16sdtdh="http://schemas.microsoft.com/office/word/2020/wordml/sdtdatahash" xmlns:w16se="http://schemas.microsoft.com/office/word/2015/wordml/symex" xmlns:wpg="http://schemas.microsoft.com/office/word/2010/wordprocessingGroup" xmlns:wpi="http://schemas.microsoft.com/office/word/2010/wordprocessingInk" xmlns:wne="http://schemas.microsoft.com/office/word/2006/wordml" xmlns:wps="http://schemas.microsoft.com/office/word/2010/wordprocessingShape" mc:Ignorable="w14 w15 w16se w16cid w16 w16cex w16sdtdh wp14">
+<w:document xmlns:wpc="http://schemas.microsoft.com/office/word/2010/wordprocessingCanvas" xmlns:cx="http://schemas.microsoft.com/office/drawing/2014/chartex" xmlns:cx1="http://schemas.microsoft.com/office/drawing/2015/9/8/chartex" xmlns:cx2="http://schemas.microsoft.com/office/drawing/2015/10/21/chartex" xmlns:cx3="http://schemas.microsoft.com/office/drawing/2016/5/9/chartex" xmlns:cx4="http://schemas.microsoft.com/office/drawing/2016/5/10/chartex" xmlns:cx5="http://schemas.microsoft.com/office/drawing/2016/5/11/chartex" xmlns:cx6="http://schemas.microsoft.com/office/drawing/2016/5/12/chartex" xmlns:cx7="http://schemas.microsoft.com/office/drawing/2016/5/13/chartex" xmlns:cx8="http://schemas.microsoft.com/office/drawing/2016/5/14/chartex" xmlns:mc="http://schemas.openxmlformats.org/markup-compatibility/2006" xmlns:aink="http://schemas.microsoft.com/office/drawing/2016/ink" xmlns:am3d="http://schemas.microsoft.com/office/drawing/2017/model3d" xmlns:o="urn:schemas-microsoft-com:office:office" xmlns:r="http://schemas.openxmlformats.org/officeDocument/2006/relationships" xmlns:m="http://schemas.openxmlformats.org/officeDocument/2006/math" xmlns:v="urn:schemas-microsoft-com:vml" xmlns:wp14="http://schemas.microsoft.com/office/word/2010/wordprocessingDrawing" xmlns:wp="http://schemas.openxmlformats.org/drawingml/2006/wordprocessingDrawing" xmlns:w10="urn:schemas-microsoft-com:office:word" xmlns:w="http://schemas.openxmlformats.org/wordprocessingml/2006/main" xmlns:w14="http://schemas.microsoft.com/office/word/2010/wordml" xmlns:w15="http://schemas.microsoft.com/office/word/2012/wordml" xmlns:w16cex="http://schemas.microsoft.com/office/word/2018/wordml/cex" xmlns:w16cid="http://schemas.microsoft.com/office/word/2016/wordml/cid" xmlns:w16="http://schemas.microsoft.com/office/word/2018/wordml" xmlns:w16sdtdh="http://schemas.microsoft.com/office/word/2020/wordml/sdtdatahash" xmlns:w16se="http://schemas.microsoft.com/office/word/2015/wordml/symex" xmlns:wpg="http://schemas.microsoft.com/office/word/2010/wordprocessingGroup" xmlns:wpi="http://schemas.microsoft.com/office/word/2010/wordprocessingInk" xmlns:wne="http://schemas.microsoft.com/office/word/2006/wordml" xmlns:wps="http://schemas.microsoft.com/office/word/2010/wordprocessingShape" mc:Ignorable="w14 w15 w16se w16cid w16 w16cex w16sdtdh wp14">
   <w:body>
     <w:p>
       <w:pPr>
@@ -11708,7 +11708,21 @@
         <w:rPr>
           <w:rFonts w:hint="eastAsia"/>
         </w:rPr>
-        <w:t xml:space="preserve"> 이더리움 트랜잭션은 </w:t>
+        <w:t xml:space="preserve"> </w:t>
+      </w:r>
+      <w:proofErr w:type="spellStart"/>
+      <w:r>
+        <w:rPr>
+          <w:rFonts w:hint="eastAsia"/>
+        </w:rPr>
+        <w:t>이더리움</w:t>
+      </w:r>
+      <w:proofErr w:type="spellEnd"/>
+      <w:r>
+        <w:rPr>
+          <w:rFonts w:hint="eastAsia"/>
+        </w:rPr>
+        <w:t xml:space="preserve"> 트랜잭션은 </w:t>
       </w:r>
       <w:proofErr w:type="spellStart"/>
       <w:r>
@@ -12097,7 +12111,35 @@
         <w:rPr>
           <w:rFonts w:hint="eastAsia"/>
         </w:rPr>
-        <w:t xml:space="preserve"> 이더리움 가상 머신을 사용하는 블록체인을 위한 개발 환경,</w:t>
+        <w:t xml:space="preserve"> </w:t>
+      </w:r>
+      <w:proofErr w:type="spellStart"/>
+      <w:r>
+        <w:rPr>
+          <w:rFonts w:hint="eastAsia"/>
+        </w:rPr>
+        <w:t>이더리움</w:t>
+      </w:r>
+      <w:proofErr w:type="spellEnd"/>
+      <w:r>
+        <w:rPr>
+          <w:rFonts w:hint="eastAsia"/>
+        </w:rPr>
+        <w:t xml:space="preserve"> 가상 </w:t>
+      </w:r>
+      <w:proofErr w:type="spellStart"/>
+      <w:r>
+        <w:rPr>
+          <w:rFonts w:hint="eastAsia"/>
+        </w:rPr>
+        <w:t>머신을</w:t>
+      </w:r>
+      <w:proofErr w:type="spellEnd"/>
+      <w:r>
+        <w:rPr>
+          <w:rFonts w:hint="eastAsia"/>
+        </w:rPr>
+        <w:t xml:space="preserve"> 사용하는 블록체인을 위한 개발 환경,</w:t>
       </w:r>
       <w:r>
         <w:t xml:space="preserve"> </w:t>
@@ -12299,7 +12341,21 @@
         <w:rPr>
           <w:rFonts w:hint="eastAsia"/>
         </w:rPr>
-        <w:t xml:space="preserve"> 이더리움 개발에 사용할 수 있는 개인용 블록체인으로 스마트 계약을 배포,</w:t>
+        <w:t xml:space="preserve"> </w:t>
+      </w:r>
+      <w:proofErr w:type="spellStart"/>
+      <w:r>
+        <w:rPr>
+          <w:rFonts w:hint="eastAsia"/>
+        </w:rPr>
+        <w:t>이더리움</w:t>
+      </w:r>
+      <w:proofErr w:type="spellEnd"/>
+      <w:r>
+        <w:rPr>
+          <w:rFonts w:hint="eastAsia"/>
+        </w:rPr>
+        <w:t xml:space="preserve"> 개발에 사용할 수 있는 개인용 블록체인으로 스마트 계약을 배포,</w:t>
       </w:r>
       <w:r>
         <w:t xml:space="preserve"> </w:t>
@@ -12429,7 +12485,21 @@
         <w:rPr>
           <w:rFonts w:hint="eastAsia"/>
         </w:rPr>
-        <w:t xml:space="preserve"> 스마트 컨트랙트 작성</w:t>
+        <w:t xml:space="preserve"> 스마트 </w:t>
+      </w:r>
+      <w:proofErr w:type="spellStart"/>
+      <w:r>
+        <w:rPr>
+          <w:rFonts w:hint="eastAsia"/>
+        </w:rPr>
+        <w:t>컨트랙트</w:t>
+      </w:r>
+      <w:proofErr w:type="spellEnd"/>
+      <w:r>
+        <w:rPr>
+          <w:rFonts w:hint="eastAsia"/>
+        </w:rPr>
+        <w:t xml:space="preserve"> 작성</w:t>
       </w:r>
       <w:bookmarkEnd w:id="26"/>
     </w:p>
@@ -12461,37 +12531,15 @@
               <w:rPr>
                 <w:rFonts w:ascii="JetBrains Mono" w:hAnsi="JetBrains Mono" w:cs="JetBrains Mono"/>
               </w:rPr>
-              <w:t>pragma solidity &gt;=0.4.22 &lt;0.9.</w:t>
-            </w:r>
-            <w:proofErr w:type="gramStart"/>
-            <w:r>
-              <w:rPr>
-                <w:rFonts w:ascii="JetBrains Mono" w:hAnsi="JetBrains Mono" w:cs="JetBrains Mono"/>
-              </w:rPr>
-              <w:t>0;</w:t>
-            </w:r>
-            <w:proofErr w:type="gramEnd"/>
-          </w:p>
-          <w:p>
-            <w:r>
-              <w:rPr>
-                <w:rFonts w:ascii="JetBrains Mono" w:hAnsi="JetBrains Mono" w:cs="JetBrains Mono"/>
-              </w:rPr>
-              <w:t xml:space="preserve">contract Learn </w:t>
-            </w:r>
-            <w:proofErr w:type="gramStart"/>
-            <w:r>
-              <w:rPr>
-                <w:rFonts w:ascii="JetBrains Mono" w:hAnsi="JetBrains Mono" w:cs="JetBrains Mono"/>
-              </w:rPr>
-              <w:t>{ …</w:t>
-            </w:r>
-            <w:proofErr w:type="gramEnd"/>
-            <w:r>
-              <w:rPr>
-                <w:rFonts w:ascii="JetBrains Mono" w:hAnsi="JetBrains Mono" w:cs="JetBrains Mono"/>
-              </w:rPr>
-              <w:t xml:space="preserve"> }</w:t>
+              <w:t>pragma solidity &gt;=0.4.22 &lt;0.9.0;</w:t>
+            </w:r>
+          </w:p>
+          <w:p>
+            <w:r>
+              <w:rPr>
+                <w:rFonts w:ascii="JetBrains Mono" w:hAnsi="JetBrains Mono" w:cs="JetBrains Mono"/>
+              </w:rPr>
+              <w:t>contract Learn { … }</w:t>
             </w:r>
           </w:p>
         </w:tc>
@@ -12647,7 +12695,6 @@
               <w:t xml:space="preserve"> </w:t>
             </w:r>
             <w:proofErr w:type="spellStart"/>
-            <w:proofErr w:type="gramStart"/>
             <w:r>
               <w:rPr>
                 <w:rFonts w:ascii="JetBrains Mono" w:hAnsi="JetBrains Mono" w:cs="JetBrains Mono"/>
@@ -12661,7 +12708,6 @@
               </w:rPr>
               <w:t>;</w:t>
             </w:r>
-            <w:proofErr w:type="gramEnd"/>
           </w:p>
           <w:p>
             <w:pPr>
@@ -12690,7 +12736,6 @@
               <w:t xml:space="preserve"> </w:t>
             </w:r>
             <w:proofErr w:type="spellStart"/>
-            <w:proofErr w:type="gramStart"/>
             <w:r>
               <w:rPr>
                 <w:rFonts w:ascii="JetBrains Mono" w:hAnsi="JetBrains Mono" w:cs="JetBrains Mono"/>
@@ -12704,7 +12749,6 @@
               </w:rPr>
               <w:t>;</w:t>
             </w:r>
-            <w:proofErr w:type="gramEnd"/>
           </w:p>
           <w:p>
             <w:pPr>
@@ -12719,7 +12763,6 @@
               <w:t xml:space="preserve">        string </w:t>
             </w:r>
             <w:proofErr w:type="spellStart"/>
-            <w:proofErr w:type="gramStart"/>
             <w:r>
               <w:rPr>
                 <w:rFonts w:ascii="JetBrains Mono" w:hAnsi="JetBrains Mono" w:cs="JetBrains Mono"/>
@@ -12733,49 +12776,32 @@
               </w:rPr>
               <w:t>;</w:t>
             </w:r>
-            <w:proofErr w:type="gramEnd"/>
-          </w:p>
-          <w:p>
-            <w:pPr>
-              <w:rPr>
-                <w:rFonts w:ascii="JetBrains Mono" w:hAnsi="JetBrains Mono" w:cs="JetBrains Mono"/>
-              </w:rPr>
-            </w:pPr>
-            <w:r>
-              <w:rPr>
-                <w:rFonts w:ascii="JetBrains Mono" w:hAnsi="JetBrains Mono" w:cs="JetBrains Mono"/>
-              </w:rPr>
-              <w:t xml:space="preserve">        string </w:t>
-            </w:r>
-            <w:proofErr w:type="gramStart"/>
-            <w:r>
-              <w:rPr>
-                <w:rFonts w:ascii="JetBrains Mono" w:hAnsi="JetBrains Mono" w:cs="JetBrains Mono"/>
-              </w:rPr>
-              <w:t>date;</w:t>
-            </w:r>
-            <w:proofErr w:type="gramEnd"/>
-          </w:p>
-          <w:p>
-            <w:pPr>
-              <w:rPr>
-                <w:rFonts w:ascii="JetBrains Mono" w:hAnsi="JetBrains Mono" w:cs="JetBrains Mono"/>
-              </w:rPr>
-            </w:pPr>
-            <w:r>
-              <w:rPr>
-                <w:rFonts w:ascii="JetBrains Mono" w:hAnsi="JetBrains Mono" w:cs="JetBrains Mono"/>
-              </w:rPr>
-              <w:t xml:space="preserve">        string </w:t>
-            </w:r>
-            <w:proofErr w:type="gramStart"/>
-            <w:r>
-              <w:rPr>
-                <w:rFonts w:ascii="JetBrains Mono" w:hAnsi="JetBrains Mono" w:cs="JetBrains Mono"/>
-              </w:rPr>
-              <w:t>state;</w:t>
-            </w:r>
-            <w:proofErr w:type="gramEnd"/>
+          </w:p>
+          <w:p>
+            <w:pPr>
+              <w:rPr>
+                <w:rFonts w:ascii="JetBrains Mono" w:hAnsi="JetBrains Mono" w:cs="JetBrains Mono"/>
+              </w:rPr>
+            </w:pPr>
+            <w:r>
+              <w:rPr>
+                <w:rFonts w:ascii="JetBrains Mono" w:hAnsi="JetBrains Mono" w:cs="JetBrains Mono"/>
+              </w:rPr>
+              <w:t xml:space="preserve">        string date;</w:t>
+            </w:r>
+          </w:p>
+          <w:p>
+            <w:pPr>
+              <w:rPr>
+                <w:rFonts w:ascii="JetBrains Mono" w:hAnsi="JetBrains Mono" w:cs="JetBrains Mono"/>
+              </w:rPr>
+            </w:pPr>
+            <w:r>
+              <w:rPr>
+                <w:rFonts w:ascii="JetBrains Mono" w:hAnsi="JetBrains Mono" w:cs="JetBrains Mono"/>
+              </w:rPr>
+              <w:t xml:space="preserve">        string state;</w:t>
+            </w:r>
           </w:p>
           <w:p>
             <w:pPr>
@@ -12801,37 +12827,21 @@
               <w:rPr>
                 <w:rFonts w:ascii="JetBrains Mono" w:hAnsi="JetBrains Mono" w:cs="JetBrains Mono"/>
               </w:rPr>
-              <w:t xml:space="preserve"> </w:t>
-            </w:r>
-            <w:proofErr w:type="gramStart"/>
-            <w:r>
-              <w:rPr>
-                <w:rFonts w:ascii="JetBrains Mono" w:hAnsi="JetBrains Mono" w:cs="JetBrains Mono"/>
-              </w:rPr>
-              <w:t>score;</w:t>
-            </w:r>
-            <w:proofErr w:type="gramEnd"/>
-          </w:p>
-          <w:p>
-            <w:pPr>
-              <w:rPr>
-                <w:rFonts w:ascii="JetBrains Mono" w:hAnsi="JetBrains Mono" w:cs="JetBrains Mono"/>
-              </w:rPr>
-            </w:pPr>
-            <w:r>
-              <w:rPr>
-                <w:rFonts w:ascii="JetBrains Mono" w:hAnsi="JetBrains Mono" w:cs="JetBrains Mono"/>
-              </w:rPr>
-              <w:t xml:space="preserve">        string </w:t>
-            </w:r>
-            <w:proofErr w:type="gramStart"/>
-            <w:r>
-              <w:rPr>
-                <w:rFonts w:ascii="JetBrains Mono" w:hAnsi="JetBrains Mono" w:cs="JetBrains Mono"/>
-              </w:rPr>
-              <w:t>feedback;</w:t>
-            </w:r>
-            <w:proofErr w:type="gramEnd"/>
+              <w:t xml:space="preserve"> score;</w:t>
+            </w:r>
+          </w:p>
+          <w:p>
+            <w:pPr>
+              <w:rPr>
+                <w:rFonts w:ascii="JetBrains Mono" w:hAnsi="JetBrains Mono" w:cs="JetBrains Mono"/>
+              </w:rPr>
+            </w:pPr>
+            <w:r>
+              <w:rPr>
+                <w:rFonts w:ascii="JetBrains Mono" w:hAnsi="JetBrains Mono" w:cs="JetBrains Mono"/>
+              </w:rPr>
+              <w:t xml:space="preserve">        string feedback;</w:t>
+            </w:r>
           </w:p>
           <w:p>
             <w:pPr>
@@ -12890,37 +12900,21 @@
               <w:rPr>
                 <w:rFonts w:ascii="JetBrains Mono" w:hAnsi="JetBrains Mono" w:cs="JetBrains Mono"/>
               </w:rPr>
-              <w:t xml:space="preserve">        string </w:t>
-            </w:r>
-            <w:proofErr w:type="gramStart"/>
-            <w:r>
-              <w:rPr>
-                <w:rFonts w:ascii="JetBrains Mono" w:hAnsi="JetBrains Mono" w:cs="JetBrains Mono"/>
-              </w:rPr>
-              <w:t>date;</w:t>
-            </w:r>
-            <w:proofErr w:type="gramEnd"/>
-          </w:p>
-          <w:p>
-            <w:pPr>
-              <w:rPr>
-                <w:rFonts w:ascii="JetBrains Mono" w:hAnsi="JetBrains Mono" w:cs="JetBrains Mono"/>
-              </w:rPr>
-            </w:pPr>
-            <w:r>
-              <w:rPr>
-                <w:rFonts w:ascii="JetBrains Mono" w:hAnsi="JetBrains Mono" w:cs="JetBrains Mono"/>
-              </w:rPr>
-              <w:t xml:space="preserve">        string </w:t>
-            </w:r>
-            <w:proofErr w:type="gramStart"/>
-            <w:r>
-              <w:rPr>
-                <w:rFonts w:ascii="JetBrains Mono" w:hAnsi="JetBrains Mono" w:cs="JetBrains Mono"/>
-              </w:rPr>
-              <w:t>state;</w:t>
-            </w:r>
-            <w:proofErr w:type="gramEnd"/>
+              <w:t xml:space="preserve">        string date;</w:t>
+            </w:r>
+          </w:p>
+          <w:p>
+            <w:pPr>
+              <w:rPr>
+                <w:rFonts w:ascii="JetBrains Mono" w:hAnsi="JetBrains Mono" w:cs="JetBrains Mono"/>
+              </w:rPr>
+            </w:pPr>
+            <w:r>
+              <w:rPr>
+                <w:rFonts w:ascii="JetBrains Mono" w:hAnsi="JetBrains Mono" w:cs="JetBrains Mono"/>
+              </w:rPr>
+              <w:t xml:space="preserve">        string state;</w:t>
+            </w:r>
           </w:p>
           <w:p>
             <w:pPr>
@@ -12946,37 +12940,21 @@
               <w:rPr>
                 <w:rFonts w:ascii="JetBrains Mono" w:hAnsi="JetBrains Mono" w:cs="JetBrains Mono"/>
               </w:rPr>
-              <w:t xml:space="preserve"> </w:t>
-            </w:r>
-            <w:proofErr w:type="gramStart"/>
-            <w:r>
-              <w:rPr>
-                <w:rFonts w:ascii="JetBrains Mono" w:hAnsi="JetBrains Mono" w:cs="JetBrains Mono"/>
-              </w:rPr>
-              <w:t>score;</w:t>
-            </w:r>
-            <w:proofErr w:type="gramEnd"/>
-          </w:p>
-          <w:p>
-            <w:pPr>
-              <w:rPr>
-                <w:rFonts w:ascii="JetBrains Mono" w:hAnsi="JetBrains Mono" w:cs="JetBrains Mono"/>
-              </w:rPr>
-            </w:pPr>
-            <w:r>
-              <w:rPr>
-                <w:rFonts w:ascii="JetBrains Mono" w:hAnsi="JetBrains Mono" w:cs="JetBrains Mono"/>
-              </w:rPr>
-              <w:t xml:space="preserve">        string </w:t>
-            </w:r>
-            <w:proofErr w:type="gramStart"/>
-            <w:r>
-              <w:rPr>
-                <w:rFonts w:ascii="JetBrains Mono" w:hAnsi="JetBrains Mono" w:cs="JetBrains Mono"/>
-              </w:rPr>
-              <w:t>feedback;</w:t>
-            </w:r>
-            <w:proofErr w:type="gramEnd"/>
+              <w:t xml:space="preserve"> score;</w:t>
+            </w:r>
+          </w:p>
+          <w:p>
+            <w:pPr>
+              <w:rPr>
+                <w:rFonts w:ascii="JetBrains Mono" w:hAnsi="JetBrains Mono" w:cs="JetBrains Mono"/>
+              </w:rPr>
+            </w:pPr>
+            <w:r>
+              <w:rPr>
+                <w:rFonts w:ascii="JetBrains Mono" w:hAnsi="JetBrains Mono" w:cs="JetBrains Mono"/>
+              </w:rPr>
+              <w:t xml:space="preserve">        string feedback;</w:t>
+            </w:r>
           </w:p>
           <w:p>
             <w:r>
@@ -13145,46 +13123,24 @@
                 <w:rFonts w:ascii="JetBrains Mono" w:hAnsi="JetBrains Mono" w:cs="JetBrains Mono"/>
               </w:rPr>
             </w:pPr>
-            <w:proofErr w:type="gramStart"/>
-            <w:r>
-              <w:rPr>
-                <w:rFonts w:ascii="JetBrains Mono" w:hAnsi="JetBrains Mono" w:cs="JetBrains Mono"/>
-              </w:rPr>
-              <w:t>process[</w:t>
-            </w:r>
-            <w:proofErr w:type="gramEnd"/>
-            <w:r>
-              <w:rPr>
-                <w:rFonts w:ascii="JetBrains Mono" w:hAnsi="JetBrains Mono" w:cs="JetBrains Mono"/>
-              </w:rPr>
-              <w:t>] pcs;</w:t>
-            </w:r>
-          </w:p>
-          <w:p>
-            <w:pPr>
-              <w:rPr>
-                <w:rFonts w:ascii="JetBrains Mono" w:hAnsi="JetBrains Mono" w:cs="JetBrains Mono"/>
-              </w:rPr>
-            </w:pPr>
-            <w:r>
-              <w:rPr>
-                <w:rFonts w:ascii="JetBrains Mono" w:hAnsi="JetBrains Mono" w:cs="JetBrains Mono"/>
-              </w:rPr>
-              <w:t xml:space="preserve">    </w:t>
-            </w:r>
-            <w:proofErr w:type="gramStart"/>
-            <w:r>
-              <w:rPr>
-                <w:rFonts w:ascii="JetBrains Mono" w:hAnsi="JetBrains Mono" w:cs="JetBrains Mono"/>
-              </w:rPr>
-              <w:t>mapping(</w:t>
-            </w:r>
-            <w:proofErr w:type="gramEnd"/>
-            <w:r>
-              <w:rPr>
-                <w:rFonts w:ascii="JetBrains Mono" w:hAnsi="JetBrains Mono" w:cs="JetBrains Mono"/>
-              </w:rPr>
-              <w:t xml:space="preserve">bytes32 =&gt; </w:t>
+            <w:r>
+              <w:rPr>
+                <w:rFonts w:ascii="JetBrains Mono" w:hAnsi="JetBrains Mono" w:cs="JetBrains Mono"/>
+              </w:rPr>
+              <w:t>process[] pcs;</w:t>
+            </w:r>
+          </w:p>
+          <w:p>
+            <w:pPr>
+              <w:rPr>
+                <w:rFonts w:ascii="JetBrains Mono" w:hAnsi="JetBrains Mono" w:cs="JetBrains Mono"/>
+              </w:rPr>
+            </w:pPr>
+            <w:r>
+              <w:rPr>
+                <w:rFonts w:ascii="JetBrains Mono" w:hAnsi="JetBrains Mono" w:cs="JetBrains Mono"/>
+              </w:rPr>
+              <w:t xml:space="preserve">    mapping(bytes32 =&gt; </w:t>
             </w:r>
             <w:proofErr w:type="spellStart"/>
             <w:r>
@@ -13358,7 +13314,17 @@
         <w:t xml:space="preserve"> 하나의 키로 사용하기 때문이다.</w:t>
       </w:r>
     </w:p>
-    <w:p/>
+    <w:p>
+      <w:pPr>
+        <w:widowControl/>
+        <w:wordWrap/>
+        <w:autoSpaceDE/>
+        <w:autoSpaceDN/>
+      </w:pPr>
+      <w:r>
+        <w:br w:type="page"/>
+      </w:r>
+    </w:p>
     <w:tbl>
       <w:tblPr>
         <w:tblStyle w:val="a8"/>
@@ -13385,16 +13351,8 @@
                 <w:rFonts w:ascii="JetBrains Mono" w:hAnsi="JetBrains Mono" w:cs="JetBrains Mono"/>
               </w:rPr>
               <w:lastRenderedPageBreak/>
-              <w:t xml:space="preserve">function </w:t>
-            </w:r>
-            <w:proofErr w:type="gramStart"/>
-            <w:r>
-              <w:rPr>
-                <w:rFonts w:ascii="JetBrains Mono" w:hAnsi="JetBrains Mono" w:cs="JetBrains Mono"/>
-              </w:rPr>
-              <w:t>save(</w:t>
-            </w:r>
-            <w:proofErr w:type="gramEnd"/>
+              <w:t>function save(</w:t>
+            </w:r>
           </w:p>
           <w:p>
             <w:pPr>
@@ -13568,16 +13526,8 @@
               <w:rPr>
                 <w:rFonts w:ascii="JetBrains Mono" w:hAnsi="JetBrains Mono" w:cs="JetBrains Mono"/>
               </w:rPr>
-              <w:t xml:space="preserve">        string memory feedback) public returns (bytes</w:t>
-            </w:r>
-            <w:proofErr w:type="gramStart"/>
-            <w:r>
-              <w:rPr>
-                <w:rFonts w:ascii="JetBrains Mono" w:hAnsi="JetBrains Mono" w:cs="JetBrains Mono"/>
-              </w:rPr>
-              <w:t>32){</w:t>
-            </w:r>
-            <w:proofErr w:type="gramEnd"/>
+              <w:t xml:space="preserve">        string memory feedback) public returns (bytes32){</w:t>
+            </w:r>
           </w:p>
           <w:p>
             <w:pPr>
@@ -13592,7 +13542,6 @@
               <w:t xml:space="preserve">        </w:t>
             </w:r>
             <w:proofErr w:type="spellStart"/>
-            <w:proofErr w:type="gramStart"/>
             <w:r>
               <w:rPr>
                 <w:rFonts w:ascii="JetBrains Mono" w:hAnsi="JetBrains Mono" w:cs="JetBrains Mono"/>
@@ -13600,7 +13549,6 @@
               <w:t>pcs.push</w:t>
             </w:r>
             <w:proofErr w:type="spellEnd"/>
-            <w:proofErr w:type="gramEnd"/>
             <w:r>
               <w:rPr>
                 <w:rFonts w:ascii="JetBrains Mono" w:hAnsi="JetBrains Mono" w:cs="JetBrains Mono"/>
@@ -13663,7 +13611,6 @@
               <w:t xml:space="preserve">        bytes32 key = keccak256(</w:t>
             </w:r>
             <w:proofErr w:type="spellStart"/>
-            <w:proofErr w:type="gramStart"/>
             <w:r>
               <w:rPr>
                 <w:rFonts w:ascii="JetBrains Mono" w:hAnsi="JetBrains Mono" w:cs="JetBrains Mono"/>
@@ -13671,7 +13618,6 @@
               <w:t>abi.encode</w:t>
             </w:r>
             <w:proofErr w:type="spellEnd"/>
-            <w:proofErr w:type="gramEnd"/>
             <w:r>
               <w:rPr>
                 <w:rFonts w:ascii="JetBrains Mono" w:hAnsi="JetBrains Mono" w:cs="JetBrains Mono"/>
@@ -13734,7 +13680,6 @@
               <w:t xml:space="preserve">        processes[key] = </w:t>
             </w:r>
             <w:proofErr w:type="spellStart"/>
-            <w:proofErr w:type="gramStart"/>
             <w:r>
               <w:rPr>
                 <w:rFonts w:ascii="JetBrains Mono" w:hAnsi="JetBrains Mono" w:cs="JetBrains Mono"/>
@@ -13746,36 +13691,21 @@
               <w:rPr>
                 <w:rFonts w:ascii="JetBrains Mono" w:hAnsi="JetBrains Mono" w:cs="JetBrains Mono"/>
               </w:rPr>
-              <w:t>(</w:t>
-            </w:r>
-            <w:proofErr w:type="gramEnd"/>
-            <w:r>
-              <w:rPr>
-                <w:rFonts w:ascii="JetBrains Mono" w:hAnsi="JetBrains Mono" w:cs="JetBrains Mono"/>
-              </w:rPr>
-              <w:t>date, state, score, feedback);</w:t>
-            </w:r>
-          </w:p>
-          <w:p>
-            <w:pPr>
-              <w:rPr>
-                <w:rFonts w:ascii="JetBrains Mono" w:hAnsi="JetBrains Mono" w:cs="JetBrains Mono"/>
-              </w:rPr>
-            </w:pPr>
-            <w:r>
-              <w:rPr>
-                <w:rFonts w:ascii="JetBrains Mono" w:hAnsi="JetBrains Mono" w:cs="JetBrains Mono"/>
-              </w:rPr>
-              <w:t xml:space="preserve">        return </w:t>
-            </w:r>
-            <w:proofErr w:type="gramStart"/>
-            <w:r>
-              <w:rPr>
-                <w:rFonts w:ascii="JetBrains Mono" w:hAnsi="JetBrains Mono" w:cs="JetBrains Mono"/>
-              </w:rPr>
-              <w:t>key;</w:t>
-            </w:r>
-            <w:proofErr w:type="gramEnd"/>
+              <w:t>(date, state, score, feedback);</w:t>
+            </w:r>
+          </w:p>
+          <w:p>
+            <w:pPr>
+              <w:rPr>
+                <w:rFonts w:ascii="JetBrains Mono" w:hAnsi="JetBrains Mono" w:cs="JetBrains Mono"/>
+              </w:rPr>
+            </w:pPr>
+            <w:r>
+              <w:rPr>
+                <w:rFonts w:ascii="JetBrains Mono" w:hAnsi="JetBrains Mono" w:cs="JetBrains Mono"/>
+              </w:rPr>
+              <w:t xml:space="preserve">        return key;</w:t>
+            </w:r>
           </w:p>
           <w:p>
             <w:pPr>
@@ -14074,7 +14004,6 @@
               <w:t xml:space="preserve">function </w:t>
             </w:r>
             <w:proofErr w:type="spellStart"/>
-            <w:proofErr w:type="gramStart"/>
             <w:r>
               <w:rPr>
                 <w:rFonts w:ascii="JetBrains Mono" w:hAnsi="JetBrains Mono" w:cs="JetBrains Mono"/>
@@ -14086,36 +14015,21 @@
               <w:rPr>
                 <w:rFonts w:ascii="JetBrains Mono" w:hAnsi="JetBrains Mono" w:cs="JetBrains Mono"/>
               </w:rPr>
-              <w:t>(</w:t>
-            </w:r>
-            <w:proofErr w:type="gramEnd"/>
-            <w:r>
-              <w:rPr>
-                <w:rFonts w:ascii="JetBrains Mono" w:hAnsi="JetBrains Mono" w:cs="JetBrains Mono"/>
-              </w:rPr>
-              <w:t>) public view returns (process[] memory) {</w:t>
-            </w:r>
-          </w:p>
-          <w:p>
-            <w:pPr>
-              <w:rPr>
-                <w:rFonts w:ascii="JetBrains Mono" w:hAnsi="JetBrains Mono" w:cs="JetBrains Mono"/>
-              </w:rPr>
-            </w:pPr>
-            <w:r>
-              <w:rPr>
-                <w:rFonts w:ascii="JetBrains Mono" w:hAnsi="JetBrains Mono" w:cs="JetBrains Mono"/>
-              </w:rPr>
-              <w:t xml:space="preserve">        return </w:t>
-            </w:r>
-            <w:proofErr w:type="gramStart"/>
-            <w:r>
-              <w:rPr>
-                <w:rFonts w:ascii="JetBrains Mono" w:hAnsi="JetBrains Mono" w:cs="JetBrains Mono"/>
-              </w:rPr>
-              <w:t>pcs;</w:t>
-            </w:r>
-            <w:proofErr w:type="gramEnd"/>
+              <w:t>() public view returns (process[] memory) {</w:t>
+            </w:r>
+          </w:p>
+          <w:p>
+            <w:pPr>
+              <w:rPr>
+                <w:rFonts w:ascii="JetBrains Mono" w:hAnsi="JetBrains Mono" w:cs="JetBrains Mono"/>
+              </w:rPr>
+            </w:pPr>
+            <w:r>
+              <w:rPr>
+                <w:rFonts w:ascii="JetBrains Mono" w:hAnsi="JetBrains Mono" w:cs="JetBrains Mono"/>
+              </w:rPr>
+              <w:t xml:space="preserve">        return pcs;</w:t>
+            </w:r>
           </w:p>
           <w:p>
             <w:pPr>
@@ -14227,16 +14141,8 @@
               <w:rPr>
                 <w:rFonts w:ascii="JetBrains Mono" w:hAnsi="JetBrains Mono" w:cs="JetBrains Mono"/>
               </w:rPr>
-              <w:t xml:space="preserve">function </w:t>
-            </w:r>
-            <w:proofErr w:type="gramStart"/>
-            <w:r>
-              <w:rPr>
-                <w:rFonts w:ascii="JetBrains Mono" w:hAnsi="JetBrains Mono" w:cs="JetBrains Mono"/>
-              </w:rPr>
-              <w:t>read(</w:t>
-            </w:r>
-            <w:proofErr w:type="gramEnd"/>
+              <w:t>function read(</w:t>
+            </w:r>
           </w:p>
           <w:p>
             <w:pPr>
@@ -14396,7 +14302,6 @@
               </w:rPr>
             </w:pPr>
             <w:proofErr w:type="spellStart"/>
-            <w:proofErr w:type="gramStart"/>
             <w:r>
               <w:rPr>
                 <w:rFonts w:ascii="JetBrains Mono" w:hAnsi="JetBrains Mono" w:cs="JetBrains Mono"/>
@@ -14404,7 +14309,6 @@
               <w:t>abi.encode</w:t>
             </w:r>
             <w:proofErr w:type="spellEnd"/>
-            <w:proofErr w:type="gramEnd"/>
             <w:r>
               <w:rPr>
                 <w:rFonts w:ascii="JetBrains Mono" w:hAnsi="JetBrains Mono" w:cs="JetBrains Mono"/>
@@ -14476,16 +14380,8 @@
               <w:rPr>
                 <w:rFonts w:ascii="JetBrains Mono" w:hAnsi="JetBrains Mono" w:cs="JetBrains Mono"/>
               </w:rPr>
-              <w:t xml:space="preserve">        return processes[key</w:t>
-            </w:r>
-            <w:proofErr w:type="gramStart"/>
-            <w:r>
-              <w:rPr>
-                <w:rFonts w:ascii="JetBrains Mono" w:hAnsi="JetBrains Mono" w:cs="JetBrains Mono"/>
-              </w:rPr>
-              <w:t>];</w:t>
-            </w:r>
-            <w:proofErr w:type="gramEnd"/>
+              <w:t xml:space="preserve">        return processes[key];</w:t>
+            </w:r>
           </w:p>
           <w:p>
             <w:pPr>
@@ -14506,9 +14402,6 @@
     <w:p>
       <w:pPr>
         <w:ind w:firstLineChars="100" w:firstLine="220"/>
-        <w:rPr>
-          <w:rFonts w:hint="eastAsia"/>
-        </w:rPr>
       </w:pPr>
       <w:r>
         <w:rPr>
@@ -14619,43 +14512,20 @@
               <w:rPr>
                 <w:rFonts w:ascii="JetBrains Mono" w:hAnsi="JetBrains Mono" w:cs="JetBrains Mono"/>
               </w:rPr>
-              <w:lastRenderedPageBreak/>
-              <w:t>pragma solidity &gt;=0.4.22 &lt;0.9.</w:t>
-            </w:r>
-            <w:proofErr w:type="gramStart"/>
-            <w:r>
-              <w:rPr>
-                <w:rFonts w:ascii="JetBrains Mono" w:hAnsi="JetBrains Mono" w:cs="JetBrains Mono"/>
-              </w:rPr>
-              <w:t>0;</w:t>
-            </w:r>
-            <w:proofErr w:type="gramEnd"/>
-          </w:p>
-          <w:p>
-            <w:pPr>
-              <w:rPr>
-                <w:rFonts w:ascii="JetBrains Mono" w:hAnsi="JetBrains Mono" w:cs="JetBrains Mono"/>
-              </w:rPr>
-            </w:pPr>
-            <w:r>
-              <w:rPr>
-                <w:rFonts w:ascii="JetBrains Mono" w:hAnsi="JetBrains Mono" w:cs="JetBrains Mono"/>
-              </w:rPr>
-              <w:t xml:space="preserve">contract Course </w:t>
-            </w:r>
-            <w:proofErr w:type="gramStart"/>
-            <w:r>
-              <w:rPr>
-                <w:rFonts w:ascii="JetBrains Mono" w:hAnsi="JetBrains Mono" w:cs="JetBrains Mono"/>
-              </w:rPr>
-              <w:t>{ …</w:t>
-            </w:r>
-            <w:proofErr w:type="gramEnd"/>
-            <w:r>
-              <w:rPr>
-                <w:rFonts w:ascii="JetBrains Mono" w:hAnsi="JetBrains Mono" w:cs="JetBrains Mono"/>
-              </w:rPr>
-              <w:t xml:space="preserve"> }</w:t>
+              <w:t>pragma solidity &gt;=0.4.22 &lt;0.9.0;</w:t>
+            </w:r>
+          </w:p>
+          <w:p>
+            <w:pPr>
+              <w:rPr>
+                <w:rFonts w:ascii="JetBrains Mono" w:hAnsi="JetBrains Mono" w:cs="JetBrains Mono"/>
+              </w:rPr>
+            </w:pPr>
+            <w:r>
+              <w:rPr>
+                <w:rFonts w:ascii="JetBrains Mono" w:hAnsi="JetBrains Mono" w:cs="JetBrains Mono"/>
+              </w:rPr>
+              <w:t>contract Course { … }</w:t>
             </w:r>
           </w:p>
         </w:tc>
@@ -14728,7 +14598,6 @@
               <w:t xml:space="preserve">        string </w:t>
             </w:r>
             <w:proofErr w:type="spellStart"/>
-            <w:proofErr w:type="gramStart"/>
             <w:r>
               <w:rPr>
                 <w:rFonts w:ascii="JetBrains Mono" w:hAnsi="JetBrains Mono" w:cs="JetBrains Mono"/>
@@ -14742,7 +14611,6 @@
               </w:rPr>
               <w:t>;</w:t>
             </w:r>
-            <w:proofErr w:type="gramEnd"/>
           </w:p>
           <w:p>
             <w:pPr>
@@ -14771,7 +14639,6 @@
               <w:t xml:space="preserve"> </w:t>
             </w:r>
             <w:proofErr w:type="spellStart"/>
-            <w:proofErr w:type="gramStart"/>
             <w:r>
               <w:rPr>
                 <w:rFonts w:ascii="JetBrains Mono" w:hAnsi="JetBrains Mono" w:cs="JetBrains Mono"/>
@@ -14785,7 +14652,6 @@
               </w:rPr>
               <w:t>;</w:t>
             </w:r>
-            <w:proofErr w:type="gramEnd"/>
           </w:p>
           <w:p>
             <w:pPr>
@@ -14800,7 +14666,6 @@
               <w:t xml:space="preserve">        string </w:t>
             </w:r>
             <w:proofErr w:type="spellStart"/>
-            <w:proofErr w:type="gramStart"/>
             <w:r>
               <w:rPr>
                 <w:rFonts w:ascii="JetBrains Mono" w:hAnsi="JetBrains Mono" w:cs="JetBrains Mono"/>
@@ -14814,7 +14679,105 @@
               </w:rPr>
               <w:t>;</w:t>
             </w:r>
-            <w:proofErr w:type="gramEnd"/>
+          </w:p>
+          <w:p>
+            <w:pPr>
+              <w:rPr>
+                <w:rFonts w:ascii="JetBrains Mono" w:hAnsi="JetBrains Mono" w:cs="JetBrains Mono"/>
+              </w:rPr>
+            </w:pPr>
+            <w:r>
+              <w:rPr>
+                <w:rFonts w:ascii="JetBrains Mono" w:hAnsi="JetBrains Mono" w:cs="JetBrains Mono"/>
+              </w:rPr>
+              <w:t xml:space="preserve">        string name;</w:t>
+            </w:r>
+          </w:p>
+          <w:p>
+            <w:pPr>
+              <w:rPr>
+                <w:rFonts w:ascii="JetBrains Mono" w:hAnsi="JetBrains Mono" w:cs="JetBrains Mono"/>
+              </w:rPr>
+            </w:pPr>
+            <w:r>
+              <w:rPr>
+                <w:rFonts w:ascii="JetBrains Mono" w:hAnsi="JetBrains Mono" w:cs="JetBrains Mono"/>
+              </w:rPr>
+              <w:t xml:space="preserve">        string detail;</w:t>
+            </w:r>
+          </w:p>
+          <w:p>
+            <w:pPr>
+              <w:rPr>
+                <w:rFonts w:ascii="JetBrains Mono" w:hAnsi="JetBrains Mono" w:cs="JetBrains Mono"/>
+              </w:rPr>
+            </w:pPr>
+            <w:r>
+              <w:rPr>
+                <w:rFonts w:ascii="JetBrains Mono" w:hAnsi="JetBrains Mono" w:cs="JetBrains Mono"/>
+              </w:rPr>
+              <w:t xml:space="preserve">        string teacher;</w:t>
+            </w:r>
+          </w:p>
+          <w:p>
+            <w:pPr>
+              <w:rPr>
+                <w:rFonts w:ascii="JetBrains Mono" w:hAnsi="JetBrains Mono" w:cs="JetBrains Mono"/>
+              </w:rPr>
+            </w:pPr>
+            <w:r>
+              <w:rPr>
+                <w:rFonts w:ascii="JetBrains Mono" w:hAnsi="JetBrains Mono" w:cs="JetBrains Mono"/>
+              </w:rPr>
+              <w:t xml:space="preserve">        string category;</w:t>
+            </w:r>
+          </w:p>
+          <w:p>
+            <w:pPr>
+              <w:rPr>
+                <w:rFonts w:ascii="JetBrains Mono" w:hAnsi="JetBrains Mono" w:cs="JetBrains Mono"/>
+              </w:rPr>
+            </w:pPr>
+            <w:r>
+              <w:rPr>
+                <w:rFonts w:ascii="JetBrains Mono" w:hAnsi="JetBrains Mono" w:cs="JetBrains Mono"/>
+              </w:rPr>
+              <w:t xml:space="preserve">    }</w:t>
+            </w:r>
+          </w:p>
+          <w:p>
+            <w:pPr>
+              <w:rPr>
+                <w:rFonts w:ascii="JetBrains Mono" w:hAnsi="JetBrains Mono" w:cs="JetBrains Mono"/>
+              </w:rPr>
+            </w:pPr>
+          </w:p>
+          <w:p>
+            <w:pPr>
+              <w:rPr>
+                <w:rFonts w:ascii="JetBrains Mono" w:hAnsi="JetBrains Mono" w:cs="JetBrains Mono"/>
+              </w:rPr>
+            </w:pPr>
+            <w:r>
+              <w:rPr>
+                <w:rFonts w:ascii="JetBrains Mono" w:hAnsi="JetBrains Mono" w:cs="JetBrains Mono"/>
+              </w:rPr>
+              <w:t xml:space="preserve">    struct </w:t>
+            </w:r>
+            <w:proofErr w:type="spellStart"/>
+            <w:r>
+              <w:rPr>
+                <w:rFonts w:ascii="JetBrains Mono" w:hAnsi="JetBrains Mono" w:cs="JetBrains Mono"/>
+              </w:rPr>
+              <w:t>classData</w:t>
+            </w:r>
+            <w:proofErr w:type="spellEnd"/>
+            <w:r>
+              <w:rPr>
+                <w:rFonts w:ascii="JetBrains Mono" w:hAnsi="JetBrains Mono" w:cs="JetBrains Mono"/>
+              </w:rPr>
+              <w:t xml:space="preserve"> {</w:t>
+            </w:r>
           </w:p>
           <w:p>
             <w:pPr>
@@ -14828,237 +14791,72 @@
               </w:rPr>
               <w:t xml:space="preserve">        string </w:t>
             </w:r>
-            <w:proofErr w:type="gramStart"/>
-            <w:r>
-              <w:rPr>
-                <w:rFonts w:ascii="JetBrains Mono" w:hAnsi="JetBrains Mono" w:cs="JetBrains Mono"/>
-              </w:rPr>
-              <w:t>name;</w:t>
-            </w:r>
-            <w:proofErr w:type="gramEnd"/>
-          </w:p>
-          <w:p>
-            <w:pPr>
-              <w:rPr>
-                <w:rFonts w:ascii="JetBrains Mono" w:hAnsi="JetBrains Mono" w:cs="JetBrains Mono"/>
-              </w:rPr>
-            </w:pPr>
-            <w:r>
-              <w:rPr>
-                <w:rFonts w:ascii="JetBrains Mono" w:hAnsi="JetBrains Mono" w:cs="JetBrains Mono"/>
-              </w:rPr>
-              <w:t xml:space="preserve">        string </w:t>
-            </w:r>
-            <w:proofErr w:type="gramStart"/>
-            <w:r>
-              <w:rPr>
-                <w:rFonts w:ascii="JetBrains Mono" w:hAnsi="JetBrains Mono" w:cs="JetBrains Mono"/>
-              </w:rPr>
-              <w:t>detail;</w:t>
-            </w:r>
-            <w:proofErr w:type="gramEnd"/>
-          </w:p>
-          <w:p>
-            <w:pPr>
-              <w:rPr>
-                <w:rFonts w:ascii="JetBrains Mono" w:hAnsi="JetBrains Mono" w:cs="JetBrains Mono"/>
-              </w:rPr>
-            </w:pPr>
-            <w:r>
-              <w:rPr>
-                <w:rFonts w:ascii="JetBrains Mono" w:hAnsi="JetBrains Mono" w:cs="JetBrains Mono"/>
-              </w:rPr>
-              <w:t xml:space="preserve">        string </w:t>
-            </w:r>
-            <w:proofErr w:type="gramStart"/>
-            <w:r>
-              <w:rPr>
-                <w:rFonts w:ascii="JetBrains Mono" w:hAnsi="JetBrains Mono" w:cs="JetBrains Mono"/>
-              </w:rPr>
-              <w:t>teacher;</w:t>
-            </w:r>
-            <w:proofErr w:type="gramEnd"/>
-          </w:p>
-          <w:p>
-            <w:pPr>
-              <w:rPr>
-                <w:rFonts w:ascii="JetBrains Mono" w:hAnsi="JetBrains Mono" w:cs="JetBrains Mono"/>
-              </w:rPr>
-            </w:pPr>
-            <w:r>
-              <w:rPr>
-                <w:rFonts w:ascii="JetBrains Mono" w:hAnsi="JetBrains Mono" w:cs="JetBrains Mono"/>
-              </w:rPr>
-              <w:t xml:space="preserve">        string </w:t>
-            </w:r>
-            <w:proofErr w:type="gramStart"/>
-            <w:r>
-              <w:rPr>
-                <w:rFonts w:ascii="JetBrains Mono" w:hAnsi="JetBrains Mono" w:cs="JetBrains Mono"/>
-              </w:rPr>
-              <w:t>category;</w:t>
-            </w:r>
-            <w:proofErr w:type="gramEnd"/>
-          </w:p>
-          <w:p>
-            <w:pPr>
-              <w:rPr>
-                <w:rFonts w:ascii="JetBrains Mono" w:hAnsi="JetBrains Mono" w:cs="JetBrains Mono"/>
-              </w:rPr>
-            </w:pPr>
-            <w:r>
-              <w:rPr>
-                <w:rFonts w:ascii="JetBrains Mono" w:hAnsi="JetBrains Mono" w:cs="JetBrains Mono"/>
-              </w:rPr>
-              <w:t xml:space="preserve">    }</w:t>
-            </w:r>
-          </w:p>
-          <w:p>
-            <w:pPr>
-              <w:rPr>
-                <w:rFonts w:ascii="JetBrains Mono" w:hAnsi="JetBrains Mono" w:cs="JetBrains Mono"/>
-              </w:rPr>
-            </w:pPr>
-          </w:p>
-          <w:p>
-            <w:pPr>
-              <w:rPr>
-                <w:rFonts w:ascii="JetBrains Mono" w:hAnsi="JetBrains Mono" w:cs="JetBrains Mono"/>
-              </w:rPr>
-            </w:pPr>
-            <w:r>
-              <w:rPr>
-                <w:rFonts w:ascii="JetBrains Mono" w:hAnsi="JetBrains Mono" w:cs="JetBrains Mono"/>
-              </w:rPr>
-              <w:t xml:space="preserve">    struct </w:t>
-            </w:r>
             <w:proofErr w:type="spellStart"/>
             <w:r>
               <w:rPr>
                 <w:rFonts w:ascii="JetBrains Mono" w:hAnsi="JetBrains Mono" w:cs="JetBrains Mono"/>
               </w:rPr>
-              <w:t>classData</w:t>
+              <w:t>completedDate</w:t>
             </w:r>
             <w:proofErr w:type="spellEnd"/>
             <w:r>
               <w:rPr>
                 <w:rFonts w:ascii="JetBrains Mono" w:hAnsi="JetBrains Mono" w:cs="JetBrains Mono"/>
               </w:rPr>
-              <w:t xml:space="preserve"> {</w:t>
-            </w:r>
-          </w:p>
-          <w:p>
-            <w:pPr>
-              <w:rPr>
-                <w:rFonts w:ascii="JetBrains Mono" w:hAnsi="JetBrains Mono" w:cs="JetBrains Mono"/>
-              </w:rPr>
-            </w:pPr>
-            <w:r>
-              <w:rPr>
-                <w:rFonts w:ascii="JetBrains Mono" w:hAnsi="JetBrains Mono" w:cs="JetBrains Mono"/>
-              </w:rPr>
-              <w:t xml:space="preserve">        string </w:t>
-            </w:r>
-            <w:proofErr w:type="spellStart"/>
-            <w:proofErr w:type="gramStart"/>
-            <w:r>
-              <w:rPr>
-                <w:rFonts w:ascii="JetBrains Mono" w:hAnsi="JetBrains Mono" w:cs="JetBrains Mono"/>
-              </w:rPr>
-              <w:t>completedDate</w:t>
-            </w:r>
-            <w:proofErr w:type="spellEnd"/>
-            <w:r>
-              <w:rPr>
-                <w:rFonts w:ascii="JetBrains Mono" w:hAnsi="JetBrains Mono" w:cs="JetBrains Mono"/>
-              </w:rPr>
               <w:t>;</w:t>
             </w:r>
-            <w:proofErr w:type="gramEnd"/>
-          </w:p>
-          <w:p>
-            <w:pPr>
-              <w:rPr>
-                <w:rFonts w:ascii="JetBrains Mono" w:hAnsi="JetBrains Mono" w:cs="JetBrains Mono"/>
-              </w:rPr>
-            </w:pPr>
-            <w:r>
-              <w:rPr>
-                <w:rFonts w:ascii="JetBrains Mono" w:hAnsi="JetBrains Mono" w:cs="JetBrains Mono"/>
-              </w:rPr>
-              <w:t xml:space="preserve">        string </w:t>
-            </w:r>
-            <w:proofErr w:type="gramStart"/>
-            <w:r>
-              <w:rPr>
-                <w:rFonts w:ascii="JetBrains Mono" w:hAnsi="JetBrains Mono" w:cs="JetBrains Mono"/>
-              </w:rPr>
-              <w:t>name;</w:t>
-            </w:r>
-            <w:proofErr w:type="gramEnd"/>
-          </w:p>
-          <w:p>
-            <w:pPr>
-              <w:rPr>
-                <w:rFonts w:ascii="JetBrains Mono" w:hAnsi="JetBrains Mono" w:cs="JetBrains Mono"/>
-              </w:rPr>
-            </w:pPr>
-            <w:r>
-              <w:rPr>
-                <w:rFonts w:ascii="JetBrains Mono" w:hAnsi="JetBrains Mono" w:cs="JetBrains Mono"/>
-              </w:rPr>
-              <w:t xml:space="preserve">        string </w:t>
-            </w:r>
-            <w:proofErr w:type="gramStart"/>
-            <w:r>
-              <w:rPr>
-                <w:rFonts w:ascii="JetBrains Mono" w:hAnsi="JetBrains Mono" w:cs="JetBrains Mono"/>
-              </w:rPr>
-              <w:t>detail;</w:t>
-            </w:r>
-            <w:proofErr w:type="gramEnd"/>
-          </w:p>
-          <w:p>
-            <w:pPr>
-              <w:rPr>
-                <w:rFonts w:ascii="JetBrains Mono" w:hAnsi="JetBrains Mono" w:cs="JetBrains Mono"/>
-              </w:rPr>
-            </w:pPr>
-            <w:r>
-              <w:rPr>
-                <w:rFonts w:ascii="JetBrains Mono" w:hAnsi="JetBrains Mono" w:cs="JetBrains Mono"/>
-              </w:rPr>
-              <w:t xml:space="preserve">        string </w:t>
-            </w:r>
-            <w:proofErr w:type="gramStart"/>
-            <w:r>
-              <w:rPr>
-                <w:rFonts w:ascii="JetBrains Mono" w:hAnsi="JetBrains Mono" w:cs="JetBrains Mono"/>
-              </w:rPr>
-              <w:t>teacher;</w:t>
-            </w:r>
-            <w:proofErr w:type="gramEnd"/>
-          </w:p>
-          <w:p>
-            <w:pPr>
-              <w:rPr>
-                <w:rFonts w:ascii="JetBrains Mono" w:hAnsi="JetBrains Mono" w:cs="JetBrains Mono"/>
-              </w:rPr>
-            </w:pPr>
-            <w:r>
-              <w:rPr>
-                <w:rFonts w:ascii="JetBrains Mono" w:hAnsi="JetBrains Mono" w:cs="JetBrains Mono"/>
-              </w:rPr>
-              <w:t xml:space="preserve">        string </w:t>
-            </w:r>
-            <w:proofErr w:type="gramStart"/>
-            <w:r>
-              <w:rPr>
-                <w:rFonts w:ascii="JetBrains Mono" w:hAnsi="JetBrains Mono" w:cs="JetBrains Mono"/>
-              </w:rPr>
-              <w:t>category;</w:t>
-            </w:r>
-            <w:proofErr w:type="gramEnd"/>
+          </w:p>
+          <w:p>
+            <w:pPr>
+              <w:rPr>
+                <w:rFonts w:ascii="JetBrains Mono" w:hAnsi="JetBrains Mono" w:cs="JetBrains Mono"/>
+              </w:rPr>
+            </w:pPr>
+            <w:r>
+              <w:rPr>
+                <w:rFonts w:ascii="JetBrains Mono" w:hAnsi="JetBrains Mono" w:cs="JetBrains Mono"/>
+              </w:rPr>
+              <w:t xml:space="preserve">        string name;</w:t>
+            </w:r>
+          </w:p>
+          <w:p>
+            <w:pPr>
+              <w:rPr>
+                <w:rFonts w:ascii="JetBrains Mono" w:hAnsi="JetBrains Mono" w:cs="JetBrains Mono"/>
+              </w:rPr>
+            </w:pPr>
+            <w:r>
+              <w:rPr>
+                <w:rFonts w:ascii="JetBrains Mono" w:hAnsi="JetBrains Mono" w:cs="JetBrains Mono"/>
+              </w:rPr>
+              <w:t xml:space="preserve">        string detail;</w:t>
+            </w:r>
+          </w:p>
+          <w:p>
+            <w:pPr>
+              <w:rPr>
+                <w:rFonts w:ascii="JetBrains Mono" w:hAnsi="JetBrains Mono" w:cs="JetBrains Mono"/>
+              </w:rPr>
+            </w:pPr>
+            <w:r>
+              <w:rPr>
+                <w:rFonts w:ascii="JetBrains Mono" w:hAnsi="JetBrains Mono" w:cs="JetBrains Mono"/>
+              </w:rPr>
+              <w:t xml:space="preserve">        string teacher;</w:t>
+            </w:r>
+          </w:p>
+          <w:p>
+            <w:pPr>
+              <w:rPr>
+                <w:rFonts w:ascii="JetBrains Mono" w:hAnsi="JetBrains Mono" w:cs="JetBrains Mono"/>
+              </w:rPr>
+            </w:pPr>
+            <w:r>
+              <w:rPr>
+                <w:rFonts w:ascii="JetBrains Mono" w:hAnsi="JetBrains Mono" w:cs="JetBrains Mono"/>
+              </w:rPr>
+              <w:t xml:space="preserve">        string category;</w:t>
+            </w:r>
           </w:p>
           <w:p>
             <w:pPr>
@@ -15151,19 +14949,11 @@
                 <w:rFonts w:ascii="JetBrains Mono" w:hAnsi="JetBrains Mono" w:cs="JetBrains Mono"/>
               </w:rPr>
             </w:pPr>
-            <w:proofErr w:type="gramStart"/>
-            <w:r>
-              <w:rPr>
-                <w:rFonts w:ascii="JetBrains Mono" w:hAnsi="JetBrains Mono" w:cs="JetBrains Mono"/>
-              </w:rPr>
-              <w:t>class[</w:t>
-            </w:r>
-            <w:proofErr w:type="gramEnd"/>
-            <w:r>
-              <w:rPr>
-                <w:rFonts w:ascii="JetBrains Mono" w:hAnsi="JetBrains Mono" w:cs="JetBrains Mono"/>
-              </w:rPr>
-              <w:t xml:space="preserve">] </w:t>
+            <w:r>
+              <w:rPr>
+                <w:rFonts w:ascii="JetBrains Mono" w:hAnsi="JetBrains Mono" w:cs="JetBrains Mono"/>
+              </w:rPr>
+              <w:t xml:space="preserve">class[] </w:t>
             </w:r>
             <w:proofErr w:type="spellStart"/>
             <w:r>
@@ -15190,21 +14980,7 @@
               <w:rPr>
                 <w:rFonts w:ascii="JetBrains Mono" w:hAnsi="JetBrains Mono" w:cs="JetBrains Mono"/>
               </w:rPr>
-              <w:t xml:space="preserve">    </w:t>
-            </w:r>
-            <w:proofErr w:type="gramStart"/>
-            <w:r>
-              <w:rPr>
-                <w:rFonts w:ascii="JetBrains Mono" w:hAnsi="JetBrains Mono" w:cs="JetBrains Mono"/>
-              </w:rPr>
-              <w:t>mapping(</w:t>
-            </w:r>
-            <w:proofErr w:type="gramEnd"/>
-            <w:r>
-              <w:rPr>
-                <w:rFonts w:ascii="JetBrains Mono" w:hAnsi="JetBrains Mono" w:cs="JetBrains Mono"/>
-              </w:rPr>
-              <w:t xml:space="preserve">bytes32 =&gt; </w:t>
+              <w:t xml:space="preserve">    mapping(bytes32 =&gt; </w:t>
             </w:r>
             <w:proofErr w:type="spellStart"/>
             <w:r>
@@ -15379,7 +15155,6 @@
               <w:t xml:space="preserve">function </w:t>
             </w:r>
             <w:proofErr w:type="spellStart"/>
-            <w:proofErr w:type="gramStart"/>
             <w:r>
               <w:rPr>
                 <w:rFonts w:ascii="JetBrains Mono" w:hAnsi="JetBrains Mono" w:cs="JetBrains Mono"/>
@@ -15391,14 +15166,7 @@
               <w:rPr>
                 <w:rFonts w:ascii="JetBrains Mono" w:hAnsi="JetBrains Mono" w:cs="JetBrains Mono"/>
               </w:rPr>
-              <w:t>(</w:t>
-            </w:r>
-            <w:proofErr w:type="gramEnd"/>
-            <w:r>
-              <w:rPr>
-                <w:rFonts w:ascii="JetBrains Mono" w:hAnsi="JetBrains Mono" w:cs="JetBrains Mono"/>
-              </w:rPr>
-              <w:t>) public view returns (class[] memory) {</w:t>
+              <w:t>() public view returns (class[] memory) {</w:t>
             </w:r>
           </w:p>
           <w:p>
@@ -15414,7 +15182,6 @@
               <w:t xml:space="preserve">        return </w:t>
             </w:r>
             <w:proofErr w:type="spellStart"/>
-            <w:proofErr w:type="gramStart"/>
             <w:r>
               <w:rPr>
                 <w:rFonts w:ascii="JetBrains Mono" w:hAnsi="JetBrains Mono" w:cs="JetBrains Mono"/>
@@ -15428,7 +15195,6 @@
               </w:rPr>
               <w:t>;</w:t>
             </w:r>
-            <w:proofErr w:type="gramEnd"/>
           </w:p>
           <w:p>
             <w:pPr>
@@ -15515,16 +15281,8 @@
                 <w:rFonts w:ascii="JetBrains Mono" w:hAnsi="JetBrains Mono" w:cs="JetBrains Mono"/>
               </w:rPr>
               <w:lastRenderedPageBreak/>
-              <w:t xml:space="preserve">function </w:t>
-            </w:r>
-            <w:proofErr w:type="gramStart"/>
-            <w:r>
-              <w:rPr>
-                <w:rFonts w:ascii="JetBrains Mono" w:hAnsi="JetBrains Mono" w:cs="JetBrains Mono"/>
-              </w:rPr>
-              <w:t>read(</w:t>
-            </w:r>
-            <w:proofErr w:type="gramEnd"/>
+              <w:t>function read(</w:t>
+            </w:r>
           </w:p>
           <w:p>
             <w:pPr>
@@ -15621,7 +15379,6 @@
               <w:t xml:space="preserve">        bytes32 key = keccak256(</w:t>
             </w:r>
             <w:proofErr w:type="spellStart"/>
-            <w:proofErr w:type="gramStart"/>
             <w:r>
               <w:rPr>
                 <w:rFonts w:ascii="JetBrains Mono" w:hAnsi="JetBrains Mono" w:cs="JetBrains Mono"/>
@@ -15629,7 +15386,6 @@
               <w:t>abi.encode</w:t>
             </w:r>
             <w:proofErr w:type="spellEnd"/>
-            <w:proofErr w:type="gramEnd"/>
             <w:r>
               <w:rPr>
                 <w:rFonts w:ascii="JetBrains Mono" w:hAnsi="JetBrains Mono" w:cs="JetBrains Mono"/>
@@ -15675,16 +15431,8 @@
               <w:rPr>
                 <w:rFonts w:ascii="JetBrains Mono" w:hAnsi="JetBrains Mono" w:cs="JetBrains Mono"/>
               </w:rPr>
-              <w:t xml:space="preserve">        return classes[key</w:t>
-            </w:r>
-            <w:proofErr w:type="gramStart"/>
-            <w:r>
-              <w:rPr>
-                <w:rFonts w:ascii="JetBrains Mono" w:hAnsi="JetBrains Mono" w:cs="JetBrains Mono"/>
-              </w:rPr>
-              <w:t>];</w:t>
-            </w:r>
-            <w:proofErr w:type="gramEnd"/>
+              <w:t xml:space="preserve">        return classes[key];</w:t>
+            </w:r>
           </w:p>
           <w:p>
             <w:pPr>
@@ -15813,16 +15561,8 @@
               <w:rPr>
                 <w:rFonts w:ascii="JetBrains Mono" w:hAnsi="JetBrains Mono" w:cs="JetBrains Mono"/>
               </w:rPr>
-              <w:t xml:space="preserve">function </w:t>
-            </w:r>
-            <w:proofErr w:type="gramStart"/>
-            <w:r>
-              <w:rPr>
-                <w:rFonts w:ascii="JetBrains Mono" w:hAnsi="JetBrains Mono" w:cs="JetBrains Mono"/>
-              </w:rPr>
-              <w:t>save(</w:t>
-            </w:r>
-            <w:proofErr w:type="gramEnd"/>
+              <w:t>function save(</w:t>
+            </w:r>
           </w:p>
           <w:p>
             <w:pPr>
@@ -15968,16 +15708,8 @@
               <w:rPr>
                 <w:rFonts w:ascii="JetBrains Mono" w:hAnsi="JetBrains Mono" w:cs="JetBrains Mono"/>
               </w:rPr>
-              <w:t xml:space="preserve">        string memory category) public returns (bytes</w:t>
-            </w:r>
-            <w:proofErr w:type="gramStart"/>
-            <w:r>
-              <w:rPr>
-                <w:rFonts w:ascii="JetBrains Mono" w:hAnsi="JetBrains Mono" w:cs="JetBrains Mono"/>
-              </w:rPr>
-              <w:t>32){</w:t>
-            </w:r>
-            <w:proofErr w:type="gramEnd"/>
+              <w:t xml:space="preserve">        string memory category) public returns (bytes32){</w:t>
+            </w:r>
           </w:p>
           <w:p>
             <w:pPr>
@@ -15992,7 +15724,6 @@
               <w:t xml:space="preserve">        </w:t>
             </w:r>
             <w:proofErr w:type="spellStart"/>
-            <w:proofErr w:type="gramStart"/>
             <w:r>
               <w:rPr>
                 <w:rFonts w:ascii="JetBrains Mono" w:hAnsi="JetBrains Mono" w:cs="JetBrains Mono"/>
@@ -16000,7 +15731,6 @@
               <w:t>cls.push</w:t>
             </w:r>
             <w:proofErr w:type="spellEnd"/>
-            <w:proofErr w:type="gramEnd"/>
             <w:r>
               <w:rPr>
                 <w:rFonts w:ascii="JetBrains Mono" w:hAnsi="JetBrains Mono" w:cs="JetBrains Mono"/>
@@ -16063,7 +15793,6 @@
               <w:t xml:space="preserve">        bytes32 key = keccak256(</w:t>
             </w:r>
             <w:proofErr w:type="spellStart"/>
-            <w:proofErr w:type="gramStart"/>
             <w:r>
               <w:rPr>
                 <w:rFonts w:ascii="JetBrains Mono" w:hAnsi="JetBrains Mono" w:cs="JetBrains Mono"/>
@@ -16071,7 +15800,6 @@
               <w:t>abi.encode</w:t>
             </w:r>
             <w:proofErr w:type="spellEnd"/>
-            <w:proofErr w:type="gramEnd"/>
             <w:r>
               <w:rPr>
                 <w:rFonts w:ascii="JetBrains Mono" w:hAnsi="JetBrains Mono" w:cs="JetBrains Mono"/>
@@ -16120,7 +15848,6 @@
               <w:t xml:space="preserve">        classes[key] = </w:t>
             </w:r>
             <w:proofErr w:type="spellStart"/>
-            <w:proofErr w:type="gramStart"/>
             <w:r>
               <w:rPr>
                 <w:rFonts w:ascii="JetBrains Mono" w:hAnsi="JetBrains Mono" w:cs="JetBrains Mono"/>
@@ -16135,7 +15862,6 @@
               <w:t>(</w:t>
             </w:r>
             <w:proofErr w:type="spellStart"/>
-            <w:proofErr w:type="gramEnd"/>
             <w:r>
               <w:rPr>
                 <w:rFonts w:ascii="JetBrains Mono" w:hAnsi="JetBrains Mono" w:cs="JetBrains Mono"/>
@@ -16160,16 +15886,8 @@
               <w:rPr>
                 <w:rFonts w:ascii="JetBrains Mono" w:hAnsi="JetBrains Mono" w:cs="JetBrains Mono"/>
               </w:rPr>
-              <w:t xml:space="preserve">        return </w:t>
-            </w:r>
-            <w:proofErr w:type="gramStart"/>
-            <w:r>
-              <w:rPr>
-                <w:rFonts w:ascii="JetBrains Mono" w:hAnsi="JetBrains Mono" w:cs="JetBrains Mono"/>
-              </w:rPr>
-              <w:t>key;</w:t>
-            </w:r>
-            <w:proofErr w:type="gramEnd"/>
+              <w:t xml:space="preserve">        return key;</w:t>
+            </w:r>
           </w:p>
           <w:p>
             <w:pPr>
@@ -16424,7 +16142,21 @@
         <w:rPr>
           <w:rFonts w:hint="eastAsia"/>
         </w:rPr>
-        <w:t xml:space="preserve"> 스마트 컨트랙트 </w:t>
+        <w:t xml:space="preserve"> 스마트 </w:t>
+      </w:r>
+      <w:proofErr w:type="spellStart"/>
+      <w:r>
+        <w:rPr>
+          <w:rFonts w:hint="eastAsia"/>
+        </w:rPr>
+        <w:t>컨트랙트</w:t>
+      </w:r>
+      <w:proofErr w:type="spellEnd"/>
+      <w:r>
+        <w:rPr>
+          <w:rFonts w:hint="eastAsia"/>
+        </w:rPr>
+        <w:t xml:space="preserve"> </w:t>
       </w:r>
       <w:r>
         <w:rPr>
@@ -16512,7 +16244,15 @@
         <w:t>스마트</w:t>
       </w:r>
       <w:r>
-        <w:t xml:space="preserve"> 컨트랙트 배포를 위한 마이그레이션 시스템</w:t>
+        <w:t xml:space="preserve"> </w:t>
+      </w:r>
+      <w:proofErr w:type="spellStart"/>
+      <w:r>
+        <w:t>컨트랙트</w:t>
+      </w:r>
+      <w:proofErr w:type="spellEnd"/>
+      <w:r>
+        <w:t xml:space="preserve"> 배포를 위한 마이그레이션 시스템</w:t>
       </w:r>
       <w:r>
         <w:rPr>
@@ -16645,7 +16385,6 @@
               </w:rPr>
             </w:pPr>
             <w:proofErr w:type="spellStart"/>
-            <w:proofErr w:type="gramStart"/>
             <w:r>
               <w:rPr>
                 <w:rFonts w:ascii="JetBrains Mono" w:hAnsi="JetBrains Mono" w:cs="JetBrains Mono"/>
@@ -16653,7 +16392,6 @@
               <w:t>module.exports</w:t>
             </w:r>
             <w:proofErr w:type="spellEnd"/>
-            <w:proofErr w:type="gramEnd"/>
             <w:r>
               <w:rPr>
                 <w:rFonts w:ascii="JetBrains Mono" w:hAnsi="JetBrains Mono" w:cs="JetBrains Mono"/>
@@ -16697,48 +16435,20 @@
               <w:rPr>
                 <w:rFonts w:ascii="JetBrains Mono" w:hAnsi="JetBrains Mono" w:cs="JetBrains Mono"/>
               </w:rPr>
-              <w:t xml:space="preserve">            host: "127.0.0.1</w:t>
-            </w:r>
-            <w:proofErr w:type="gramStart"/>
-            <w:r>
-              <w:rPr>
-                <w:rFonts w:ascii="JetBrains Mono" w:hAnsi="JetBrains Mono" w:cs="JetBrains Mono"/>
-              </w:rPr>
-              <w:t xml:space="preserve">",   </w:t>
-            </w:r>
-            <w:proofErr w:type="gramEnd"/>
-            <w:r>
-              <w:rPr>
-                <w:rFonts w:ascii="JetBrains Mono" w:hAnsi="JetBrains Mono" w:cs="JetBrains Mono"/>
-              </w:rPr>
-              <w:t xml:space="preserve">  // Localhost</w:t>
-            </w:r>
-          </w:p>
-          <w:p>
-            <w:pPr>
-              <w:rPr>
-                <w:rFonts w:ascii="JetBrains Mono" w:hAnsi="JetBrains Mono" w:cs="JetBrains Mono"/>
-              </w:rPr>
-            </w:pPr>
-            <w:r>
-              <w:rPr>
-                <w:rFonts w:ascii="JetBrains Mono" w:hAnsi="JetBrains Mono" w:cs="JetBrains Mono"/>
-              </w:rPr>
-              <w:t xml:space="preserve">            port: </w:t>
-            </w:r>
-            <w:proofErr w:type="gramStart"/>
-            <w:r>
-              <w:rPr>
-                <w:rFonts w:ascii="JetBrains Mono" w:hAnsi="JetBrains Mono" w:cs="JetBrains Mono"/>
-              </w:rPr>
-              <w:t xml:space="preserve">7545,   </w:t>
-            </w:r>
-            <w:proofErr w:type="gramEnd"/>
-            <w:r>
-              <w:rPr>
-                <w:rFonts w:ascii="JetBrains Mono" w:hAnsi="JetBrains Mono" w:cs="JetBrains Mono"/>
-              </w:rPr>
-              <w:t xml:space="preserve">       // Standard Ethereum port</w:t>
+              <w:t xml:space="preserve">            host: "127.0.0.1",     // Localhost</w:t>
+            </w:r>
+          </w:p>
+          <w:p>
+            <w:pPr>
+              <w:rPr>
+                <w:rFonts w:ascii="JetBrains Mono" w:hAnsi="JetBrains Mono" w:cs="JetBrains Mono"/>
+              </w:rPr>
+            </w:pPr>
+            <w:r>
+              <w:rPr>
+                <w:rFonts w:ascii="JetBrains Mono" w:hAnsi="JetBrains Mono" w:cs="JetBrains Mono"/>
+              </w:rPr>
+              <w:t xml:space="preserve">            port: 7545,          // Standard Ethereum port</w:t>
             </w:r>
           </w:p>
           <w:p>
@@ -16765,21 +16475,7 @@
               <w:rPr>
                 <w:rFonts w:ascii="JetBrains Mono" w:hAnsi="JetBrains Mono" w:cs="JetBrains Mono"/>
               </w:rPr>
-              <w:t>: "*</w:t>
-            </w:r>
-            <w:proofErr w:type="gramStart"/>
-            <w:r>
-              <w:rPr>
-                <w:rFonts w:ascii="JetBrains Mono" w:hAnsi="JetBrains Mono" w:cs="JetBrains Mono"/>
-              </w:rPr>
-              <w:t xml:space="preserve">",   </w:t>
-            </w:r>
-            <w:proofErr w:type="gramEnd"/>
-            <w:r>
-              <w:rPr>
-                <w:rFonts w:ascii="JetBrains Mono" w:hAnsi="JetBrains Mono" w:cs="JetBrains Mono"/>
-              </w:rPr>
-              <w:t xml:space="preserve">   // Any network</w:t>
+              <w:t>: "*",      // Any network</w:t>
             </w:r>
           </w:p>
           <w:p>
@@ -17315,21 +17011,7 @@
               <w:rPr>
                 <w:rFonts w:ascii="JetBrains Mono" w:hAnsi="JetBrains Mono" w:cs="JetBrains Mono"/>
               </w:rPr>
-              <w:t>: 0.</w:t>
-            </w:r>
-            <w:proofErr w:type="gramStart"/>
-            <w:r>
-              <w:rPr>
-                <w:rFonts w:ascii="JetBrains Mono" w:hAnsi="JetBrains Mono" w:cs="JetBrains Mono"/>
-              </w:rPr>
-              <w:t>8.13+commit.abaa</w:t>
-            </w:r>
-            <w:proofErr w:type="gramEnd"/>
-            <w:r>
-              <w:rPr>
-                <w:rFonts w:ascii="JetBrains Mono" w:hAnsi="JetBrains Mono" w:cs="JetBrains Mono"/>
-              </w:rPr>
-              <w:t>5c0e.Emscripten.clang</w:t>
+              <w:t>: 0.8.13+commit.abaa5c0e.Emscripten.clang</w:t>
             </w:r>
           </w:p>
         </w:tc>
@@ -17393,7 +17075,15 @@
         <w:t xml:space="preserve"> </w:t>
       </w:r>
       <w:r>
-        <w:t xml:space="preserve">migrations 디렉토리에는 1_initial_migration.js 파일이 있다. 이 파일은 다음 스마트 컨트랙트 마이그레이션을 관찰하기 위해 </w:t>
+        <w:t xml:space="preserve">migrations 디렉토리에는 1_initial_migration.js 파일이 있다. 이 파일은 다음 스마트 </w:t>
+      </w:r>
+      <w:proofErr w:type="spellStart"/>
+      <w:r>
+        <w:t>컨트랙트</w:t>
+      </w:r>
+      <w:proofErr w:type="spellEnd"/>
+      <w:r>
+        <w:t xml:space="preserve"> 마이그레이션을 관찰하기 위해 </w:t>
       </w:r>
       <w:proofErr w:type="spellStart"/>
       <w:r>
@@ -17466,7 +17156,6 @@
               <w:t xml:space="preserve">const Learn = </w:t>
             </w:r>
             <w:proofErr w:type="spellStart"/>
-            <w:proofErr w:type="gramStart"/>
             <w:r>
               <w:rPr>
                 <w:rFonts w:ascii="JetBrains Mono" w:hAnsi="JetBrains Mono" w:cs="JetBrains Mono"/>
@@ -17474,7 +17163,6 @@
               <w:t>artifacts.require</w:t>
             </w:r>
             <w:proofErr w:type="spellEnd"/>
-            <w:proofErr w:type="gramEnd"/>
             <w:r>
               <w:rPr>
                 <w:rFonts w:ascii="JetBrains Mono" w:hAnsi="JetBrains Mono" w:cs="JetBrains Mono"/>
@@ -17495,7 +17183,6 @@
               <w:t xml:space="preserve">const Course = </w:t>
             </w:r>
             <w:proofErr w:type="spellStart"/>
-            <w:proofErr w:type="gramStart"/>
             <w:r>
               <w:rPr>
                 <w:rFonts w:ascii="JetBrains Mono" w:hAnsi="JetBrains Mono" w:cs="JetBrains Mono"/>
@@ -17503,7 +17190,6 @@
               <w:t>artifacts.require</w:t>
             </w:r>
             <w:proofErr w:type="spellEnd"/>
-            <w:proofErr w:type="gramEnd"/>
             <w:r>
               <w:rPr>
                 <w:rFonts w:ascii="JetBrains Mono" w:hAnsi="JetBrains Mono" w:cs="JetBrains Mono"/>
@@ -17525,7 +17211,6 @@
               </w:rPr>
             </w:pPr>
             <w:proofErr w:type="spellStart"/>
-            <w:proofErr w:type="gramStart"/>
             <w:r>
               <w:rPr>
                 <w:rFonts w:ascii="JetBrains Mono" w:hAnsi="JetBrains Mono" w:cs="JetBrains Mono"/>
@@ -17533,7 +17218,6 @@
               <w:t>module.exports</w:t>
             </w:r>
             <w:proofErr w:type="spellEnd"/>
-            <w:proofErr w:type="gramEnd"/>
             <w:r>
               <w:rPr>
                 <w:rFonts w:ascii="JetBrains Mono" w:hAnsi="JetBrains Mono" w:cs="JetBrains Mono"/>
@@ -17558,28 +17242,14 @@
               <w:rPr>
                 <w:rFonts w:ascii="JetBrains Mono" w:hAnsi="JetBrains Mono" w:cs="JetBrains Mono"/>
               </w:rPr>
-              <w:t>deployer.</w:t>
-            </w:r>
-            <w:proofErr w:type="gramStart"/>
-            <w:r>
-              <w:rPr>
-                <w:rFonts w:ascii="JetBrains Mono" w:hAnsi="JetBrains Mono" w:cs="JetBrains Mono"/>
-              </w:rPr>
-              <w:t>deploy</w:t>
+              <w:t>deployer.deploy</w:t>
             </w:r>
             <w:proofErr w:type="spellEnd"/>
             <w:r>
               <w:rPr>
                 <w:rFonts w:ascii="JetBrains Mono" w:hAnsi="JetBrains Mono" w:cs="JetBrains Mono"/>
               </w:rPr>
-              <w:t>(</w:t>
-            </w:r>
-            <w:proofErr w:type="gramEnd"/>
-            <w:r>
-              <w:rPr>
-                <w:rFonts w:ascii="JetBrains Mono" w:hAnsi="JetBrains Mono" w:cs="JetBrains Mono"/>
-              </w:rPr>
-              <w:t>Learn);</w:t>
+              <w:t>(Learn);</w:t>
             </w:r>
           </w:p>
           <w:p>
@@ -17599,28 +17269,14 @@
               <w:rPr>
                 <w:rFonts w:ascii="JetBrains Mono" w:hAnsi="JetBrains Mono" w:cs="JetBrains Mono"/>
               </w:rPr>
-              <w:t>deployer.</w:t>
-            </w:r>
-            <w:proofErr w:type="gramStart"/>
-            <w:r>
-              <w:rPr>
-                <w:rFonts w:ascii="JetBrains Mono" w:hAnsi="JetBrains Mono" w:cs="JetBrains Mono"/>
-              </w:rPr>
-              <w:t>deploy</w:t>
+              <w:t>deployer.deploy</w:t>
             </w:r>
             <w:proofErr w:type="spellEnd"/>
             <w:r>
               <w:rPr>
                 <w:rFonts w:ascii="JetBrains Mono" w:hAnsi="JetBrains Mono" w:cs="JetBrains Mono"/>
               </w:rPr>
-              <w:t>(</w:t>
-            </w:r>
-            <w:proofErr w:type="gramEnd"/>
-            <w:r>
-              <w:rPr>
-                <w:rFonts w:ascii="JetBrains Mono" w:hAnsi="JetBrains Mono" w:cs="JetBrains Mono"/>
-              </w:rPr>
-              <w:t>Course);</w:t>
+              <w:t>(Course);</w:t>
             </w:r>
           </w:p>
           <w:p>
@@ -17690,7 +17346,21 @@
         <w:rPr>
           <w:rFonts w:hint="eastAsia"/>
         </w:rPr>
-        <w:t xml:space="preserve"> 이용하여 이더리움 개발용 개인 블록체인을 만들고 컨트랙트 배포,</w:t>
+        <w:t xml:space="preserve"> 이용하여 </w:t>
+      </w:r>
+      <w:proofErr w:type="spellStart"/>
+      <w:r>
+        <w:rPr>
+          <w:rFonts w:hint="eastAsia"/>
+        </w:rPr>
+        <w:t>이더리움</w:t>
+      </w:r>
+      <w:proofErr w:type="spellEnd"/>
+      <w:r>
+        <w:rPr>
+          <w:rFonts w:hint="eastAsia"/>
+        </w:rPr>
+        <w:t xml:space="preserve"> 개발용 개인 블록체인을 만들고 컨트랙트 배포,</w:t>
       </w:r>
       <w:r>
         <w:t xml:space="preserve"> </w:t>
@@ -17716,8 +17386,19 @@
         <w:rPr>
           <w:rFonts w:hint="eastAsia"/>
         </w:rPr>
+        <w:t xml:space="preserve"> </w:t>
+      </w:r>
+      <w:r>
+        <w:br w:type="page"/>
+      </w:r>
+    </w:p>
+    <w:p>
+      <w:r>
+        <w:rPr>
+          <w:rFonts w:hint="eastAsia"/>
+        </w:rPr>
         <w:lastRenderedPageBreak/>
-        <w:t xml:space="preserve"> 아래 명령으로 블록체인에 마이그레이션할 수 있다.</w:t>
+        <w:t>아래 명령으로 블록체인에 마이그레이션할 수 있다.</w:t>
       </w:r>
     </w:p>
     <w:tbl>
@@ -18276,7 +17957,6 @@
               <w:rPr>
                 <w:rFonts w:ascii="JetBrains Mono" w:hAnsi="JetBrains Mono" w:cs="JetBrains Mono"/>
               </w:rPr>
-              <w:lastRenderedPageBreak/>
               <w:t>&gt; Total deployments:   3</w:t>
             </w:r>
           </w:p>
@@ -18310,6 +17990,7 @@
         <w:rPr>
           <w:rFonts w:hint="eastAsia"/>
         </w:rPr>
+        <w:lastRenderedPageBreak/>
         <w:t>마이그레이션이 순서대로 진행되고 관련 정보가 함께 출력되는 것을 확인할 수 있다.</w:t>
       </w:r>
       <w:r>
@@ -18538,7 +18219,6 @@
               <w:t xml:space="preserve">        if (</w:t>
             </w:r>
             <w:proofErr w:type="spellStart"/>
-            <w:proofErr w:type="gramStart"/>
             <w:r>
               <w:rPr>
                 <w:rFonts w:ascii="JetBrains Mono" w:hAnsi="JetBrains Mono" w:cs="JetBrains Mono"/>
@@ -18546,7 +18226,6 @@
               <w:t>network.provider</w:t>
             </w:r>
             <w:proofErr w:type="spellEnd"/>
-            <w:proofErr w:type="gramEnd"/>
             <w:r>
               <w:rPr>
                 <w:rFonts w:ascii="JetBrains Mono" w:hAnsi="JetBrains Mono" w:cs="JetBrains Mono"/>
@@ -18573,7 +18252,6 @@
               <w:t xml:space="preserve">            return new web3(</w:t>
             </w:r>
             <w:proofErr w:type="spellStart"/>
-            <w:proofErr w:type="gramStart"/>
             <w:r>
               <w:rPr>
                 <w:rFonts w:ascii="JetBrains Mono" w:hAnsi="JetBrains Mono" w:cs="JetBrains Mono"/>
@@ -18581,7 +18259,6 @@
               <w:t>network.provider</w:t>
             </w:r>
             <w:proofErr w:type="spellEnd"/>
-            <w:proofErr w:type="gramEnd"/>
             <w:r>
               <w:rPr>
                 <w:rFonts w:ascii="JetBrains Mono" w:hAnsi="JetBrains Mono" w:cs="JetBrains Mono"/>
@@ -18599,21 +18276,7 @@
               <w:rPr>
                 <w:rFonts w:ascii="JetBrains Mono" w:hAnsi="JetBrains Mono" w:cs="JetBrains Mono"/>
               </w:rPr>
-              <w:t xml:space="preserve">        } else </w:t>
-            </w:r>
-            <w:proofErr w:type="gramStart"/>
-            <w:r>
-              <w:rPr>
-                <w:rFonts w:ascii="JetBrains Mono" w:hAnsi="JetBrains Mono" w:cs="JetBrains Mono"/>
-              </w:rPr>
-              <w:t>{ /</w:t>
-            </w:r>
-            <w:proofErr w:type="gramEnd"/>
-            <w:r>
-              <w:rPr>
-                <w:rFonts w:ascii="JetBrains Mono" w:hAnsi="JetBrains Mono" w:cs="JetBrains Mono"/>
-              </w:rPr>
-              <w:t xml:space="preserve">/ </w:t>
+              <w:t xml:space="preserve">        } else { // </w:t>
             </w:r>
             <w:r>
               <w:rPr>
@@ -18647,21 +18310,7 @@
               <w:rPr>
                 <w:rFonts w:ascii="JetBrains Mono" w:hAnsi="JetBrains Mono" w:cs="JetBrains Mono"/>
               </w:rPr>
-              <w:t xml:space="preserve">            return new web3(new </w:t>
-            </w:r>
-            <w:proofErr w:type="gramStart"/>
-            <w:r>
-              <w:rPr>
-                <w:rFonts w:ascii="JetBrains Mono" w:hAnsi="JetBrains Mono" w:cs="JetBrains Mono"/>
-              </w:rPr>
-              <w:t>web3.providers.HttpProvider</w:t>
-            </w:r>
-            <w:proofErr w:type="gramEnd"/>
-            <w:r>
-              <w:rPr>
-                <w:rFonts w:ascii="JetBrains Mono" w:hAnsi="JetBrains Mono" w:cs="JetBrains Mono"/>
-              </w:rPr>
-              <w:t>(`http://${network.host}:${network.port}`))</w:t>
+              <w:t xml:space="preserve">            return new web3(new web3.providers.HttpProvider(`http://${network.host}:${network.port}`))</w:t>
             </w:r>
           </w:p>
           <w:p>
@@ -18738,19 +18387,24 @@
                 <w:rFonts w:ascii="JetBrains Mono" w:hAnsi="JetBrains Mono" w:cs="JetBrains Mono"/>
               </w:rPr>
             </w:pPr>
-            <w:proofErr w:type="gramStart"/>
-            <w:r>
-              <w:rPr>
-                <w:rFonts w:ascii="JetBrains Mono" w:hAnsi="JetBrains Mono" w:cs="JetBrains Mono"/>
-              </w:rPr>
-              <w:t>constructor(</w:t>
-            </w:r>
-            <w:proofErr w:type="gramEnd"/>
-            <w:r>
-              <w:rPr>
-                <w:rFonts w:ascii="JetBrains Mono" w:hAnsi="JetBrains Mono" w:cs="JetBrains Mono"/>
-              </w:rPr>
-              <w:t>) {</w:t>
+            <w:r>
+              <w:rPr>
+                <w:rFonts w:ascii="JetBrains Mono" w:hAnsi="JetBrains Mono" w:cs="JetBrains Mono"/>
+              </w:rPr>
+              <w:t>constructor() {</w:t>
+            </w:r>
+          </w:p>
+          <w:p>
+            <w:pPr>
+              <w:rPr>
+                <w:rFonts w:ascii="JetBrains Mono" w:hAnsi="JetBrains Mono" w:cs="JetBrains Mono"/>
+              </w:rPr>
+            </w:pPr>
+            <w:r>
+              <w:rPr>
+                <w:rFonts w:ascii="JetBrains Mono" w:hAnsi="JetBrains Mono" w:cs="JetBrains Mono"/>
+              </w:rPr>
+              <w:t xml:space="preserve">        this.web3 = web3Lib.getWeb3()</w:t>
             </w:r>
           </w:p>
           <w:p>
@@ -18765,19 +18419,19 @@
               </w:rPr>
               <w:t xml:space="preserve">        </w:t>
             </w:r>
-            <w:proofErr w:type="gramStart"/>
-            <w:r>
-              <w:rPr>
-                <w:rFonts w:ascii="JetBrains Mono" w:hAnsi="JetBrains Mono" w:cs="JetBrains Mono"/>
-              </w:rPr>
-              <w:t>this.web</w:t>
-            </w:r>
-            <w:proofErr w:type="gramEnd"/>
-            <w:r>
-              <w:rPr>
-                <w:rFonts w:ascii="JetBrains Mono" w:hAnsi="JetBrains Mono" w:cs="JetBrains Mono"/>
-              </w:rPr>
-              <w:t>3 = web3Lib.getWeb3()</w:t>
+            <w:proofErr w:type="spellStart"/>
+            <w:r>
+              <w:rPr>
+                <w:rFonts w:ascii="JetBrains Mono" w:hAnsi="JetBrains Mono" w:cs="JetBrains Mono"/>
+              </w:rPr>
+              <w:t>this.GAS_LIMIT</w:t>
+            </w:r>
+            <w:proofErr w:type="spellEnd"/>
+            <w:r>
+              <w:rPr>
+                <w:rFonts w:ascii="JetBrains Mono" w:hAnsi="JetBrains Mono" w:cs="JetBrains Mono"/>
+              </w:rPr>
+              <w:t xml:space="preserve"> = 1000000</w:t>
             </w:r>
           </w:p>
           <w:p>
@@ -18797,14 +18451,42 @@
               <w:rPr>
                 <w:rFonts w:ascii="JetBrains Mono" w:hAnsi="JetBrains Mono" w:cs="JetBrains Mono"/>
               </w:rPr>
-              <w:t>this.GAS_LIMIT</w:t>
+              <w:t>this.Learn</w:t>
             </w:r>
             <w:proofErr w:type="spellEnd"/>
             <w:r>
               <w:rPr>
                 <w:rFonts w:ascii="JetBrains Mono" w:hAnsi="JetBrains Mono" w:cs="JetBrains Mono"/>
               </w:rPr>
-              <w:t xml:space="preserve"> = 1000000</w:t>
+              <w:t xml:space="preserve"> = </w:t>
+            </w:r>
+            <w:proofErr w:type="spellStart"/>
+            <w:r>
+              <w:rPr>
+                <w:rFonts w:ascii="JetBrains Mono" w:hAnsi="JetBrains Mono" w:cs="JetBrains Mono"/>
+              </w:rPr>
+              <w:t>truffleContract</w:t>
+            </w:r>
+            <w:proofErr w:type="spellEnd"/>
+            <w:r>
+              <w:rPr>
+                <w:rFonts w:ascii="JetBrains Mono" w:hAnsi="JetBrains Mono" w:cs="JetBrains Mono"/>
+              </w:rPr>
+              <w:t>(</w:t>
+            </w:r>
+            <w:proofErr w:type="spellStart"/>
+            <w:r>
+              <w:rPr>
+                <w:rFonts w:ascii="JetBrains Mono" w:hAnsi="JetBrains Mono" w:cs="JetBrains Mono"/>
+              </w:rPr>
+              <w:t>learnJson</w:t>
+            </w:r>
+            <w:proofErr w:type="spellEnd"/>
+            <w:r>
+              <w:rPr>
+                <w:rFonts w:ascii="JetBrains Mono" w:hAnsi="JetBrains Mono" w:cs="JetBrains Mono"/>
+              </w:rPr>
+              <w:t>)</w:t>
             </w:r>
           </w:p>
           <w:p>
@@ -18820,72 +18502,13 @@
               <w:t xml:space="preserve">        </w:t>
             </w:r>
             <w:proofErr w:type="spellStart"/>
-            <w:proofErr w:type="gramStart"/>
-            <w:r>
-              <w:rPr>
-                <w:rFonts w:ascii="JetBrains Mono" w:hAnsi="JetBrains Mono" w:cs="JetBrains Mono"/>
-              </w:rPr>
-              <w:t>this.Learn</w:t>
+            <w:r>
+              <w:rPr>
+                <w:rFonts w:ascii="JetBrains Mono" w:hAnsi="JetBrains Mono" w:cs="JetBrains Mono"/>
+              </w:rPr>
+              <w:t>this.Learn.setProvider</w:t>
             </w:r>
             <w:proofErr w:type="spellEnd"/>
-            <w:proofErr w:type="gramEnd"/>
-            <w:r>
-              <w:rPr>
-                <w:rFonts w:ascii="JetBrains Mono" w:hAnsi="JetBrains Mono" w:cs="JetBrains Mono"/>
-              </w:rPr>
-              <w:t xml:space="preserve"> = </w:t>
-            </w:r>
-            <w:proofErr w:type="spellStart"/>
-            <w:r>
-              <w:rPr>
-                <w:rFonts w:ascii="JetBrains Mono" w:hAnsi="JetBrains Mono" w:cs="JetBrains Mono"/>
-              </w:rPr>
-              <w:t>truffleContract</w:t>
-            </w:r>
-            <w:proofErr w:type="spellEnd"/>
-            <w:r>
-              <w:rPr>
-                <w:rFonts w:ascii="JetBrains Mono" w:hAnsi="JetBrains Mono" w:cs="JetBrains Mono"/>
-              </w:rPr>
-              <w:t>(</w:t>
-            </w:r>
-            <w:proofErr w:type="spellStart"/>
-            <w:r>
-              <w:rPr>
-                <w:rFonts w:ascii="JetBrains Mono" w:hAnsi="JetBrains Mono" w:cs="JetBrains Mono"/>
-              </w:rPr>
-              <w:t>learnJson</w:t>
-            </w:r>
-            <w:proofErr w:type="spellEnd"/>
-            <w:r>
-              <w:rPr>
-                <w:rFonts w:ascii="JetBrains Mono" w:hAnsi="JetBrains Mono" w:cs="JetBrains Mono"/>
-              </w:rPr>
-              <w:t>)</w:t>
-            </w:r>
-          </w:p>
-          <w:p>
-            <w:pPr>
-              <w:rPr>
-                <w:rFonts w:ascii="JetBrains Mono" w:hAnsi="JetBrains Mono" w:cs="JetBrains Mono"/>
-              </w:rPr>
-            </w:pPr>
-            <w:r>
-              <w:rPr>
-                <w:rFonts w:ascii="JetBrains Mono" w:hAnsi="JetBrains Mono" w:cs="JetBrains Mono"/>
-              </w:rPr>
-              <w:t xml:space="preserve">        </w:t>
-            </w:r>
-            <w:proofErr w:type="spellStart"/>
-            <w:proofErr w:type="gramStart"/>
-            <w:r>
-              <w:rPr>
-                <w:rFonts w:ascii="JetBrains Mono" w:hAnsi="JetBrains Mono" w:cs="JetBrains Mono"/>
-              </w:rPr>
-              <w:t>this.Learn.setProvider</w:t>
-            </w:r>
-            <w:proofErr w:type="spellEnd"/>
-            <w:proofErr w:type="gramEnd"/>
             <w:r>
               <w:rPr>
                 <w:rFonts w:ascii="JetBrains Mono" w:hAnsi="JetBrains Mono" w:cs="JetBrains Mono"/>
@@ -19001,7 +18624,6 @@
               <w:t xml:space="preserve">async </w:t>
             </w:r>
             <w:proofErr w:type="spellStart"/>
-            <w:proofErr w:type="gramStart"/>
             <w:r>
               <w:rPr>
                 <w:rFonts w:ascii="JetBrains Mono" w:hAnsi="JetBrains Mono" w:cs="JetBrains Mono"/>
@@ -19013,14 +18635,7 @@
               <w:rPr>
                 <w:rFonts w:ascii="JetBrains Mono" w:hAnsi="JetBrains Mono" w:cs="JetBrains Mono"/>
               </w:rPr>
-              <w:t>(</w:t>
-            </w:r>
-            <w:proofErr w:type="gramEnd"/>
-            <w:r>
-              <w:rPr>
-                <w:rFonts w:ascii="JetBrains Mono" w:hAnsi="JetBrains Mono" w:cs="JetBrains Mono"/>
-              </w:rPr>
-              <w:t>) {</w:t>
+              <w:t>() {</w:t>
             </w:r>
           </w:p>
           <w:p>
@@ -19088,7 +18703,6 @@
               <w:t xml:space="preserve">            </w:t>
             </w:r>
             <w:proofErr w:type="spellStart"/>
-            <w:proofErr w:type="gramStart"/>
             <w:r>
               <w:rPr>
                 <w:rFonts w:ascii="JetBrains Mono" w:hAnsi="JetBrains Mono" w:cs="JetBrains Mono"/>
@@ -19096,7 +18710,6 @@
               <w:t>console.error</w:t>
             </w:r>
             <w:proofErr w:type="spellEnd"/>
-            <w:proofErr w:type="gramEnd"/>
             <w:r>
               <w:rPr>
                 <w:rFonts w:ascii="JetBrains Mono" w:hAnsi="JetBrains Mono" w:cs="JetBrains Mono"/>
@@ -19134,21 +18747,7 @@
               <w:rPr>
                 <w:rFonts w:ascii="JetBrains Mono" w:hAnsi="JetBrains Mono" w:cs="JetBrains Mono"/>
               </w:rPr>
-              <w:t xml:space="preserve">        if </w:t>
-            </w:r>
-            <w:proofErr w:type="gramStart"/>
-            <w:r>
-              <w:rPr>
-                <w:rFonts w:ascii="JetBrains Mono" w:hAnsi="JetBrains Mono" w:cs="JetBrains Mono"/>
-              </w:rPr>
-              <w:t>(!accounts</w:t>
-            </w:r>
-            <w:proofErr w:type="gramEnd"/>
-            <w:r>
-              <w:rPr>
-                <w:rFonts w:ascii="JetBrains Mono" w:hAnsi="JetBrains Mono" w:cs="JetBrains Mono"/>
-              </w:rPr>
-              <w:t>) {</w:t>
+              <w:t xml:space="preserve">        if (!accounts) {</w:t>
             </w:r>
           </w:p>
           <w:p>
@@ -19164,7 +18763,6 @@
               <w:t xml:space="preserve">            </w:t>
             </w:r>
             <w:proofErr w:type="spellStart"/>
-            <w:proofErr w:type="gramStart"/>
             <w:r>
               <w:rPr>
                 <w:rFonts w:ascii="JetBrains Mono" w:hAnsi="JetBrains Mono" w:cs="JetBrains Mono"/>
@@ -19172,7 +18770,6 @@
               <w:t>console.error</w:t>
             </w:r>
             <w:proofErr w:type="spellEnd"/>
-            <w:proofErr w:type="gramEnd"/>
             <w:r>
               <w:rPr>
                 <w:rFonts w:ascii="JetBrains Mono" w:hAnsi="JetBrains Mono" w:cs="JetBrains Mono"/>
@@ -19364,7 +18961,6 @@
               <w:t xml:space="preserve">const instance = await </w:t>
             </w:r>
             <w:proofErr w:type="spellStart"/>
-            <w:proofErr w:type="gramStart"/>
             <w:r>
               <w:rPr>
                 <w:rFonts w:ascii="JetBrains Mono" w:hAnsi="JetBrains Mono" w:cs="JetBrains Mono"/>
@@ -19372,7 +18968,6 @@
               <w:t>this.Learn.deployed</w:t>
             </w:r>
             <w:proofErr w:type="spellEnd"/>
-            <w:proofErr w:type="gramEnd"/>
             <w:r>
               <w:rPr>
                 <w:rFonts w:ascii="JetBrains Mono" w:hAnsi="JetBrains Mono" w:cs="JetBrains Mono"/>
@@ -19393,7 +18988,6 @@
               <w:t xml:space="preserve">pcs = await </w:t>
             </w:r>
             <w:proofErr w:type="spellStart"/>
-            <w:proofErr w:type="gramStart"/>
             <w:r>
               <w:rPr>
                 <w:rFonts w:ascii="JetBrains Mono" w:hAnsi="JetBrains Mono" w:cs="JetBrains Mono"/>
@@ -19401,7 +18995,6 @@
               <w:t>instance.readAll.call</w:t>
             </w:r>
             <w:proofErr w:type="spellEnd"/>
-            <w:proofErr w:type="gramEnd"/>
             <w:r>
               <w:rPr>
                 <w:rFonts w:ascii="JetBrains Mono" w:hAnsi="JetBrains Mono" w:cs="JetBrains Mono"/>
@@ -19435,19 +19028,11 @@
               <w:t xml:space="preserve">process = await </w:t>
             </w:r>
             <w:proofErr w:type="spellStart"/>
-            <w:proofErr w:type="gramStart"/>
-            <w:r>
-              <w:rPr>
-                <w:rFonts w:ascii="JetBrains Mono" w:hAnsi="JetBrains Mono" w:cs="JetBrains Mono"/>
-              </w:rPr>
-              <w:t>instance.read</w:t>
-            </w:r>
-            <w:proofErr w:type="gramEnd"/>
-            <w:r>
-              <w:rPr>
-                <w:rFonts w:ascii="JetBrains Mono" w:hAnsi="JetBrains Mono" w:cs="JetBrains Mono"/>
-              </w:rPr>
-              <w:t>.call</w:t>
+            <w:r>
+              <w:rPr>
+                <w:rFonts w:ascii="JetBrains Mono" w:hAnsi="JetBrains Mono" w:cs="JetBrains Mono"/>
+              </w:rPr>
+              <w:t>instance.read.call</w:t>
             </w:r>
             <w:proofErr w:type="spellEnd"/>
             <w:r>
@@ -19556,21 +19141,10 @@
         <w:rPr>
           <w:rFonts w:hint="eastAsia"/>
         </w:rPr>
-        <w:t xml:space="preserve">에서 </w:t>
-      </w:r>
-      <w:proofErr w:type="gramStart"/>
-      <w:r>
-        <w:rPr>
-          <w:rFonts w:hint="eastAsia"/>
-        </w:rPr>
-        <w:t>함수.</w:t>
-      </w:r>
-      <w:r>
-        <w:t>call</w:t>
-      </w:r>
-      <w:proofErr w:type="gramEnd"/>
-      <w:r>
-        <w:t>()</w:t>
+        <w:t>에서 함수.</w:t>
+      </w:r>
+      <w:r>
+        <w:t>call()</w:t>
       </w:r>
       <w:r>
         <w:rPr>
@@ -19708,7 +19282,6 @@
               <w:t xml:space="preserve">const instance = await </w:t>
             </w:r>
             <w:proofErr w:type="spellStart"/>
-            <w:proofErr w:type="gramStart"/>
             <w:r>
               <w:rPr>
                 <w:rFonts w:ascii="JetBrains Mono" w:hAnsi="JetBrains Mono" w:cs="JetBrains Mono"/>
@@ -19716,7 +19289,6 @@
               <w:t>this.Learn.deployed</w:t>
             </w:r>
             <w:proofErr w:type="spellEnd"/>
-            <w:proofErr w:type="gramEnd"/>
             <w:r>
               <w:rPr>
                 <w:rFonts w:ascii="JetBrains Mono" w:hAnsi="JetBrains Mono" w:cs="JetBrains Mono"/>
@@ -19737,7 +19309,6 @@
               <w:t xml:space="preserve">const accounts = await </w:t>
             </w:r>
             <w:proofErr w:type="spellStart"/>
-            <w:proofErr w:type="gramStart"/>
             <w:r>
               <w:rPr>
                 <w:rFonts w:ascii="JetBrains Mono" w:hAnsi="JetBrains Mono" w:cs="JetBrains Mono"/>
@@ -19745,7 +19316,6 @@
               <w:t>this.getAccounts</w:t>
             </w:r>
             <w:proofErr w:type="spellEnd"/>
-            <w:proofErr w:type="gramEnd"/>
             <w:r>
               <w:rPr>
                 <w:rFonts w:ascii="JetBrains Mono" w:hAnsi="JetBrains Mono" w:cs="JetBrains Mono"/>
@@ -19766,7 +19336,6 @@
               <w:t xml:space="preserve">result = await </w:t>
             </w:r>
             <w:proofErr w:type="spellStart"/>
-            <w:proofErr w:type="gramStart"/>
             <w:r>
               <w:rPr>
                 <w:rFonts w:ascii="JetBrains Mono" w:hAnsi="JetBrains Mono" w:cs="JetBrains Mono"/>
@@ -19774,7 +19343,6 @@
               <w:t>instance.save</w:t>
             </w:r>
             <w:proofErr w:type="spellEnd"/>
-            <w:proofErr w:type="gramEnd"/>
             <w:r>
               <w:rPr>
                 <w:rFonts w:ascii="JetBrains Mono" w:hAnsi="JetBrains Mono" w:cs="JetBrains Mono"/>
@@ -19849,21 +19417,7 @@
               <w:rPr>
                 <w:rFonts w:ascii="JetBrains Mono" w:hAnsi="JetBrains Mono" w:cs="JetBrains Mono"/>
               </w:rPr>
-              <w:t xml:space="preserve">from: </w:t>
-            </w:r>
-            <w:proofErr w:type="gramStart"/>
-            <w:r>
-              <w:rPr>
-                <w:rFonts w:ascii="JetBrains Mono" w:hAnsi="JetBrains Mono" w:cs="JetBrains Mono"/>
-              </w:rPr>
-              <w:t>accounts[</w:t>
-            </w:r>
-            <w:proofErr w:type="gramEnd"/>
-            <w:r>
-              <w:rPr>
-                <w:rFonts w:ascii="JetBrains Mono" w:hAnsi="JetBrains Mono" w:cs="JetBrains Mono"/>
-              </w:rPr>
-              <w:t>0],</w:t>
+              <w:t>from: accounts[0],</w:t>
             </w:r>
           </w:p>
           <w:p>
@@ -20119,7 +19673,6 @@
               <w:t xml:space="preserve">const instance = await </w:t>
             </w:r>
             <w:proofErr w:type="spellStart"/>
-            <w:proofErr w:type="gramStart"/>
             <w:r>
               <w:rPr>
                 <w:rFonts w:ascii="JetBrains Mono" w:hAnsi="JetBrains Mono" w:cs="JetBrains Mono"/>
@@ -20127,7 +19680,6 @@
               <w:t>this.Course.deployed</w:t>
             </w:r>
             <w:proofErr w:type="spellEnd"/>
-            <w:proofErr w:type="gramEnd"/>
             <w:r>
               <w:rPr>
                 <w:rFonts w:ascii="JetBrains Mono" w:hAnsi="JetBrains Mono" w:cs="JetBrains Mono"/>
@@ -20156,7 +19708,6 @@
               <w:t xml:space="preserve"> = await </w:t>
             </w:r>
             <w:proofErr w:type="spellStart"/>
-            <w:proofErr w:type="gramStart"/>
             <w:r>
               <w:rPr>
                 <w:rFonts w:ascii="JetBrains Mono" w:hAnsi="JetBrains Mono" w:cs="JetBrains Mono"/>
@@ -20164,7 +19715,6 @@
               <w:t>instance.readAll.call</w:t>
             </w:r>
             <w:proofErr w:type="spellEnd"/>
-            <w:proofErr w:type="gramEnd"/>
             <w:r>
               <w:rPr>
                 <w:rFonts w:ascii="JetBrains Mono" w:hAnsi="JetBrains Mono" w:cs="JetBrains Mono"/>
@@ -20185,19 +19735,11 @@
               <w:t xml:space="preserve">class1 = await </w:t>
             </w:r>
             <w:proofErr w:type="spellStart"/>
-            <w:proofErr w:type="gramStart"/>
-            <w:r>
-              <w:rPr>
-                <w:rFonts w:ascii="JetBrains Mono" w:hAnsi="JetBrains Mono" w:cs="JetBrains Mono"/>
-              </w:rPr>
-              <w:t>instance.read</w:t>
-            </w:r>
-            <w:proofErr w:type="gramEnd"/>
-            <w:r>
-              <w:rPr>
-                <w:rFonts w:ascii="JetBrains Mono" w:hAnsi="JetBrains Mono" w:cs="JetBrains Mono"/>
-              </w:rPr>
-              <w:t>.call</w:t>
+            <w:r>
+              <w:rPr>
+                <w:rFonts w:ascii="JetBrains Mono" w:hAnsi="JetBrains Mono" w:cs="JetBrains Mono"/>
+              </w:rPr>
+              <w:t>instance.read.call</w:t>
             </w:r>
             <w:proofErr w:type="spellEnd"/>
             <w:r>
@@ -20248,7 +19790,6 @@
               <w:t xml:space="preserve">const accounts = await </w:t>
             </w:r>
             <w:proofErr w:type="spellStart"/>
-            <w:proofErr w:type="gramStart"/>
             <w:r>
               <w:rPr>
                 <w:rFonts w:ascii="JetBrains Mono" w:hAnsi="JetBrains Mono" w:cs="JetBrains Mono"/>
@@ -20256,7 +19797,6 @@
               <w:t>this.getAccounts</w:t>
             </w:r>
             <w:proofErr w:type="spellEnd"/>
-            <w:proofErr w:type="gramEnd"/>
             <w:r>
               <w:rPr>
                 <w:rFonts w:ascii="JetBrains Mono" w:hAnsi="JetBrains Mono" w:cs="JetBrains Mono"/>
@@ -20277,7 +19817,6 @@
               <w:t xml:space="preserve">result = await </w:t>
             </w:r>
             <w:proofErr w:type="spellStart"/>
-            <w:proofErr w:type="gramStart"/>
             <w:r>
               <w:rPr>
                 <w:rFonts w:ascii="JetBrains Mono" w:hAnsi="JetBrains Mono" w:cs="JetBrains Mono"/>
@@ -20285,7 +19824,6 @@
               <w:t>instance.save</w:t>
             </w:r>
             <w:proofErr w:type="spellEnd"/>
-            <w:proofErr w:type="gramEnd"/>
             <w:r>
               <w:rPr>
                 <w:rFonts w:ascii="JetBrains Mono" w:hAnsi="JetBrains Mono" w:cs="JetBrains Mono"/>
@@ -20346,21 +19884,7 @@
               <w:rPr>
                 <w:rFonts w:ascii="JetBrains Mono" w:hAnsi="JetBrains Mono" w:cs="JetBrains Mono"/>
               </w:rPr>
-              <w:t xml:space="preserve">from: </w:t>
-            </w:r>
-            <w:proofErr w:type="gramStart"/>
-            <w:r>
-              <w:rPr>
-                <w:rFonts w:ascii="JetBrains Mono" w:hAnsi="JetBrains Mono" w:cs="JetBrains Mono"/>
-              </w:rPr>
-              <w:t>accounts[</w:t>
-            </w:r>
-            <w:proofErr w:type="gramEnd"/>
-            <w:r>
-              <w:rPr>
-                <w:rFonts w:ascii="JetBrains Mono" w:hAnsi="JetBrains Mono" w:cs="JetBrains Mono"/>
-              </w:rPr>
-              <w:t>0],</w:t>
+              <w:t>from: accounts[0],</w:t>
             </w:r>
           </w:p>
           <w:p>
@@ -21387,21 +20911,7 @@
               <w:rPr>
                 <w:rFonts w:ascii="JetBrains Mono" w:hAnsi="JetBrains Mono" w:cs="JetBrains Mono"/>
               </w:rPr>
-              <w:t xml:space="preserve">id     </w:t>
-            </w:r>
-            <w:proofErr w:type="gramStart"/>
-            <w:r>
-              <w:rPr>
-                <w:rFonts w:ascii="JetBrains Mono" w:hAnsi="JetBrains Mono" w:cs="JetBrains Mono"/>
-              </w:rPr>
-              <w:t>VARCHAR(</w:t>
-            </w:r>
-            <w:proofErr w:type="gramEnd"/>
-            <w:r>
-              <w:rPr>
-                <w:rFonts w:ascii="JetBrains Mono" w:hAnsi="JetBrains Mono" w:cs="JetBrains Mono"/>
-              </w:rPr>
-              <w:t>64) PRIMARY KEY,</w:t>
+              <w:t>id     VARCHAR(64) PRIMARY KEY,</w:t>
             </w:r>
           </w:p>
         </w:tc>
@@ -21421,21 +20931,7 @@
               <w:rPr>
                 <w:rFonts w:ascii="JetBrains Mono" w:hAnsi="JetBrains Mono" w:cs="JetBrains Mono"/>
               </w:rPr>
-              <w:t xml:space="preserve">pw     </w:t>
-            </w:r>
-            <w:proofErr w:type="gramStart"/>
-            <w:r>
-              <w:rPr>
-                <w:rFonts w:ascii="JetBrains Mono" w:hAnsi="JetBrains Mono" w:cs="JetBrains Mono"/>
-              </w:rPr>
-              <w:t>VARCHAR(</w:t>
-            </w:r>
-            <w:proofErr w:type="gramEnd"/>
-            <w:r>
-              <w:rPr>
-                <w:rFonts w:ascii="JetBrains Mono" w:hAnsi="JetBrains Mono" w:cs="JetBrains Mono"/>
-              </w:rPr>
-              <w:t>32)  NOT NULL,</w:t>
+              <w:t>pw     VARCHAR(32)  NOT NULL,</w:t>
             </w:r>
           </w:p>
         </w:tc>
@@ -21455,21 +20951,7 @@
               <w:rPr>
                 <w:rFonts w:ascii="JetBrains Mono" w:hAnsi="JetBrains Mono" w:cs="JetBrains Mono"/>
               </w:rPr>
-              <w:t xml:space="preserve">name   </w:t>
-            </w:r>
-            <w:proofErr w:type="gramStart"/>
-            <w:r>
-              <w:rPr>
-                <w:rFonts w:ascii="JetBrains Mono" w:hAnsi="JetBrains Mono" w:cs="JetBrains Mono"/>
-              </w:rPr>
-              <w:t>VARCHAR(</w:t>
-            </w:r>
-            <w:proofErr w:type="gramEnd"/>
-            <w:r>
-              <w:rPr>
-                <w:rFonts w:ascii="JetBrains Mono" w:hAnsi="JetBrains Mono" w:cs="JetBrains Mono"/>
-              </w:rPr>
-              <w:t>32)  NOT NULL,</w:t>
+              <w:t>name   VARCHAR(32)  NOT NULL,</w:t>
             </w:r>
           </w:p>
         </w:tc>
@@ -21489,21 +20971,7 @@
               <w:rPr>
                 <w:rFonts w:ascii="JetBrains Mono" w:hAnsi="JetBrains Mono" w:cs="JetBrains Mono"/>
               </w:rPr>
-              <w:t xml:space="preserve">detail </w:t>
-            </w:r>
-            <w:proofErr w:type="gramStart"/>
-            <w:r>
-              <w:rPr>
-                <w:rFonts w:ascii="JetBrains Mono" w:hAnsi="JetBrains Mono" w:cs="JetBrains Mono"/>
-              </w:rPr>
-              <w:t>VARCHAR(</w:t>
-            </w:r>
-            <w:proofErr w:type="gramEnd"/>
-            <w:r>
-              <w:rPr>
-                <w:rFonts w:ascii="JetBrains Mono" w:hAnsi="JetBrains Mono" w:cs="JetBrains Mono"/>
-              </w:rPr>
-              <w:t>256) NOT NULL,</w:t>
+              <w:t>detail VARCHAR(256) NOT NULL,</w:t>
             </w:r>
           </w:p>
         </w:tc>
@@ -21519,19 +20987,11 @@
                 <w:rFonts w:ascii="JetBrains Mono" w:hAnsi="JetBrains Mono" w:cs="JetBrains Mono"/>
               </w:rPr>
             </w:pPr>
-            <w:proofErr w:type="gramStart"/>
-            <w:r>
-              <w:rPr>
-                <w:rFonts w:ascii="JetBrains Mono" w:hAnsi="JetBrains Mono" w:cs="JetBrains Mono"/>
-              </w:rPr>
-              <w:t>phone  VARCHAR</w:t>
-            </w:r>
-            <w:proofErr w:type="gramEnd"/>
-            <w:r>
-              <w:rPr>
-                <w:rFonts w:ascii="JetBrains Mono" w:hAnsi="JetBrains Mono" w:cs="JetBrains Mono"/>
-              </w:rPr>
-              <w:t>(16)  NOT NULL</w:t>
+            <w:r>
+              <w:rPr>
+                <w:rFonts w:ascii="JetBrains Mono" w:hAnsi="JetBrains Mono" w:cs="JetBrains Mono"/>
+              </w:rPr>
+              <w:t>phone  VARCHAR(16)  NOT NULL</w:t>
             </w:r>
           </w:p>
         </w:tc>
@@ -21673,21 +21133,7 @@
               <w:rPr>
                 <w:rFonts w:ascii="JetBrains Mono" w:hAnsi="JetBrains Mono" w:cs="JetBrains Mono"/>
               </w:rPr>
-              <w:t xml:space="preserve">name </w:t>
-            </w:r>
-            <w:proofErr w:type="gramStart"/>
-            <w:r>
-              <w:rPr>
-                <w:rFonts w:ascii="JetBrains Mono" w:hAnsi="JetBrains Mono" w:cs="JetBrains Mono"/>
-              </w:rPr>
-              <w:t>VARCHAR(</w:t>
-            </w:r>
-            <w:proofErr w:type="gramEnd"/>
-            <w:r>
-              <w:rPr>
-                <w:rFonts w:ascii="JetBrains Mono" w:hAnsi="JetBrains Mono" w:cs="JetBrains Mono"/>
-              </w:rPr>
-              <w:t>32) PRIMARY KEY</w:t>
+              <w:t>name VARCHAR(32) PRIMARY KEY</w:t>
             </w:r>
           </w:p>
         </w:tc>
@@ -21870,21 +21316,7 @@
               <w:rPr>
                 <w:rFonts w:ascii="JetBrains Mono" w:hAnsi="JetBrains Mono" w:cs="JetBrains Mono"/>
               </w:rPr>
-              <w:t xml:space="preserve">name     </w:t>
-            </w:r>
-            <w:proofErr w:type="gramStart"/>
-            <w:r>
-              <w:rPr>
-                <w:rFonts w:ascii="JetBrains Mono" w:hAnsi="JetBrains Mono" w:cs="JetBrains Mono"/>
-              </w:rPr>
-              <w:t>VARCHAR(</w:t>
-            </w:r>
-            <w:proofErr w:type="gramEnd"/>
-            <w:r>
-              <w:rPr>
-                <w:rFonts w:ascii="JetBrains Mono" w:hAnsi="JetBrains Mono" w:cs="JetBrains Mono"/>
-              </w:rPr>
-              <w:t>128) NOT NULL,</w:t>
+              <w:t>name     VARCHAR(128) NOT NULL,</w:t>
             </w:r>
           </w:p>
         </w:tc>
@@ -21904,21 +21336,7 @@
               <w:rPr>
                 <w:rFonts w:ascii="JetBrains Mono" w:hAnsi="JetBrains Mono" w:cs="JetBrains Mono"/>
               </w:rPr>
-              <w:t xml:space="preserve">detail   </w:t>
-            </w:r>
-            <w:proofErr w:type="gramStart"/>
-            <w:r>
-              <w:rPr>
-                <w:rFonts w:ascii="JetBrains Mono" w:hAnsi="JetBrains Mono" w:cs="JetBrains Mono"/>
-              </w:rPr>
-              <w:t>VARCHAR(</w:t>
-            </w:r>
-            <w:proofErr w:type="gramEnd"/>
-            <w:r>
-              <w:rPr>
-                <w:rFonts w:ascii="JetBrains Mono" w:hAnsi="JetBrains Mono" w:cs="JetBrains Mono"/>
-              </w:rPr>
-              <w:t>1024),</w:t>
+              <w:t>detail   VARCHAR(1024),</w:t>
             </w:r>
           </w:p>
         </w:tc>
@@ -21946,21 +21364,7 @@
               <w:rPr>
                 <w:rFonts w:ascii="JetBrains Mono" w:hAnsi="JetBrains Mono" w:cs="JetBrains Mono"/>
               </w:rPr>
-              <w:t xml:space="preserve">   </w:t>
-            </w:r>
-            <w:proofErr w:type="gramStart"/>
-            <w:r>
-              <w:rPr>
-                <w:rFonts w:ascii="JetBrains Mono" w:hAnsi="JetBrains Mono" w:cs="JetBrains Mono"/>
-              </w:rPr>
-              <w:t>VARCHAR(</w:t>
-            </w:r>
-            <w:proofErr w:type="gramEnd"/>
-            <w:r>
-              <w:rPr>
-                <w:rFonts w:ascii="JetBrains Mono" w:hAnsi="JetBrains Mono" w:cs="JetBrains Mono"/>
-              </w:rPr>
-              <w:t>64)  NOT NULL,</w:t>
+              <w:t xml:space="preserve">   VARCHAR(64)  NOT NULL,</w:t>
             </w:r>
           </w:p>
         </w:tc>
@@ -21980,21 +21384,7 @@
               <w:rPr>
                 <w:rFonts w:ascii="JetBrains Mono" w:hAnsi="JetBrains Mono" w:cs="JetBrains Mono"/>
               </w:rPr>
-              <w:t xml:space="preserve">category </w:t>
-            </w:r>
-            <w:proofErr w:type="gramStart"/>
-            <w:r>
-              <w:rPr>
-                <w:rFonts w:ascii="JetBrains Mono" w:hAnsi="JetBrains Mono" w:cs="JetBrains Mono"/>
-              </w:rPr>
-              <w:t>VARCHAR(</w:t>
-            </w:r>
-            <w:proofErr w:type="gramEnd"/>
-            <w:r>
-              <w:rPr>
-                <w:rFonts w:ascii="JetBrains Mono" w:hAnsi="JetBrains Mono" w:cs="JetBrains Mono"/>
-              </w:rPr>
-              <w:t>32)  NOT NULL,</w:t>
+              <w:t>category VARCHAR(32)  NOT NULL,</w:t>
             </w:r>
           </w:p>
         </w:tc>
@@ -22266,21 +21656,7 @@
               <w:rPr>
                 <w:rFonts w:ascii="JetBrains Mono" w:hAnsi="JetBrains Mono" w:cs="JetBrains Mono"/>
               </w:rPr>
-              <w:t xml:space="preserve">          </w:t>
-            </w:r>
-            <w:proofErr w:type="gramStart"/>
-            <w:r>
-              <w:rPr>
-                <w:rFonts w:ascii="JetBrains Mono" w:hAnsi="JetBrains Mono" w:cs="JetBrains Mono"/>
-              </w:rPr>
-              <w:t>VARCHAR(</w:t>
-            </w:r>
-            <w:proofErr w:type="gramEnd"/>
-            <w:r>
-              <w:rPr>
-                <w:rFonts w:ascii="JetBrains Mono" w:hAnsi="JetBrains Mono" w:cs="JetBrains Mono"/>
-              </w:rPr>
-              <w:t>64),</w:t>
+              <w:t xml:space="preserve">          VARCHAR(64),</w:t>
             </w:r>
           </w:p>
         </w:tc>
@@ -22420,21 +21796,7 @@
               <w:rPr>
                 <w:rFonts w:ascii="JetBrains Mono" w:hAnsi="JetBrains Mono" w:cs="JetBrains Mono"/>
               </w:rPr>
-              <w:t xml:space="preserve">       </w:t>
-            </w:r>
-            <w:proofErr w:type="gramStart"/>
-            <w:r>
-              <w:rPr>
-                <w:rFonts w:ascii="JetBrains Mono" w:hAnsi="JetBrains Mono" w:cs="JetBrains Mono"/>
-              </w:rPr>
-              <w:t>VARCHAR(</w:t>
-            </w:r>
-            <w:proofErr w:type="gramEnd"/>
-            <w:r>
-              <w:rPr>
-                <w:rFonts w:ascii="JetBrains Mono" w:hAnsi="JetBrains Mono" w:cs="JetBrains Mono"/>
-              </w:rPr>
-              <w:t>66),</w:t>
+              <w:t xml:space="preserve">       VARCHAR(66),</w:t>
             </w:r>
           </w:p>
         </w:tc>
@@ -22462,21 +21824,7 @@
               <w:rPr>
                 <w:rFonts w:ascii="JetBrains Mono" w:hAnsi="JetBrains Mono" w:cs="JetBrains Mono"/>
               </w:rPr>
-              <w:t xml:space="preserve"> </w:t>
-            </w:r>
-            <w:proofErr w:type="gramStart"/>
-            <w:r>
-              <w:rPr>
-                <w:rFonts w:ascii="JetBrains Mono" w:hAnsi="JetBrains Mono" w:cs="JetBrains Mono"/>
-              </w:rPr>
-              <w:t>VARCHAR(</w:t>
-            </w:r>
-            <w:proofErr w:type="gramEnd"/>
-            <w:r>
-              <w:rPr>
-                <w:rFonts w:ascii="JetBrains Mono" w:hAnsi="JetBrains Mono" w:cs="JetBrains Mono"/>
-              </w:rPr>
-              <w:t>66),</w:t>
+              <w:t xml:space="preserve"> VARCHAR(66),</w:t>
             </w:r>
           </w:p>
         </w:tc>
@@ -22731,21 +22079,7 @@
               <w:rPr>
                 <w:rFonts w:ascii="JetBrains Mono" w:hAnsi="JetBrains Mono" w:cs="JetBrains Mono"/>
               </w:rPr>
-              <w:t xml:space="preserve">name </w:t>
-            </w:r>
-            <w:proofErr w:type="gramStart"/>
-            <w:r>
-              <w:rPr>
-                <w:rFonts w:ascii="JetBrains Mono" w:hAnsi="JetBrains Mono" w:cs="JetBrains Mono"/>
-              </w:rPr>
-              <w:t>VARCHAR(</w:t>
-            </w:r>
-            <w:proofErr w:type="gramEnd"/>
-            <w:r>
-              <w:rPr>
-                <w:rFonts w:ascii="JetBrains Mono" w:hAnsi="JetBrains Mono" w:cs="JetBrains Mono"/>
-              </w:rPr>
-              <w:t>16) PRIMARY KEY</w:t>
+              <w:t>name VARCHAR(16) PRIMARY KEY</w:t>
             </w:r>
           </w:p>
         </w:tc>
@@ -22896,21 +22230,7 @@
               <w:rPr>
                 <w:rFonts w:ascii="JetBrains Mono" w:hAnsi="JetBrains Mono" w:cs="JetBrains Mono"/>
               </w:rPr>
-              <w:t xml:space="preserve">type      </w:t>
-            </w:r>
-            <w:proofErr w:type="gramStart"/>
-            <w:r>
-              <w:rPr>
-                <w:rFonts w:ascii="JetBrains Mono" w:hAnsi="JetBrains Mono" w:cs="JetBrains Mono"/>
-              </w:rPr>
-              <w:t>VARCHAR(</w:t>
-            </w:r>
-            <w:proofErr w:type="gramEnd"/>
-            <w:r>
-              <w:rPr>
-                <w:rFonts w:ascii="JetBrains Mono" w:hAnsi="JetBrains Mono" w:cs="JetBrains Mono"/>
-              </w:rPr>
-              <w:t>16)  NOT NULL,</w:t>
+              <w:t>type      VARCHAR(16)  NOT NULL,</w:t>
             </w:r>
           </w:p>
         </w:tc>
@@ -22930,21 +22250,7 @@
               <w:rPr>
                 <w:rFonts w:ascii="JetBrains Mono" w:hAnsi="JetBrains Mono" w:cs="JetBrains Mono"/>
               </w:rPr>
-              <w:t xml:space="preserve">title     </w:t>
-            </w:r>
-            <w:proofErr w:type="gramStart"/>
-            <w:r>
-              <w:rPr>
-                <w:rFonts w:ascii="JetBrains Mono" w:hAnsi="JetBrains Mono" w:cs="JetBrains Mono"/>
-              </w:rPr>
-              <w:t>VARCHAR(</w:t>
-            </w:r>
-            <w:proofErr w:type="gramEnd"/>
-            <w:r>
-              <w:rPr>
-                <w:rFonts w:ascii="JetBrains Mono" w:hAnsi="JetBrains Mono" w:cs="JetBrains Mono"/>
-              </w:rPr>
-              <w:t>128) NOT NULL,</w:t>
+              <w:t>title     VARCHAR(128) NOT NULL,</w:t>
             </w:r>
           </w:p>
         </w:tc>
@@ -22972,21 +22278,7 @@
               <w:rPr>
                 <w:rFonts w:ascii="JetBrains Mono" w:hAnsi="JetBrains Mono" w:cs="JetBrains Mono"/>
               </w:rPr>
-              <w:t xml:space="preserve">       </w:t>
-            </w:r>
-            <w:proofErr w:type="gramStart"/>
-            <w:r>
-              <w:rPr>
-                <w:rFonts w:ascii="JetBrains Mono" w:hAnsi="JetBrains Mono" w:cs="JetBrains Mono"/>
-              </w:rPr>
-              <w:t>VARCHAR(</w:t>
-            </w:r>
-            <w:proofErr w:type="gramEnd"/>
-            <w:r>
-              <w:rPr>
-                <w:rFonts w:ascii="JetBrains Mono" w:hAnsi="JetBrains Mono" w:cs="JetBrains Mono"/>
-              </w:rPr>
-              <w:t>128),</w:t>
+              <w:t xml:space="preserve">       VARCHAR(128),</w:t>
             </w:r>
           </w:p>
         </w:tc>
@@ -23290,7 +22582,6 @@
               </w:rPr>
             </w:pPr>
             <w:proofErr w:type="spellStart"/>
-            <w:proofErr w:type="gramStart"/>
             <w:r>
               <w:rPr>
                 <w:rFonts w:ascii="JetBrains Mono" w:hAnsi="JetBrains Mono" w:cs="JetBrains Mono"/>
@@ -23302,14 +22593,7 @@
               <w:rPr>
                 <w:rFonts w:ascii="JetBrains Mono" w:hAnsi="JetBrains Mono" w:cs="JetBrains Mono"/>
               </w:rPr>
-              <w:t xml:space="preserve">  INT</w:t>
-            </w:r>
-            <w:proofErr w:type="gramEnd"/>
-            <w:r>
-              <w:rPr>
-                <w:rFonts w:ascii="JetBrains Mono" w:hAnsi="JetBrains Mono" w:cs="JetBrains Mono"/>
-              </w:rPr>
-              <w:t>,</w:t>
+              <w:t xml:space="preserve">  INT,</w:t>
             </w:r>
           </w:p>
         </w:tc>
@@ -23365,21 +22649,7 @@
               <w:rPr>
                 <w:rFonts w:ascii="JetBrains Mono" w:hAnsi="JetBrains Mono" w:cs="JetBrains Mono"/>
               </w:rPr>
-              <w:t xml:space="preserve">title       </w:t>
-            </w:r>
-            <w:proofErr w:type="gramStart"/>
-            <w:r>
-              <w:rPr>
-                <w:rFonts w:ascii="JetBrains Mono" w:hAnsi="JetBrains Mono" w:cs="JetBrains Mono"/>
-              </w:rPr>
-              <w:t>VARCHAR(</w:t>
-            </w:r>
-            <w:proofErr w:type="gramEnd"/>
-            <w:r>
-              <w:rPr>
-                <w:rFonts w:ascii="JetBrains Mono" w:hAnsi="JetBrains Mono" w:cs="JetBrains Mono"/>
-              </w:rPr>
-              <w:t>128)  NOT NULL,</w:t>
+              <w:t>title       VARCHAR(128)  NOT NULL,</w:t>
             </w:r>
           </w:p>
         </w:tc>
@@ -23403,21 +22673,7 @@
               <w:rPr>
                 <w:rFonts w:ascii="JetBrains Mono" w:hAnsi="JetBrains Mono" w:cs="JetBrains Mono"/>
               </w:rPr>
-              <w:t xml:space="preserve">answer    </w:t>
-            </w:r>
-            <w:proofErr w:type="gramStart"/>
-            <w:r>
-              <w:rPr>
-                <w:rFonts w:ascii="JetBrains Mono" w:hAnsi="JetBrains Mono" w:cs="JetBrains Mono"/>
-              </w:rPr>
-              <w:t>VARCHAR(</w:t>
-            </w:r>
-            <w:proofErr w:type="gramEnd"/>
-            <w:r>
-              <w:rPr>
-                <w:rFonts w:ascii="JetBrains Mono" w:hAnsi="JetBrains Mono" w:cs="JetBrains Mono"/>
-              </w:rPr>
-              <w:t>1024) NOT NULL,</w:t>
+              <w:t>answer    VARCHAR(1024) NOT NULL,</w:t>
             </w:r>
           </w:p>
         </w:tc>
@@ -23731,7 +22987,6 @@
               </w:rPr>
             </w:pPr>
             <w:proofErr w:type="spellStart"/>
-            <w:proofErr w:type="gramStart"/>
             <w:r>
               <w:rPr>
                 <w:rFonts w:ascii="JetBrains Mono" w:hAnsi="JetBrains Mono" w:cs="JetBrains Mono"/>
@@ -23743,14 +22998,7 @@
               <w:rPr>
                 <w:rFonts w:ascii="JetBrains Mono" w:hAnsi="JetBrains Mono" w:cs="JetBrains Mono"/>
               </w:rPr>
-              <w:t xml:space="preserve">  INT</w:t>
-            </w:r>
-            <w:proofErr w:type="gramEnd"/>
-            <w:r>
-              <w:rPr>
-                <w:rFonts w:ascii="JetBrains Mono" w:hAnsi="JetBrains Mono" w:cs="JetBrains Mono"/>
-              </w:rPr>
-              <w:t>,</w:t>
+              <w:t xml:space="preserve">  INT,</w:t>
             </w:r>
           </w:p>
         </w:tc>
@@ -23814,21 +23062,7 @@
               <w:rPr>
                 <w:rFonts w:ascii="JetBrains Mono" w:hAnsi="JetBrains Mono" w:cs="JetBrains Mono"/>
               </w:rPr>
-              <w:t xml:space="preserve">     </w:t>
-            </w:r>
-            <w:proofErr w:type="gramStart"/>
-            <w:r>
-              <w:rPr>
-                <w:rFonts w:ascii="JetBrains Mono" w:hAnsi="JetBrains Mono" w:cs="JetBrains Mono"/>
-              </w:rPr>
-              <w:t>VARCHAR(</w:t>
-            </w:r>
-            <w:proofErr w:type="gramEnd"/>
-            <w:r>
-              <w:rPr>
-                <w:rFonts w:ascii="JetBrains Mono" w:hAnsi="JetBrains Mono" w:cs="JetBrains Mono"/>
-              </w:rPr>
-              <w:t>64),</w:t>
+              <w:t xml:space="preserve">     VARCHAR(64),</w:t>
             </w:r>
           </w:p>
         </w:tc>
@@ -23852,21 +23086,7 @@
               <w:rPr>
                 <w:rFonts w:ascii="JetBrains Mono" w:hAnsi="JetBrains Mono" w:cs="JetBrains Mono"/>
               </w:rPr>
-              <w:t xml:space="preserve">answer     </w:t>
-            </w:r>
-            <w:proofErr w:type="gramStart"/>
-            <w:r>
-              <w:rPr>
-                <w:rFonts w:ascii="JetBrains Mono" w:hAnsi="JetBrains Mono" w:cs="JetBrains Mono"/>
-              </w:rPr>
-              <w:t>VARCHAR(</w:t>
-            </w:r>
-            <w:proofErr w:type="gramEnd"/>
-            <w:r>
-              <w:rPr>
-                <w:rFonts w:ascii="JetBrains Mono" w:hAnsi="JetBrains Mono" w:cs="JetBrains Mono"/>
-              </w:rPr>
-              <w:t>1024) NOT NULL,</w:t>
+              <w:t>answer     VARCHAR(1024) NOT NULL,</w:t>
             </w:r>
           </w:p>
         </w:tc>
@@ -24240,21 +23460,7 @@
               <w:rPr>
                 <w:rFonts w:ascii="JetBrains Mono" w:hAnsi="JetBrains Mono" w:cs="JetBrains Mono"/>
               </w:rPr>
-              <w:t xml:space="preserve">name </w:t>
-            </w:r>
-            <w:proofErr w:type="gramStart"/>
-            <w:r>
-              <w:rPr>
-                <w:rFonts w:ascii="JetBrains Mono" w:hAnsi="JetBrains Mono" w:cs="JetBrains Mono"/>
-              </w:rPr>
-              <w:t>VARCHAR(</w:t>
-            </w:r>
-            <w:proofErr w:type="gramEnd"/>
-            <w:r>
-              <w:rPr>
-                <w:rFonts w:ascii="JetBrains Mono" w:hAnsi="JetBrains Mono" w:cs="JetBrains Mono"/>
-              </w:rPr>
-              <w:t>32) PRIMARY KEY</w:t>
+              <w:t>name VARCHAR(32) PRIMARY KEY</w:t>
             </w:r>
           </w:p>
         </w:tc>
@@ -24487,21 +23693,7 @@
               <w:rPr>
                 <w:rFonts w:ascii="JetBrains Mono" w:hAnsi="JetBrains Mono" w:cs="JetBrains Mono"/>
               </w:rPr>
-              <w:t xml:space="preserve">          </w:t>
-            </w:r>
-            <w:proofErr w:type="gramStart"/>
-            <w:r>
-              <w:rPr>
-                <w:rFonts w:ascii="JetBrains Mono" w:hAnsi="JetBrains Mono" w:cs="JetBrains Mono"/>
-              </w:rPr>
-              <w:t>VARCHAR(</w:t>
-            </w:r>
-            <w:proofErr w:type="gramEnd"/>
-            <w:r>
-              <w:rPr>
-                <w:rFonts w:ascii="JetBrains Mono" w:hAnsi="JetBrains Mono" w:cs="JetBrains Mono"/>
-              </w:rPr>
-              <w:t>64),</w:t>
+              <w:t xml:space="preserve">          VARCHAR(64),</w:t>
             </w:r>
           </w:p>
         </w:tc>
@@ -24561,21 +23753,7 @@
               <w:rPr>
                 <w:rFonts w:ascii="JetBrains Mono" w:hAnsi="JetBrains Mono" w:cs="JetBrains Mono"/>
               </w:rPr>
-              <w:t xml:space="preserve">state           </w:t>
-            </w:r>
-            <w:proofErr w:type="gramStart"/>
-            <w:r>
-              <w:rPr>
-                <w:rFonts w:ascii="JetBrains Mono" w:hAnsi="JetBrains Mono" w:cs="JetBrains Mono"/>
-              </w:rPr>
-              <w:t>VARCHAR(</w:t>
-            </w:r>
-            <w:proofErr w:type="gramEnd"/>
-            <w:r>
-              <w:rPr>
-                <w:rFonts w:ascii="JetBrains Mono" w:hAnsi="JetBrains Mono" w:cs="JetBrains Mono"/>
-              </w:rPr>
-              <w:t>32) NOT NULL,</w:t>
+              <w:t>state           VARCHAR(32) NOT NULL,</w:t>
             </w:r>
           </w:p>
         </w:tc>
@@ -24623,21 +23801,7 @@
               <w:rPr>
                 <w:rFonts w:ascii="JetBrains Mono" w:hAnsi="JetBrains Mono" w:cs="JetBrains Mono"/>
               </w:rPr>
-              <w:t xml:space="preserve">feedback        </w:t>
-            </w:r>
-            <w:proofErr w:type="gramStart"/>
-            <w:r>
-              <w:rPr>
-                <w:rFonts w:ascii="JetBrains Mono" w:hAnsi="JetBrains Mono" w:cs="JetBrains Mono"/>
-              </w:rPr>
-              <w:t>VARCHAR(</w:t>
-            </w:r>
-            <w:proofErr w:type="gramEnd"/>
-            <w:r>
-              <w:rPr>
-                <w:rFonts w:ascii="JetBrains Mono" w:hAnsi="JetBrains Mono" w:cs="JetBrains Mono"/>
-              </w:rPr>
-              <w:t>1024),</w:t>
+              <w:t>feedback        VARCHAR(1024),</w:t>
             </w:r>
           </w:p>
         </w:tc>
@@ -24701,21 +23865,7 @@
               <w:rPr>
                 <w:rFonts w:ascii="JetBrains Mono" w:hAnsi="JetBrains Mono" w:cs="JetBrains Mono"/>
               </w:rPr>
-              <w:t xml:space="preserve">       </w:t>
-            </w:r>
-            <w:proofErr w:type="gramStart"/>
-            <w:r>
-              <w:rPr>
-                <w:rFonts w:ascii="JetBrains Mono" w:hAnsi="JetBrains Mono" w:cs="JetBrains Mono"/>
-              </w:rPr>
-              <w:t>VARCHAR(</w:t>
-            </w:r>
-            <w:proofErr w:type="gramEnd"/>
-            <w:r>
-              <w:rPr>
-                <w:rFonts w:ascii="JetBrains Mono" w:hAnsi="JetBrains Mono" w:cs="JetBrains Mono"/>
-              </w:rPr>
-              <w:t>66),</w:t>
+              <w:t xml:space="preserve">       VARCHAR(66),</w:t>
             </w:r>
           </w:p>
         </w:tc>
@@ -24747,21 +23897,7 @@
               <w:rPr>
                 <w:rFonts w:ascii="JetBrains Mono" w:hAnsi="JetBrains Mono" w:cs="JetBrains Mono"/>
               </w:rPr>
-              <w:t xml:space="preserve"> </w:t>
-            </w:r>
-            <w:proofErr w:type="gramStart"/>
-            <w:r>
-              <w:rPr>
-                <w:rFonts w:ascii="JetBrains Mono" w:hAnsi="JetBrains Mono" w:cs="JetBrains Mono"/>
-              </w:rPr>
-              <w:t>VARCHAR(</w:t>
-            </w:r>
-            <w:proofErr w:type="gramEnd"/>
-            <w:r>
-              <w:rPr>
-                <w:rFonts w:ascii="JetBrains Mono" w:hAnsi="JetBrains Mono" w:cs="JetBrains Mono"/>
-              </w:rPr>
-              <w:t>66),</w:t>
+              <w:t xml:space="preserve"> VARCHAR(66),</w:t>
             </w:r>
           </w:p>
         </w:tc>
@@ -25098,19 +24234,11 @@
               </w:rPr>
               <w:t xml:space="preserve"> </w:t>
             </w:r>
-            <w:proofErr w:type="gramStart"/>
-            <w:r>
-              <w:rPr>
-                <w:rFonts w:ascii="JetBrains Mono" w:hAnsi="JetBrains Mono" w:cs="JetBrains Mono"/>
-              </w:rPr>
-              <w:t>VARCHAR(</w:t>
-            </w:r>
-            <w:proofErr w:type="gramEnd"/>
-            <w:r>
-              <w:rPr>
-                <w:rFonts w:ascii="JetBrains Mono" w:hAnsi="JetBrains Mono" w:cs="JetBrains Mono"/>
-              </w:rPr>
-              <w:t>128)  NOT NULL,</w:t>
+            <w:r>
+              <w:rPr>
+                <w:rFonts w:ascii="JetBrains Mono" w:hAnsi="JetBrains Mono" w:cs="JetBrains Mono"/>
+              </w:rPr>
+              <w:t>VARCHAR(128)  NOT NULL,</w:t>
             </w:r>
           </w:p>
         </w:tc>
@@ -25134,21 +24262,7 @@
               <w:rPr>
                 <w:rFonts w:ascii="JetBrains Mono" w:hAnsi="JetBrains Mono" w:cs="JetBrains Mono"/>
               </w:rPr>
-              <w:t xml:space="preserve">contents         </w:t>
-            </w:r>
-            <w:proofErr w:type="gramStart"/>
-            <w:r>
-              <w:rPr>
-                <w:rFonts w:ascii="JetBrains Mono" w:hAnsi="JetBrains Mono" w:cs="JetBrains Mono"/>
-              </w:rPr>
-              <w:t>VARCHAR(</w:t>
-            </w:r>
-            <w:proofErr w:type="gramEnd"/>
-            <w:r>
-              <w:rPr>
-                <w:rFonts w:ascii="JetBrains Mono" w:hAnsi="JetBrains Mono" w:cs="JetBrains Mono"/>
-              </w:rPr>
-              <w:t>1024) NOT NULL,</w:t>
+              <w:t>contents         VARCHAR(1024) NOT NULL,</w:t>
             </w:r>
           </w:p>
         </w:tc>
@@ -25180,21 +24294,7 @@
               <w:rPr>
                 <w:rFonts w:ascii="JetBrains Mono" w:hAnsi="JetBrains Mono" w:cs="JetBrains Mono"/>
               </w:rPr>
-              <w:t xml:space="preserve">           </w:t>
-            </w:r>
-            <w:proofErr w:type="gramStart"/>
-            <w:r>
-              <w:rPr>
-                <w:rFonts w:ascii="JetBrains Mono" w:hAnsi="JetBrains Mono" w:cs="JetBrains Mono"/>
-              </w:rPr>
-              <w:t>VARCHAR(</w:t>
-            </w:r>
-            <w:proofErr w:type="gramEnd"/>
-            <w:r>
-              <w:rPr>
-                <w:rFonts w:ascii="JetBrains Mono" w:hAnsi="JetBrains Mono" w:cs="JetBrains Mono"/>
-              </w:rPr>
-              <w:t>64),</w:t>
+              <w:t xml:space="preserve">           VARCHAR(64),</w:t>
             </w:r>
           </w:p>
         </w:tc>
@@ -26202,26 +25302,17 @@
                 <w:rFonts w:ascii="JetBrains Mono" w:eastAsia="맑은 고딕" w:hAnsi="JetBrains Mono" w:cs="JetBrains Mono"/>
                 <w:color w:val="000000"/>
               </w:rPr>
-              <w:t>/users/name</w:t>
-            </w:r>
-            <w:proofErr w:type="gramStart"/>
+              <w:t>/users/name/:</w:t>
+            </w:r>
+            <w:proofErr w:type="spellStart"/>
             <w:r>
               <w:rPr>
                 <w:rFonts w:ascii="JetBrains Mono" w:eastAsia="맑은 고딕" w:hAnsi="JetBrains Mono" w:cs="JetBrains Mono"/>
                 <w:color w:val="000000"/>
               </w:rPr>
-              <w:t>/:</w:t>
-            </w:r>
-            <w:proofErr w:type="spellStart"/>
-            <w:r>
-              <w:rPr>
-                <w:rFonts w:ascii="JetBrains Mono" w:eastAsia="맑은 고딕" w:hAnsi="JetBrains Mono" w:cs="JetBrains Mono"/>
-                <w:color w:val="000000"/>
-              </w:rPr>
               <w:t>userId</w:t>
             </w:r>
             <w:proofErr w:type="spellEnd"/>
-            <w:proofErr w:type="gramEnd"/>
           </w:p>
         </w:tc>
       </w:tr>
@@ -26448,26 +25539,17 @@
                 <w:rFonts w:ascii="JetBrains Mono" w:eastAsia="맑은 고딕" w:hAnsi="JetBrains Mono" w:cs="JetBrains Mono"/>
                 <w:color w:val="000000"/>
               </w:rPr>
-              <w:t>/class/info</w:t>
-            </w:r>
-            <w:proofErr w:type="gramStart"/>
+              <w:t>/class/info/:</w:t>
+            </w:r>
+            <w:proofErr w:type="spellStart"/>
             <w:r>
               <w:rPr>
                 <w:rFonts w:ascii="JetBrains Mono" w:eastAsia="맑은 고딕" w:hAnsi="JetBrains Mono" w:cs="JetBrains Mono"/>
                 <w:color w:val="000000"/>
               </w:rPr>
-              <w:t>/:</w:t>
-            </w:r>
-            <w:proofErr w:type="spellStart"/>
-            <w:r>
-              <w:rPr>
-                <w:rFonts w:ascii="JetBrains Mono" w:eastAsia="맑은 고딕" w:hAnsi="JetBrains Mono" w:cs="JetBrains Mono"/>
-                <w:color w:val="000000"/>
-              </w:rPr>
               <w:t>classId</w:t>
             </w:r>
             <w:proofErr w:type="spellEnd"/>
-            <w:proofErr w:type="gramEnd"/>
           </w:p>
         </w:tc>
       </w:tr>
@@ -27339,26 +26421,17 @@
                 <w:rFonts w:ascii="JetBrains Mono" w:eastAsia="맑은 고딕" w:hAnsi="JetBrains Mono" w:cs="JetBrains Mono"/>
                 <w:color w:val="000000"/>
               </w:rPr>
-              <w:t>/class/category</w:t>
-            </w:r>
-            <w:proofErr w:type="gramStart"/>
+              <w:t>/class/category/:</w:t>
+            </w:r>
+            <w:proofErr w:type="spellStart"/>
             <w:r>
               <w:rPr>
                 <w:rFonts w:ascii="JetBrains Mono" w:eastAsia="맑은 고딕" w:hAnsi="JetBrains Mono" w:cs="JetBrains Mono"/>
                 <w:color w:val="000000"/>
               </w:rPr>
-              <w:t>/:</w:t>
-            </w:r>
-            <w:proofErr w:type="spellStart"/>
-            <w:r>
-              <w:rPr>
-                <w:rFonts w:ascii="JetBrains Mono" w:eastAsia="맑은 고딕" w:hAnsi="JetBrains Mono" w:cs="JetBrains Mono"/>
-                <w:color w:val="000000"/>
-              </w:rPr>
               <w:t>classCategory</w:t>
             </w:r>
             <w:proofErr w:type="spellEnd"/>
-            <w:proofErr w:type="gramEnd"/>
           </w:p>
         </w:tc>
       </w:tr>
@@ -27567,17 +26640,8 @@
                 <w:rFonts w:ascii="JetBrains Mono" w:eastAsia="맑은 고딕" w:hAnsi="JetBrains Mono" w:cs="JetBrains Mono"/>
                 <w:color w:val="000000"/>
               </w:rPr>
-              <w:t>/class/search</w:t>
-            </w:r>
-            <w:proofErr w:type="gramStart"/>
-            <w:r>
-              <w:rPr>
-                <w:rFonts w:ascii="JetBrains Mono" w:eastAsia="맑은 고딕" w:hAnsi="JetBrains Mono" w:cs="JetBrains Mono"/>
-                <w:color w:val="000000"/>
-              </w:rPr>
-              <w:t>/:query</w:t>
-            </w:r>
-            <w:proofErr w:type="gramEnd"/>
+              <w:t>/class/search/:query</w:t>
+            </w:r>
           </w:p>
         </w:tc>
       </w:tr>
@@ -27795,7 +26859,6 @@
               <w:t>enrol</w:t>
             </w:r>
             <w:proofErr w:type="spellEnd"/>
-            <w:proofErr w:type="gramStart"/>
             <w:r>
               <w:rPr>
                 <w:rFonts w:ascii="JetBrains Mono" w:eastAsia="맑은 고딕" w:hAnsi="JetBrains Mono" w:cs="JetBrains Mono"/>
@@ -27812,7 +26875,6 @@
               <w:t>classId</w:t>
             </w:r>
             <w:proofErr w:type="spellEnd"/>
-            <w:proofErr w:type="gramEnd"/>
           </w:p>
         </w:tc>
       </w:tr>
@@ -28542,23 +27604,7 @@
                 <w:rFonts w:ascii="JetBrains Mono" w:eastAsia="맑은 고딕" w:hAnsi="JetBrains Mono" w:cs="JetBrains Mono"/>
                 <w:color w:val="000000"/>
               </w:rPr>
-              <w:t xml:space="preserve">name, detail, category, </w:t>
-            </w:r>
-            <w:proofErr w:type="gramStart"/>
-            <w:r>
-              <w:rPr>
-                <w:rFonts w:ascii="JetBrains Mono" w:eastAsia="맑은 고딕" w:hAnsi="JetBrains Mono" w:cs="JetBrains Mono"/>
-                <w:color w:val="000000"/>
-              </w:rPr>
-              <w:t>image(</w:t>
-            </w:r>
-            <w:proofErr w:type="gramEnd"/>
-            <w:r>
-              <w:rPr>
-                <w:rFonts w:ascii="JetBrains Mono" w:eastAsia="맑은 고딕" w:hAnsi="JetBrains Mono" w:cs="JetBrains Mono"/>
-                <w:color w:val="000000"/>
-              </w:rPr>
-              <w:t>String), /login required/</w:t>
+              <w:t>name, detail, category, image(String), /login required/</w:t>
             </w:r>
           </w:p>
         </w:tc>
@@ -28745,26 +27791,17 @@
                 <w:rFonts w:ascii="JetBrains Mono" w:eastAsia="맑은 고딕" w:hAnsi="JetBrains Mono" w:cs="JetBrains Mono"/>
                 <w:color w:val="000000"/>
               </w:rPr>
-              <w:t>/class/update</w:t>
-            </w:r>
-            <w:proofErr w:type="gramStart"/>
+              <w:t>/class/update/:</w:t>
+            </w:r>
+            <w:proofErr w:type="spellStart"/>
             <w:r>
               <w:rPr>
                 <w:rFonts w:ascii="JetBrains Mono" w:eastAsia="맑은 고딕" w:hAnsi="JetBrains Mono" w:cs="JetBrains Mono"/>
                 <w:color w:val="000000"/>
               </w:rPr>
-              <w:t>/:</w:t>
-            </w:r>
-            <w:proofErr w:type="spellStart"/>
-            <w:r>
-              <w:rPr>
-                <w:rFonts w:ascii="JetBrains Mono" w:eastAsia="맑은 고딕" w:hAnsi="JetBrains Mono" w:cs="JetBrains Mono"/>
-                <w:color w:val="000000"/>
-              </w:rPr>
               <w:t>classId</w:t>
             </w:r>
             <w:proofErr w:type="spellEnd"/>
-            <w:proofErr w:type="gramEnd"/>
           </w:p>
         </w:tc>
       </w:tr>
@@ -28808,23 +27845,7 @@
                 <w:rFonts w:ascii="JetBrains Mono" w:eastAsia="맑은 고딕" w:hAnsi="JetBrains Mono" w:cs="JetBrains Mono"/>
                 <w:color w:val="000000"/>
               </w:rPr>
-              <w:t xml:space="preserve">name, detail, category, </w:t>
-            </w:r>
-            <w:proofErr w:type="gramStart"/>
-            <w:r>
-              <w:rPr>
-                <w:rFonts w:ascii="JetBrains Mono" w:eastAsia="맑은 고딕" w:hAnsi="JetBrains Mono" w:cs="JetBrains Mono"/>
-                <w:color w:val="000000"/>
-              </w:rPr>
-              <w:t>image(</w:t>
-            </w:r>
-            <w:proofErr w:type="gramEnd"/>
-            <w:r>
-              <w:rPr>
-                <w:rFonts w:ascii="JetBrains Mono" w:eastAsia="맑은 고딕" w:hAnsi="JetBrains Mono" w:cs="JetBrains Mono"/>
-                <w:color w:val="000000"/>
-              </w:rPr>
-              <w:t>String), /login required/</w:t>
+              <w:t>name, detail, category, image(String), /login required/</w:t>
             </w:r>
           </w:p>
         </w:tc>
@@ -28994,26 +28015,17 @@
                 <w:rFonts w:ascii="JetBrains Mono" w:eastAsia="맑은 고딕" w:hAnsi="JetBrains Mono" w:cs="JetBrains Mono"/>
                 <w:color w:val="000000"/>
               </w:rPr>
-              <w:t>/class/delete</w:t>
-            </w:r>
-            <w:proofErr w:type="gramStart"/>
+              <w:t>/class/delete/:</w:t>
+            </w:r>
+            <w:proofErr w:type="spellStart"/>
             <w:r>
               <w:rPr>
                 <w:rFonts w:ascii="JetBrains Mono" w:eastAsia="맑은 고딕" w:hAnsi="JetBrains Mono" w:cs="JetBrains Mono"/>
                 <w:color w:val="000000"/>
               </w:rPr>
-              <w:t>/:</w:t>
-            </w:r>
-            <w:proofErr w:type="spellStart"/>
-            <w:r>
-              <w:rPr>
-                <w:rFonts w:ascii="JetBrains Mono" w:eastAsia="맑은 고딕" w:hAnsi="JetBrains Mono" w:cs="JetBrains Mono"/>
-                <w:color w:val="000000"/>
-              </w:rPr>
               <w:t>classId</w:t>
             </w:r>
             <w:proofErr w:type="spellEnd"/>
-            <w:proofErr w:type="gramEnd"/>
           </w:p>
         </w:tc>
       </w:tr>
@@ -29254,7 +28266,6 @@
               <w:t>isBefore</w:t>
             </w:r>
             <w:proofErr w:type="spellEnd"/>
-            <w:proofErr w:type="gramStart"/>
             <w:r>
               <w:rPr>
                 <w:rFonts w:ascii="JetBrains Mono" w:eastAsia="맑은 고딕" w:hAnsi="JetBrains Mono" w:cs="JetBrains Mono"/>
@@ -29271,7 +28282,6 @@
               <w:t>classId</w:t>
             </w:r>
             <w:proofErr w:type="spellEnd"/>
-            <w:proofErr w:type="gramEnd"/>
           </w:p>
         </w:tc>
       </w:tr>
@@ -29501,26 +28511,17 @@
                 <w:rFonts w:ascii="JetBrains Mono" w:eastAsia="맑은 고딕" w:hAnsi="JetBrains Mono" w:cs="JetBrains Mono"/>
                 <w:color w:val="000000"/>
               </w:rPr>
-              <w:t>/class/process</w:t>
-            </w:r>
-            <w:proofErr w:type="gramStart"/>
+              <w:t>/class/process/:</w:t>
+            </w:r>
+            <w:proofErr w:type="spellStart"/>
             <w:r>
               <w:rPr>
                 <w:rFonts w:ascii="JetBrains Mono" w:eastAsia="맑은 고딕" w:hAnsi="JetBrains Mono" w:cs="JetBrains Mono"/>
                 <w:color w:val="000000"/>
               </w:rPr>
-              <w:t>/:</w:t>
-            </w:r>
-            <w:proofErr w:type="spellStart"/>
-            <w:r>
-              <w:rPr>
-                <w:rFonts w:ascii="JetBrains Mono" w:eastAsia="맑은 고딕" w:hAnsi="JetBrains Mono" w:cs="JetBrains Mono"/>
-                <w:color w:val="000000"/>
-              </w:rPr>
               <w:t>userId</w:t>
             </w:r>
             <w:proofErr w:type="spellEnd"/>
-            <w:proofErr w:type="gramEnd"/>
             <w:r>
               <w:rPr>
                 <w:rFonts w:ascii="JetBrains Mono" w:eastAsia="맑은 고딕" w:hAnsi="JetBrains Mono" w:cs="JetBrains Mono"/>
@@ -29758,26 +28759,17 @@
                 <w:rFonts w:ascii="JetBrains Mono" w:eastAsia="맑은 고딕" w:hAnsi="JetBrains Mono" w:cs="JetBrains Mono"/>
                 <w:color w:val="000000"/>
               </w:rPr>
-              <w:t>/class/notice/class</w:t>
-            </w:r>
-            <w:proofErr w:type="gramStart"/>
+              <w:t>/class/notice/class/:</w:t>
+            </w:r>
+            <w:proofErr w:type="spellStart"/>
             <w:r>
               <w:rPr>
                 <w:rFonts w:ascii="JetBrains Mono" w:eastAsia="맑은 고딕" w:hAnsi="JetBrains Mono" w:cs="JetBrains Mono"/>
                 <w:color w:val="000000"/>
               </w:rPr>
-              <w:t>/:</w:t>
-            </w:r>
-            <w:proofErr w:type="spellStart"/>
-            <w:r>
-              <w:rPr>
-                <w:rFonts w:ascii="JetBrains Mono" w:eastAsia="맑은 고딕" w:hAnsi="JetBrains Mono" w:cs="JetBrains Mono"/>
-                <w:color w:val="000000"/>
-              </w:rPr>
               <w:t>classId</w:t>
             </w:r>
             <w:proofErr w:type="spellEnd"/>
-            <w:proofErr w:type="gramEnd"/>
           </w:p>
         </w:tc>
       </w:tr>
@@ -30881,26 +29873,17 @@
                 <w:rFonts w:ascii="JetBrains Mono" w:eastAsia="맑은 고딕" w:hAnsi="JetBrains Mono" w:cs="JetBrains Mono"/>
                 <w:color w:val="000000"/>
               </w:rPr>
-              <w:t>/class/contents</w:t>
-            </w:r>
-            <w:proofErr w:type="gramStart"/>
+              <w:t>/class/contents/:</w:t>
+            </w:r>
+            <w:proofErr w:type="spellStart"/>
             <w:r>
               <w:rPr>
                 <w:rFonts w:ascii="JetBrains Mono" w:eastAsia="맑은 고딕" w:hAnsi="JetBrains Mono" w:cs="JetBrains Mono"/>
                 <w:color w:val="000000"/>
               </w:rPr>
-              <w:t>/:</w:t>
-            </w:r>
-            <w:proofErr w:type="spellStart"/>
-            <w:r>
-              <w:rPr>
-                <w:rFonts w:ascii="JetBrains Mono" w:eastAsia="맑은 고딕" w:hAnsi="JetBrains Mono" w:cs="JetBrains Mono"/>
-                <w:color w:val="000000"/>
-              </w:rPr>
               <w:t>classId</w:t>
             </w:r>
             <w:proofErr w:type="spellEnd"/>
-            <w:proofErr w:type="gramEnd"/>
             <w:r>
               <w:rPr>
                 <w:rFonts w:ascii="JetBrains Mono" w:eastAsia="맑은 고딕" w:hAnsi="JetBrains Mono" w:cs="JetBrains Mono"/>
@@ -31154,26 +30137,17 @@
                 <w:rFonts w:ascii="JetBrains Mono" w:eastAsia="맑은 고딕" w:hAnsi="JetBrains Mono" w:cs="JetBrains Mono"/>
                 <w:color w:val="000000"/>
               </w:rPr>
-              <w:t>/class/contents</w:t>
-            </w:r>
-            <w:proofErr w:type="gramStart"/>
+              <w:t>/class/contents/:</w:t>
+            </w:r>
+            <w:proofErr w:type="spellStart"/>
             <w:r>
               <w:rPr>
                 <w:rFonts w:ascii="JetBrains Mono" w:eastAsia="맑은 고딕" w:hAnsi="JetBrains Mono" w:cs="JetBrains Mono"/>
                 <w:color w:val="000000"/>
               </w:rPr>
-              <w:t>/:</w:t>
-            </w:r>
-            <w:proofErr w:type="spellStart"/>
-            <w:r>
-              <w:rPr>
-                <w:rFonts w:ascii="JetBrains Mono" w:eastAsia="맑은 고딕" w:hAnsi="JetBrains Mono" w:cs="JetBrains Mono"/>
-                <w:color w:val="000000"/>
-              </w:rPr>
               <w:t>classId</w:t>
             </w:r>
             <w:proofErr w:type="spellEnd"/>
-            <w:proofErr w:type="gramEnd"/>
             <w:r>
               <w:rPr>
                 <w:rFonts w:ascii="JetBrains Mono" w:eastAsia="맑은 고딕" w:hAnsi="JetBrains Mono" w:cs="JetBrains Mono"/>
@@ -31396,26 +30370,17 @@
                 <w:rFonts w:ascii="JetBrains Mono" w:eastAsia="맑은 고딕" w:hAnsi="JetBrains Mono" w:cs="JetBrains Mono"/>
                 <w:color w:val="000000"/>
               </w:rPr>
-              <w:t>/class/contents</w:t>
-            </w:r>
-            <w:proofErr w:type="gramStart"/>
+              <w:t>/class/contents/:</w:t>
+            </w:r>
+            <w:proofErr w:type="spellStart"/>
             <w:r>
               <w:rPr>
                 <w:rFonts w:ascii="JetBrains Mono" w:eastAsia="맑은 고딕" w:hAnsi="JetBrains Mono" w:cs="JetBrains Mono"/>
                 <w:color w:val="000000"/>
               </w:rPr>
-              <w:t>/:</w:t>
-            </w:r>
-            <w:proofErr w:type="spellStart"/>
-            <w:r>
-              <w:rPr>
-                <w:rFonts w:ascii="JetBrains Mono" w:eastAsia="맑은 고딕" w:hAnsi="JetBrains Mono" w:cs="JetBrains Mono"/>
-                <w:color w:val="000000"/>
-              </w:rPr>
               <w:t>classId</w:t>
             </w:r>
             <w:proofErr w:type="spellEnd"/>
-            <w:proofErr w:type="gramEnd"/>
           </w:p>
         </w:tc>
       </w:tr>
@@ -31932,23 +30897,7 @@
                 <w:rFonts w:ascii="JetBrains Mono" w:eastAsia="맑은 고딕" w:hAnsi="JetBrains Mono" w:cs="JetBrains Mono"/>
                 <w:color w:val="000000"/>
               </w:rPr>
-              <w:t xml:space="preserve">, </w:t>
-            </w:r>
-            <w:proofErr w:type="gramStart"/>
-            <w:r>
-              <w:rPr>
-                <w:rFonts w:ascii="JetBrains Mono" w:eastAsia="맑은 고딕" w:hAnsi="JetBrains Mono" w:cs="JetBrains Mono"/>
-                <w:color w:val="000000"/>
-              </w:rPr>
-              <w:t>answer[</w:t>
-            </w:r>
-            <w:proofErr w:type="gramEnd"/>
-            <w:r>
-              <w:rPr>
-                <w:rFonts w:ascii="JetBrains Mono" w:eastAsia="맑은 고딕" w:hAnsi="JetBrains Mono" w:cs="JetBrains Mono"/>
-                <w:color w:val="000000"/>
-              </w:rPr>
-              <w:t>], /login required/</w:t>
+              <w:t>, answer[], /login required/</w:t>
             </w:r>
           </w:p>
         </w:tc>
@@ -32359,26 +31308,17 @@
                 <w:rFonts w:ascii="JetBrains Mono" w:eastAsia="맑은 고딕" w:hAnsi="JetBrains Mono" w:cs="JetBrains Mono"/>
                 <w:color w:val="000000"/>
               </w:rPr>
-              <w:t>/class/complete/list</w:t>
-            </w:r>
-            <w:proofErr w:type="gramStart"/>
+              <w:t>/class/complete/list/:</w:t>
+            </w:r>
+            <w:proofErr w:type="spellStart"/>
             <w:r>
               <w:rPr>
                 <w:rFonts w:ascii="JetBrains Mono" w:eastAsia="맑은 고딕" w:hAnsi="JetBrains Mono" w:cs="JetBrains Mono"/>
                 <w:color w:val="000000"/>
               </w:rPr>
-              <w:t>/:</w:t>
-            </w:r>
-            <w:proofErr w:type="spellStart"/>
-            <w:r>
-              <w:rPr>
-                <w:rFonts w:ascii="JetBrains Mono" w:eastAsia="맑은 고딕" w:hAnsi="JetBrains Mono" w:cs="JetBrains Mono"/>
-                <w:color w:val="000000"/>
-              </w:rPr>
               <w:t>userId</w:t>
             </w:r>
             <w:proofErr w:type="spellEnd"/>
-            <w:proofErr w:type="gramEnd"/>
           </w:p>
         </w:tc>
       </w:tr>
@@ -32585,26 +31525,17 @@
                 <w:rFonts w:ascii="JetBrains Mono" w:eastAsia="맑은 고딕" w:hAnsi="JetBrains Mono" w:cs="JetBrains Mono"/>
                 <w:color w:val="000000"/>
               </w:rPr>
-              <w:t>/class/complete</w:t>
-            </w:r>
-            <w:proofErr w:type="gramStart"/>
+              <w:t>/class/complete/:</w:t>
+            </w:r>
+            <w:proofErr w:type="spellStart"/>
             <w:r>
               <w:rPr>
                 <w:rFonts w:ascii="JetBrains Mono" w:eastAsia="맑은 고딕" w:hAnsi="JetBrains Mono" w:cs="JetBrains Mono"/>
                 <w:color w:val="000000"/>
               </w:rPr>
-              <w:t>/:</w:t>
-            </w:r>
-            <w:proofErr w:type="spellStart"/>
-            <w:r>
-              <w:rPr>
-                <w:rFonts w:ascii="JetBrains Mono" w:eastAsia="맑은 고딕" w:hAnsi="JetBrains Mono" w:cs="JetBrains Mono"/>
-                <w:color w:val="000000"/>
-              </w:rPr>
               <w:t>userId</w:t>
             </w:r>
             <w:proofErr w:type="spellEnd"/>
-            <w:proofErr w:type="gramEnd"/>
             <w:r>
               <w:rPr>
                 <w:rFonts w:ascii="JetBrains Mono" w:eastAsia="맑은 고딕" w:hAnsi="JetBrains Mono" w:cs="JetBrains Mono"/>
@@ -33128,26 +32059,17 @@
                 <w:rFonts w:ascii="JetBrains Mono" w:eastAsia="맑은 고딕" w:hAnsi="JetBrains Mono" w:cs="JetBrains Mono"/>
                 <w:color w:val="000000"/>
               </w:rPr>
-              <w:t>/contract/process/read</w:t>
-            </w:r>
-            <w:proofErr w:type="gramStart"/>
+              <w:t>/contract/process/read/:</w:t>
+            </w:r>
+            <w:proofErr w:type="spellStart"/>
             <w:r>
               <w:rPr>
                 <w:rFonts w:ascii="JetBrains Mono" w:eastAsia="맑은 고딕" w:hAnsi="JetBrains Mono" w:cs="JetBrains Mono"/>
                 <w:color w:val="000000"/>
               </w:rPr>
-              <w:t>/:</w:t>
-            </w:r>
-            <w:proofErr w:type="spellStart"/>
-            <w:r>
-              <w:rPr>
-                <w:rFonts w:ascii="JetBrains Mono" w:eastAsia="맑은 고딕" w:hAnsi="JetBrains Mono" w:cs="JetBrains Mono"/>
-                <w:color w:val="000000"/>
-              </w:rPr>
               <w:t>classId</w:t>
             </w:r>
             <w:proofErr w:type="spellEnd"/>
-            <w:proofErr w:type="gramEnd"/>
             <w:r>
               <w:rPr>
                 <w:rFonts w:ascii="JetBrains Mono" w:eastAsia="맑은 고딕" w:hAnsi="JetBrains Mono" w:cs="JetBrains Mono"/>
@@ -33690,26 +32612,17 @@
                 <w:rFonts w:ascii="JetBrains Mono" w:eastAsia="맑은 고딕" w:hAnsi="JetBrains Mono" w:cs="JetBrains Mono"/>
                 <w:color w:val="000000"/>
               </w:rPr>
-              <w:t>/contract/class/read</w:t>
-            </w:r>
-            <w:proofErr w:type="gramStart"/>
+              <w:t>/contract/class/read/:</w:t>
+            </w:r>
+            <w:proofErr w:type="spellStart"/>
             <w:r>
               <w:rPr>
                 <w:rFonts w:ascii="JetBrains Mono" w:eastAsia="맑은 고딕" w:hAnsi="JetBrains Mono" w:cs="JetBrains Mono"/>
                 <w:color w:val="000000"/>
               </w:rPr>
-              <w:t>/:</w:t>
-            </w:r>
-            <w:proofErr w:type="spellStart"/>
-            <w:r>
-              <w:rPr>
-                <w:rFonts w:ascii="JetBrains Mono" w:eastAsia="맑은 고딕" w:hAnsi="JetBrains Mono" w:cs="JetBrains Mono"/>
-                <w:color w:val="000000"/>
-              </w:rPr>
               <w:t>userId</w:t>
             </w:r>
             <w:proofErr w:type="spellEnd"/>
-            <w:proofErr w:type="gramEnd"/>
             <w:r>
               <w:rPr>
                 <w:rFonts w:ascii="JetBrains Mono" w:eastAsia="맑은 고딕" w:hAnsi="JetBrains Mono" w:cs="JetBrains Mono"/>
@@ -35959,21 +34872,10 @@
         <w:rPr>
           <w:rFonts w:hint="eastAsia"/>
         </w:rPr>
-        <w:t xml:space="preserve">간단하게 과정을 나타내면 강의 </w:t>
-      </w:r>
-      <w:proofErr w:type="gramStart"/>
-      <w:r>
-        <w:rPr>
-          <w:rFonts w:hint="eastAsia"/>
-        </w:rPr>
-        <w:t xml:space="preserve">수강 </w:t>
-      </w:r>
-      <w:r>
-        <w:t>&gt;</w:t>
-      </w:r>
-      <w:proofErr w:type="gramEnd"/>
-      <w:r>
-        <w:t xml:space="preserve"> </w:t>
+        <w:t xml:space="preserve">간단하게 과정을 나타내면 강의 수강 </w:t>
+      </w:r>
+      <w:r>
+        <w:t xml:space="preserve">&gt; </w:t>
       </w:r>
       <w:r>
         <w:rPr>
@@ -36283,7 +35185,21 @@
         <w:rPr>
           <w:rFonts w:hint="eastAsia"/>
         </w:rPr>
-        <w:t xml:space="preserve">이를 이더리움 외 </w:t>
+        <w:t xml:space="preserve">이를 </w:t>
+      </w:r>
+      <w:proofErr w:type="spellStart"/>
+      <w:r>
+        <w:rPr>
+          <w:rFonts w:hint="eastAsia"/>
+        </w:rPr>
+        <w:t>이더리움</w:t>
+      </w:r>
+      <w:proofErr w:type="spellEnd"/>
+      <w:r>
+        <w:rPr>
+          <w:rFonts w:hint="eastAsia"/>
+        </w:rPr>
+        <w:t xml:space="preserve"> 외 </w:t>
       </w:r>
       <w:proofErr w:type="spellStart"/>
       <w:r>
@@ -43796,9 +42712,73 @@
                 <w:sz w:val="20"/>
                 <w:szCs w:val="20"/>
               </w:rPr>
-              <w:t xml:space="preserve">Journal of </w:t>
+              <w:t>Journal of KIISE : Computer Systems and Theory</w:t>
+            </w:r>
+            <w:r>
+              <w:rPr>
+                <w:rFonts w:ascii="NanumGothic" w:eastAsia="NanumGothic" w:hAnsi="NanumGothic" w:cs="굴림" w:hint="eastAsia"/>
+                <w:color w:val="666666"/>
+                <w:kern w:val="0"/>
+                <w:sz w:val="20"/>
+                <w:szCs w:val="20"/>
+              </w:rPr>
+              <w:t>, Vol. 34, No. 10, pp. 511-520, Oct. 2007. (</w:t>
             </w:r>
             <w:proofErr w:type="gramStart"/>
+            <w:r>
+              <w:rPr>
+                <w:rFonts w:ascii="NanumGothic" w:eastAsia="NanumGothic" w:hAnsi="NanumGothic" w:cs="굴림" w:hint="eastAsia"/>
+                <w:color w:val="666666"/>
+                <w:kern w:val="0"/>
+                <w:sz w:val="20"/>
+                <w:szCs w:val="20"/>
+              </w:rPr>
+              <w:t>in</w:t>
+            </w:r>
+            <w:proofErr w:type="gramEnd"/>
+            <w:r>
+              <w:rPr>
+                <w:rFonts w:ascii="NanumGothic" w:eastAsia="NanumGothic" w:hAnsi="NanumGothic" w:cs="굴림" w:hint="eastAsia"/>
+                <w:color w:val="666666"/>
+                <w:kern w:val="0"/>
+                <w:sz w:val="20"/>
+                <w:szCs w:val="20"/>
+              </w:rPr>
+              <w:t xml:space="preserve"> Korean)</w:t>
+            </w:r>
+            <w:r>
+              <w:rPr>
+                <w:rFonts w:ascii="NanumGothic" w:eastAsia="NanumGothic" w:hAnsi="NanumGothic" w:cs="굴림" w:hint="eastAsia"/>
+                <w:color w:val="666666"/>
+                <w:kern w:val="0"/>
+                <w:sz w:val="20"/>
+                <w:szCs w:val="20"/>
+              </w:rPr>
+              <w:br/>
+              <w:t xml:space="preserve">[2] D. Kim, H. Kim, and J. </w:t>
+            </w:r>
+            <w:proofErr w:type="spellStart"/>
+            <w:r>
+              <w:rPr>
+                <w:rFonts w:ascii="NanumGothic" w:eastAsia="NanumGothic" w:hAnsi="NanumGothic" w:cs="굴림" w:hint="eastAsia"/>
+                <w:color w:val="666666"/>
+                <w:kern w:val="0"/>
+                <w:sz w:val="20"/>
+                <w:szCs w:val="20"/>
+              </w:rPr>
+              <w:t>Seo</w:t>
+            </w:r>
+            <w:proofErr w:type="spellEnd"/>
+            <w:r>
+              <w:rPr>
+                <w:rFonts w:ascii="NanumGothic" w:eastAsia="NanumGothic" w:hAnsi="NanumGothic" w:cs="굴림" w:hint="eastAsia"/>
+                <w:color w:val="666666"/>
+                <w:kern w:val="0"/>
+                <w:sz w:val="20"/>
+                <w:szCs w:val="20"/>
+              </w:rPr>
+              <w:t>, "A Statistical Prediction Model of Speakers' Intentions in a Goal-Oriented Dialogue," </w:t>
+            </w:r>
             <w:r>
               <w:rPr>
                 <w:rFonts w:ascii="NanumGothic" w:eastAsia="NanumGothic" w:hAnsi="NanumGothic" w:cs="굴림" w:hint="eastAsia"/>
@@ -43809,9 +42789,95 @@
                 <w:sz w:val="20"/>
                 <w:szCs w:val="20"/>
               </w:rPr>
-              <w:t>KIISE :</w:t>
+              <w:t>Journal of KIISE : Software and Applications</w:t>
+            </w:r>
+            <w:r>
+              <w:rPr>
+                <w:rFonts w:ascii="NanumGothic" w:eastAsia="NanumGothic" w:hAnsi="NanumGothic" w:cs="굴림" w:hint="eastAsia"/>
+                <w:color w:val="666666"/>
+                <w:kern w:val="0"/>
+                <w:sz w:val="20"/>
+                <w:szCs w:val="20"/>
+              </w:rPr>
+              <w:t> , Vol. 35, No. 9, pp. 554-561, Oct. 2008. (</w:t>
+            </w:r>
+            <w:proofErr w:type="gramStart"/>
+            <w:r>
+              <w:rPr>
+                <w:rFonts w:ascii="NanumGothic" w:eastAsia="NanumGothic" w:hAnsi="NanumGothic" w:cs="굴림" w:hint="eastAsia"/>
+                <w:color w:val="666666"/>
+                <w:kern w:val="0"/>
+                <w:sz w:val="20"/>
+                <w:szCs w:val="20"/>
+              </w:rPr>
+              <w:t>in</w:t>
             </w:r>
             <w:proofErr w:type="gramEnd"/>
+            <w:r>
+              <w:rPr>
+                <w:rFonts w:ascii="NanumGothic" w:eastAsia="NanumGothic" w:hAnsi="NanumGothic" w:cs="굴림" w:hint="eastAsia"/>
+                <w:color w:val="666666"/>
+                <w:kern w:val="0"/>
+                <w:sz w:val="20"/>
+                <w:szCs w:val="20"/>
+              </w:rPr>
+              <w:t xml:space="preserve"> Korean)</w:t>
+            </w:r>
+            <w:r>
+              <w:rPr>
+                <w:rFonts w:ascii="NanumGothic" w:eastAsia="NanumGothic" w:hAnsi="NanumGothic" w:cs="굴림" w:hint="eastAsia"/>
+                <w:color w:val="666666"/>
+                <w:kern w:val="0"/>
+                <w:sz w:val="20"/>
+                <w:szCs w:val="20"/>
+              </w:rPr>
+              <w:br/>
+              <w:t xml:space="preserve">[3] D. O. </w:t>
+            </w:r>
+            <w:proofErr w:type="spellStart"/>
+            <w:r>
+              <w:rPr>
+                <w:rFonts w:ascii="NanumGothic" w:eastAsia="NanumGothic" w:hAnsi="NanumGothic" w:cs="굴림" w:hint="eastAsia"/>
+                <w:color w:val="666666"/>
+                <w:kern w:val="0"/>
+                <w:sz w:val="20"/>
+                <w:szCs w:val="20"/>
+              </w:rPr>
+              <w:t>Seong</w:t>
+            </w:r>
+            <w:proofErr w:type="spellEnd"/>
+            <w:r>
+              <w:rPr>
+                <w:rFonts w:ascii="NanumGothic" w:eastAsia="NanumGothic" w:hAnsi="NanumGothic" w:cs="굴림" w:hint="eastAsia"/>
+                <w:color w:val="666666"/>
+                <w:kern w:val="0"/>
+                <w:sz w:val="20"/>
+                <w:szCs w:val="20"/>
+              </w:rPr>
+              <w:t xml:space="preserve">, M. H. Yeo, and J. S. </w:t>
+            </w:r>
+            <w:proofErr w:type="spellStart"/>
+            <w:r>
+              <w:rPr>
+                <w:rFonts w:ascii="NanumGothic" w:eastAsia="NanumGothic" w:hAnsi="NanumGothic" w:cs="굴림" w:hint="eastAsia"/>
+                <w:color w:val="666666"/>
+                <w:kern w:val="0"/>
+                <w:sz w:val="20"/>
+                <w:szCs w:val="20"/>
+              </w:rPr>
+              <w:t>Yoo</w:t>
+            </w:r>
+            <w:proofErr w:type="spellEnd"/>
+            <w:r>
+              <w:rPr>
+                <w:rFonts w:ascii="NanumGothic" w:eastAsia="NanumGothic" w:hAnsi="NanumGothic" w:cs="굴림" w:hint="eastAsia"/>
+                <w:color w:val="666666"/>
+                <w:kern w:val="0"/>
+                <w:sz w:val="20"/>
+                <w:szCs w:val="20"/>
+              </w:rPr>
+              <w:t>, "An Energy Efficient Continuous Skyline Query Processing Method in Wireless Sensor Networks," </w:t>
+            </w:r>
             <w:r>
               <w:rPr>
                 <w:rFonts w:ascii="NanumGothic" w:eastAsia="NanumGothic" w:hAnsi="NanumGothic" w:cs="굴림" w:hint="eastAsia"/>
@@ -43822,7 +42888,7 @@
                 <w:sz w:val="20"/>
                 <w:szCs w:val="20"/>
               </w:rPr>
-              <w:t xml:space="preserve"> Computer Systems and Theory</w:t>
+              <w:t>Journal of KIISE : Computing Practices and Letters</w:t>
             </w:r>
             <w:r>
               <w:rPr>
@@ -43832,8 +42898,9 @@
                 <w:sz w:val="20"/>
                 <w:szCs w:val="20"/>
               </w:rPr>
-              <w:t>, Vol. 34, No. 10, pp. 511-520, Oct. 2007. (in Korean)</w:t>
-            </w:r>
+              <w:t>, Vol. 15, No. 4, pp. 275-279, Apr. 2009. (</w:t>
+            </w:r>
+            <w:proofErr w:type="gramStart"/>
             <w:r>
               <w:rPr>
                 <w:rFonts w:ascii="NanumGothic" w:eastAsia="NanumGothic" w:hAnsi="NanumGothic" w:cs="굴림" w:hint="eastAsia"/>
@@ -43842,10 +42909,9 @@
                 <w:sz w:val="20"/>
                 <w:szCs w:val="20"/>
               </w:rPr>
-              <w:br/>
-              <w:t xml:space="preserve">[2] D. Kim, H. Kim, and J. </w:t>
-            </w:r>
-            <w:proofErr w:type="spellStart"/>
+              <w:t>in</w:t>
+            </w:r>
+            <w:proofErr w:type="gramEnd"/>
             <w:r>
               <w:rPr>
                 <w:rFonts w:ascii="NanumGothic" w:eastAsia="NanumGothic" w:hAnsi="NanumGothic" w:cs="굴림" w:hint="eastAsia"/>
@@ -43854,9 +42920,8 @@
                 <w:sz w:val="20"/>
                 <w:szCs w:val="20"/>
               </w:rPr>
-              <w:t>Seo</w:t>
-            </w:r>
-            <w:proofErr w:type="spellEnd"/>
+              <w:t xml:space="preserve"> Korean)</w:t>
+            </w:r>
             <w:r>
               <w:rPr>
                 <w:rFonts w:ascii="NanumGothic" w:eastAsia="NanumGothic" w:hAnsi="NanumGothic" w:cs="굴림" w:hint="eastAsia"/>
@@ -43865,7 +42930,8 @@
                 <w:sz w:val="20"/>
                 <w:szCs w:val="20"/>
               </w:rPr>
-              <w:t>, "A Statistical Prediction Model of Speakers' Intentions in a Goal-Oriented Dialogue," </w:t>
+              <w:br/>
+              <w:t>[4] J. Kim, I. Song and M.-H. Kim, "An Efficient Keyword Search Method on RDF Data," </w:t>
             </w:r>
             <w:r>
               <w:rPr>
@@ -43877,9 +42943,73 @@
                 <w:sz w:val="20"/>
                 <w:szCs w:val="20"/>
               </w:rPr>
-              <w:t xml:space="preserve">Journal of </w:t>
+              <w:t>Journal of KIISE : Databases</w:t>
+            </w:r>
+            <w:r>
+              <w:rPr>
+                <w:rFonts w:ascii="NanumGothic" w:eastAsia="NanumGothic" w:hAnsi="NanumGothic" w:cs="굴림" w:hint="eastAsia"/>
+                <w:color w:val="666666"/>
+                <w:kern w:val="0"/>
+                <w:sz w:val="20"/>
+                <w:szCs w:val="20"/>
+              </w:rPr>
+              <w:t>, Vol. 35, No. 6, pp. 495-504, Dec. 2008. (</w:t>
             </w:r>
             <w:proofErr w:type="gramStart"/>
+            <w:r>
+              <w:rPr>
+                <w:rFonts w:ascii="NanumGothic" w:eastAsia="NanumGothic" w:hAnsi="NanumGothic" w:cs="굴림" w:hint="eastAsia"/>
+                <w:color w:val="666666"/>
+                <w:kern w:val="0"/>
+                <w:sz w:val="20"/>
+                <w:szCs w:val="20"/>
+              </w:rPr>
+              <w:t>in</w:t>
+            </w:r>
+            <w:proofErr w:type="gramEnd"/>
+            <w:r>
+              <w:rPr>
+                <w:rFonts w:ascii="NanumGothic" w:eastAsia="NanumGothic" w:hAnsi="NanumGothic" w:cs="굴림" w:hint="eastAsia"/>
+                <w:color w:val="666666"/>
+                <w:kern w:val="0"/>
+                <w:sz w:val="20"/>
+                <w:szCs w:val="20"/>
+              </w:rPr>
+              <w:t xml:space="preserve"> Korean)</w:t>
+            </w:r>
+            <w:r>
+              <w:rPr>
+                <w:rFonts w:ascii="NanumGothic" w:eastAsia="NanumGothic" w:hAnsi="NanumGothic" w:cs="굴림" w:hint="eastAsia"/>
+                <w:color w:val="666666"/>
+                <w:kern w:val="0"/>
+                <w:sz w:val="20"/>
+                <w:szCs w:val="20"/>
+              </w:rPr>
+              <w:br/>
+              <w:t xml:space="preserve">[5] J. Choe and D. </w:t>
+            </w:r>
+            <w:proofErr w:type="spellStart"/>
+            <w:r>
+              <w:rPr>
+                <w:rFonts w:ascii="NanumGothic" w:eastAsia="NanumGothic" w:hAnsi="NanumGothic" w:cs="굴림" w:hint="eastAsia"/>
+                <w:color w:val="666666"/>
+                <w:kern w:val="0"/>
+                <w:sz w:val="20"/>
+                <w:szCs w:val="20"/>
+              </w:rPr>
+              <w:t>Yoo</w:t>
+            </w:r>
+            <w:proofErr w:type="spellEnd"/>
+            <w:r>
+              <w:rPr>
+                <w:rFonts w:ascii="NanumGothic" w:eastAsia="NanumGothic" w:hAnsi="NanumGothic" w:cs="굴림" w:hint="eastAsia"/>
+                <w:color w:val="666666"/>
+                <w:kern w:val="0"/>
+                <w:sz w:val="20"/>
+                <w:szCs w:val="20"/>
+              </w:rPr>
+              <w:t>, "A Mechanism for Handling Selfish Nodes using Credit in Sensor Networks," </w:t>
+            </w:r>
             <w:r>
               <w:rPr>
                 <w:rFonts w:ascii="NanumGothic" w:eastAsia="NanumGothic" w:hAnsi="NanumGothic" w:cs="굴림" w:hint="eastAsia"/>
@@ -43890,263 +43020,7 @@
                 <w:sz w:val="20"/>
                 <w:szCs w:val="20"/>
               </w:rPr>
-              <w:t>KIISE :</w:t>
-            </w:r>
-            <w:proofErr w:type="gramEnd"/>
-            <w:r>
-              <w:rPr>
-                <w:rFonts w:ascii="NanumGothic" w:eastAsia="NanumGothic" w:hAnsi="NanumGothic" w:cs="굴림" w:hint="eastAsia"/>
-                <w:i/>
-                <w:iCs/>
-                <w:color w:val="666666"/>
-                <w:kern w:val="0"/>
-                <w:sz w:val="20"/>
-                <w:szCs w:val="20"/>
-              </w:rPr>
-              <w:t xml:space="preserve"> Software and Applications</w:t>
-            </w:r>
-            <w:r>
-              <w:rPr>
-                <w:rFonts w:ascii="NanumGothic" w:eastAsia="NanumGothic" w:hAnsi="NanumGothic" w:cs="굴림" w:hint="eastAsia"/>
-                <w:color w:val="666666"/>
-                <w:kern w:val="0"/>
-                <w:sz w:val="20"/>
-                <w:szCs w:val="20"/>
-              </w:rPr>
-              <w:t> , Vol. 35, No. 9, pp. 554-561, Oct. 2008. (in Korean)</w:t>
-            </w:r>
-            <w:r>
-              <w:rPr>
-                <w:rFonts w:ascii="NanumGothic" w:eastAsia="NanumGothic" w:hAnsi="NanumGothic" w:cs="굴림" w:hint="eastAsia"/>
-                <w:color w:val="666666"/>
-                <w:kern w:val="0"/>
-                <w:sz w:val="20"/>
-                <w:szCs w:val="20"/>
-              </w:rPr>
-              <w:br/>
-              <w:t xml:space="preserve">[3] D. O. </w:t>
-            </w:r>
-            <w:proofErr w:type="spellStart"/>
-            <w:r>
-              <w:rPr>
-                <w:rFonts w:ascii="NanumGothic" w:eastAsia="NanumGothic" w:hAnsi="NanumGothic" w:cs="굴림" w:hint="eastAsia"/>
-                <w:color w:val="666666"/>
-                <w:kern w:val="0"/>
-                <w:sz w:val="20"/>
-                <w:szCs w:val="20"/>
-              </w:rPr>
-              <w:t>Seong</w:t>
-            </w:r>
-            <w:proofErr w:type="spellEnd"/>
-            <w:r>
-              <w:rPr>
-                <w:rFonts w:ascii="NanumGothic" w:eastAsia="NanumGothic" w:hAnsi="NanumGothic" w:cs="굴림" w:hint="eastAsia"/>
-                <w:color w:val="666666"/>
-                <w:kern w:val="0"/>
-                <w:sz w:val="20"/>
-                <w:szCs w:val="20"/>
-              </w:rPr>
-              <w:t xml:space="preserve">, M. H. Yeo, and J. S. </w:t>
-            </w:r>
-            <w:proofErr w:type="spellStart"/>
-            <w:r>
-              <w:rPr>
-                <w:rFonts w:ascii="NanumGothic" w:eastAsia="NanumGothic" w:hAnsi="NanumGothic" w:cs="굴림" w:hint="eastAsia"/>
-                <w:color w:val="666666"/>
-                <w:kern w:val="0"/>
-                <w:sz w:val="20"/>
-                <w:szCs w:val="20"/>
-              </w:rPr>
-              <w:t>Yoo</w:t>
-            </w:r>
-            <w:proofErr w:type="spellEnd"/>
-            <w:r>
-              <w:rPr>
-                <w:rFonts w:ascii="NanumGothic" w:eastAsia="NanumGothic" w:hAnsi="NanumGothic" w:cs="굴림" w:hint="eastAsia"/>
-                <w:color w:val="666666"/>
-                <w:kern w:val="0"/>
-                <w:sz w:val="20"/>
-                <w:szCs w:val="20"/>
-              </w:rPr>
-              <w:t>, "An Energy Efficient Continuous Skyline Query Processing Method in Wireless Sensor Networks," </w:t>
-            </w:r>
-            <w:r>
-              <w:rPr>
-                <w:rFonts w:ascii="NanumGothic" w:eastAsia="NanumGothic" w:hAnsi="NanumGothic" w:cs="굴림" w:hint="eastAsia"/>
-                <w:i/>
-                <w:iCs/>
-                <w:color w:val="666666"/>
-                <w:kern w:val="0"/>
-                <w:sz w:val="20"/>
-                <w:szCs w:val="20"/>
-              </w:rPr>
-              <w:t xml:space="preserve">Journal of </w:t>
-            </w:r>
-            <w:proofErr w:type="gramStart"/>
-            <w:r>
-              <w:rPr>
-                <w:rFonts w:ascii="NanumGothic" w:eastAsia="NanumGothic" w:hAnsi="NanumGothic" w:cs="굴림" w:hint="eastAsia"/>
-                <w:i/>
-                <w:iCs/>
-                <w:color w:val="666666"/>
-                <w:kern w:val="0"/>
-                <w:sz w:val="20"/>
-                <w:szCs w:val="20"/>
-              </w:rPr>
-              <w:t>KIISE :</w:t>
-            </w:r>
-            <w:proofErr w:type="gramEnd"/>
-            <w:r>
-              <w:rPr>
-                <w:rFonts w:ascii="NanumGothic" w:eastAsia="NanumGothic" w:hAnsi="NanumGothic" w:cs="굴림" w:hint="eastAsia"/>
-                <w:i/>
-                <w:iCs/>
-                <w:color w:val="666666"/>
-                <w:kern w:val="0"/>
-                <w:sz w:val="20"/>
-                <w:szCs w:val="20"/>
-              </w:rPr>
-              <w:t xml:space="preserve"> Computing Practices and Letters</w:t>
-            </w:r>
-            <w:r>
-              <w:rPr>
-                <w:rFonts w:ascii="NanumGothic" w:eastAsia="NanumGothic" w:hAnsi="NanumGothic" w:cs="굴림" w:hint="eastAsia"/>
-                <w:color w:val="666666"/>
-                <w:kern w:val="0"/>
-                <w:sz w:val="20"/>
-                <w:szCs w:val="20"/>
-              </w:rPr>
-              <w:t>, Vol. 15, No. 4, pp. 275-279, Apr. 2009. (in Korean)</w:t>
-            </w:r>
-            <w:r>
-              <w:rPr>
-                <w:rFonts w:ascii="NanumGothic" w:eastAsia="NanumGothic" w:hAnsi="NanumGothic" w:cs="굴림" w:hint="eastAsia"/>
-                <w:color w:val="666666"/>
-                <w:kern w:val="0"/>
-                <w:sz w:val="20"/>
-                <w:szCs w:val="20"/>
-              </w:rPr>
-              <w:br/>
-              <w:t>[4] J. Kim, I. Song and M.-H. Kim, "An Efficient Keyword Search Method on RDF Data," </w:t>
-            </w:r>
-            <w:r>
-              <w:rPr>
-                <w:rFonts w:ascii="NanumGothic" w:eastAsia="NanumGothic" w:hAnsi="NanumGothic" w:cs="굴림" w:hint="eastAsia"/>
-                <w:i/>
-                <w:iCs/>
-                <w:color w:val="666666"/>
-                <w:kern w:val="0"/>
-                <w:sz w:val="20"/>
-                <w:szCs w:val="20"/>
-              </w:rPr>
-              <w:t xml:space="preserve">Journal of </w:t>
-            </w:r>
-            <w:proofErr w:type="gramStart"/>
-            <w:r>
-              <w:rPr>
-                <w:rFonts w:ascii="NanumGothic" w:eastAsia="NanumGothic" w:hAnsi="NanumGothic" w:cs="굴림" w:hint="eastAsia"/>
-                <w:i/>
-                <w:iCs/>
-                <w:color w:val="666666"/>
-                <w:kern w:val="0"/>
-                <w:sz w:val="20"/>
-                <w:szCs w:val="20"/>
-              </w:rPr>
-              <w:t>KIISE :</w:t>
-            </w:r>
-            <w:proofErr w:type="gramEnd"/>
-            <w:r>
-              <w:rPr>
-                <w:rFonts w:ascii="NanumGothic" w:eastAsia="NanumGothic" w:hAnsi="NanumGothic" w:cs="굴림" w:hint="eastAsia"/>
-                <w:i/>
-                <w:iCs/>
-                <w:color w:val="666666"/>
-                <w:kern w:val="0"/>
-                <w:sz w:val="20"/>
-                <w:szCs w:val="20"/>
-              </w:rPr>
-              <w:t xml:space="preserve"> Databases</w:t>
-            </w:r>
-            <w:r>
-              <w:rPr>
-                <w:rFonts w:ascii="NanumGothic" w:eastAsia="NanumGothic" w:hAnsi="NanumGothic" w:cs="굴림" w:hint="eastAsia"/>
-                <w:color w:val="666666"/>
-                <w:kern w:val="0"/>
-                <w:sz w:val="20"/>
-                <w:szCs w:val="20"/>
-              </w:rPr>
-              <w:t>, Vol. 35, No. 6, pp. 495-504, Dec. 2008. (in Korean)</w:t>
-            </w:r>
-            <w:r>
-              <w:rPr>
-                <w:rFonts w:ascii="NanumGothic" w:eastAsia="NanumGothic" w:hAnsi="NanumGothic" w:cs="굴림" w:hint="eastAsia"/>
-                <w:color w:val="666666"/>
-                <w:kern w:val="0"/>
-                <w:sz w:val="20"/>
-                <w:szCs w:val="20"/>
-              </w:rPr>
-              <w:br/>
-              <w:t xml:space="preserve">[5] J. Choe and D. </w:t>
-            </w:r>
-            <w:proofErr w:type="spellStart"/>
-            <w:r>
-              <w:rPr>
-                <w:rFonts w:ascii="NanumGothic" w:eastAsia="NanumGothic" w:hAnsi="NanumGothic" w:cs="굴림" w:hint="eastAsia"/>
-                <w:color w:val="666666"/>
-                <w:kern w:val="0"/>
-                <w:sz w:val="20"/>
-                <w:szCs w:val="20"/>
-              </w:rPr>
-              <w:t>Yoo</w:t>
-            </w:r>
-            <w:proofErr w:type="spellEnd"/>
-            <w:r>
-              <w:rPr>
-                <w:rFonts w:ascii="NanumGothic" w:eastAsia="NanumGothic" w:hAnsi="NanumGothic" w:cs="굴림" w:hint="eastAsia"/>
-                <w:color w:val="666666"/>
-                <w:kern w:val="0"/>
-                <w:sz w:val="20"/>
-                <w:szCs w:val="20"/>
-              </w:rPr>
-              <w:t>, "A Mechanism for Handling Selfish Nodes using Credit in Sensor Networks," </w:t>
-            </w:r>
-            <w:r>
-              <w:rPr>
-                <w:rFonts w:ascii="NanumGothic" w:eastAsia="NanumGothic" w:hAnsi="NanumGothic" w:cs="굴림" w:hint="eastAsia"/>
-                <w:i/>
-                <w:iCs/>
-                <w:color w:val="666666"/>
-                <w:kern w:val="0"/>
-                <w:sz w:val="20"/>
-                <w:szCs w:val="20"/>
-              </w:rPr>
-              <w:t xml:space="preserve">Journal of </w:t>
-            </w:r>
-            <w:proofErr w:type="gramStart"/>
-            <w:r>
-              <w:rPr>
-                <w:rFonts w:ascii="NanumGothic" w:eastAsia="NanumGothic" w:hAnsi="NanumGothic" w:cs="굴림" w:hint="eastAsia"/>
-                <w:i/>
-                <w:iCs/>
-                <w:color w:val="666666"/>
-                <w:kern w:val="0"/>
-                <w:sz w:val="20"/>
-                <w:szCs w:val="20"/>
-              </w:rPr>
-              <w:t>KIISE :</w:t>
-            </w:r>
-            <w:proofErr w:type="gramEnd"/>
-            <w:r>
-              <w:rPr>
-                <w:rFonts w:ascii="NanumGothic" w:eastAsia="NanumGothic" w:hAnsi="NanumGothic" w:cs="굴림" w:hint="eastAsia"/>
-                <w:i/>
-                <w:iCs/>
-                <w:color w:val="666666"/>
-                <w:kern w:val="0"/>
-                <w:sz w:val="20"/>
-                <w:szCs w:val="20"/>
-              </w:rPr>
-              <w:t xml:space="preserve"> Information Networking</w:t>
+              <w:t>Journal of KIISE : Information Networking</w:t>
             </w:r>
             <w:r>
               <w:rPr>
@@ -44484,7 +43358,7 @@
       </w:tblGrid>
       <w:tr>
         <w:trPr>
-          <w:divId w:val="1220020498"/>
+          <w:divId w:val="1689257062"/>
           <w:tblCellSpacing w:w="15" w:type="dxa"/>
         </w:trPr>
         <w:tc>
@@ -44519,6 +43393,7 @@
             <w:pPr>
               <w:pStyle w:val="ae"/>
               <w:rPr>
+                <w:rFonts w:hint="eastAsia"/>
                 <w:noProof/>
               </w:rPr>
             </w:pPr>
@@ -44534,7 +43409,7 @@
       </w:tr>
       <w:tr>
         <w:trPr>
-          <w:divId w:val="1220020498"/>
+          <w:divId w:val="1689257062"/>
           <w:tblCellSpacing w:w="15" w:type="dxa"/>
         </w:trPr>
         <w:tc>
@@ -44546,6 +43421,7 @@
             <w:pPr>
               <w:pStyle w:val="ae"/>
               <w:rPr>
+                <w:rFonts w:hint="eastAsia"/>
                 <w:noProof/>
               </w:rPr>
             </w:pPr>
@@ -44567,6 +43443,7 @@
             <w:pPr>
               <w:pStyle w:val="ae"/>
               <w:rPr>
+                <w:rFonts w:hint="eastAsia"/>
                 <w:noProof/>
               </w:rPr>
             </w:pPr>
@@ -44582,7 +43459,7 @@
       </w:tr>
       <w:tr>
         <w:trPr>
-          <w:divId w:val="1220020498"/>
+          <w:divId w:val="1689257062"/>
           <w:tblCellSpacing w:w="15" w:type="dxa"/>
         </w:trPr>
         <w:tc>
@@ -44594,6 +43471,7 @@
             <w:pPr>
               <w:pStyle w:val="ae"/>
               <w:rPr>
+                <w:rFonts w:hint="eastAsia"/>
                 <w:noProof/>
               </w:rPr>
             </w:pPr>
@@ -44615,6 +43493,7 @@
             <w:pPr>
               <w:pStyle w:val="ae"/>
               <w:rPr>
+                <w:rFonts w:hint="eastAsia"/>
                 <w:noProof/>
               </w:rPr>
             </w:pPr>
@@ -44646,7 +43525,7 @@
       </w:tr>
       <w:tr>
         <w:trPr>
-          <w:divId w:val="1220020498"/>
+          <w:divId w:val="1689257062"/>
           <w:tblCellSpacing w:w="15" w:type="dxa"/>
         </w:trPr>
         <w:tc>
@@ -44658,6 +43537,7 @@
             <w:pPr>
               <w:pStyle w:val="ae"/>
               <w:rPr>
+                <w:rFonts w:hint="eastAsia"/>
                 <w:noProof/>
               </w:rPr>
             </w:pPr>
@@ -44679,6 +43559,7 @@
             <w:pPr>
               <w:pStyle w:val="ae"/>
               <w:rPr>
+                <w:rFonts w:hint="eastAsia"/>
                 <w:noProof/>
               </w:rPr>
             </w:pPr>
@@ -44694,7 +43575,7 @@
       </w:tr>
       <w:tr>
         <w:trPr>
-          <w:divId w:val="1220020498"/>
+          <w:divId w:val="1689257062"/>
           <w:tblCellSpacing w:w="15" w:type="dxa"/>
         </w:trPr>
         <w:tc>
@@ -44706,6 +43587,7 @@
             <w:pPr>
               <w:pStyle w:val="ae"/>
               <w:rPr>
+                <w:rFonts w:hint="eastAsia"/>
                 <w:noProof/>
               </w:rPr>
             </w:pPr>
@@ -44727,6 +43609,7 @@
             <w:pPr>
               <w:pStyle w:val="ae"/>
               <w:rPr>
+                <w:rFonts w:hint="eastAsia"/>
                 <w:noProof/>
               </w:rPr>
             </w:pPr>
@@ -44742,7 +43625,7 @@
       </w:tr>
       <w:tr>
         <w:trPr>
-          <w:divId w:val="1220020498"/>
+          <w:divId w:val="1689257062"/>
           <w:tblCellSpacing w:w="15" w:type="dxa"/>
         </w:trPr>
         <w:tc>
@@ -44754,6 +43637,7 @@
             <w:pPr>
               <w:pStyle w:val="ae"/>
               <w:rPr>
+                <w:rFonts w:hint="eastAsia"/>
                 <w:noProof/>
               </w:rPr>
             </w:pPr>
@@ -44775,6 +43659,7 @@
             <w:pPr>
               <w:pStyle w:val="ae"/>
               <w:rPr>
+                <w:rFonts w:hint="eastAsia"/>
                 <w:noProof/>
               </w:rPr>
             </w:pPr>
@@ -44790,7 +43675,7 @@
       </w:tr>
       <w:tr>
         <w:trPr>
-          <w:divId w:val="1220020498"/>
+          <w:divId w:val="1689257062"/>
           <w:tblCellSpacing w:w="15" w:type="dxa"/>
         </w:trPr>
         <w:tc>
@@ -44802,6 +43687,7 @@
             <w:pPr>
               <w:pStyle w:val="ae"/>
               <w:rPr>
+                <w:rFonts w:hint="eastAsia"/>
                 <w:noProof/>
               </w:rPr>
             </w:pPr>
@@ -44823,6 +43709,7 @@
             <w:pPr>
               <w:pStyle w:val="ae"/>
               <w:rPr>
+                <w:rFonts w:hint="eastAsia"/>
                 <w:noProof/>
               </w:rPr>
             </w:pPr>
@@ -44838,7 +43725,7 @@
       </w:tr>
       <w:tr>
         <w:trPr>
-          <w:divId w:val="1220020498"/>
+          <w:divId w:val="1689257062"/>
           <w:tblCellSpacing w:w="15" w:type="dxa"/>
         </w:trPr>
         <w:tc>
@@ -44850,6 +43737,7 @@
             <w:pPr>
               <w:pStyle w:val="ae"/>
               <w:rPr>
+                <w:rFonts w:hint="eastAsia"/>
                 <w:noProof/>
               </w:rPr>
             </w:pPr>
@@ -44871,6 +43759,7 @@
             <w:pPr>
               <w:pStyle w:val="ae"/>
               <w:rPr>
+                <w:rFonts w:hint="eastAsia"/>
                 <w:noProof/>
               </w:rPr>
             </w:pPr>
@@ -44886,7 +43775,7 @@
       </w:tr>
       <w:tr>
         <w:trPr>
-          <w:divId w:val="1220020498"/>
+          <w:divId w:val="1689257062"/>
           <w:tblCellSpacing w:w="15" w:type="dxa"/>
         </w:trPr>
         <w:tc>
@@ -44898,6 +43787,7 @@
             <w:pPr>
               <w:pStyle w:val="ae"/>
               <w:rPr>
+                <w:rFonts w:hint="eastAsia"/>
                 <w:noProof/>
               </w:rPr>
             </w:pPr>
@@ -44919,6 +43809,7 @@
             <w:pPr>
               <w:pStyle w:val="ae"/>
               <w:rPr>
+                <w:rFonts w:hint="eastAsia"/>
                 <w:noProof/>
               </w:rPr>
             </w:pPr>
@@ -44934,7 +43825,7 @@
       </w:tr>
       <w:tr>
         <w:trPr>
-          <w:divId w:val="1220020498"/>
+          <w:divId w:val="1689257062"/>
           <w:tblCellSpacing w:w="15" w:type="dxa"/>
         </w:trPr>
         <w:tc>
@@ -44946,6 +43837,7 @@
             <w:pPr>
               <w:pStyle w:val="ae"/>
               <w:rPr>
+                <w:rFonts w:hint="eastAsia"/>
                 <w:noProof/>
               </w:rPr>
             </w:pPr>
@@ -44968,6 +43860,7 @@
             <w:pPr>
               <w:pStyle w:val="ae"/>
               <w:rPr>
+                <w:rFonts w:hint="eastAsia"/>
                 <w:noProof/>
               </w:rPr>
             </w:pPr>
@@ -44983,7 +43876,7 @@
       </w:tr>
       <w:tr>
         <w:trPr>
-          <w:divId w:val="1220020498"/>
+          <w:divId w:val="1689257062"/>
           <w:tblCellSpacing w:w="15" w:type="dxa"/>
         </w:trPr>
         <w:tc>
@@ -44995,6 +43888,7 @@
             <w:pPr>
               <w:pStyle w:val="ae"/>
               <w:rPr>
+                <w:rFonts w:hint="eastAsia"/>
                 <w:noProof/>
               </w:rPr>
             </w:pPr>
@@ -45016,6 +43910,7 @@
             <w:pPr>
               <w:pStyle w:val="ae"/>
               <w:rPr>
+                <w:rFonts w:hint="eastAsia"/>
                 <w:noProof/>
               </w:rPr>
             </w:pPr>
@@ -45031,7 +43926,7 @@
       </w:tr>
       <w:tr>
         <w:trPr>
-          <w:divId w:val="1220020498"/>
+          <w:divId w:val="1689257062"/>
           <w:tblCellSpacing w:w="15" w:type="dxa"/>
         </w:trPr>
         <w:tc>
@@ -45043,6 +43938,7 @@
             <w:pPr>
               <w:pStyle w:val="ae"/>
               <w:rPr>
+                <w:rFonts w:hint="eastAsia"/>
                 <w:noProof/>
               </w:rPr>
             </w:pPr>
@@ -45064,6 +43960,7 @@
             <w:pPr>
               <w:pStyle w:val="ae"/>
               <w:rPr>
+                <w:rFonts w:hint="eastAsia"/>
                 <w:noProof/>
               </w:rPr>
             </w:pPr>
@@ -45079,7 +43976,7 @@
       </w:tr>
       <w:tr>
         <w:trPr>
-          <w:divId w:val="1220020498"/>
+          <w:divId w:val="1689257062"/>
           <w:tblCellSpacing w:w="15" w:type="dxa"/>
         </w:trPr>
         <w:tc>
@@ -45091,6 +43988,7 @@
             <w:pPr>
               <w:pStyle w:val="ae"/>
               <w:rPr>
+                <w:rFonts w:hint="eastAsia"/>
                 <w:noProof/>
               </w:rPr>
             </w:pPr>
@@ -45112,6 +44010,7 @@
             <w:pPr>
               <w:pStyle w:val="ae"/>
               <w:rPr>
+                <w:rFonts w:hint="eastAsia"/>
                 <w:noProof/>
               </w:rPr>
             </w:pPr>
@@ -45127,7 +44026,7 @@
       </w:tr>
       <w:tr>
         <w:trPr>
-          <w:divId w:val="1220020498"/>
+          <w:divId w:val="1689257062"/>
           <w:tblCellSpacing w:w="15" w:type="dxa"/>
         </w:trPr>
         <w:tc>
@@ -45139,6 +44038,7 @@
             <w:pPr>
               <w:pStyle w:val="ae"/>
               <w:rPr>
+                <w:rFonts w:hint="eastAsia"/>
                 <w:noProof/>
               </w:rPr>
             </w:pPr>
@@ -45160,6 +44060,7 @@
             <w:pPr>
               <w:pStyle w:val="ae"/>
               <w:rPr>
+                <w:rFonts w:hint="eastAsia"/>
                 <w:noProof/>
               </w:rPr>
             </w:pPr>
@@ -45175,7 +44076,7 @@
       </w:tr>
       <w:tr>
         <w:trPr>
-          <w:divId w:val="1220020498"/>
+          <w:divId w:val="1689257062"/>
           <w:tblCellSpacing w:w="15" w:type="dxa"/>
         </w:trPr>
         <w:tc>
@@ -45187,6 +44088,7 @@
             <w:pPr>
               <w:pStyle w:val="ae"/>
               <w:rPr>
+                <w:rFonts w:hint="eastAsia"/>
                 <w:noProof/>
               </w:rPr>
             </w:pPr>
@@ -45208,6 +44110,7 @@
             <w:pPr>
               <w:pStyle w:val="ae"/>
               <w:rPr>
+                <w:rFonts w:hint="eastAsia"/>
                 <w:noProof/>
               </w:rPr>
             </w:pPr>
@@ -45223,7 +44126,7 @@
       </w:tr>
       <w:tr>
         <w:trPr>
-          <w:divId w:val="1220020498"/>
+          <w:divId w:val="1689257062"/>
           <w:tblCellSpacing w:w="15" w:type="dxa"/>
         </w:trPr>
         <w:tc>
@@ -45235,6 +44138,7 @@
             <w:pPr>
               <w:pStyle w:val="ae"/>
               <w:rPr>
+                <w:rFonts w:hint="eastAsia"/>
                 <w:noProof/>
               </w:rPr>
             </w:pPr>
@@ -45256,6 +44160,7 @@
             <w:pPr>
               <w:pStyle w:val="ae"/>
               <w:rPr>
+                <w:rFonts w:hint="eastAsia"/>
                 <w:noProof/>
               </w:rPr>
             </w:pPr>
@@ -45271,7 +44176,7 @@
       </w:tr>
       <w:tr>
         <w:trPr>
-          <w:divId w:val="1220020498"/>
+          <w:divId w:val="1689257062"/>
           <w:tblCellSpacing w:w="15" w:type="dxa"/>
         </w:trPr>
         <w:tc>
@@ -45283,6 +44188,7 @@
             <w:pPr>
               <w:pStyle w:val="ae"/>
               <w:rPr>
+                <w:rFonts w:hint="eastAsia"/>
                 <w:noProof/>
               </w:rPr>
             </w:pPr>
@@ -45304,6 +44210,7 @@
             <w:pPr>
               <w:pStyle w:val="ae"/>
               <w:rPr>
+                <w:rFonts w:hint="eastAsia"/>
                 <w:noProof/>
               </w:rPr>
             </w:pPr>
@@ -45319,7 +44226,7 @@
       </w:tr>
       <w:tr>
         <w:trPr>
-          <w:divId w:val="1220020498"/>
+          <w:divId w:val="1689257062"/>
           <w:tblCellSpacing w:w="15" w:type="dxa"/>
         </w:trPr>
         <w:tc>
@@ -45331,6 +44238,7 @@
             <w:pPr>
               <w:pStyle w:val="ae"/>
               <w:rPr>
+                <w:rFonts w:hint="eastAsia"/>
                 <w:noProof/>
               </w:rPr>
             </w:pPr>
@@ -45352,6 +44260,7 @@
             <w:pPr>
               <w:pStyle w:val="ae"/>
               <w:rPr>
+                <w:rFonts w:hint="eastAsia"/>
                 <w:noProof/>
               </w:rPr>
             </w:pPr>
@@ -45367,7 +44276,7 @@
       </w:tr>
       <w:tr>
         <w:trPr>
-          <w:divId w:val="1220020498"/>
+          <w:divId w:val="1689257062"/>
           <w:tblCellSpacing w:w="15" w:type="dxa"/>
         </w:trPr>
         <w:tc>
@@ -45379,6 +44288,7 @@
             <w:pPr>
               <w:pStyle w:val="ae"/>
               <w:rPr>
+                <w:rFonts w:hint="eastAsia"/>
                 <w:noProof/>
               </w:rPr>
             </w:pPr>
@@ -45400,6 +44310,7 @@
             <w:pPr>
               <w:pStyle w:val="ae"/>
               <w:rPr>
+                <w:rFonts w:hint="eastAsia"/>
                 <w:noProof/>
               </w:rPr>
             </w:pPr>
@@ -45415,7 +44326,7 @@
       </w:tr>
       <w:tr>
         <w:trPr>
-          <w:divId w:val="1220020498"/>
+          <w:divId w:val="1689257062"/>
           <w:tblCellSpacing w:w="15" w:type="dxa"/>
         </w:trPr>
         <w:tc>
@@ -45427,6 +44338,7 @@
             <w:pPr>
               <w:pStyle w:val="ae"/>
               <w:rPr>
+                <w:rFonts w:hint="eastAsia"/>
                 <w:noProof/>
               </w:rPr>
             </w:pPr>
@@ -45448,6 +44360,7 @@
             <w:pPr>
               <w:pStyle w:val="ae"/>
               <w:rPr>
+                <w:rFonts w:hint="eastAsia"/>
                 <w:noProof/>
               </w:rPr>
             </w:pPr>
@@ -45463,7 +44376,7 @@
       </w:tr>
       <w:tr>
         <w:trPr>
-          <w:divId w:val="1220020498"/>
+          <w:divId w:val="1689257062"/>
           <w:tblCellSpacing w:w="15" w:type="dxa"/>
         </w:trPr>
         <w:tc>
@@ -45475,6 +44388,7 @@
             <w:pPr>
               <w:pStyle w:val="ae"/>
               <w:rPr>
+                <w:rFonts w:hint="eastAsia"/>
                 <w:noProof/>
               </w:rPr>
             </w:pPr>
@@ -45496,6 +44410,7 @@
             <w:pPr>
               <w:pStyle w:val="ae"/>
               <w:rPr>
+                <w:rFonts w:hint="eastAsia"/>
                 <w:noProof/>
               </w:rPr>
             </w:pPr>
@@ -45527,7 +44442,7 @@
       </w:tr>
       <w:tr>
         <w:trPr>
-          <w:divId w:val="1220020498"/>
+          <w:divId w:val="1689257062"/>
           <w:tblCellSpacing w:w="15" w:type="dxa"/>
         </w:trPr>
         <w:tc>
@@ -45539,6 +44454,7 @@
             <w:pPr>
               <w:pStyle w:val="ae"/>
               <w:rPr>
+                <w:rFonts w:hint="eastAsia"/>
                 <w:noProof/>
               </w:rPr>
             </w:pPr>
@@ -45560,6 +44476,7 @@
             <w:pPr>
               <w:pStyle w:val="ae"/>
               <w:rPr>
+                <w:rFonts w:hint="eastAsia"/>
                 <w:noProof/>
               </w:rPr>
             </w:pPr>
@@ -45591,7 +44508,7 @@
       </w:tr>
       <w:tr>
         <w:trPr>
-          <w:divId w:val="1220020498"/>
+          <w:divId w:val="1689257062"/>
           <w:tblCellSpacing w:w="15" w:type="dxa"/>
         </w:trPr>
         <w:tc>
@@ -45603,6 +44520,7 @@
             <w:pPr>
               <w:pStyle w:val="ae"/>
               <w:rPr>
+                <w:rFonts w:hint="eastAsia"/>
                 <w:noProof/>
               </w:rPr>
             </w:pPr>
@@ -45625,6 +44543,7 @@
             <w:pPr>
               <w:pStyle w:val="ae"/>
               <w:rPr>
+                <w:rFonts w:hint="eastAsia"/>
                 <w:noProof/>
               </w:rPr>
             </w:pPr>
@@ -45640,7 +44559,7 @@
       </w:tr>
       <w:tr>
         <w:trPr>
-          <w:divId w:val="1220020498"/>
+          <w:divId w:val="1689257062"/>
           <w:tblCellSpacing w:w="15" w:type="dxa"/>
         </w:trPr>
         <w:tc>
@@ -45652,6 +44571,7 @@
             <w:pPr>
               <w:pStyle w:val="ae"/>
               <w:rPr>
+                <w:rFonts w:hint="eastAsia"/>
                 <w:noProof/>
               </w:rPr>
             </w:pPr>
@@ -45673,6 +44593,7 @@
             <w:pPr>
               <w:pStyle w:val="ae"/>
               <w:rPr>
+                <w:rFonts w:hint="eastAsia"/>
                 <w:noProof/>
               </w:rPr>
             </w:pPr>
@@ -45688,7 +44609,7 @@
       </w:tr>
       <w:tr>
         <w:trPr>
-          <w:divId w:val="1220020498"/>
+          <w:divId w:val="1689257062"/>
           <w:tblCellSpacing w:w="15" w:type="dxa"/>
         </w:trPr>
         <w:tc>
@@ -45700,6 +44621,7 @@
             <w:pPr>
               <w:pStyle w:val="ae"/>
               <w:rPr>
+                <w:rFonts w:hint="eastAsia"/>
                 <w:noProof/>
               </w:rPr>
             </w:pPr>
@@ -45721,6 +44643,7 @@
             <w:pPr>
               <w:pStyle w:val="ae"/>
               <w:rPr>
+                <w:rFonts w:hint="eastAsia"/>
                 <w:noProof/>
               </w:rPr>
             </w:pPr>
@@ -45737,7 +44660,7 @@
     </w:tbl>
     <w:p>
       <w:pPr>
-        <w:divId w:val="1220020498"/>
+        <w:divId w:val="1689257062"/>
         <w:rPr>
           <w:noProof/>
         </w:rPr>
@@ -45761,7 +44684,7 @@
 </file>
 
 <file path=word/endnotes.xml><?xml version="1.0" encoding="utf-8"?>
-<w:endnotes xmlns:wpc="http://schemas.microsoft.com/office/word/2010/wordprocessingCanvas" xmlns:cx="http://schemas.microsoft.com/office/drawing/2014/chartex" xmlns:cx1="http://schemas.microsoft.com/office/drawing/2015/9/8/chartex" xmlns:cx2="http://schemas.microsoft.com/office/drawing/2015/10/21/chartex" xmlns:cx3="http://schemas.microsoft.com/office/drawing/2016/5/9/chartex" xmlns:cx4="http://schemas.microsoft.com/office/drawing/2016/5/10/chartex" xmlns:cx5="http://schemas.microsoft.com/office/drawing/2016/5/11/chartex" xmlns:cx6="http://schemas.microsoft.com/office/drawing/2016/5/12/chartex" xmlns:cx7="http://schemas.microsoft.com/office/drawing/2016/5/13/chartex" xmlns:cx8="http://schemas.microsoft.com/office/drawing/2016/5/14/chartex" xmlns:mc="http://schemas.openxmlformats.org/markup-compatibility/2006" xmlns:aink="http://schemas.microsoft.com/office/drawing/2016/ink" xmlns:am3d="http://schemas.microsoft.com/office/drawing/2017/model3d" xmlns:o="urn:schemas-microsoft-com:office:office" xmlns:oel="http://schemas.microsoft.com/office/2019/extlst" xmlns:r="http://schemas.openxmlformats.org/officeDocument/2006/relationships" xmlns:m="http://schemas.openxmlformats.org/officeDocument/2006/math" xmlns:v="urn:schemas-microsoft-com:vml" xmlns:wp14="http://schemas.microsoft.com/office/word/2010/wordprocessingDrawing" xmlns:wp="http://schemas.openxmlformats.org/drawingml/2006/wordprocessingDrawing" xmlns:w10="urn:schemas-microsoft-com:office:word" xmlns:w="http://schemas.openxmlformats.org/wordprocessingml/2006/main" xmlns:w14="http://schemas.microsoft.com/office/word/2010/wordml" xmlns:w15="http://schemas.microsoft.com/office/word/2012/wordml" xmlns:w16cex="http://schemas.microsoft.com/office/word/2018/wordml/cex" xmlns:w16cid="http://schemas.microsoft.com/office/word/2016/wordml/cid" xmlns:w16="http://schemas.microsoft.com/office/word/2018/wordml" xmlns:w16sdtdh="http://schemas.microsoft.com/office/word/2020/wordml/sdtdatahash" xmlns:w16se="http://schemas.microsoft.com/office/word/2015/wordml/symex" xmlns:wpg="http://schemas.microsoft.com/office/word/2010/wordprocessingGroup" xmlns:wpi="http://schemas.microsoft.com/office/word/2010/wordprocessingInk" xmlns:wne="http://schemas.microsoft.com/office/word/2006/wordml" xmlns:wps="http://schemas.microsoft.com/office/word/2010/wordprocessingShape" mc:Ignorable="w14 w15 w16se w16cid w16 w16cex w16sdtdh wp14">
+<w:endnotes xmlns:wpc="http://schemas.microsoft.com/office/word/2010/wordprocessingCanvas" xmlns:cx="http://schemas.microsoft.com/office/drawing/2014/chartex" xmlns:cx1="http://schemas.microsoft.com/office/drawing/2015/9/8/chartex" xmlns:cx2="http://schemas.microsoft.com/office/drawing/2015/10/21/chartex" xmlns:cx3="http://schemas.microsoft.com/office/drawing/2016/5/9/chartex" xmlns:cx4="http://schemas.microsoft.com/office/drawing/2016/5/10/chartex" xmlns:cx5="http://schemas.microsoft.com/office/drawing/2016/5/11/chartex" xmlns:cx6="http://schemas.microsoft.com/office/drawing/2016/5/12/chartex" xmlns:cx7="http://schemas.microsoft.com/office/drawing/2016/5/13/chartex" xmlns:cx8="http://schemas.microsoft.com/office/drawing/2016/5/14/chartex" xmlns:mc="http://schemas.openxmlformats.org/markup-compatibility/2006" xmlns:aink="http://schemas.microsoft.com/office/drawing/2016/ink" xmlns:am3d="http://schemas.microsoft.com/office/drawing/2017/model3d" xmlns:o="urn:schemas-microsoft-com:office:office" xmlns:r="http://schemas.openxmlformats.org/officeDocument/2006/relationships" xmlns:m="http://schemas.openxmlformats.org/officeDocument/2006/math" xmlns:v="urn:schemas-microsoft-com:vml" xmlns:wp14="http://schemas.microsoft.com/office/word/2010/wordprocessingDrawing" xmlns:wp="http://schemas.openxmlformats.org/drawingml/2006/wordprocessingDrawing" xmlns:w10="urn:schemas-microsoft-com:office:word" xmlns:w="http://schemas.openxmlformats.org/wordprocessingml/2006/main" xmlns:w14="http://schemas.microsoft.com/office/word/2010/wordml" xmlns:w15="http://schemas.microsoft.com/office/word/2012/wordml" xmlns:w16cex="http://schemas.microsoft.com/office/word/2018/wordml/cex" xmlns:w16cid="http://schemas.microsoft.com/office/word/2016/wordml/cid" xmlns:w16="http://schemas.microsoft.com/office/word/2018/wordml" xmlns:w16sdtdh="http://schemas.microsoft.com/office/word/2020/wordml/sdtdatahash" xmlns:w16se="http://schemas.microsoft.com/office/word/2015/wordml/symex" xmlns:wpg="http://schemas.microsoft.com/office/word/2010/wordprocessingGroup" xmlns:wpi="http://schemas.microsoft.com/office/word/2010/wordprocessingInk" xmlns:wne="http://schemas.microsoft.com/office/word/2006/wordml" xmlns:wps="http://schemas.microsoft.com/office/word/2010/wordprocessingShape" mc:Ignorable="w14 w15 w16se w16cid w16 w16cex w16sdtdh wp14">
   <w:endnote w:type="separator" w:id="-1">
     <w:p>
       <w:pPr>
@@ -45802,7 +44725,7 @@
 </file>
 
 <file path=word/footer1.xml><?xml version="1.0" encoding="utf-8"?>
-<w:ftr xmlns:wpc="http://schemas.microsoft.com/office/word/2010/wordprocessingCanvas" xmlns:cx="http://schemas.microsoft.com/office/drawing/2014/chartex" xmlns:cx1="http://schemas.microsoft.com/office/drawing/2015/9/8/chartex" xmlns:cx2="http://schemas.microsoft.com/office/drawing/2015/10/21/chartex" xmlns:cx3="http://schemas.microsoft.com/office/drawing/2016/5/9/chartex" xmlns:cx4="http://schemas.microsoft.com/office/drawing/2016/5/10/chartex" xmlns:cx5="http://schemas.microsoft.com/office/drawing/2016/5/11/chartex" xmlns:cx6="http://schemas.microsoft.com/office/drawing/2016/5/12/chartex" xmlns:cx7="http://schemas.microsoft.com/office/drawing/2016/5/13/chartex" xmlns:cx8="http://schemas.microsoft.com/office/drawing/2016/5/14/chartex" xmlns:mc="http://schemas.openxmlformats.org/markup-compatibility/2006" xmlns:aink="http://schemas.microsoft.com/office/drawing/2016/ink" xmlns:am3d="http://schemas.microsoft.com/office/drawing/2017/model3d" xmlns:o="urn:schemas-microsoft-com:office:office" xmlns:oel="http://schemas.microsoft.com/office/2019/extlst" xmlns:r="http://schemas.openxmlformats.org/officeDocument/2006/relationships" xmlns:m="http://schemas.openxmlformats.org/officeDocument/2006/math" xmlns:v="urn:schemas-microsoft-com:vml" xmlns:wp14="http://schemas.microsoft.com/office/word/2010/wordprocessingDrawing" xmlns:wp="http://schemas.openxmlformats.org/drawingml/2006/wordprocessingDrawing" xmlns:w10="urn:schemas-microsoft-com:office:word" xmlns:w="http://schemas.openxmlformats.org/wordprocessingml/2006/main" xmlns:w14="http://schemas.microsoft.com/office/word/2010/wordml" xmlns:w15="http://schemas.microsoft.com/office/word/2012/wordml" xmlns:w16cex="http://schemas.microsoft.com/office/word/2018/wordml/cex" xmlns:w16cid="http://schemas.microsoft.com/office/word/2016/wordml/cid" xmlns:w16="http://schemas.microsoft.com/office/word/2018/wordml" xmlns:w16sdtdh="http://schemas.microsoft.com/office/word/2020/wordml/sdtdatahash" xmlns:w16se="http://schemas.microsoft.com/office/word/2015/wordml/symex" xmlns:wpg="http://schemas.microsoft.com/office/word/2010/wordprocessingGroup" xmlns:wpi="http://schemas.microsoft.com/office/word/2010/wordprocessingInk" xmlns:wne="http://schemas.microsoft.com/office/word/2006/wordml" xmlns:wps="http://schemas.microsoft.com/office/word/2010/wordprocessingShape" mc:Ignorable="w14 w15 w16se w16cid w16 w16cex w16sdtdh wp14">
+<w:ftr xmlns:wpc="http://schemas.microsoft.com/office/word/2010/wordprocessingCanvas" xmlns:cx="http://schemas.microsoft.com/office/drawing/2014/chartex" xmlns:cx1="http://schemas.microsoft.com/office/drawing/2015/9/8/chartex" xmlns:cx2="http://schemas.microsoft.com/office/drawing/2015/10/21/chartex" xmlns:cx3="http://schemas.microsoft.com/office/drawing/2016/5/9/chartex" xmlns:cx4="http://schemas.microsoft.com/office/drawing/2016/5/10/chartex" xmlns:cx5="http://schemas.microsoft.com/office/drawing/2016/5/11/chartex" xmlns:cx6="http://schemas.microsoft.com/office/drawing/2016/5/12/chartex" xmlns:cx7="http://schemas.microsoft.com/office/drawing/2016/5/13/chartex" xmlns:cx8="http://schemas.microsoft.com/office/drawing/2016/5/14/chartex" xmlns:mc="http://schemas.openxmlformats.org/markup-compatibility/2006" xmlns:aink="http://schemas.microsoft.com/office/drawing/2016/ink" xmlns:am3d="http://schemas.microsoft.com/office/drawing/2017/model3d" xmlns:o="urn:schemas-microsoft-com:office:office" xmlns:r="http://schemas.openxmlformats.org/officeDocument/2006/relationships" xmlns:m="http://schemas.openxmlformats.org/officeDocument/2006/math" xmlns:v="urn:schemas-microsoft-com:vml" xmlns:wp14="http://schemas.microsoft.com/office/word/2010/wordprocessingDrawing" xmlns:wp="http://schemas.openxmlformats.org/drawingml/2006/wordprocessingDrawing" xmlns:w10="urn:schemas-microsoft-com:office:word" xmlns:w="http://schemas.openxmlformats.org/wordprocessingml/2006/main" xmlns:w14="http://schemas.microsoft.com/office/word/2010/wordml" xmlns:w15="http://schemas.microsoft.com/office/word/2012/wordml" xmlns:w16cex="http://schemas.microsoft.com/office/word/2018/wordml/cex" xmlns:w16cid="http://schemas.microsoft.com/office/word/2016/wordml/cid" xmlns:w16="http://schemas.microsoft.com/office/word/2018/wordml" xmlns:w16sdtdh="http://schemas.microsoft.com/office/word/2020/wordml/sdtdatahash" xmlns:w16se="http://schemas.microsoft.com/office/word/2015/wordml/symex" xmlns:wpg="http://schemas.microsoft.com/office/word/2010/wordprocessingGroup" xmlns:wpi="http://schemas.microsoft.com/office/word/2010/wordprocessingInk" xmlns:wne="http://schemas.microsoft.com/office/word/2006/wordml" xmlns:wps="http://schemas.microsoft.com/office/word/2010/wordprocessingShape" mc:Ignorable="w14 w15 w16se w16cid w16 w16cex w16sdtdh wp14">
   <w:sdt>
     <w:sdtPr>
       <w:id w:val="943883163"/>
@@ -45844,7 +44767,7 @@
 </file>
 
 <file path=word/footer2.xml><?xml version="1.0" encoding="utf-8"?>
-<w:ftr xmlns:wpc="http://schemas.microsoft.com/office/word/2010/wordprocessingCanvas" xmlns:cx="http://schemas.microsoft.com/office/drawing/2014/chartex" xmlns:cx1="http://schemas.microsoft.com/office/drawing/2015/9/8/chartex" xmlns:cx2="http://schemas.microsoft.com/office/drawing/2015/10/21/chartex" xmlns:cx3="http://schemas.microsoft.com/office/drawing/2016/5/9/chartex" xmlns:cx4="http://schemas.microsoft.com/office/drawing/2016/5/10/chartex" xmlns:cx5="http://schemas.microsoft.com/office/drawing/2016/5/11/chartex" xmlns:cx6="http://schemas.microsoft.com/office/drawing/2016/5/12/chartex" xmlns:cx7="http://schemas.microsoft.com/office/drawing/2016/5/13/chartex" xmlns:cx8="http://schemas.microsoft.com/office/drawing/2016/5/14/chartex" xmlns:mc="http://schemas.openxmlformats.org/markup-compatibility/2006" xmlns:aink="http://schemas.microsoft.com/office/drawing/2016/ink" xmlns:am3d="http://schemas.microsoft.com/office/drawing/2017/model3d" xmlns:o="urn:schemas-microsoft-com:office:office" xmlns:oel="http://schemas.microsoft.com/office/2019/extlst" xmlns:r="http://schemas.openxmlformats.org/officeDocument/2006/relationships" xmlns:m="http://schemas.openxmlformats.org/officeDocument/2006/math" xmlns:v="urn:schemas-microsoft-com:vml" xmlns:wp14="http://schemas.microsoft.com/office/word/2010/wordprocessingDrawing" xmlns:wp="http://schemas.openxmlformats.org/drawingml/2006/wordprocessingDrawing" xmlns:w10="urn:schemas-microsoft-com:office:word" xmlns:w="http://schemas.openxmlformats.org/wordprocessingml/2006/main" xmlns:w14="http://schemas.microsoft.com/office/word/2010/wordml" xmlns:w15="http://schemas.microsoft.com/office/word/2012/wordml" xmlns:w16cex="http://schemas.microsoft.com/office/word/2018/wordml/cex" xmlns:w16cid="http://schemas.microsoft.com/office/word/2016/wordml/cid" xmlns:w16="http://schemas.microsoft.com/office/word/2018/wordml" xmlns:w16sdtdh="http://schemas.microsoft.com/office/word/2020/wordml/sdtdatahash" xmlns:w16se="http://schemas.microsoft.com/office/word/2015/wordml/symex" xmlns:wpg="http://schemas.microsoft.com/office/word/2010/wordprocessingGroup" xmlns:wpi="http://schemas.microsoft.com/office/word/2010/wordprocessingInk" xmlns:wne="http://schemas.microsoft.com/office/word/2006/wordml" xmlns:wps="http://schemas.microsoft.com/office/word/2010/wordprocessingShape" mc:Ignorable="w14 w15 w16se w16cid w16 w16cex w16sdtdh wp14">
+<w:ftr xmlns:wpc="http://schemas.microsoft.com/office/word/2010/wordprocessingCanvas" xmlns:cx="http://schemas.microsoft.com/office/drawing/2014/chartex" xmlns:cx1="http://schemas.microsoft.com/office/drawing/2015/9/8/chartex" xmlns:cx2="http://schemas.microsoft.com/office/drawing/2015/10/21/chartex" xmlns:cx3="http://schemas.microsoft.com/office/drawing/2016/5/9/chartex" xmlns:cx4="http://schemas.microsoft.com/office/drawing/2016/5/10/chartex" xmlns:cx5="http://schemas.microsoft.com/office/drawing/2016/5/11/chartex" xmlns:cx6="http://schemas.microsoft.com/office/drawing/2016/5/12/chartex" xmlns:cx7="http://schemas.microsoft.com/office/drawing/2016/5/13/chartex" xmlns:cx8="http://schemas.microsoft.com/office/drawing/2016/5/14/chartex" xmlns:mc="http://schemas.openxmlformats.org/markup-compatibility/2006" xmlns:aink="http://schemas.microsoft.com/office/drawing/2016/ink" xmlns:am3d="http://schemas.microsoft.com/office/drawing/2017/model3d" xmlns:o="urn:schemas-microsoft-com:office:office" xmlns:r="http://schemas.openxmlformats.org/officeDocument/2006/relationships" xmlns:m="http://schemas.openxmlformats.org/officeDocument/2006/math" xmlns:v="urn:schemas-microsoft-com:vml" xmlns:wp14="http://schemas.microsoft.com/office/word/2010/wordprocessingDrawing" xmlns:wp="http://schemas.openxmlformats.org/drawingml/2006/wordprocessingDrawing" xmlns:w10="urn:schemas-microsoft-com:office:word" xmlns:w="http://schemas.openxmlformats.org/wordprocessingml/2006/main" xmlns:w14="http://schemas.microsoft.com/office/word/2010/wordml" xmlns:w15="http://schemas.microsoft.com/office/word/2012/wordml" xmlns:w16cex="http://schemas.microsoft.com/office/word/2018/wordml/cex" xmlns:w16cid="http://schemas.microsoft.com/office/word/2016/wordml/cid" xmlns:w16="http://schemas.microsoft.com/office/word/2018/wordml" xmlns:w16sdtdh="http://schemas.microsoft.com/office/word/2020/wordml/sdtdatahash" xmlns:w16se="http://schemas.microsoft.com/office/word/2015/wordml/symex" xmlns:wpg="http://schemas.microsoft.com/office/word/2010/wordprocessingGroup" xmlns:wpi="http://schemas.microsoft.com/office/word/2010/wordprocessingInk" xmlns:wne="http://schemas.microsoft.com/office/word/2006/wordml" xmlns:wps="http://schemas.microsoft.com/office/word/2010/wordprocessingShape" mc:Ignorable="w14 w15 w16se w16cid w16 w16cex w16sdtdh wp14">
   <w:sdt>
     <w:sdtPr>
       <w:id w:val="1082338992"/>
@@ -45886,7 +44809,7 @@
 </file>
 
 <file path=word/footnotes.xml><?xml version="1.0" encoding="utf-8"?>
-<w:footnotes xmlns:wpc="http://schemas.microsoft.com/office/word/2010/wordprocessingCanvas" xmlns:cx="http://schemas.microsoft.com/office/drawing/2014/chartex" xmlns:cx1="http://schemas.microsoft.com/office/drawing/2015/9/8/chartex" xmlns:cx2="http://schemas.microsoft.com/office/drawing/2015/10/21/chartex" xmlns:cx3="http://schemas.microsoft.com/office/drawing/2016/5/9/chartex" xmlns:cx4="http://schemas.microsoft.com/office/drawing/2016/5/10/chartex" xmlns:cx5="http://schemas.microsoft.com/office/drawing/2016/5/11/chartex" xmlns:cx6="http://schemas.microsoft.com/office/drawing/2016/5/12/chartex" xmlns:cx7="http://schemas.microsoft.com/office/drawing/2016/5/13/chartex" xmlns:cx8="http://schemas.microsoft.com/office/drawing/2016/5/14/chartex" xmlns:mc="http://schemas.openxmlformats.org/markup-compatibility/2006" xmlns:aink="http://schemas.microsoft.com/office/drawing/2016/ink" xmlns:am3d="http://schemas.microsoft.com/office/drawing/2017/model3d" xmlns:o="urn:schemas-microsoft-com:office:office" xmlns:oel="http://schemas.microsoft.com/office/2019/extlst" xmlns:r="http://schemas.openxmlformats.org/officeDocument/2006/relationships" xmlns:m="http://schemas.openxmlformats.org/officeDocument/2006/math" xmlns:v="urn:schemas-microsoft-com:vml" xmlns:wp14="http://schemas.microsoft.com/office/word/2010/wordprocessingDrawing" xmlns:wp="http://schemas.openxmlformats.org/drawingml/2006/wordprocessingDrawing" xmlns:w10="urn:schemas-microsoft-com:office:word" xmlns:w="http://schemas.openxmlformats.org/wordprocessingml/2006/main" xmlns:w14="http://schemas.microsoft.com/office/word/2010/wordml" xmlns:w15="http://schemas.microsoft.com/office/word/2012/wordml" xmlns:w16cex="http://schemas.microsoft.com/office/word/2018/wordml/cex" xmlns:w16cid="http://schemas.microsoft.com/office/word/2016/wordml/cid" xmlns:w16="http://schemas.microsoft.com/office/word/2018/wordml" xmlns:w16sdtdh="http://schemas.microsoft.com/office/word/2020/wordml/sdtdatahash" xmlns:w16se="http://schemas.microsoft.com/office/word/2015/wordml/symex" xmlns:wpg="http://schemas.microsoft.com/office/word/2010/wordprocessingGroup" xmlns:wpi="http://schemas.microsoft.com/office/word/2010/wordprocessingInk" xmlns:wne="http://schemas.microsoft.com/office/word/2006/wordml" xmlns:wps="http://schemas.microsoft.com/office/word/2010/wordprocessingShape" mc:Ignorable="w14 w15 w16se w16cid w16 w16cex w16sdtdh wp14">
+<w:footnotes xmlns:wpc="http://schemas.microsoft.com/office/word/2010/wordprocessingCanvas" xmlns:cx="http://schemas.microsoft.com/office/drawing/2014/chartex" xmlns:cx1="http://schemas.microsoft.com/office/drawing/2015/9/8/chartex" xmlns:cx2="http://schemas.microsoft.com/office/drawing/2015/10/21/chartex" xmlns:cx3="http://schemas.microsoft.com/office/drawing/2016/5/9/chartex" xmlns:cx4="http://schemas.microsoft.com/office/drawing/2016/5/10/chartex" xmlns:cx5="http://schemas.microsoft.com/office/drawing/2016/5/11/chartex" xmlns:cx6="http://schemas.microsoft.com/office/drawing/2016/5/12/chartex" xmlns:cx7="http://schemas.microsoft.com/office/drawing/2016/5/13/chartex" xmlns:cx8="http://schemas.microsoft.com/office/drawing/2016/5/14/chartex" xmlns:mc="http://schemas.openxmlformats.org/markup-compatibility/2006" xmlns:aink="http://schemas.microsoft.com/office/drawing/2016/ink" xmlns:am3d="http://schemas.microsoft.com/office/drawing/2017/model3d" xmlns:o="urn:schemas-microsoft-com:office:office" xmlns:r="http://schemas.openxmlformats.org/officeDocument/2006/relationships" xmlns:m="http://schemas.openxmlformats.org/officeDocument/2006/math" xmlns:v="urn:schemas-microsoft-com:vml" xmlns:wp14="http://schemas.microsoft.com/office/word/2010/wordprocessingDrawing" xmlns:wp="http://schemas.openxmlformats.org/drawingml/2006/wordprocessingDrawing" xmlns:w10="urn:schemas-microsoft-com:office:word" xmlns:w="http://schemas.openxmlformats.org/wordprocessingml/2006/main" xmlns:w14="http://schemas.microsoft.com/office/word/2010/wordml" xmlns:w15="http://schemas.microsoft.com/office/word/2012/wordml" xmlns:w16cex="http://schemas.microsoft.com/office/word/2018/wordml/cex" xmlns:w16cid="http://schemas.microsoft.com/office/word/2016/wordml/cid" xmlns:w16="http://schemas.microsoft.com/office/word/2018/wordml" xmlns:w16sdtdh="http://schemas.microsoft.com/office/word/2020/wordml/sdtdatahash" xmlns:w16se="http://schemas.microsoft.com/office/word/2015/wordml/symex" xmlns:wpg="http://schemas.microsoft.com/office/word/2010/wordprocessingGroup" xmlns:wpi="http://schemas.microsoft.com/office/word/2010/wordprocessingInk" xmlns:wne="http://schemas.microsoft.com/office/word/2006/wordml" xmlns:wps="http://schemas.microsoft.com/office/word/2010/wordprocessingShape" mc:Ignorable="w14 w15 w16se w16cid w16 w16cex w16sdtdh wp14">
   <w:footnote w:type="separator" w:id="-1">
     <w:p>
       <w:pPr>
@@ -45927,7 +44850,7 @@
 </file>
 
 <file path=word/header1.xml><?xml version="1.0" encoding="utf-8"?>
-<w:hdr xmlns:wpc="http://schemas.microsoft.com/office/word/2010/wordprocessingCanvas" xmlns:cx="http://schemas.microsoft.com/office/drawing/2014/chartex" xmlns:cx1="http://schemas.microsoft.com/office/drawing/2015/9/8/chartex" xmlns:cx2="http://schemas.microsoft.com/office/drawing/2015/10/21/chartex" xmlns:cx3="http://schemas.microsoft.com/office/drawing/2016/5/9/chartex" xmlns:cx4="http://schemas.microsoft.com/office/drawing/2016/5/10/chartex" xmlns:cx5="http://schemas.microsoft.com/office/drawing/2016/5/11/chartex" xmlns:cx6="http://schemas.microsoft.com/office/drawing/2016/5/12/chartex" xmlns:cx7="http://schemas.microsoft.com/office/drawing/2016/5/13/chartex" xmlns:cx8="http://schemas.microsoft.com/office/drawing/2016/5/14/chartex" xmlns:mc="http://schemas.openxmlformats.org/markup-compatibility/2006" xmlns:aink="http://schemas.microsoft.com/office/drawing/2016/ink" xmlns:am3d="http://schemas.microsoft.com/office/drawing/2017/model3d" xmlns:o="urn:schemas-microsoft-com:office:office" xmlns:oel="http://schemas.microsoft.com/office/2019/extlst" xmlns:r="http://schemas.openxmlformats.org/officeDocument/2006/relationships" xmlns:m="http://schemas.openxmlformats.org/officeDocument/2006/math" xmlns:v="urn:schemas-microsoft-com:vml" xmlns:wp14="http://schemas.microsoft.com/office/word/2010/wordprocessingDrawing" xmlns:wp="http://schemas.openxmlformats.org/drawingml/2006/wordprocessingDrawing" xmlns:w10="urn:schemas-microsoft-com:office:word" xmlns:w="http://schemas.openxmlformats.org/wordprocessingml/2006/main" xmlns:w14="http://schemas.microsoft.com/office/word/2010/wordml" xmlns:w15="http://schemas.microsoft.com/office/word/2012/wordml" xmlns:w16cex="http://schemas.microsoft.com/office/word/2018/wordml/cex" xmlns:w16cid="http://schemas.microsoft.com/office/word/2016/wordml/cid" xmlns:w16="http://schemas.microsoft.com/office/word/2018/wordml" xmlns:w16sdtdh="http://schemas.microsoft.com/office/word/2020/wordml/sdtdatahash" xmlns:w16se="http://schemas.microsoft.com/office/word/2015/wordml/symex" xmlns:wpg="http://schemas.microsoft.com/office/word/2010/wordprocessingGroup" xmlns:wpi="http://schemas.microsoft.com/office/word/2010/wordprocessingInk" xmlns:wne="http://schemas.microsoft.com/office/word/2006/wordml" xmlns:wps="http://schemas.microsoft.com/office/word/2010/wordprocessingShape" mc:Ignorable="w14 w15 w16se w16cid w16 w16cex w16sdtdh wp14">
+<w:hdr xmlns:wpc="http://schemas.microsoft.com/office/word/2010/wordprocessingCanvas" xmlns:cx="http://schemas.microsoft.com/office/drawing/2014/chartex" xmlns:cx1="http://schemas.microsoft.com/office/drawing/2015/9/8/chartex" xmlns:cx2="http://schemas.microsoft.com/office/drawing/2015/10/21/chartex" xmlns:cx3="http://schemas.microsoft.com/office/drawing/2016/5/9/chartex" xmlns:cx4="http://schemas.microsoft.com/office/drawing/2016/5/10/chartex" xmlns:cx5="http://schemas.microsoft.com/office/drawing/2016/5/11/chartex" xmlns:cx6="http://schemas.microsoft.com/office/drawing/2016/5/12/chartex" xmlns:cx7="http://schemas.microsoft.com/office/drawing/2016/5/13/chartex" xmlns:cx8="http://schemas.microsoft.com/office/drawing/2016/5/14/chartex" xmlns:mc="http://schemas.openxmlformats.org/markup-compatibility/2006" xmlns:aink="http://schemas.microsoft.com/office/drawing/2016/ink" xmlns:am3d="http://schemas.microsoft.com/office/drawing/2017/model3d" xmlns:o="urn:schemas-microsoft-com:office:office" xmlns:r="http://schemas.openxmlformats.org/officeDocument/2006/relationships" xmlns:m="http://schemas.openxmlformats.org/officeDocument/2006/math" xmlns:v="urn:schemas-microsoft-com:vml" xmlns:wp14="http://schemas.microsoft.com/office/word/2010/wordprocessingDrawing" xmlns:wp="http://schemas.openxmlformats.org/drawingml/2006/wordprocessingDrawing" xmlns:w10="urn:schemas-microsoft-com:office:word" xmlns:w="http://schemas.openxmlformats.org/wordprocessingml/2006/main" xmlns:w14="http://schemas.microsoft.com/office/word/2010/wordml" xmlns:w15="http://schemas.microsoft.com/office/word/2012/wordml" xmlns:w16cex="http://schemas.microsoft.com/office/word/2018/wordml/cex" xmlns:w16cid="http://schemas.microsoft.com/office/word/2016/wordml/cid" xmlns:w16="http://schemas.microsoft.com/office/word/2018/wordml" xmlns:w16sdtdh="http://schemas.microsoft.com/office/word/2020/wordml/sdtdatahash" xmlns:w16se="http://schemas.microsoft.com/office/word/2015/wordml/symex" xmlns:wpg="http://schemas.microsoft.com/office/word/2010/wordprocessingGroup" xmlns:wpi="http://schemas.microsoft.com/office/word/2010/wordprocessingInk" xmlns:wne="http://schemas.microsoft.com/office/word/2006/wordml" xmlns:wps="http://schemas.microsoft.com/office/word/2010/wordprocessingShape" mc:Ignorable="w14 w15 w16se w16cid w16 w16cex w16sdtdh wp14">
   <w:p>
     <w:pPr>
       <w:pStyle w:val="a4"/>
@@ -46011,7 +44934,7 @@
             </wp:anchor>
           </w:drawing>
         </mc:Choice>
-        <mc:Fallback>
+        <mc:Fallback xmlns:oel="http://schemas.microsoft.com/office/2019/extlst">
           <w:pict>
             <v:line w14:anchorId="2FAA6E0A" id="직선 연결선 1" o:spid="_x0000_s1026" style="position:absolute;left:0;text-align:left;z-index:251659264;visibility:visible;mso-wrap-style:square;mso-width-percent:0;mso-height-percent:0;mso-wrap-distance-left:9pt;mso-wrap-distance-top:0;mso-wrap-distance-right:9pt;mso-wrap-distance-bottom:0;mso-position-horizontal:right;mso-position-horizontal-relative:margin;mso-position-vertical:absolute;mso-position-vertical-relative:margin;mso-width-percent:0;mso-height-percent:0;mso-width-relative:page;mso-height-relative:page" from="397.1pt,-7.3pt" to="845.4pt,-5.95pt" o:gfxdata="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" strokeweight="2.83pt">
               <w10:wrap anchorx="margin" anchory="margin"/>
@@ -46025,7 +44948,7 @@
 </file>
 
 <file path=word/numbering.xml><?xml version="1.0" encoding="utf-8"?>
-<w:numbering xmlns:wpc="http://schemas.microsoft.com/office/word/2010/wordprocessingCanvas" xmlns:cx="http://schemas.microsoft.com/office/drawing/2014/chartex" xmlns:cx1="http://schemas.microsoft.com/office/drawing/2015/9/8/chartex" xmlns:cx2="http://schemas.microsoft.com/office/drawing/2015/10/21/chartex" xmlns:cx3="http://schemas.microsoft.com/office/drawing/2016/5/9/chartex" xmlns:cx4="http://schemas.microsoft.com/office/drawing/2016/5/10/chartex" xmlns:cx5="http://schemas.microsoft.com/office/drawing/2016/5/11/chartex" xmlns:cx6="http://schemas.microsoft.com/office/drawing/2016/5/12/chartex" xmlns:cx7="http://schemas.microsoft.com/office/drawing/2016/5/13/chartex" xmlns:cx8="http://schemas.microsoft.com/office/drawing/2016/5/14/chartex" xmlns:mc="http://schemas.openxmlformats.org/markup-compatibility/2006" xmlns:aink="http://schemas.microsoft.com/office/drawing/2016/ink" xmlns:am3d="http://schemas.microsoft.com/office/drawing/2017/model3d" xmlns:o="urn:schemas-microsoft-com:office:office" xmlns:oel="http://schemas.microsoft.com/office/2019/extlst" xmlns:r="http://schemas.openxmlformats.org/officeDocument/2006/relationships" xmlns:m="http://schemas.openxmlformats.org/officeDocument/2006/math" xmlns:v="urn:schemas-microsoft-com:vml" xmlns:wp14="http://schemas.microsoft.com/office/word/2010/wordprocessingDrawing" xmlns:wp="http://schemas.openxmlformats.org/drawingml/2006/wordprocessingDrawing" xmlns:w10="urn:schemas-microsoft-com:office:word" xmlns:w="http://schemas.openxmlformats.org/wordprocessingml/2006/main" xmlns:w14="http://schemas.microsoft.com/office/word/2010/wordml" xmlns:w15="http://schemas.microsoft.com/office/word/2012/wordml" xmlns:w16cex="http://schemas.microsoft.com/office/word/2018/wordml/cex" xmlns:w16cid="http://schemas.microsoft.com/office/word/2016/wordml/cid" xmlns:w16="http://schemas.microsoft.com/office/word/2018/wordml" xmlns:w16sdtdh="http://schemas.microsoft.com/office/word/2020/wordml/sdtdatahash" xmlns:w16se="http://schemas.microsoft.com/office/word/2015/wordml/symex" xmlns:wpg="http://schemas.microsoft.com/office/word/2010/wordprocessingGroup" xmlns:wpi="http://schemas.microsoft.com/office/word/2010/wordprocessingInk" xmlns:wne="http://schemas.microsoft.com/office/word/2006/wordml" xmlns:wps="http://schemas.microsoft.com/office/word/2010/wordprocessingShape" mc:Ignorable="w14 w15 w16se w16cid w16 w16cex w16sdtdh wp14">
+<w:numbering xmlns:wpc="http://schemas.microsoft.com/office/word/2010/wordprocessingCanvas" xmlns:cx="http://schemas.microsoft.com/office/drawing/2014/chartex" xmlns:cx1="http://schemas.microsoft.com/office/drawing/2015/9/8/chartex" xmlns:cx2="http://schemas.microsoft.com/office/drawing/2015/10/21/chartex" xmlns:cx3="http://schemas.microsoft.com/office/drawing/2016/5/9/chartex" xmlns:cx4="http://schemas.microsoft.com/office/drawing/2016/5/10/chartex" xmlns:cx5="http://schemas.microsoft.com/office/drawing/2016/5/11/chartex" xmlns:cx6="http://schemas.microsoft.com/office/drawing/2016/5/12/chartex" xmlns:cx7="http://schemas.microsoft.com/office/drawing/2016/5/13/chartex" xmlns:cx8="http://schemas.microsoft.com/office/drawing/2016/5/14/chartex" xmlns:mc="http://schemas.openxmlformats.org/markup-compatibility/2006" xmlns:aink="http://schemas.microsoft.com/office/drawing/2016/ink" xmlns:am3d="http://schemas.microsoft.com/office/drawing/2017/model3d" xmlns:o="urn:schemas-microsoft-com:office:office" xmlns:r="http://schemas.openxmlformats.org/officeDocument/2006/relationships" xmlns:m="http://schemas.openxmlformats.org/officeDocument/2006/math" xmlns:v="urn:schemas-microsoft-com:vml" xmlns:wp14="http://schemas.microsoft.com/office/word/2010/wordprocessingDrawing" xmlns:wp="http://schemas.openxmlformats.org/drawingml/2006/wordprocessingDrawing" xmlns:w10="urn:schemas-microsoft-com:office:word" xmlns:w="http://schemas.openxmlformats.org/wordprocessingml/2006/main" xmlns:w14="http://schemas.microsoft.com/office/word/2010/wordml" xmlns:w15="http://schemas.microsoft.com/office/word/2012/wordml" xmlns:w16cex="http://schemas.microsoft.com/office/word/2018/wordml/cex" xmlns:w16cid="http://schemas.microsoft.com/office/word/2016/wordml/cid" xmlns:w16="http://schemas.microsoft.com/office/word/2018/wordml" xmlns:w16sdtdh="http://schemas.microsoft.com/office/word/2020/wordml/sdtdatahash" xmlns:w16se="http://schemas.microsoft.com/office/word/2015/wordml/symex" xmlns:wpg="http://schemas.microsoft.com/office/word/2010/wordprocessingGroup" xmlns:wpi="http://schemas.microsoft.com/office/word/2010/wordprocessingInk" xmlns:wne="http://schemas.microsoft.com/office/word/2006/wordml" xmlns:wps="http://schemas.microsoft.com/office/word/2010/wordprocessingShape" mc:Ignorable="w14 w15 w16se w16cid w16 w16cex w16sdtdh wp14">
   <w:abstractNum w:abstractNumId="0" w15:restartNumberingAfterBreak="0">
     <w:nsid w:val="1482775B"/>
     <w:multiLevelType w:val="multilevel"/>
@@ -47193,49 +46116,49 @@
       </w:rPr>
     </w:lvl>
   </w:abstractNum>
-  <w:num w:numId="1" w16cid:durableId="2138177739">
+  <w:num w:numId="1">
     <w:abstractNumId w:val="6"/>
   </w:num>
-  <w:num w:numId="2" w16cid:durableId="765807301">
+  <w:num w:numId="2">
     <w:abstractNumId w:val="5"/>
   </w:num>
-  <w:num w:numId="3" w16cid:durableId="249780985">
+  <w:num w:numId="3">
     <w:abstractNumId w:val="7"/>
   </w:num>
-  <w:num w:numId="4" w16cid:durableId="271087651">
+  <w:num w:numId="4">
     <w:abstractNumId w:val="2"/>
   </w:num>
-  <w:num w:numId="5" w16cid:durableId="1648902317">
+  <w:num w:numId="5">
     <w:abstractNumId w:val="4"/>
   </w:num>
-  <w:num w:numId="6" w16cid:durableId="631667867">
+  <w:num w:numId="6">
     <w:abstractNumId w:val="1"/>
   </w:num>
-  <w:num w:numId="7" w16cid:durableId="1905868805">
+  <w:num w:numId="7">
     <w:abstractNumId w:val="3"/>
   </w:num>
-  <w:num w:numId="8" w16cid:durableId="2101950290">
+  <w:num w:numId="8">
     <w:abstractNumId w:val="6"/>
   </w:num>
-  <w:num w:numId="9" w16cid:durableId="385883094">
+  <w:num w:numId="9">
     <w:abstractNumId w:val="6"/>
   </w:num>
-  <w:num w:numId="10" w16cid:durableId="1184825718">
+  <w:num w:numId="10">
     <w:abstractNumId w:val="6"/>
   </w:num>
-  <w:num w:numId="11" w16cid:durableId="35930079">
+  <w:num w:numId="11">
     <w:abstractNumId w:val="9"/>
   </w:num>
-  <w:num w:numId="12" w16cid:durableId="1726026544">
+  <w:num w:numId="12">
     <w:abstractNumId w:val="6"/>
   </w:num>
-  <w:num w:numId="13" w16cid:durableId="1712419251">
+  <w:num w:numId="13">
     <w:abstractNumId w:val="6"/>
   </w:num>
-  <w:num w:numId="14" w16cid:durableId="1409421784">
+  <w:num w:numId="14">
     <w:abstractNumId w:val="8"/>
   </w:num>
-  <w:num w:numId="15" w16cid:durableId="950280037">
+  <w:num w:numId="15">
     <w:abstractNumId w:val="0"/>
   </w:num>
   <w:numIdMacAtCleanup w:val="7"/>
